--- a/Documentation/Uloha8_JozefWaldhauser.docx
+++ b/Documentation/Uloha8_JozefWaldhauser.docx
@@ -957,11 +957,9 @@
           <w:pPr>
             <w:pStyle w:val="TOCHeading"/>
           </w:pPr>
-          <w:proofErr w:type="spellStart"/>
           <w:r>
             <w:t>Obsah</w:t>
           </w:r>
-          <w:proofErr w:type="spellEnd"/>
         </w:p>
         <w:p>
           <w:pPr>
@@ -1165,205 +1163,8 @@
         </w:numPr>
         <w:spacing w:after="0"/>
       </w:pPr>
-      <w:proofErr w:type="spellStart"/>
       <w:r>
-        <w:t>Naimplementujte</w:t>
-      </w:r>
-      <w:proofErr w:type="spellEnd"/>
-      <w:r>
-        <w:t xml:space="preserve"> </w:t>
-      </w:r>
-      <w:proofErr w:type="spellStart"/>
-      <w:r>
-        <w:t>metodu</w:t>
-      </w:r>
-      <w:proofErr w:type="spellEnd"/>
-      <w:r>
-        <w:t xml:space="preserve"> </w:t>
-      </w:r>
-      <w:proofErr w:type="spellStart"/>
-      <w:r>
-        <w:t>path_planner</w:t>
-      </w:r>
-      <w:proofErr w:type="spellEnd"/>
-      <w:r>
-        <w:t>(</w:t>
-      </w:r>
-      <w:proofErr w:type="spellStart"/>
-      <w:r>
-        <w:t>self</w:t>
-      </w:r>
-      <w:proofErr w:type="spellEnd"/>
-      <w:r>
-        <w:t xml:space="preserve">, </w:t>
-      </w:r>
-      <w:proofErr w:type="spellStart"/>
-      <w:r>
-        <w:t>start</w:t>
-      </w:r>
-      <w:proofErr w:type="spellEnd"/>
-      <w:r>
-        <w:t xml:space="preserve">, </w:t>
-      </w:r>
-      <w:proofErr w:type="spellStart"/>
-      <w:r>
-        <w:t>goal</w:t>
-      </w:r>
-      <w:proofErr w:type="spellEnd"/>
-      <w:r>
-        <w:t xml:space="preserve">), </w:t>
-      </w:r>
-      <w:proofErr w:type="spellStart"/>
-      <w:r>
-        <w:t>která</w:t>
-      </w:r>
-      <w:proofErr w:type="spellEnd"/>
-      <w:r>
-        <w:t xml:space="preserve"> vezme dvojici </w:t>
-      </w:r>
-      <w:proofErr w:type="spellStart"/>
-      <w:r>
-        <w:t>souřadnic</w:t>
-      </w:r>
-      <w:proofErr w:type="spellEnd"/>
-      <w:r>
-        <w:t xml:space="preserve"> </w:t>
-      </w:r>
-      <w:proofErr w:type="spellStart"/>
-      <w:r>
-        <w:t>start</w:t>
-      </w:r>
-      <w:proofErr w:type="spellEnd"/>
-      <w:r>
-        <w:t xml:space="preserve"> a dvojici </w:t>
-      </w:r>
-      <w:proofErr w:type="spellStart"/>
-      <w:r>
-        <w:t>souřadnic</w:t>
-      </w:r>
-      <w:proofErr w:type="spellEnd"/>
-      <w:r>
-        <w:t xml:space="preserve"> </w:t>
-      </w:r>
-      <w:proofErr w:type="spellStart"/>
-      <w:r>
-        <w:t>cíl</w:t>
-      </w:r>
-      <w:proofErr w:type="spellEnd"/>
-      <w:r>
-        <w:t xml:space="preserve"> a v </w:t>
-      </w:r>
-      <w:proofErr w:type="spellStart"/>
-      <w:r>
-        <w:t>mapě</w:t>
-      </w:r>
-      <w:proofErr w:type="spellEnd"/>
-      <w:r>
-        <w:t xml:space="preserve"> block.py </w:t>
-      </w:r>
-      <w:proofErr w:type="spellStart"/>
-      <w:r>
-        <w:t>vrátí</w:t>
-      </w:r>
-      <w:proofErr w:type="spellEnd"/>
-      <w:r>
-        <w:t xml:space="preserve"> </w:t>
-      </w:r>
-      <w:proofErr w:type="spellStart"/>
-      <w:r>
-        <w:t>dvě</w:t>
-      </w:r>
-      <w:proofErr w:type="spellEnd"/>
-      <w:r>
-        <w:t xml:space="preserve"> </w:t>
-      </w:r>
-      <w:proofErr w:type="spellStart"/>
-      <w:r>
-        <w:t>proměnné</w:t>
-      </w:r>
-      <w:proofErr w:type="spellEnd"/>
-      <w:r>
-        <w:t xml:space="preserve"> - frontu </w:t>
-      </w:r>
-      <w:proofErr w:type="spellStart"/>
-      <w:r>
-        <w:t>obsahující</w:t>
-      </w:r>
-      <w:proofErr w:type="spellEnd"/>
-      <w:r>
-        <w:t xml:space="preserve"> </w:t>
-      </w:r>
-      <w:proofErr w:type="spellStart"/>
-      <w:r>
-        <w:t>souvislou</w:t>
-      </w:r>
-      <w:proofErr w:type="spellEnd"/>
-      <w:r>
-        <w:t xml:space="preserve"> </w:t>
-      </w:r>
-      <w:proofErr w:type="spellStart"/>
-      <w:r>
-        <w:t>posloupnost</w:t>
-      </w:r>
-      <w:proofErr w:type="spellEnd"/>
-      <w:r>
-        <w:t xml:space="preserve"> </w:t>
-      </w:r>
-      <w:proofErr w:type="spellStart"/>
-      <w:r>
-        <w:t>dvojic</w:t>
-      </w:r>
-      <w:proofErr w:type="spellEnd"/>
-      <w:r>
-        <w:t xml:space="preserve"> </w:t>
-      </w:r>
-      <w:proofErr w:type="spellStart"/>
-      <w:r>
-        <w:t>souřadnic</w:t>
-      </w:r>
-      <w:proofErr w:type="spellEnd"/>
-      <w:r>
-        <w:t xml:space="preserve"> </w:t>
-      </w:r>
-      <w:proofErr w:type="spellStart"/>
-      <w:r>
-        <w:t>ze</w:t>
-      </w:r>
-      <w:proofErr w:type="spellEnd"/>
-      <w:r>
-        <w:t xml:space="preserve"> </w:t>
-      </w:r>
-      <w:proofErr w:type="spellStart"/>
-      <w:r>
-        <w:t>startu</w:t>
-      </w:r>
-      <w:proofErr w:type="spellEnd"/>
-      <w:r>
-        <w:t xml:space="preserve"> do </w:t>
-      </w:r>
-      <w:proofErr w:type="spellStart"/>
-      <w:r>
-        <w:t>cíle</w:t>
-      </w:r>
-      <w:proofErr w:type="spellEnd"/>
-      <w:r>
-        <w:t xml:space="preserve"> a pole expandovaných </w:t>
-      </w:r>
-      <w:proofErr w:type="spellStart"/>
-      <w:r>
-        <w:t>uzlů</w:t>
-      </w:r>
-      <w:proofErr w:type="spellEnd"/>
-      <w:r>
-        <w:t xml:space="preserve"> k </w:t>
-      </w:r>
-      <w:proofErr w:type="spellStart"/>
-      <w:r>
-        <w:t>vybarvení</w:t>
-      </w:r>
-      <w:proofErr w:type="spellEnd"/>
-      <w:r>
-        <w:t xml:space="preserve"> </w:t>
+        <w:t xml:space="preserve">Naimplementujte metodu path_planner(self, start, goal), která vezme dvojici souřadnic start a dvojici souřadnic cíl a v mapě block.py vrátí dvě proměnné - frontu obsahující souvislou posloupnost dvojic souřadnic ze startu do cíle a pole expandovaných uzlů k vybarvení </w:t>
       </w:r>
     </w:p>
     <w:p>
@@ -1375,55 +1176,7 @@
         <w:spacing w:after="0"/>
       </w:pPr>
       <w:r>
-        <w:t xml:space="preserve">V </w:t>
-      </w:r>
-      <w:proofErr w:type="spellStart"/>
-      <w:r>
-        <w:t>metodě</w:t>
-      </w:r>
-      <w:proofErr w:type="spellEnd"/>
-      <w:r>
-        <w:t xml:space="preserve"> implementujte algoritmy </w:t>
-      </w:r>
-      <w:proofErr w:type="spellStart"/>
-      <w:r>
-        <w:t>Greedy</w:t>
-      </w:r>
-      <w:proofErr w:type="spellEnd"/>
-      <w:r>
-        <w:t xml:space="preserve"> </w:t>
-      </w:r>
-      <w:proofErr w:type="spellStart"/>
-      <w:r>
-        <w:t>best</w:t>
-      </w:r>
-      <w:proofErr w:type="spellEnd"/>
-      <w:r>
-        <w:t xml:space="preserve"> </w:t>
-      </w:r>
-      <w:proofErr w:type="spellStart"/>
-      <w:r>
-        <w:t>first</w:t>
-      </w:r>
-      <w:proofErr w:type="spellEnd"/>
-      <w:r>
-        <w:t xml:space="preserve"> </w:t>
-      </w:r>
-      <w:proofErr w:type="spellStart"/>
-      <w:r>
-        <w:t>search</w:t>
-      </w:r>
-      <w:proofErr w:type="spellEnd"/>
-      <w:r>
-        <w:t xml:space="preserve">, </w:t>
-      </w:r>
-      <w:proofErr w:type="spellStart"/>
-      <w:r>
-        <w:t>Dijkstra</w:t>
-      </w:r>
-      <w:proofErr w:type="spellEnd"/>
-      <w:r>
-        <w:t xml:space="preserve"> a A*</w:t>
+        <w:t>V metodě implementujte algoritmy Greedy best first search, Dijkstra a A*</w:t>
       </w:r>
     </w:p>
     <w:p>
@@ -1434,53 +1187,8 @@
         </w:numPr>
         <w:spacing w:after="0"/>
       </w:pPr>
-      <w:proofErr w:type="spellStart"/>
       <w:r>
-        <w:t>Díky</w:t>
-      </w:r>
-      <w:proofErr w:type="spellEnd"/>
-      <w:r>
-        <w:t xml:space="preserve"> </w:t>
-      </w:r>
-      <w:proofErr w:type="spellStart"/>
-      <w:r>
-        <w:t>vizualizaci</w:t>
-      </w:r>
-      <w:proofErr w:type="spellEnd"/>
-      <w:r>
-        <w:t xml:space="preserve"> </w:t>
-      </w:r>
-      <w:proofErr w:type="spellStart"/>
-      <w:r>
-        <w:t>porovnejte</w:t>
-      </w:r>
-      <w:proofErr w:type="spellEnd"/>
-      <w:r>
-        <w:t xml:space="preserve"> </w:t>
-      </w:r>
-      <w:proofErr w:type="spellStart"/>
-      <w:r>
-        <w:t>množství</w:t>
-      </w:r>
-      <w:proofErr w:type="spellEnd"/>
-      <w:r>
-        <w:t xml:space="preserve"> expandovaných </w:t>
-      </w:r>
-      <w:proofErr w:type="spellStart"/>
-      <w:r>
-        <w:t>uzlů</w:t>
-      </w:r>
-      <w:proofErr w:type="spellEnd"/>
-      <w:r>
-        <w:t xml:space="preserve"> u jednotlivých </w:t>
-      </w:r>
-      <w:proofErr w:type="spellStart"/>
-      <w:r>
-        <w:t>algoritmů</w:t>
-      </w:r>
-      <w:proofErr w:type="spellEnd"/>
-      <w:r>
-        <w:t xml:space="preserve"> </w:t>
+        <w:t xml:space="preserve">Díky vizualizaci porovnejte množství expandovaných uzlů u jednotlivých algoritmů </w:t>
       </w:r>
     </w:p>
     <w:p>
@@ -1515,23 +1223,7 @@
         </w:r>
       </w:hyperlink>
       <w:r>
-        <w:t xml:space="preserve"> - </w:t>
-      </w:r>
-      <w:proofErr w:type="spellStart"/>
-      <w:r>
-        <w:t>dimacs</w:t>
-      </w:r>
-      <w:proofErr w:type="spellEnd"/>
-      <w:r>
-        <w:t xml:space="preserve"> </w:t>
-      </w:r>
-      <w:proofErr w:type="spellStart"/>
-      <w:r>
-        <w:t>format</w:t>
-      </w:r>
-      <w:proofErr w:type="spellEnd"/>
-      <w:r>
-        <w:t xml:space="preserve"> </w:t>
+        <w:t xml:space="preserve"> - dimacs format </w:t>
       </w:r>
     </w:p>
     <w:p>
@@ -1544,24 +1236,24 @@
         </w:r>
       </w:hyperlink>
       <w:r>
-        <w:t xml:space="preserve"> – </w:t>
+        <w:t xml:space="preserve"> – greedy bfs</w:t>
       </w:r>
-      <w:proofErr w:type="spellStart"/>
-      <w:r>
-        <w:t>greedy</w:t>
-      </w:r>
-      <w:proofErr w:type="spellEnd"/>
-      <w:r>
-        <w:t xml:space="preserve"> </w:t>
-      </w:r>
-      <w:proofErr w:type="spellStart"/>
-      <w:r>
-        <w:t>bfs</w:t>
-      </w:r>
-      <w:proofErr w:type="spellEnd"/>
     </w:p>
     <w:p>
       <w:hyperlink r:id="rId10" w:history="1">
+        <w:r>
+          <w:rPr>
+            <w:rStyle w:val="Hyperlink"/>
+          </w:rPr>
+          <w:t>https://www.geeksforgeeks.org/greedy-best-first-search-in-ai/</w:t>
+        </w:r>
+      </w:hyperlink>
+      <w:r>
+        <w:t xml:space="preserve"> - greedy bfs</w:t>
+      </w:r>
+    </w:p>
+    <w:p>
+      <w:hyperlink r:id="rId11" w:history="1">
         <w:r>
           <w:rPr>
             <w:rStyle w:val="Hyperlink"/>
@@ -1587,6 +1279,9 @@
     </w:p>
     <w:p>
       <w:r>
+        <w:rPr>
+          <w:noProof/>
+        </w:rPr>
         <w:drawing>
           <wp:inline distT="0" distB="0" distL="0" distR="0" wp14:anchorId="49865E12" wp14:editId="55C8AAD3">
             <wp:extent cx="2508722" cy="1523982"/>
@@ -1603,7 +1298,7 @@
                     <pic:cNvPicPr/>
                   </pic:nvPicPr>
                   <pic:blipFill>
-                    <a:blip r:embed="rId11"/>
+                    <a:blip r:embed="rId12"/>
                     <a:stretch>
                       <a:fillRect/>
                     </a:stretch>
@@ -1649,7 +1344,7 @@
                     <pic:cNvPicPr/>
                   </pic:nvPicPr>
                   <pic:blipFill>
-                    <a:blip r:embed="rId12"/>
+                    <a:blip r:embed="rId13"/>
                     <a:stretch>
                       <a:fillRect/>
                     </a:stretch>
@@ -1711,116 +1406,18 @@
           </w:p>
           <w:p>
             <w:r>
-              <w:t xml:space="preserve">c DESCRIPTION: </w:t>
-            </w:r>
-            <w:proofErr w:type="spellStart"/>
-            <w:r>
-              <w:t>Weighted</w:t>
-            </w:r>
-            <w:proofErr w:type="spellEnd"/>
-            <w:r>
-              <w:t xml:space="preserve"> </w:t>
-            </w:r>
-            <w:proofErr w:type="spellStart"/>
-            <w:r>
-              <w:t>graph</w:t>
-            </w:r>
-            <w:proofErr w:type="spellEnd"/>
-            <w:r>
-              <w:t xml:space="preserve"> </w:t>
-            </w:r>
-            <w:proofErr w:type="spellStart"/>
-            <w:r>
-              <w:t>with</w:t>
-            </w:r>
-            <w:proofErr w:type="spellEnd"/>
-            <w:r>
-              <w:t xml:space="preserve"> 8 </w:t>
-            </w:r>
-            <w:proofErr w:type="spellStart"/>
-            <w:r>
-              <w:t>vertices</w:t>
-            </w:r>
-            <w:proofErr w:type="spellEnd"/>
-            <w:r>
-              <w:t xml:space="preserve"> and 10 </w:t>
-            </w:r>
-            <w:proofErr w:type="spellStart"/>
-            <w:r>
-              <w:t>edges</w:t>
-            </w:r>
-            <w:proofErr w:type="spellEnd"/>
-          </w:p>
-          <w:p>
-            <w:r>
-              <w:t xml:space="preserve">c              </w:t>
-            </w:r>
-            <w:proofErr w:type="spellStart"/>
-            <w:r>
-              <w:t>Vertices</w:t>
-            </w:r>
-            <w:proofErr w:type="spellEnd"/>
-            <w:r>
-              <w:t xml:space="preserve"> are </w:t>
-            </w:r>
-            <w:proofErr w:type="spellStart"/>
-            <w:r>
-              <w:t>labeled</w:t>
-            </w:r>
-            <w:proofErr w:type="spellEnd"/>
-            <w:r>
-              <w:t xml:space="preserve"> A-H </w:t>
-            </w:r>
-            <w:proofErr w:type="spellStart"/>
-            <w:r>
-              <w:t>but</w:t>
-            </w:r>
-            <w:proofErr w:type="spellEnd"/>
-            <w:r>
-              <w:t xml:space="preserve"> </w:t>
-            </w:r>
-            <w:proofErr w:type="spellStart"/>
-            <w:r>
-              <w:t>converted</w:t>
-            </w:r>
-            <w:proofErr w:type="spellEnd"/>
-            <w:r>
-              <w:t xml:space="preserve"> to </w:t>
-            </w:r>
-            <w:proofErr w:type="spellStart"/>
-            <w:r>
-              <w:t>numbers</w:t>
-            </w:r>
-            <w:proofErr w:type="spellEnd"/>
-            <w:r>
-              <w:t xml:space="preserve"> 1-8</w:t>
+              <w:t>c DESCRIPTION: Weighted graph with 8 vertices and 10 edges</w:t>
             </w:r>
           </w:p>
           <w:p>
             <w:r>
-              <w:t xml:space="preserve">c              </w:t>
+              <w:t>c              Vertices are labeled A-H but converted to numbers 1-8</w:t>
             </w:r>
-            <w:proofErr w:type="spellStart"/>
+          </w:p>
+          <w:p>
             <w:r>
-              <w:t>for</w:t>
+              <w:t>c              for DIMACS format compatibility</w:t>
             </w:r>
-            <w:proofErr w:type="spellEnd"/>
-            <w:r>
-              <w:t xml:space="preserve"> DIMACS </w:t>
-            </w:r>
-            <w:proofErr w:type="spellStart"/>
-            <w:r>
-              <w:t>format</w:t>
-            </w:r>
-            <w:proofErr w:type="spellEnd"/>
-            <w:r>
-              <w:t xml:space="preserve"> </w:t>
-            </w:r>
-            <w:proofErr w:type="spellStart"/>
-            <w:r>
-              <w:t>compatibility</w:t>
-            </w:r>
-            <w:proofErr w:type="spellEnd"/>
           </w:p>
           <w:p>
             <w:r>
@@ -1834,15 +1431,7 @@
           </w:p>
           <w:p>
             <w:r>
-              <w:t xml:space="preserve">p </w:t>
-            </w:r>
-            <w:proofErr w:type="spellStart"/>
-            <w:r>
-              <w:t>edge</w:t>
-            </w:r>
-            <w:proofErr w:type="spellEnd"/>
-            <w:r>
-              <w:t xml:space="preserve"> 8 10</w:t>
+              <w:t>p edge 8 10</w:t>
             </w:r>
           </w:p>
           <w:p>
@@ -1906,7 +1495,7 @@
       </w:pPr>
     </w:p>
     <w:sectPr>
-      <w:headerReference w:type="default" r:id="rId13"/>
+      <w:headerReference w:type="default" r:id="rId14"/>
       <w:pgSz w:w="11906" w:h="16838"/>
       <w:pgMar w:top="1417" w:right="1417" w:bottom="1417" w:left="1417" w:header="708" w:footer="708" w:gutter="0"/>
       <w:pgNumType w:start="0"/>
@@ -2029,13 +1618,8 @@
       </w:drawing>
     </w:r>
     <w:r>
-      <w:t xml:space="preserve">Jozef Waldhauser, 6 semester UUN, BAIN 2025 </w:t>
+      <w:t>Jozef Waldhauser, 6 semester UUN, BAIN 2025 Summer</w:t>
     </w:r>
-    <w:proofErr w:type="spellStart"/>
-    <w:r>
-      <w:t>Summer</w:t>
-    </w:r>
-    <w:proofErr w:type="spellEnd"/>
   </w:p>
 </w:hdr>
 </file>
@@ -7016,6 +6600,7 @@
   <w:style w:type="character" w:default="1" w:styleId="DefaultParagraphFont">
     <w:name w:val="Default Paragraph Font"/>
     <w:uiPriority w:val="1"/>
+    <w:semiHidden/>
     <w:unhideWhenUsed/>
   </w:style>
   <w:style w:type="table" w:default="1" w:styleId="TableNormal">

--- a/Documentation/Uloha8_JozefWaldhauser.docx
+++ b/Documentation/Uloha8_JozefWaldhauser.docx
@@ -957,9 +957,11 @@
           <w:pPr>
             <w:pStyle w:val="TOCHeading"/>
           </w:pPr>
+          <w:proofErr w:type="spellStart"/>
           <w:r>
             <w:t>Obsah</w:t>
           </w:r>
+          <w:proofErr w:type="spellEnd"/>
         </w:p>
         <w:p>
           <w:pPr>
@@ -1163,8 +1165,205 @@
         </w:numPr>
         <w:spacing w:after="0"/>
       </w:pPr>
-      <w:r>
-        <w:t xml:space="preserve">Naimplementujte metodu path_planner(self, start, goal), která vezme dvojici souřadnic start a dvojici souřadnic cíl a v mapě block.py vrátí dvě proměnné - frontu obsahující souvislou posloupnost dvojic souřadnic ze startu do cíle a pole expandovaných uzlů k vybarvení </w:t>
+      <w:proofErr w:type="spellStart"/>
+      <w:r>
+        <w:t>Naimplementujte</w:t>
+      </w:r>
+      <w:proofErr w:type="spellEnd"/>
+      <w:r>
+        <w:t xml:space="preserve"> </w:t>
+      </w:r>
+      <w:proofErr w:type="spellStart"/>
+      <w:r>
+        <w:t>metodu</w:t>
+      </w:r>
+      <w:proofErr w:type="spellEnd"/>
+      <w:r>
+        <w:t xml:space="preserve"> </w:t>
+      </w:r>
+      <w:proofErr w:type="spellStart"/>
+      <w:r>
+        <w:t>path_planner</w:t>
+      </w:r>
+      <w:proofErr w:type="spellEnd"/>
+      <w:r>
+        <w:t>(</w:t>
+      </w:r>
+      <w:proofErr w:type="spellStart"/>
+      <w:r>
+        <w:t>self</w:t>
+      </w:r>
+      <w:proofErr w:type="spellEnd"/>
+      <w:r>
+        <w:t xml:space="preserve">, </w:t>
+      </w:r>
+      <w:proofErr w:type="spellStart"/>
+      <w:r>
+        <w:t>start</w:t>
+      </w:r>
+      <w:proofErr w:type="spellEnd"/>
+      <w:r>
+        <w:t xml:space="preserve">, </w:t>
+      </w:r>
+      <w:proofErr w:type="spellStart"/>
+      <w:r>
+        <w:t>goal</w:t>
+      </w:r>
+      <w:proofErr w:type="spellEnd"/>
+      <w:r>
+        <w:t xml:space="preserve">), </w:t>
+      </w:r>
+      <w:proofErr w:type="spellStart"/>
+      <w:r>
+        <w:t>která</w:t>
+      </w:r>
+      <w:proofErr w:type="spellEnd"/>
+      <w:r>
+        <w:t xml:space="preserve"> vezme dvojici </w:t>
+      </w:r>
+      <w:proofErr w:type="spellStart"/>
+      <w:r>
+        <w:t>souřadnic</w:t>
+      </w:r>
+      <w:proofErr w:type="spellEnd"/>
+      <w:r>
+        <w:t xml:space="preserve"> </w:t>
+      </w:r>
+      <w:proofErr w:type="spellStart"/>
+      <w:r>
+        <w:t>start</w:t>
+      </w:r>
+      <w:proofErr w:type="spellEnd"/>
+      <w:r>
+        <w:t xml:space="preserve"> a dvojici </w:t>
+      </w:r>
+      <w:proofErr w:type="spellStart"/>
+      <w:r>
+        <w:t>souřadnic</w:t>
+      </w:r>
+      <w:proofErr w:type="spellEnd"/>
+      <w:r>
+        <w:t xml:space="preserve"> </w:t>
+      </w:r>
+      <w:proofErr w:type="spellStart"/>
+      <w:r>
+        <w:t>cíl</w:t>
+      </w:r>
+      <w:proofErr w:type="spellEnd"/>
+      <w:r>
+        <w:t xml:space="preserve"> a v </w:t>
+      </w:r>
+      <w:proofErr w:type="spellStart"/>
+      <w:r>
+        <w:t>mapě</w:t>
+      </w:r>
+      <w:proofErr w:type="spellEnd"/>
+      <w:r>
+        <w:t xml:space="preserve"> block.py </w:t>
+      </w:r>
+      <w:proofErr w:type="spellStart"/>
+      <w:r>
+        <w:t>vrátí</w:t>
+      </w:r>
+      <w:proofErr w:type="spellEnd"/>
+      <w:r>
+        <w:t xml:space="preserve"> </w:t>
+      </w:r>
+      <w:proofErr w:type="spellStart"/>
+      <w:r>
+        <w:t>dvě</w:t>
+      </w:r>
+      <w:proofErr w:type="spellEnd"/>
+      <w:r>
+        <w:t xml:space="preserve"> </w:t>
+      </w:r>
+      <w:proofErr w:type="spellStart"/>
+      <w:r>
+        <w:t>proměnné</w:t>
+      </w:r>
+      <w:proofErr w:type="spellEnd"/>
+      <w:r>
+        <w:t xml:space="preserve"> - frontu </w:t>
+      </w:r>
+      <w:proofErr w:type="spellStart"/>
+      <w:r>
+        <w:t>obsahující</w:t>
+      </w:r>
+      <w:proofErr w:type="spellEnd"/>
+      <w:r>
+        <w:t xml:space="preserve"> </w:t>
+      </w:r>
+      <w:proofErr w:type="spellStart"/>
+      <w:r>
+        <w:t>souvislou</w:t>
+      </w:r>
+      <w:proofErr w:type="spellEnd"/>
+      <w:r>
+        <w:t xml:space="preserve"> </w:t>
+      </w:r>
+      <w:proofErr w:type="spellStart"/>
+      <w:r>
+        <w:t>posloupnost</w:t>
+      </w:r>
+      <w:proofErr w:type="spellEnd"/>
+      <w:r>
+        <w:t xml:space="preserve"> </w:t>
+      </w:r>
+      <w:proofErr w:type="spellStart"/>
+      <w:r>
+        <w:t>dvojic</w:t>
+      </w:r>
+      <w:proofErr w:type="spellEnd"/>
+      <w:r>
+        <w:t xml:space="preserve"> </w:t>
+      </w:r>
+      <w:proofErr w:type="spellStart"/>
+      <w:r>
+        <w:t>souřadnic</w:t>
+      </w:r>
+      <w:proofErr w:type="spellEnd"/>
+      <w:r>
+        <w:t xml:space="preserve"> </w:t>
+      </w:r>
+      <w:proofErr w:type="spellStart"/>
+      <w:r>
+        <w:t>ze</w:t>
+      </w:r>
+      <w:proofErr w:type="spellEnd"/>
+      <w:r>
+        <w:t xml:space="preserve"> </w:t>
+      </w:r>
+      <w:proofErr w:type="spellStart"/>
+      <w:r>
+        <w:t>startu</w:t>
+      </w:r>
+      <w:proofErr w:type="spellEnd"/>
+      <w:r>
+        <w:t xml:space="preserve"> do </w:t>
+      </w:r>
+      <w:proofErr w:type="spellStart"/>
+      <w:r>
+        <w:t>cíle</w:t>
+      </w:r>
+      <w:proofErr w:type="spellEnd"/>
+      <w:r>
+        <w:t xml:space="preserve"> a pole expandovaných </w:t>
+      </w:r>
+      <w:proofErr w:type="spellStart"/>
+      <w:r>
+        <w:t>uzlů</w:t>
+      </w:r>
+      <w:proofErr w:type="spellEnd"/>
+      <w:r>
+        <w:t xml:space="preserve"> k </w:t>
+      </w:r>
+      <w:proofErr w:type="spellStart"/>
+      <w:r>
+        <w:t>vybarvení</w:t>
+      </w:r>
+      <w:proofErr w:type="spellEnd"/>
+      <w:r>
+        <w:t xml:space="preserve"> </w:t>
       </w:r>
     </w:p>
     <w:p>
@@ -1176,7 +1375,55 @@
         <w:spacing w:after="0"/>
       </w:pPr>
       <w:r>
-        <w:t>V metodě implementujte algoritmy Greedy best first search, Dijkstra a A*</w:t>
+        <w:t xml:space="preserve">V </w:t>
+      </w:r>
+      <w:proofErr w:type="spellStart"/>
+      <w:r>
+        <w:t>metodě</w:t>
+      </w:r>
+      <w:proofErr w:type="spellEnd"/>
+      <w:r>
+        <w:t xml:space="preserve"> implementujte algoritmy </w:t>
+      </w:r>
+      <w:proofErr w:type="spellStart"/>
+      <w:r>
+        <w:t>Greedy</w:t>
+      </w:r>
+      <w:proofErr w:type="spellEnd"/>
+      <w:r>
+        <w:t xml:space="preserve"> </w:t>
+      </w:r>
+      <w:proofErr w:type="spellStart"/>
+      <w:r>
+        <w:t>best</w:t>
+      </w:r>
+      <w:proofErr w:type="spellEnd"/>
+      <w:r>
+        <w:t xml:space="preserve"> </w:t>
+      </w:r>
+      <w:proofErr w:type="spellStart"/>
+      <w:r>
+        <w:t>first</w:t>
+      </w:r>
+      <w:proofErr w:type="spellEnd"/>
+      <w:r>
+        <w:t xml:space="preserve"> </w:t>
+      </w:r>
+      <w:proofErr w:type="spellStart"/>
+      <w:r>
+        <w:t>search</w:t>
+      </w:r>
+      <w:proofErr w:type="spellEnd"/>
+      <w:r>
+        <w:t xml:space="preserve">, </w:t>
+      </w:r>
+      <w:proofErr w:type="spellStart"/>
+      <w:r>
+        <w:t>Dijkstra</w:t>
+      </w:r>
+      <w:proofErr w:type="spellEnd"/>
+      <w:r>
+        <w:t xml:space="preserve"> a A*</w:t>
       </w:r>
     </w:p>
     <w:p>
@@ -1187,8 +1434,53 @@
         </w:numPr>
         <w:spacing w:after="0"/>
       </w:pPr>
-      <w:r>
-        <w:t xml:space="preserve">Díky vizualizaci porovnejte množství expandovaných uzlů u jednotlivých algoritmů </w:t>
+      <w:proofErr w:type="spellStart"/>
+      <w:r>
+        <w:t>Díky</w:t>
+      </w:r>
+      <w:proofErr w:type="spellEnd"/>
+      <w:r>
+        <w:t xml:space="preserve"> </w:t>
+      </w:r>
+      <w:proofErr w:type="spellStart"/>
+      <w:r>
+        <w:t>vizualizaci</w:t>
+      </w:r>
+      <w:proofErr w:type="spellEnd"/>
+      <w:r>
+        <w:t xml:space="preserve"> </w:t>
+      </w:r>
+      <w:proofErr w:type="spellStart"/>
+      <w:r>
+        <w:t>porovnejte</w:t>
+      </w:r>
+      <w:proofErr w:type="spellEnd"/>
+      <w:r>
+        <w:t xml:space="preserve"> </w:t>
+      </w:r>
+      <w:proofErr w:type="spellStart"/>
+      <w:r>
+        <w:t>množství</w:t>
+      </w:r>
+      <w:proofErr w:type="spellEnd"/>
+      <w:r>
+        <w:t xml:space="preserve"> expandovaných </w:t>
+      </w:r>
+      <w:proofErr w:type="spellStart"/>
+      <w:r>
+        <w:t>uzlů</w:t>
+      </w:r>
+      <w:proofErr w:type="spellEnd"/>
+      <w:r>
+        <w:t xml:space="preserve"> u jednotlivých </w:t>
+      </w:r>
+      <w:proofErr w:type="spellStart"/>
+      <w:r>
+        <w:t>algoritmů</w:t>
+      </w:r>
+      <w:proofErr w:type="spellEnd"/>
+      <w:r>
+        <w:t xml:space="preserve"> </w:t>
       </w:r>
     </w:p>
     <w:p>
@@ -1223,7 +1515,23 @@
         </w:r>
       </w:hyperlink>
       <w:r>
-        <w:t xml:space="preserve"> - dimacs format </w:t>
+        <w:t xml:space="preserve"> - </w:t>
+      </w:r>
+      <w:proofErr w:type="spellStart"/>
+      <w:r>
+        <w:t>dimacs</w:t>
+      </w:r>
+      <w:proofErr w:type="spellEnd"/>
+      <w:r>
+        <w:t xml:space="preserve"> </w:t>
+      </w:r>
+      <w:proofErr w:type="spellStart"/>
+      <w:r>
+        <w:t>format</w:t>
+      </w:r>
+      <w:proofErr w:type="spellEnd"/>
+      <w:r>
+        <w:t xml:space="preserve"> </w:t>
       </w:r>
     </w:p>
     <w:p>
@@ -1236,8 +1544,21 @@
         </w:r>
       </w:hyperlink>
       <w:r>
-        <w:t xml:space="preserve"> – greedy bfs</w:t>
-      </w:r>
+        <w:t xml:space="preserve"> – </w:t>
+      </w:r>
+      <w:proofErr w:type="spellStart"/>
+      <w:r>
+        <w:t>greedy</w:t>
+      </w:r>
+      <w:proofErr w:type="spellEnd"/>
+      <w:r>
+        <w:t xml:space="preserve"> </w:t>
+      </w:r>
+      <w:proofErr w:type="spellStart"/>
+      <w:r>
+        <w:t>bfs</w:t>
+      </w:r>
+      <w:proofErr w:type="spellEnd"/>
     </w:p>
     <w:p>
       <w:hyperlink r:id="rId10" w:history="1">
@@ -1249,8 +1570,21 @@
         </w:r>
       </w:hyperlink>
       <w:r>
-        <w:t xml:space="preserve"> - greedy bfs</w:t>
-      </w:r>
+        <w:t xml:space="preserve"> - </w:t>
+      </w:r>
+      <w:proofErr w:type="spellStart"/>
+      <w:r>
+        <w:t>greedy</w:t>
+      </w:r>
+      <w:proofErr w:type="spellEnd"/>
+      <w:r>
+        <w:t xml:space="preserve"> </w:t>
+      </w:r>
+      <w:proofErr w:type="spellStart"/>
+      <w:r>
+        <w:t>bfs</w:t>
+      </w:r>
+      <w:proofErr w:type="spellEnd"/>
     </w:p>
     <w:p>
       <w:hyperlink r:id="rId11" w:history="1">
@@ -1406,18 +1740,116 @@
           </w:p>
           <w:p>
             <w:r>
-              <w:t>c DESCRIPTION: Weighted graph with 8 vertices and 10 edges</w:t>
-            </w:r>
+              <w:t xml:space="preserve">c DESCRIPTION: </w:t>
+            </w:r>
+            <w:proofErr w:type="spellStart"/>
+            <w:r>
+              <w:t>Weighted</w:t>
+            </w:r>
+            <w:proofErr w:type="spellEnd"/>
+            <w:r>
+              <w:t xml:space="preserve"> </w:t>
+            </w:r>
+            <w:proofErr w:type="spellStart"/>
+            <w:r>
+              <w:t>graph</w:t>
+            </w:r>
+            <w:proofErr w:type="spellEnd"/>
+            <w:r>
+              <w:t xml:space="preserve"> </w:t>
+            </w:r>
+            <w:proofErr w:type="spellStart"/>
+            <w:r>
+              <w:t>with</w:t>
+            </w:r>
+            <w:proofErr w:type="spellEnd"/>
+            <w:r>
+              <w:t xml:space="preserve"> 8 </w:t>
+            </w:r>
+            <w:proofErr w:type="spellStart"/>
+            <w:r>
+              <w:t>vertices</w:t>
+            </w:r>
+            <w:proofErr w:type="spellEnd"/>
+            <w:r>
+              <w:t xml:space="preserve"> and 10 </w:t>
+            </w:r>
+            <w:proofErr w:type="spellStart"/>
+            <w:r>
+              <w:t>edges</w:t>
+            </w:r>
+            <w:proofErr w:type="spellEnd"/>
           </w:p>
           <w:p>
             <w:r>
-              <w:t>c              Vertices are labeled A-H but converted to numbers 1-8</w:t>
+              <w:t xml:space="preserve">c              </w:t>
+            </w:r>
+            <w:proofErr w:type="spellStart"/>
+            <w:r>
+              <w:t>Vertices</w:t>
+            </w:r>
+            <w:proofErr w:type="spellEnd"/>
+            <w:r>
+              <w:t xml:space="preserve"> are </w:t>
+            </w:r>
+            <w:proofErr w:type="spellStart"/>
+            <w:r>
+              <w:t>labeled</w:t>
+            </w:r>
+            <w:proofErr w:type="spellEnd"/>
+            <w:r>
+              <w:t xml:space="preserve"> A-H </w:t>
+            </w:r>
+            <w:proofErr w:type="spellStart"/>
+            <w:r>
+              <w:t>but</w:t>
+            </w:r>
+            <w:proofErr w:type="spellEnd"/>
+            <w:r>
+              <w:t xml:space="preserve"> </w:t>
+            </w:r>
+            <w:proofErr w:type="spellStart"/>
+            <w:r>
+              <w:t>converted</w:t>
+            </w:r>
+            <w:proofErr w:type="spellEnd"/>
+            <w:r>
+              <w:t xml:space="preserve"> to </w:t>
+            </w:r>
+            <w:proofErr w:type="spellStart"/>
+            <w:r>
+              <w:t>numbers</w:t>
+            </w:r>
+            <w:proofErr w:type="spellEnd"/>
+            <w:r>
+              <w:t xml:space="preserve"> 1-8</w:t>
             </w:r>
           </w:p>
           <w:p>
             <w:r>
-              <w:t>c              for DIMACS format compatibility</w:t>
-            </w:r>
+              <w:t xml:space="preserve">c              </w:t>
+            </w:r>
+            <w:proofErr w:type="spellStart"/>
+            <w:r>
+              <w:t>for</w:t>
+            </w:r>
+            <w:proofErr w:type="spellEnd"/>
+            <w:r>
+              <w:t xml:space="preserve"> DIMACS </w:t>
+            </w:r>
+            <w:proofErr w:type="spellStart"/>
+            <w:r>
+              <w:t>format</w:t>
+            </w:r>
+            <w:proofErr w:type="spellEnd"/>
+            <w:r>
+              <w:t xml:space="preserve"> </w:t>
+            </w:r>
+            <w:proofErr w:type="spellStart"/>
+            <w:r>
+              <w:t>compatibility</w:t>
+            </w:r>
+            <w:proofErr w:type="spellEnd"/>
           </w:p>
           <w:p>
             <w:r>
@@ -1431,7 +1863,15 @@
           </w:p>
           <w:p>
             <w:r>
-              <w:t>p edge 8 10</w:t>
+              <w:t xml:space="preserve">p </w:t>
+            </w:r>
+            <w:proofErr w:type="spellStart"/>
+            <w:r>
+              <w:t>edge</w:t>
+            </w:r>
+            <w:proofErr w:type="spellEnd"/>
+            <w:r>
+              <w:t xml:space="preserve"> 8 10</w:t>
             </w:r>
           </w:p>
           <w:p>
@@ -1490,9 +1930,4921 @@
     <w:p>
       <w:pPr>
         <w:rPr>
-          <w:lang w:val="en-US"/>
-        </w:rPr>
-      </w:pPr>
+          <w:b/>
+          <w:bCs/>
+        </w:rPr>
+      </w:pPr>
+      <w:r>
+        <w:rPr>
+          <w:b/>
+          <w:bCs/>
+        </w:rPr>
+        <w:t xml:space="preserve">Čo je </w:t>
+      </w:r>
+      <w:proofErr w:type="spellStart"/>
+      <w:r>
+        <w:rPr>
+          <w:b/>
+          <w:bCs/>
+        </w:rPr>
+        <w:t>Greedy</w:t>
+      </w:r>
+      <w:proofErr w:type="spellEnd"/>
+      <w:r>
+        <w:rPr>
+          <w:b/>
+          <w:bCs/>
+        </w:rPr>
+        <w:t xml:space="preserve"> Best-</w:t>
+      </w:r>
+      <w:proofErr w:type="spellStart"/>
+      <w:r>
+        <w:rPr>
+          <w:b/>
+          <w:bCs/>
+        </w:rPr>
+        <w:t>First</w:t>
+      </w:r>
+      <w:proofErr w:type="spellEnd"/>
+      <w:r>
+        <w:rPr>
+          <w:b/>
+          <w:bCs/>
+        </w:rPr>
+        <w:t xml:space="preserve"> </w:t>
+      </w:r>
+      <w:proofErr w:type="spellStart"/>
+      <w:r>
+        <w:rPr>
+          <w:b/>
+          <w:bCs/>
+        </w:rPr>
+        <w:t>Search</w:t>
+      </w:r>
+      <w:proofErr w:type="spellEnd"/>
+    </w:p>
+    <w:p>
+      <w:proofErr w:type="spellStart"/>
+      <w:r>
+        <w:t>Greedy</w:t>
+      </w:r>
+      <w:proofErr w:type="spellEnd"/>
+      <w:r>
+        <w:t xml:space="preserve"> Best-</w:t>
+      </w:r>
+      <w:proofErr w:type="spellStart"/>
+      <w:r>
+        <w:t>First</w:t>
+      </w:r>
+      <w:proofErr w:type="spellEnd"/>
+      <w:r>
+        <w:t xml:space="preserve"> </w:t>
+      </w:r>
+      <w:proofErr w:type="spellStart"/>
+      <w:r>
+        <w:t>Search</w:t>
+      </w:r>
+      <w:proofErr w:type="spellEnd"/>
+      <w:r>
+        <w:t xml:space="preserve"> je vyhľadávací algoritmus v umelej inteligencii, ktorý sa pokúša nájsť najsľubnejšiu cestu od štartovacieho bodu k cieľu. Používa heuristickú funkciu na ohodnotenie každého uzla a vždy expanduje uzol, ktorý vyzerá ako najbližší k cieľu.</w:t>
+      </w:r>
+    </w:p>
+    <w:p>
+      <w:pPr>
+        <w:rPr>
+          <w:b/>
+          <w:bCs/>
+        </w:rPr>
+      </w:pPr>
+      <w:r>
+        <w:rPr>
+          <w:b/>
+          <w:bCs/>
+        </w:rPr>
+        <w:t>Základný princíp</w:t>
+      </w:r>
+    </w:p>
+    <w:p>
+      <w:r>
+        <w:t>Algoritmus vždy vyberá najbližší uzol k cieľu podľa heuristickej funkcie </w:t>
+      </w:r>
+      <w:r>
+        <w:rPr>
+          <w:b/>
+          <w:bCs/>
+        </w:rPr>
+        <w:t>bez ohľadu na to, koľko krokov už prešiel</w:t>
+      </w:r>
+      <w:r>
+        <w:t>. Preto sa nazýva "</w:t>
+      </w:r>
+      <w:proofErr w:type="spellStart"/>
+      <w:r>
+        <w:t>greedy</w:t>
+      </w:r>
+      <w:proofErr w:type="spellEnd"/>
+      <w:r>
+        <w:t>" (chamtivý) - zaujíma ho len odhadovaná vzdialenosť k cieľu, nie celková dĺžka cesty.</w:t>
+      </w:r>
+    </w:p>
+    <w:p>
+      <w:r>
+        <w:br w:type="page"/>
+      </w:r>
+    </w:p>
+    <w:p>
+      <w:pPr>
+        <w:rPr>
+          <w:b/>
+          <w:bCs/>
+        </w:rPr>
+      </w:pPr>
+      <w:r>
+        <w:rPr>
+          <w:b/>
+          <w:bCs/>
+        </w:rPr>
+        <w:lastRenderedPageBreak/>
+        <w:t>Návrh algoritmu (</w:t>
+      </w:r>
+      <w:proofErr w:type="spellStart"/>
+      <w:r>
+        <w:rPr>
+          <w:b/>
+          <w:bCs/>
+        </w:rPr>
+        <w:t>pseudokód</w:t>
+      </w:r>
+      <w:proofErr w:type="spellEnd"/>
+      <w:r>
+        <w:rPr>
+          <w:b/>
+          <w:bCs/>
+        </w:rPr>
+        <w:t>)</w:t>
+      </w:r>
+    </w:p>
+    <w:tbl>
+      <w:tblPr>
+        <w:tblStyle w:val="TableGrid"/>
+        <w:tblW w:w="0" w:type="auto"/>
+        <w:tblLook w:val="04A0" w:firstRow="1" w:lastRow="0" w:firstColumn="1" w:lastColumn="0" w:noHBand="0" w:noVBand="1"/>
+      </w:tblPr>
+      <w:tblGrid>
+        <w:gridCol w:w="9062"/>
+      </w:tblGrid>
+      <w:tr>
+        <w:tc>
+          <w:tcPr>
+            <w:tcW w:w="9062" w:type="dxa"/>
+          </w:tcPr>
+          <w:p>
+            <w:pPr>
+              <w:rPr>
+                <w:lang w:val="en-US"/>
+              </w:rPr>
+            </w:pPr>
+            <w:proofErr w:type="spellStart"/>
+            <w:r>
+              <w:rPr>
+                <w:lang w:val="en-US"/>
+              </w:rPr>
+              <w:t>funkcia</w:t>
+            </w:r>
+            <w:proofErr w:type="spellEnd"/>
+            <w:r>
+              <w:rPr>
+                <w:lang w:val="en-US"/>
+              </w:rPr>
+              <w:t xml:space="preserve"> </w:t>
+            </w:r>
+            <w:proofErr w:type="spellStart"/>
+            <w:proofErr w:type="gramStart"/>
+            <w:r>
+              <w:rPr>
+                <w:lang w:val="en-US"/>
+              </w:rPr>
+              <w:t>GreedyBestFirstSearch</w:t>
+            </w:r>
+            <w:proofErr w:type="spellEnd"/>
+            <w:r>
+              <w:rPr>
+                <w:lang w:val="en-US"/>
+              </w:rPr>
+              <w:t>(</w:t>
+            </w:r>
+            <w:proofErr w:type="spellStart"/>
+            <w:proofErr w:type="gramEnd"/>
+            <w:r>
+              <w:rPr>
+                <w:lang w:val="en-US"/>
+              </w:rPr>
+              <w:t>graf</w:t>
+            </w:r>
+            <w:proofErr w:type="spellEnd"/>
+            <w:r>
+              <w:rPr>
+                <w:lang w:val="en-US"/>
+              </w:rPr>
+              <w:t xml:space="preserve">, start, </w:t>
+            </w:r>
+            <w:proofErr w:type="spellStart"/>
+            <w:r>
+              <w:rPr>
+                <w:lang w:val="en-US"/>
+              </w:rPr>
+              <w:t>ciel</w:t>
+            </w:r>
+            <w:proofErr w:type="spellEnd"/>
+            <w:r>
+              <w:rPr>
+                <w:lang w:val="en-US"/>
+              </w:rPr>
+              <w:t>):</w:t>
+            </w:r>
+          </w:p>
+          <w:p>
+            <w:pPr>
+              <w:rPr>
+                <w:lang w:val="en-US"/>
+              </w:rPr>
+            </w:pPr>
+            <w:r>
+              <w:rPr>
+                <w:lang w:val="en-US"/>
+              </w:rPr>
+              <w:t xml:space="preserve">    // </w:t>
+            </w:r>
+            <w:proofErr w:type="spellStart"/>
+            <w:r>
+              <w:rPr>
+                <w:lang w:val="en-US"/>
+              </w:rPr>
+              <w:t>Inicializácia</w:t>
+            </w:r>
+            <w:proofErr w:type="spellEnd"/>
+          </w:p>
+          <w:p>
+            <w:pPr>
+              <w:rPr>
+                <w:lang w:val="en-US"/>
+              </w:rPr>
+            </w:pPr>
+            <w:r>
+              <w:rPr>
+                <w:lang w:val="en-US"/>
+              </w:rPr>
+              <w:t xml:space="preserve">    1. </w:t>
+            </w:r>
+            <w:proofErr w:type="spellStart"/>
+            <w:r>
+              <w:rPr>
+                <w:lang w:val="en-US"/>
+              </w:rPr>
+              <w:t>Vytvor</w:t>
+            </w:r>
+            <w:proofErr w:type="spellEnd"/>
+            <w:r>
+              <w:rPr>
+                <w:lang w:val="en-US"/>
+              </w:rPr>
+              <w:t xml:space="preserve"> </w:t>
+            </w:r>
+            <w:proofErr w:type="spellStart"/>
+            <w:r>
+              <w:rPr>
+                <w:lang w:val="en-US"/>
+              </w:rPr>
+              <w:t>prázdny</w:t>
+            </w:r>
+            <w:proofErr w:type="spellEnd"/>
+            <w:r>
+              <w:rPr>
+                <w:lang w:val="en-US"/>
+              </w:rPr>
+              <w:t xml:space="preserve"> </w:t>
+            </w:r>
+            <w:proofErr w:type="spellStart"/>
+            <w:r>
+              <w:rPr>
+                <w:lang w:val="en-US"/>
+              </w:rPr>
+              <w:t>zoznam</w:t>
+            </w:r>
+            <w:proofErr w:type="spellEnd"/>
+            <w:r>
+              <w:rPr>
+                <w:lang w:val="en-US"/>
+              </w:rPr>
+              <w:t xml:space="preserve"> </w:t>
+            </w:r>
+            <w:proofErr w:type="spellStart"/>
+            <w:r>
+              <w:rPr>
+                <w:lang w:val="en-US"/>
+              </w:rPr>
+              <w:t>navštívených</w:t>
+            </w:r>
+            <w:proofErr w:type="spellEnd"/>
+            <w:r>
+              <w:rPr>
+                <w:lang w:val="en-US"/>
+              </w:rPr>
+              <w:t xml:space="preserve"> </w:t>
+            </w:r>
+            <w:proofErr w:type="spellStart"/>
+            <w:r>
+              <w:rPr>
+                <w:lang w:val="en-US"/>
+              </w:rPr>
+              <w:t>uzlov</w:t>
+            </w:r>
+            <w:proofErr w:type="spellEnd"/>
+            <w:r>
+              <w:rPr>
+                <w:lang w:val="en-US"/>
+              </w:rPr>
+              <w:t xml:space="preserve"> (CLOSED)</w:t>
+            </w:r>
+          </w:p>
+          <w:p>
+            <w:pPr>
+              <w:rPr>
+                <w:lang w:val="en-US"/>
+              </w:rPr>
+            </w:pPr>
+            <w:r>
+              <w:rPr>
+                <w:lang w:val="en-US"/>
+              </w:rPr>
+              <w:t xml:space="preserve">    2. </w:t>
+            </w:r>
+            <w:proofErr w:type="spellStart"/>
+            <w:r>
+              <w:rPr>
+                <w:lang w:val="en-US"/>
+              </w:rPr>
+              <w:t>Vytvor</w:t>
+            </w:r>
+            <w:proofErr w:type="spellEnd"/>
+            <w:r>
+              <w:rPr>
+                <w:lang w:val="en-US"/>
+              </w:rPr>
+              <w:t xml:space="preserve"> </w:t>
+            </w:r>
+            <w:proofErr w:type="spellStart"/>
+            <w:r>
+              <w:rPr>
+                <w:lang w:val="en-US"/>
+              </w:rPr>
+              <w:t>prioritný</w:t>
+            </w:r>
+            <w:proofErr w:type="spellEnd"/>
+            <w:r>
+              <w:rPr>
+                <w:lang w:val="en-US"/>
+              </w:rPr>
+              <w:t xml:space="preserve"> front (OPEN) a </w:t>
+            </w:r>
+            <w:proofErr w:type="spellStart"/>
+            <w:r>
+              <w:rPr>
+                <w:lang w:val="en-US"/>
+              </w:rPr>
+              <w:t>vlož</w:t>
+            </w:r>
+            <w:proofErr w:type="spellEnd"/>
+            <w:r>
+              <w:rPr>
+                <w:lang w:val="en-US"/>
+              </w:rPr>
+              <w:t xml:space="preserve"> </w:t>
+            </w:r>
+            <w:proofErr w:type="spellStart"/>
+            <w:r>
+              <w:rPr>
+                <w:lang w:val="en-US"/>
+              </w:rPr>
+              <w:t>doňho</w:t>
+            </w:r>
+            <w:proofErr w:type="spellEnd"/>
+            <w:r>
+              <w:rPr>
+                <w:lang w:val="en-US"/>
+              </w:rPr>
+              <w:t xml:space="preserve"> </w:t>
+            </w:r>
+            <w:proofErr w:type="spellStart"/>
+            <w:r>
+              <w:rPr>
+                <w:lang w:val="en-US"/>
+              </w:rPr>
+              <w:t>štartovací</w:t>
+            </w:r>
+            <w:proofErr w:type="spellEnd"/>
+            <w:r>
+              <w:rPr>
+                <w:lang w:val="en-US"/>
+              </w:rPr>
+              <w:t xml:space="preserve"> </w:t>
+            </w:r>
+            <w:proofErr w:type="spellStart"/>
+            <w:r>
+              <w:rPr>
+                <w:lang w:val="en-US"/>
+              </w:rPr>
+              <w:t>uzol</w:t>
+            </w:r>
+            <w:proofErr w:type="spellEnd"/>
+          </w:p>
+          <w:p>
+            <w:pPr>
+              <w:rPr>
+                <w:lang w:val="en-US"/>
+              </w:rPr>
+            </w:pPr>
+            <w:r>
+              <w:rPr>
+                <w:lang w:val="en-US"/>
+              </w:rPr>
+              <w:t xml:space="preserve">    3. </w:t>
+            </w:r>
+            <w:proofErr w:type="spellStart"/>
+            <w:r>
+              <w:rPr>
+                <w:lang w:val="en-US"/>
+              </w:rPr>
+              <w:t>Prirad</w:t>
+            </w:r>
+            <w:proofErr w:type="spellEnd"/>
+            <w:r>
+              <w:rPr>
+                <w:lang w:val="en-US"/>
+              </w:rPr>
+              <w:t xml:space="preserve"> </w:t>
+            </w:r>
+            <w:proofErr w:type="spellStart"/>
+            <w:r>
+              <w:rPr>
+                <w:lang w:val="en-US"/>
+              </w:rPr>
+              <w:t>každému</w:t>
+            </w:r>
+            <w:proofErr w:type="spellEnd"/>
+            <w:r>
+              <w:rPr>
+                <w:lang w:val="en-US"/>
+              </w:rPr>
+              <w:t xml:space="preserve"> </w:t>
+            </w:r>
+            <w:proofErr w:type="spellStart"/>
+            <w:r>
+              <w:rPr>
+                <w:lang w:val="en-US"/>
+              </w:rPr>
+              <w:t>uzlu</w:t>
+            </w:r>
+            <w:proofErr w:type="spellEnd"/>
+            <w:r>
+              <w:rPr>
+                <w:lang w:val="en-US"/>
+              </w:rPr>
+              <w:t xml:space="preserve"> </w:t>
+            </w:r>
+            <w:proofErr w:type="spellStart"/>
+            <w:r>
+              <w:rPr>
+                <w:lang w:val="en-US"/>
+              </w:rPr>
+              <w:t>heuristickú</w:t>
+            </w:r>
+            <w:proofErr w:type="spellEnd"/>
+            <w:r>
+              <w:rPr>
+                <w:lang w:val="en-US"/>
+              </w:rPr>
+              <w:t xml:space="preserve"> </w:t>
+            </w:r>
+            <w:proofErr w:type="spellStart"/>
+            <w:r>
+              <w:rPr>
+                <w:lang w:val="en-US"/>
+              </w:rPr>
+              <w:t>hodnotu</w:t>
+            </w:r>
+            <w:proofErr w:type="spellEnd"/>
+            <w:r>
+              <w:rPr>
+                <w:lang w:val="en-US"/>
+              </w:rPr>
+              <w:t xml:space="preserve"> (</w:t>
+            </w:r>
+            <w:proofErr w:type="spellStart"/>
+            <w:r>
+              <w:rPr>
+                <w:lang w:val="en-US"/>
+              </w:rPr>
+              <w:t>odhadnutá</w:t>
+            </w:r>
+            <w:proofErr w:type="spellEnd"/>
+            <w:r>
+              <w:rPr>
+                <w:lang w:val="en-US"/>
+              </w:rPr>
+              <w:t xml:space="preserve"> </w:t>
+            </w:r>
+            <w:proofErr w:type="spellStart"/>
+            <w:r>
+              <w:rPr>
+                <w:lang w:val="en-US"/>
+              </w:rPr>
+              <w:t>vzdialenosť</w:t>
+            </w:r>
+            <w:proofErr w:type="spellEnd"/>
+            <w:r>
+              <w:rPr>
+                <w:lang w:val="en-US"/>
+              </w:rPr>
+              <w:t xml:space="preserve"> k </w:t>
+            </w:r>
+            <w:proofErr w:type="spellStart"/>
+            <w:r>
+              <w:rPr>
+                <w:lang w:val="en-US"/>
+              </w:rPr>
+              <w:t>cieľu</w:t>
+            </w:r>
+            <w:proofErr w:type="spellEnd"/>
+            <w:r>
+              <w:rPr>
+                <w:lang w:val="en-US"/>
+              </w:rPr>
+              <w:t>)</w:t>
+            </w:r>
+          </w:p>
+          <w:p>
+            <w:pPr>
+              <w:rPr>
+                <w:lang w:val="en-US"/>
+              </w:rPr>
+            </w:pPr>
+          </w:p>
+          <w:p>
+            <w:pPr>
+              <w:rPr>
+                <w:lang w:val="en-US"/>
+              </w:rPr>
+            </w:pPr>
+            <w:r>
+              <w:rPr>
+                <w:lang w:val="en-US"/>
+              </w:rPr>
+              <w:t xml:space="preserve">    // </w:t>
+            </w:r>
+            <w:proofErr w:type="spellStart"/>
+            <w:r>
+              <w:rPr>
+                <w:lang w:val="en-US"/>
+              </w:rPr>
+              <w:t>Hlavný</w:t>
+            </w:r>
+            <w:proofErr w:type="spellEnd"/>
+            <w:r>
+              <w:rPr>
+                <w:lang w:val="en-US"/>
+              </w:rPr>
+              <w:t xml:space="preserve"> </w:t>
+            </w:r>
+            <w:proofErr w:type="spellStart"/>
+            <w:r>
+              <w:rPr>
+                <w:lang w:val="en-US"/>
+              </w:rPr>
+              <w:t>cyklus</w:t>
+            </w:r>
+            <w:proofErr w:type="spellEnd"/>
+          </w:p>
+          <w:p>
+            <w:pPr>
+              <w:rPr>
+                <w:lang w:val="en-US"/>
+              </w:rPr>
+            </w:pPr>
+            <w:r>
+              <w:rPr>
+                <w:lang w:val="en-US"/>
+              </w:rPr>
+              <w:t xml:space="preserve">    </w:t>
+            </w:r>
+            <w:proofErr w:type="spellStart"/>
+            <w:r>
+              <w:rPr>
+                <w:lang w:val="en-US"/>
+              </w:rPr>
+              <w:t>kým</w:t>
+            </w:r>
+            <w:proofErr w:type="spellEnd"/>
+            <w:r>
+              <w:rPr>
+                <w:lang w:val="en-US"/>
+              </w:rPr>
+              <w:t xml:space="preserve"> OPEN </w:t>
+            </w:r>
+            <w:proofErr w:type="spellStart"/>
+            <w:r>
+              <w:rPr>
+                <w:lang w:val="en-US"/>
+              </w:rPr>
+              <w:t>nie</w:t>
+            </w:r>
+            <w:proofErr w:type="spellEnd"/>
+            <w:r>
+              <w:rPr>
+                <w:lang w:val="en-US"/>
+              </w:rPr>
+              <w:t xml:space="preserve"> je </w:t>
+            </w:r>
+            <w:proofErr w:type="spellStart"/>
+            <w:r>
+              <w:rPr>
+                <w:lang w:val="en-US"/>
+              </w:rPr>
+              <w:t>prázdny</w:t>
+            </w:r>
+            <w:proofErr w:type="spellEnd"/>
+            <w:r>
+              <w:rPr>
+                <w:lang w:val="en-US"/>
+              </w:rPr>
+              <w:t>:</w:t>
+            </w:r>
+          </w:p>
+          <w:p>
+            <w:pPr>
+              <w:rPr>
+                <w:lang w:val="en-US"/>
+              </w:rPr>
+            </w:pPr>
+            <w:r>
+              <w:rPr>
+                <w:lang w:val="en-US"/>
+              </w:rPr>
+              <w:t xml:space="preserve">        1. </w:t>
+            </w:r>
+            <w:proofErr w:type="spellStart"/>
+            <w:r>
+              <w:rPr>
+                <w:lang w:val="en-US"/>
+              </w:rPr>
+              <w:t>Vyber</w:t>
+            </w:r>
+            <w:proofErr w:type="spellEnd"/>
+            <w:r>
+              <w:rPr>
+                <w:lang w:val="en-US"/>
+              </w:rPr>
+              <w:t xml:space="preserve"> </w:t>
+            </w:r>
+            <w:proofErr w:type="spellStart"/>
+            <w:r>
+              <w:rPr>
+                <w:lang w:val="en-US"/>
+              </w:rPr>
+              <w:t>uzol</w:t>
+            </w:r>
+            <w:proofErr w:type="spellEnd"/>
+            <w:r>
+              <w:rPr>
+                <w:lang w:val="en-US"/>
+              </w:rPr>
+              <w:t xml:space="preserve"> s </w:t>
+            </w:r>
+            <w:proofErr w:type="spellStart"/>
+            <w:r>
+              <w:rPr>
+                <w:lang w:val="en-US"/>
+              </w:rPr>
+              <w:t>najmenšou</w:t>
+            </w:r>
+            <w:proofErr w:type="spellEnd"/>
+            <w:r>
+              <w:rPr>
+                <w:lang w:val="en-US"/>
+              </w:rPr>
+              <w:t xml:space="preserve"> </w:t>
+            </w:r>
+            <w:proofErr w:type="spellStart"/>
+            <w:r>
+              <w:rPr>
+                <w:lang w:val="en-US"/>
+              </w:rPr>
+              <w:t>heuristickou</w:t>
+            </w:r>
+            <w:proofErr w:type="spellEnd"/>
+            <w:r>
+              <w:rPr>
+                <w:lang w:val="en-US"/>
+              </w:rPr>
+              <w:t xml:space="preserve"> </w:t>
+            </w:r>
+            <w:proofErr w:type="spellStart"/>
+            <w:r>
+              <w:rPr>
+                <w:lang w:val="en-US"/>
+              </w:rPr>
+              <w:t>hodnotou</w:t>
+            </w:r>
+            <w:proofErr w:type="spellEnd"/>
+            <w:r>
+              <w:rPr>
+                <w:lang w:val="en-US"/>
+              </w:rPr>
+              <w:t xml:space="preserve"> z OPEN</w:t>
+            </w:r>
+          </w:p>
+          <w:p>
+            <w:pPr>
+              <w:rPr>
+                <w:lang w:val="en-US"/>
+              </w:rPr>
+            </w:pPr>
+            <w:r>
+              <w:rPr>
+                <w:lang w:val="en-US"/>
+              </w:rPr>
+              <w:t xml:space="preserve">        2. Ak je to </w:t>
+            </w:r>
+            <w:proofErr w:type="spellStart"/>
+            <w:r>
+              <w:rPr>
+                <w:lang w:val="en-US"/>
+              </w:rPr>
+              <w:t>cieľový</w:t>
+            </w:r>
+            <w:proofErr w:type="spellEnd"/>
+            <w:r>
+              <w:rPr>
+                <w:lang w:val="en-US"/>
+              </w:rPr>
+              <w:t xml:space="preserve"> </w:t>
+            </w:r>
+            <w:proofErr w:type="spellStart"/>
+            <w:r>
+              <w:rPr>
+                <w:lang w:val="en-US"/>
+              </w:rPr>
+              <w:t>uzol</w:t>
+            </w:r>
+            <w:proofErr w:type="spellEnd"/>
+            <w:r>
+              <w:rPr>
+                <w:lang w:val="en-US"/>
+              </w:rPr>
+              <w:t xml:space="preserve">, </w:t>
+            </w:r>
+            <w:proofErr w:type="spellStart"/>
+            <w:r>
+              <w:rPr>
+                <w:lang w:val="en-US"/>
+              </w:rPr>
+              <w:t>vráť</w:t>
+            </w:r>
+            <w:proofErr w:type="spellEnd"/>
+            <w:r>
+              <w:rPr>
+                <w:lang w:val="en-US"/>
+              </w:rPr>
+              <w:t xml:space="preserve"> </w:t>
+            </w:r>
+            <w:proofErr w:type="spellStart"/>
+            <w:r>
+              <w:rPr>
+                <w:lang w:val="en-US"/>
+              </w:rPr>
+              <w:t>nájdenú</w:t>
+            </w:r>
+            <w:proofErr w:type="spellEnd"/>
+            <w:r>
+              <w:rPr>
+                <w:lang w:val="en-US"/>
+              </w:rPr>
+              <w:t xml:space="preserve"> </w:t>
+            </w:r>
+            <w:proofErr w:type="spellStart"/>
+            <w:r>
+              <w:rPr>
+                <w:lang w:val="en-US"/>
+              </w:rPr>
+              <w:t>cestu</w:t>
+            </w:r>
+            <w:proofErr w:type="spellEnd"/>
+            <w:r>
+              <w:rPr>
+                <w:lang w:val="en-US"/>
+              </w:rPr>
+              <w:t xml:space="preserve"> a </w:t>
+            </w:r>
+            <w:proofErr w:type="spellStart"/>
+            <w:r>
+              <w:rPr>
+                <w:lang w:val="en-US"/>
+              </w:rPr>
+              <w:t>skonči</w:t>
+            </w:r>
+            <w:proofErr w:type="spellEnd"/>
+          </w:p>
+          <w:p>
+            <w:pPr>
+              <w:rPr>
+                <w:lang w:val="en-US"/>
+              </w:rPr>
+            </w:pPr>
+            <w:r>
+              <w:rPr>
+                <w:lang w:val="en-US"/>
+              </w:rPr>
+              <w:t xml:space="preserve">        3. </w:t>
+            </w:r>
+            <w:proofErr w:type="spellStart"/>
+            <w:r>
+              <w:rPr>
+                <w:lang w:val="en-US"/>
+              </w:rPr>
+              <w:t>Pridaj</w:t>
+            </w:r>
+            <w:proofErr w:type="spellEnd"/>
+            <w:r>
+              <w:rPr>
+                <w:lang w:val="en-US"/>
+              </w:rPr>
+              <w:t xml:space="preserve"> </w:t>
+            </w:r>
+            <w:proofErr w:type="spellStart"/>
+            <w:r>
+              <w:rPr>
+                <w:lang w:val="en-US"/>
+              </w:rPr>
+              <w:t>uzol</w:t>
+            </w:r>
+            <w:proofErr w:type="spellEnd"/>
+            <w:r>
+              <w:rPr>
+                <w:lang w:val="en-US"/>
+              </w:rPr>
+              <w:t xml:space="preserve"> do CLOSED</w:t>
+            </w:r>
+          </w:p>
+          <w:p>
+            <w:pPr>
+              <w:rPr>
+                <w:lang w:val="en-US"/>
+              </w:rPr>
+            </w:pPr>
+            <w:r>
+              <w:rPr>
+                <w:lang w:val="en-US"/>
+              </w:rPr>
+              <w:t xml:space="preserve">        4. Pre </w:t>
+            </w:r>
+            <w:proofErr w:type="spellStart"/>
+            <w:r>
+              <w:rPr>
+                <w:lang w:val="en-US"/>
+              </w:rPr>
+              <w:t>každého</w:t>
+            </w:r>
+            <w:proofErr w:type="spellEnd"/>
+            <w:r>
+              <w:rPr>
+                <w:lang w:val="en-US"/>
+              </w:rPr>
+              <w:t xml:space="preserve"> </w:t>
+            </w:r>
+            <w:proofErr w:type="spellStart"/>
+            <w:r>
+              <w:rPr>
+                <w:lang w:val="en-US"/>
+              </w:rPr>
+              <w:t>suseda</w:t>
+            </w:r>
+            <w:proofErr w:type="spellEnd"/>
+            <w:r>
+              <w:rPr>
+                <w:lang w:val="en-US"/>
+              </w:rPr>
+              <w:t xml:space="preserve"> </w:t>
+            </w:r>
+            <w:proofErr w:type="spellStart"/>
+            <w:r>
+              <w:rPr>
+                <w:lang w:val="en-US"/>
+              </w:rPr>
+              <w:t>aktuálneho</w:t>
+            </w:r>
+            <w:proofErr w:type="spellEnd"/>
+            <w:r>
+              <w:rPr>
+                <w:lang w:val="en-US"/>
+              </w:rPr>
+              <w:t xml:space="preserve"> </w:t>
+            </w:r>
+            <w:proofErr w:type="spellStart"/>
+            <w:r>
+              <w:rPr>
+                <w:lang w:val="en-US"/>
+              </w:rPr>
+              <w:t>uzla</w:t>
+            </w:r>
+            <w:proofErr w:type="spellEnd"/>
+            <w:r>
+              <w:rPr>
+                <w:lang w:val="en-US"/>
+              </w:rPr>
+              <w:t>:</w:t>
+            </w:r>
+          </w:p>
+          <w:p>
+            <w:pPr>
+              <w:rPr>
+                <w:lang w:val="en-US"/>
+              </w:rPr>
+            </w:pPr>
+            <w:r>
+              <w:rPr>
+                <w:lang w:val="en-US"/>
+              </w:rPr>
+              <w:t xml:space="preserve">            a. Ak je v CLOSED, </w:t>
+            </w:r>
+            <w:proofErr w:type="spellStart"/>
+            <w:r>
+              <w:rPr>
+                <w:lang w:val="en-US"/>
+              </w:rPr>
+              <w:t>ignoruj</w:t>
+            </w:r>
+            <w:proofErr w:type="spellEnd"/>
+            <w:r>
+              <w:rPr>
+                <w:lang w:val="en-US"/>
+              </w:rPr>
+              <w:t xml:space="preserve"> ho</w:t>
+            </w:r>
+          </w:p>
+          <w:p>
+            <w:pPr>
+              <w:rPr>
+                <w:lang w:val="en-US"/>
+              </w:rPr>
+            </w:pPr>
+            <w:r>
+              <w:rPr>
+                <w:lang w:val="en-US"/>
+              </w:rPr>
+              <w:t xml:space="preserve">            b. Ak </w:t>
+            </w:r>
+            <w:proofErr w:type="spellStart"/>
+            <w:r>
+              <w:rPr>
+                <w:lang w:val="en-US"/>
+              </w:rPr>
+              <w:t>nie</w:t>
+            </w:r>
+            <w:proofErr w:type="spellEnd"/>
+            <w:r>
+              <w:rPr>
+                <w:lang w:val="en-US"/>
+              </w:rPr>
+              <w:t xml:space="preserve"> je v OPEN, </w:t>
+            </w:r>
+            <w:proofErr w:type="spellStart"/>
+            <w:r>
+              <w:rPr>
+                <w:lang w:val="en-US"/>
+              </w:rPr>
+              <w:t>pridaj</w:t>
+            </w:r>
+            <w:proofErr w:type="spellEnd"/>
+            <w:r>
+              <w:rPr>
+                <w:lang w:val="en-US"/>
+              </w:rPr>
+              <w:t xml:space="preserve"> ho do OPEN a </w:t>
+            </w:r>
+            <w:proofErr w:type="spellStart"/>
+            <w:r>
+              <w:rPr>
+                <w:lang w:val="en-US"/>
+              </w:rPr>
+              <w:t>vypočítaj</w:t>
+            </w:r>
+            <w:proofErr w:type="spellEnd"/>
+            <w:r>
+              <w:rPr>
+                <w:lang w:val="en-US"/>
+              </w:rPr>
+              <w:t xml:space="preserve"> </w:t>
+            </w:r>
+            <w:proofErr w:type="spellStart"/>
+            <w:r>
+              <w:rPr>
+                <w:lang w:val="en-US"/>
+              </w:rPr>
+              <w:t>jeho</w:t>
+            </w:r>
+            <w:proofErr w:type="spellEnd"/>
+            <w:r>
+              <w:rPr>
+                <w:lang w:val="en-US"/>
+              </w:rPr>
+              <w:t xml:space="preserve"> </w:t>
+            </w:r>
+            <w:proofErr w:type="spellStart"/>
+            <w:r>
+              <w:rPr>
+                <w:lang w:val="en-US"/>
+              </w:rPr>
+              <w:t>heuristickú</w:t>
+            </w:r>
+            <w:proofErr w:type="spellEnd"/>
+            <w:r>
+              <w:rPr>
+                <w:lang w:val="en-US"/>
+              </w:rPr>
+              <w:t xml:space="preserve"> </w:t>
+            </w:r>
+            <w:proofErr w:type="spellStart"/>
+            <w:r>
+              <w:rPr>
+                <w:lang w:val="en-US"/>
+              </w:rPr>
+              <w:t>hodnotu</w:t>
+            </w:r>
+            <w:proofErr w:type="spellEnd"/>
+          </w:p>
+          <w:p>
+            <w:pPr>
+              <w:rPr>
+                <w:lang w:val="en-US"/>
+              </w:rPr>
+            </w:pPr>
+            <w:r>
+              <w:rPr>
+                <w:lang w:val="en-US"/>
+              </w:rPr>
+              <w:t xml:space="preserve">            c. Ak je </w:t>
+            </w:r>
+            <w:proofErr w:type="spellStart"/>
+            <w:r>
+              <w:rPr>
+                <w:lang w:val="en-US"/>
+              </w:rPr>
+              <w:t>už</w:t>
+            </w:r>
+            <w:proofErr w:type="spellEnd"/>
+            <w:r>
+              <w:rPr>
+                <w:lang w:val="en-US"/>
+              </w:rPr>
+              <w:t xml:space="preserve"> v OPEN, </w:t>
+            </w:r>
+            <w:proofErr w:type="spellStart"/>
+            <w:r>
+              <w:rPr>
+                <w:lang w:val="en-US"/>
+              </w:rPr>
+              <w:t>aktualizuj</w:t>
+            </w:r>
+            <w:proofErr w:type="spellEnd"/>
+            <w:r>
+              <w:rPr>
+                <w:lang w:val="en-US"/>
+              </w:rPr>
+              <w:t xml:space="preserve"> </w:t>
+            </w:r>
+            <w:proofErr w:type="spellStart"/>
+            <w:r>
+              <w:rPr>
+                <w:lang w:val="en-US"/>
+              </w:rPr>
+              <w:t>cestu</w:t>
+            </w:r>
+            <w:proofErr w:type="spellEnd"/>
+            <w:r>
+              <w:rPr>
+                <w:lang w:val="en-US"/>
+              </w:rPr>
+              <w:t xml:space="preserve">, </w:t>
+            </w:r>
+            <w:proofErr w:type="spellStart"/>
+            <w:r>
+              <w:rPr>
+                <w:lang w:val="en-US"/>
+              </w:rPr>
+              <w:t>ak</w:t>
+            </w:r>
+            <w:proofErr w:type="spellEnd"/>
+            <w:r>
+              <w:rPr>
+                <w:lang w:val="en-US"/>
+              </w:rPr>
+              <w:t xml:space="preserve"> je </w:t>
+            </w:r>
+            <w:proofErr w:type="spellStart"/>
+            <w:r>
+              <w:rPr>
+                <w:lang w:val="en-US"/>
+              </w:rPr>
+              <w:t>nová</w:t>
+            </w:r>
+            <w:proofErr w:type="spellEnd"/>
+            <w:r>
+              <w:rPr>
+                <w:lang w:val="en-US"/>
+              </w:rPr>
+              <w:t xml:space="preserve"> </w:t>
+            </w:r>
+            <w:proofErr w:type="spellStart"/>
+            <w:r>
+              <w:rPr>
+                <w:lang w:val="en-US"/>
+              </w:rPr>
+              <w:t>lepšia</w:t>
+            </w:r>
+            <w:proofErr w:type="spellEnd"/>
+          </w:p>
+          <w:p>
+            <w:pPr>
+              <w:rPr>
+                <w:lang w:val="en-US"/>
+              </w:rPr>
+            </w:pPr>
+          </w:p>
+          <w:p>
+            <w:pPr>
+              <w:rPr>
+                <w:lang w:val="en-US"/>
+              </w:rPr>
+            </w:pPr>
+            <w:r>
+              <w:rPr>
+                <w:lang w:val="en-US"/>
+              </w:rPr>
+              <w:t xml:space="preserve">    // Ak </w:t>
+            </w:r>
+            <w:proofErr w:type="spellStart"/>
+            <w:r>
+              <w:rPr>
+                <w:lang w:val="en-US"/>
+              </w:rPr>
+              <w:t>sme</w:t>
+            </w:r>
+            <w:proofErr w:type="spellEnd"/>
+            <w:r>
+              <w:rPr>
+                <w:lang w:val="en-US"/>
+              </w:rPr>
+              <w:t xml:space="preserve"> </w:t>
+            </w:r>
+            <w:proofErr w:type="spellStart"/>
+            <w:r>
+              <w:rPr>
+                <w:lang w:val="en-US"/>
+              </w:rPr>
+              <w:t>sa</w:t>
+            </w:r>
+            <w:proofErr w:type="spellEnd"/>
+            <w:r>
+              <w:rPr>
+                <w:lang w:val="en-US"/>
+              </w:rPr>
+              <w:t xml:space="preserve"> </w:t>
+            </w:r>
+            <w:proofErr w:type="spellStart"/>
+            <w:r>
+              <w:rPr>
+                <w:lang w:val="en-US"/>
+              </w:rPr>
+              <w:t>dostali</w:t>
+            </w:r>
+            <w:proofErr w:type="spellEnd"/>
+            <w:r>
+              <w:rPr>
+                <w:lang w:val="en-US"/>
+              </w:rPr>
+              <w:t xml:space="preserve"> </w:t>
+            </w:r>
+            <w:proofErr w:type="spellStart"/>
+            <w:r>
+              <w:rPr>
+                <w:lang w:val="en-US"/>
+              </w:rPr>
+              <w:t>sem</w:t>
+            </w:r>
+            <w:proofErr w:type="spellEnd"/>
+            <w:r>
+              <w:rPr>
+                <w:lang w:val="en-US"/>
+              </w:rPr>
+              <w:t xml:space="preserve">, cesta </w:t>
+            </w:r>
+            <w:proofErr w:type="spellStart"/>
+            <w:r>
+              <w:rPr>
+                <w:lang w:val="en-US"/>
+              </w:rPr>
+              <w:t>neexistuje</w:t>
+            </w:r>
+            <w:proofErr w:type="spellEnd"/>
+          </w:p>
+          <w:p>
+            <w:pPr>
+              <w:rPr>
+                <w:lang w:val="en-US"/>
+              </w:rPr>
+            </w:pPr>
+            <w:r>
+              <w:rPr>
+                <w:lang w:val="en-US"/>
+              </w:rPr>
+              <w:t xml:space="preserve">    </w:t>
+            </w:r>
+            <w:proofErr w:type="spellStart"/>
+            <w:r>
+              <w:rPr>
+                <w:lang w:val="en-US"/>
+              </w:rPr>
+              <w:t>vráť</w:t>
+            </w:r>
+            <w:proofErr w:type="spellEnd"/>
+            <w:r>
+              <w:rPr>
+                <w:lang w:val="en-US"/>
+              </w:rPr>
+              <w:t xml:space="preserve"> "Cesta </w:t>
+            </w:r>
+            <w:proofErr w:type="spellStart"/>
+            <w:r>
+              <w:rPr>
+                <w:lang w:val="en-US"/>
+              </w:rPr>
+              <w:t>neexistuje</w:t>
+            </w:r>
+            <w:proofErr w:type="spellEnd"/>
+            <w:r>
+              <w:rPr>
+                <w:lang w:val="en-US"/>
+              </w:rPr>
+              <w:t>"</w:t>
+            </w:r>
+          </w:p>
+        </w:tc>
+      </w:tr>
+    </w:tbl>
+    <w:p>
+      <w:pPr>
+        <w:rPr>
+          <w:lang w:val="en-US"/>
+        </w:rPr>
+      </w:pPr>
+    </w:p>
+    <w:p>
+      <w:pPr>
+        <w:rPr>
+          <w:lang w:val="en-US"/>
+        </w:rPr>
+      </w:pPr>
+      <w:r>
+        <w:rPr>
+          <w:lang w:val="en-US"/>
+        </w:rPr>
+        <w:t xml:space="preserve">## Greedy Best-First Search (Greedy BFS) - </w:t>
+      </w:r>
+      <w:proofErr w:type="spellStart"/>
+      <w:r>
+        <w:rPr>
+          <w:lang w:val="en-US"/>
+        </w:rPr>
+        <w:t>vysvetlenie</w:t>
+      </w:r>
+      <w:proofErr w:type="spellEnd"/>
+      <w:r>
+        <w:rPr>
+          <w:lang w:val="en-US"/>
+        </w:rPr>
+        <w:t xml:space="preserve"> po </w:t>
+      </w:r>
+      <w:proofErr w:type="spellStart"/>
+      <w:r>
+        <w:rPr>
+          <w:lang w:val="en-US"/>
+        </w:rPr>
+        <w:t>slovensky</w:t>
+      </w:r>
+      <w:proofErr w:type="spellEnd"/>
+    </w:p>
+    <w:p>
+      <w:pPr>
+        <w:rPr>
+          <w:lang w:val="en-US"/>
+        </w:rPr>
+      </w:pPr>
+    </w:p>
+    <w:p>
+      <w:pPr>
+        <w:rPr>
+          <w:lang w:val="en-US"/>
+        </w:rPr>
+      </w:pPr>
+      <w:r>
+        <w:rPr>
+          <w:lang w:val="en-US"/>
+        </w:rPr>
+        <w:t xml:space="preserve">### </w:t>
+      </w:r>
+      <w:proofErr w:type="spellStart"/>
+      <w:r>
+        <w:rPr>
+          <w:lang w:val="en-US"/>
+        </w:rPr>
+        <w:t>Čo</w:t>
+      </w:r>
+      <w:proofErr w:type="spellEnd"/>
+      <w:r>
+        <w:rPr>
+          <w:lang w:val="en-US"/>
+        </w:rPr>
+        <w:t xml:space="preserve"> je Greedy Best-First Search</w:t>
+      </w:r>
+    </w:p>
+    <w:p>
+      <w:pPr>
+        <w:rPr>
+          <w:lang w:val="en-US"/>
+        </w:rPr>
+      </w:pPr>
+      <w:r>
+        <w:rPr>
+          <w:lang w:val="en-US"/>
+        </w:rPr>
+        <w:t xml:space="preserve">Greedy Best-First Search je </w:t>
+      </w:r>
+      <w:proofErr w:type="spellStart"/>
+      <w:r>
+        <w:rPr>
+          <w:lang w:val="en-US"/>
+        </w:rPr>
+        <w:t>vyhľadávací</w:t>
+      </w:r>
+      <w:proofErr w:type="spellEnd"/>
+      <w:r>
+        <w:rPr>
+          <w:lang w:val="en-US"/>
+        </w:rPr>
+        <w:t xml:space="preserve"> </w:t>
+      </w:r>
+      <w:proofErr w:type="spellStart"/>
+      <w:r>
+        <w:rPr>
+          <w:lang w:val="en-US"/>
+        </w:rPr>
+        <w:t>algoritmus</w:t>
+      </w:r>
+      <w:proofErr w:type="spellEnd"/>
+      <w:r>
+        <w:rPr>
+          <w:lang w:val="en-US"/>
+        </w:rPr>
+        <w:t xml:space="preserve"> v </w:t>
+      </w:r>
+      <w:proofErr w:type="spellStart"/>
+      <w:r>
+        <w:rPr>
+          <w:lang w:val="en-US"/>
+        </w:rPr>
+        <w:t>umelej</w:t>
+      </w:r>
+      <w:proofErr w:type="spellEnd"/>
+      <w:r>
+        <w:rPr>
+          <w:lang w:val="en-US"/>
+        </w:rPr>
+        <w:t xml:space="preserve"> </w:t>
+      </w:r>
+      <w:proofErr w:type="spellStart"/>
+      <w:r>
+        <w:rPr>
+          <w:lang w:val="en-US"/>
+        </w:rPr>
+        <w:t>inteligencii</w:t>
+      </w:r>
+      <w:proofErr w:type="spellEnd"/>
+      <w:r>
+        <w:rPr>
+          <w:lang w:val="en-US"/>
+        </w:rPr>
+        <w:t xml:space="preserve">, </w:t>
+      </w:r>
+      <w:proofErr w:type="spellStart"/>
+      <w:r>
+        <w:rPr>
+          <w:lang w:val="en-US"/>
+        </w:rPr>
+        <w:t>ktorý</w:t>
+      </w:r>
+      <w:proofErr w:type="spellEnd"/>
+      <w:r>
+        <w:rPr>
+          <w:lang w:val="en-US"/>
+        </w:rPr>
+        <w:t xml:space="preserve"> </w:t>
+      </w:r>
+      <w:proofErr w:type="spellStart"/>
+      <w:r>
+        <w:rPr>
+          <w:lang w:val="en-US"/>
+        </w:rPr>
+        <w:t>sa</w:t>
+      </w:r>
+      <w:proofErr w:type="spellEnd"/>
+      <w:r>
+        <w:rPr>
+          <w:lang w:val="en-US"/>
+        </w:rPr>
+        <w:t xml:space="preserve"> </w:t>
+      </w:r>
+      <w:proofErr w:type="spellStart"/>
+      <w:r>
+        <w:rPr>
+          <w:lang w:val="en-US"/>
+        </w:rPr>
+        <w:t>pokúša</w:t>
+      </w:r>
+      <w:proofErr w:type="spellEnd"/>
+      <w:r>
+        <w:rPr>
+          <w:lang w:val="en-US"/>
+        </w:rPr>
+        <w:t xml:space="preserve"> </w:t>
+      </w:r>
+      <w:proofErr w:type="spellStart"/>
+      <w:r>
+        <w:rPr>
+          <w:lang w:val="en-US"/>
+        </w:rPr>
+        <w:t>nájsť</w:t>
+      </w:r>
+      <w:proofErr w:type="spellEnd"/>
+      <w:r>
+        <w:rPr>
+          <w:lang w:val="en-US"/>
+        </w:rPr>
+        <w:t xml:space="preserve"> </w:t>
+      </w:r>
+      <w:proofErr w:type="spellStart"/>
+      <w:r>
+        <w:rPr>
+          <w:lang w:val="en-US"/>
+        </w:rPr>
+        <w:t>najsľubnejšiu</w:t>
+      </w:r>
+      <w:proofErr w:type="spellEnd"/>
+      <w:r>
+        <w:rPr>
+          <w:lang w:val="en-US"/>
+        </w:rPr>
+        <w:t xml:space="preserve"> </w:t>
+      </w:r>
+      <w:proofErr w:type="spellStart"/>
+      <w:r>
+        <w:rPr>
+          <w:lang w:val="en-US"/>
+        </w:rPr>
+        <w:t>cestu</w:t>
+      </w:r>
+      <w:proofErr w:type="spellEnd"/>
+      <w:r>
+        <w:rPr>
+          <w:lang w:val="en-US"/>
+        </w:rPr>
+        <w:t xml:space="preserve"> </w:t>
+      </w:r>
+      <w:proofErr w:type="spellStart"/>
+      <w:r>
+        <w:rPr>
+          <w:lang w:val="en-US"/>
+        </w:rPr>
+        <w:t>od</w:t>
+      </w:r>
+      <w:proofErr w:type="spellEnd"/>
+      <w:r>
+        <w:rPr>
+          <w:lang w:val="en-US"/>
+        </w:rPr>
+        <w:t xml:space="preserve"> </w:t>
+      </w:r>
+      <w:proofErr w:type="spellStart"/>
+      <w:r>
+        <w:rPr>
+          <w:lang w:val="en-US"/>
+        </w:rPr>
+        <w:t>štartovacieho</w:t>
+      </w:r>
+      <w:proofErr w:type="spellEnd"/>
+      <w:r>
+        <w:rPr>
+          <w:lang w:val="en-US"/>
+        </w:rPr>
+        <w:t xml:space="preserve"> </w:t>
+      </w:r>
+      <w:proofErr w:type="spellStart"/>
+      <w:r>
+        <w:rPr>
+          <w:lang w:val="en-US"/>
+        </w:rPr>
+        <w:t>bodu</w:t>
+      </w:r>
+      <w:proofErr w:type="spellEnd"/>
+      <w:r>
+        <w:rPr>
+          <w:lang w:val="en-US"/>
+        </w:rPr>
+        <w:t xml:space="preserve"> k </w:t>
+      </w:r>
+      <w:proofErr w:type="spellStart"/>
+      <w:r>
+        <w:rPr>
+          <w:lang w:val="en-US"/>
+        </w:rPr>
+        <w:t>cieľu</w:t>
+      </w:r>
+      <w:proofErr w:type="spellEnd"/>
+      <w:r>
+        <w:rPr>
+          <w:lang w:val="en-US"/>
+        </w:rPr>
+        <w:t xml:space="preserve">. </w:t>
+      </w:r>
+      <w:proofErr w:type="spellStart"/>
+      <w:r>
+        <w:rPr>
+          <w:lang w:val="en-US"/>
+        </w:rPr>
+        <w:t>Používa</w:t>
+      </w:r>
+      <w:proofErr w:type="spellEnd"/>
+      <w:r>
+        <w:rPr>
+          <w:lang w:val="en-US"/>
+        </w:rPr>
+        <w:t xml:space="preserve"> </w:t>
+      </w:r>
+      <w:proofErr w:type="spellStart"/>
+      <w:r>
+        <w:rPr>
+          <w:lang w:val="en-US"/>
+        </w:rPr>
+        <w:t>heuristickú</w:t>
+      </w:r>
+      <w:proofErr w:type="spellEnd"/>
+      <w:r>
+        <w:rPr>
+          <w:lang w:val="en-US"/>
+        </w:rPr>
+        <w:t xml:space="preserve"> </w:t>
+      </w:r>
+      <w:proofErr w:type="spellStart"/>
+      <w:r>
+        <w:rPr>
+          <w:lang w:val="en-US"/>
+        </w:rPr>
+        <w:t>funkciu</w:t>
+      </w:r>
+      <w:proofErr w:type="spellEnd"/>
+      <w:r>
+        <w:rPr>
+          <w:lang w:val="en-US"/>
+        </w:rPr>
+        <w:t xml:space="preserve"> </w:t>
+      </w:r>
+      <w:proofErr w:type="spellStart"/>
+      <w:r>
+        <w:rPr>
+          <w:lang w:val="en-US"/>
+        </w:rPr>
+        <w:t>na</w:t>
+      </w:r>
+      <w:proofErr w:type="spellEnd"/>
+      <w:r>
+        <w:rPr>
+          <w:lang w:val="en-US"/>
+        </w:rPr>
+        <w:t xml:space="preserve"> </w:t>
+      </w:r>
+      <w:proofErr w:type="spellStart"/>
+      <w:r>
+        <w:rPr>
+          <w:lang w:val="en-US"/>
+        </w:rPr>
+        <w:t>ohodnotenie</w:t>
+      </w:r>
+      <w:proofErr w:type="spellEnd"/>
+      <w:r>
+        <w:rPr>
+          <w:lang w:val="en-US"/>
+        </w:rPr>
+        <w:t xml:space="preserve"> </w:t>
+      </w:r>
+      <w:proofErr w:type="spellStart"/>
+      <w:r>
+        <w:rPr>
+          <w:lang w:val="en-US"/>
+        </w:rPr>
+        <w:t>každého</w:t>
+      </w:r>
+      <w:proofErr w:type="spellEnd"/>
+      <w:r>
+        <w:rPr>
+          <w:lang w:val="en-US"/>
+        </w:rPr>
+        <w:t xml:space="preserve"> </w:t>
+      </w:r>
+      <w:proofErr w:type="spellStart"/>
+      <w:r>
+        <w:rPr>
+          <w:lang w:val="en-US"/>
+        </w:rPr>
+        <w:t>uzla</w:t>
+      </w:r>
+      <w:proofErr w:type="spellEnd"/>
+      <w:r>
+        <w:rPr>
+          <w:lang w:val="en-US"/>
+        </w:rPr>
+        <w:t xml:space="preserve"> a </w:t>
+      </w:r>
+      <w:proofErr w:type="spellStart"/>
+      <w:r>
+        <w:rPr>
+          <w:lang w:val="en-US"/>
+        </w:rPr>
+        <w:t>vždy</w:t>
+      </w:r>
+      <w:proofErr w:type="spellEnd"/>
+      <w:r>
+        <w:rPr>
+          <w:lang w:val="en-US"/>
+        </w:rPr>
+        <w:t xml:space="preserve"> </w:t>
+      </w:r>
+      <w:proofErr w:type="spellStart"/>
+      <w:r>
+        <w:rPr>
+          <w:lang w:val="en-US"/>
+        </w:rPr>
+        <w:t>expanduje</w:t>
+      </w:r>
+      <w:proofErr w:type="spellEnd"/>
+      <w:r>
+        <w:rPr>
+          <w:lang w:val="en-US"/>
+        </w:rPr>
+        <w:t xml:space="preserve"> </w:t>
+      </w:r>
+      <w:proofErr w:type="spellStart"/>
+      <w:r>
+        <w:rPr>
+          <w:lang w:val="en-US"/>
+        </w:rPr>
+        <w:t>uzol</w:t>
+      </w:r>
+      <w:proofErr w:type="spellEnd"/>
+      <w:r>
+        <w:rPr>
+          <w:lang w:val="en-US"/>
+        </w:rPr>
+        <w:t xml:space="preserve">, </w:t>
+      </w:r>
+      <w:proofErr w:type="spellStart"/>
+      <w:r>
+        <w:rPr>
+          <w:lang w:val="en-US"/>
+        </w:rPr>
+        <w:t>ktorý</w:t>
+      </w:r>
+      <w:proofErr w:type="spellEnd"/>
+      <w:r>
+        <w:rPr>
+          <w:lang w:val="en-US"/>
+        </w:rPr>
+        <w:t xml:space="preserve"> </w:t>
+      </w:r>
+      <w:proofErr w:type="spellStart"/>
+      <w:r>
+        <w:rPr>
+          <w:lang w:val="en-US"/>
+        </w:rPr>
+        <w:t>vyzerá</w:t>
+      </w:r>
+      <w:proofErr w:type="spellEnd"/>
+      <w:r>
+        <w:rPr>
+          <w:lang w:val="en-US"/>
+        </w:rPr>
+        <w:t xml:space="preserve"> </w:t>
+      </w:r>
+      <w:proofErr w:type="spellStart"/>
+      <w:r>
+        <w:rPr>
+          <w:lang w:val="en-US"/>
+        </w:rPr>
+        <w:t>ako</w:t>
+      </w:r>
+      <w:proofErr w:type="spellEnd"/>
+      <w:r>
+        <w:rPr>
+          <w:lang w:val="en-US"/>
+        </w:rPr>
+        <w:t xml:space="preserve"> </w:t>
+      </w:r>
+      <w:proofErr w:type="spellStart"/>
+      <w:r>
+        <w:rPr>
+          <w:lang w:val="en-US"/>
+        </w:rPr>
+        <w:t>najbližší</w:t>
+      </w:r>
+      <w:proofErr w:type="spellEnd"/>
+      <w:r>
+        <w:rPr>
+          <w:lang w:val="en-US"/>
+        </w:rPr>
+        <w:t xml:space="preserve"> k </w:t>
+      </w:r>
+      <w:proofErr w:type="spellStart"/>
+      <w:r>
+        <w:rPr>
+          <w:lang w:val="en-US"/>
+        </w:rPr>
+        <w:t>cieľu</w:t>
+      </w:r>
+      <w:proofErr w:type="spellEnd"/>
+      <w:r>
+        <w:rPr>
+          <w:lang w:val="en-US"/>
+        </w:rPr>
+        <w:t>.</w:t>
+      </w:r>
+    </w:p>
+    <w:p>
+      <w:pPr>
+        <w:rPr>
+          <w:lang w:val="en-US"/>
+        </w:rPr>
+      </w:pPr>
+    </w:p>
+    <w:p>
+      <w:pPr>
+        <w:rPr>
+          <w:lang w:val="en-US"/>
+        </w:rPr>
+      </w:pPr>
+      <w:r>
+        <w:rPr>
+          <w:lang w:val="en-US"/>
+        </w:rPr>
+        <w:t xml:space="preserve">### Základný </w:t>
+      </w:r>
+      <w:proofErr w:type="spellStart"/>
+      <w:r>
+        <w:rPr>
+          <w:lang w:val="en-US"/>
+        </w:rPr>
+        <w:t>princíp</w:t>
+      </w:r>
+      <w:proofErr w:type="spellEnd"/>
+    </w:p>
+    <w:p>
+      <w:pPr>
+        <w:rPr>
+          <w:lang w:val="en-US"/>
+        </w:rPr>
+      </w:pPr>
+      <w:proofErr w:type="spellStart"/>
+      <w:r>
+        <w:rPr>
+          <w:lang w:val="en-US"/>
+        </w:rPr>
+        <w:t>Algoritmus</w:t>
+      </w:r>
+      <w:proofErr w:type="spellEnd"/>
+      <w:r>
+        <w:rPr>
+          <w:lang w:val="en-US"/>
+        </w:rPr>
+        <w:t xml:space="preserve"> </w:t>
+      </w:r>
+      <w:proofErr w:type="spellStart"/>
+      <w:r>
+        <w:rPr>
+          <w:lang w:val="en-US"/>
+        </w:rPr>
+        <w:t>vždy</w:t>
+      </w:r>
+      <w:proofErr w:type="spellEnd"/>
+      <w:r>
+        <w:rPr>
+          <w:lang w:val="en-US"/>
+        </w:rPr>
+        <w:t xml:space="preserve"> </w:t>
+      </w:r>
+      <w:proofErr w:type="spellStart"/>
+      <w:r>
+        <w:rPr>
+          <w:lang w:val="en-US"/>
+        </w:rPr>
+        <w:t>vyberá</w:t>
+      </w:r>
+      <w:proofErr w:type="spellEnd"/>
+      <w:r>
+        <w:rPr>
+          <w:lang w:val="en-US"/>
+        </w:rPr>
+        <w:t xml:space="preserve"> </w:t>
+      </w:r>
+      <w:proofErr w:type="spellStart"/>
+      <w:r>
+        <w:rPr>
+          <w:lang w:val="en-US"/>
+        </w:rPr>
+        <w:t>najbližší</w:t>
+      </w:r>
+      <w:proofErr w:type="spellEnd"/>
+      <w:r>
+        <w:rPr>
+          <w:lang w:val="en-US"/>
+        </w:rPr>
+        <w:t xml:space="preserve"> </w:t>
+      </w:r>
+      <w:proofErr w:type="spellStart"/>
+      <w:r>
+        <w:rPr>
+          <w:lang w:val="en-US"/>
+        </w:rPr>
+        <w:t>uzol</w:t>
+      </w:r>
+      <w:proofErr w:type="spellEnd"/>
+      <w:r>
+        <w:rPr>
+          <w:lang w:val="en-US"/>
+        </w:rPr>
+        <w:t xml:space="preserve"> k </w:t>
+      </w:r>
+      <w:proofErr w:type="spellStart"/>
+      <w:r>
+        <w:rPr>
+          <w:lang w:val="en-US"/>
+        </w:rPr>
+        <w:t>cieľu</w:t>
+      </w:r>
+      <w:proofErr w:type="spellEnd"/>
+      <w:r>
+        <w:rPr>
+          <w:lang w:val="en-US"/>
+        </w:rPr>
+        <w:t xml:space="preserve"> </w:t>
+      </w:r>
+      <w:proofErr w:type="spellStart"/>
+      <w:r>
+        <w:rPr>
+          <w:lang w:val="en-US"/>
+        </w:rPr>
+        <w:t>podľa</w:t>
+      </w:r>
+      <w:proofErr w:type="spellEnd"/>
+      <w:r>
+        <w:rPr>
+          <w:lang w:val="en-US"/>
+        </w:rPr>
+        <w:t xml:space="preserve"> </w:t>
+      </w:r>
+      <w:proofErr w:type="spellStart"/>
+      <w:r>
+        <w:rPr>
+          <w:lang w:val="en-US"/>
+        </w:rPr>
+        <w:t>heuristickej</w:t>
+      </w:r>
+      <w:proofErr w:type="spellEnd"/>
+      <w:r>
+        <w:rPr>
+          <w:lang w:val="en-US"/>
+        </w:rPr>
+        <w:t xml:space="preserve"> </w:t>
+      </w:r>
+      <w:proofErr w:type="spellStart"/>
+      <w:r>
+        <w:rPr>
+          <w:lang w:val="en-US"/>
+        </w:rPr>
+        <w:t>funkcie</w:t>
+      </w:r>
+      <w:proofErr w:type="spellEnd"/>
+      <w:r>
+        <w:rPr>
+          <w:lang w:val="en-US"/>
+        </w:rPr>
+        <w:t xml:space="preserve"> **bez </w:t>
+      </w:r>
+      <w:proofErr w:type="spellStart"/>
+      <w:r>
+        <w:rPr>
+          <w:lang w:val="en-US"/>
+        </w:rPr>
+        <w:t>ohľadu</w:t>
+      </w:r>
+      <w:proofErr w:type="spellEnd"/>
+      <w:r>
+        <w:rPr>
+          <w:lang w:val="en-US"/>
+        </w:rPr>
+        <w:t xml:space="preserve"> </w:t>
+      </w:r>
+      <w:proofErr w:type="spellStart"/>
+      <w:r>
+        <w:rPr>
+          <w:lang w:val="en-US"/>
+        </w:rPr>
+        <w:t>na</w:t>
+      </w:r>
+      <w:proofErr w:type="spellEnd"/>
+      <w:r>
+        <w:rPr>
+          <w:lang w:val="en-US"/>
+        </w:rPr>
+        <w:t xml:space="preserve"> to, </w:t>
+      </w:r>
+      <w:proofErr w:type="spellStart"/>
+      <w:r>
+        <w:rPr>
+          <w:lang w:val="en-US"/>
+        </w:rPr>
+        <w:t>koľko</w:t>
+      </w:r>
+      <w:proofErr w:type="spellEnd"/>
+      <w:r>
+        <w:rPr>
+          <w:lang w:val="en-US"/>
+        </w:rPr>
+        <w:t xml:space="preserve"> </w:t>
+      </w:r>
+      <w:proofErr w:type="spellStart"/>
+      <w:r>
+        <w:rPr>
+          <w:lang w:val="en-US"/>
+        </w:rPr>
+        <w:t>krokov</w:t>
+      </w:r>
+      <w:proofErr w:type="spellEnd"/>
+      <w:r>
+        <w:rPr>
+          <w:lang w:val="en-US"/>
+        </w:rPr>
+        <w:t xml:space="preserve"> </w:t>
+      </w:r>
+      <w:proofErr w:type="spellStart"/>
+      <w:r>
+        <w:rPr>
+          <w:lang w:val="en-US"/>
+        </w:rPr>
+        <w:t>už</w:t>
+      </w:r>
+      <w:proofErr w:type="spellEnd"/>
+      <w:r>
+        <w:rPr>
+          <w:lang w:val="en-US"/>
+        </w:rPr>
+        <w:t xml:space="preserve"> </w:t>
+      </w:r>
+      <w:proofErr w:type="spellStart"/>
+      <w:r>
+        <w:rPr>
+          <w:lang w:val="en-US"/>
+        </w:rPr>
+        <w:t>prešiel</w:t>
+      </w:r>
+      <w:proofErr w:type="spellEnd"/>
+      <w:r>
+        <w:rPr>
+          <w:lang w:val="en-US"/>
+        </w:rPr>
+        <w:t xml:space="preserve">**. Preto </w:t>
+      </w:r>
+      <w:proofErr w:type="spellStart"/>
+      <w:r>
+        <w:rPr>
+          <w:lang w:val="en-US"/>
+        </w:rPr>
+        <w:t>sa</w:t>
+      </w:r>
+      <w:proofErr w:type="spellEnd"/>
+      <w:r>
+        <w:rPr>
+          <w:lang w:val="en-US"/>
+        </w:rPr>
+        <w:t xml:space="preserve"> </w:t>
+      </w:r>
+      <w:proofErr w:type="spellStart"/>
+      <w:r>
+        <w:rPr>
+          <w:lang w:val="en-US"/>
+        </w:rPr>
+        <w:t>nazýva</w:t>
+      </w:r>
+      <w:proofErr w:type="spellEnd"/>
+      <w:r>
+        <w:rPr>
+          <w:lang w:val="en-US"/>
+        </w:rPr>
+        <w:t xml:space="preserve"> "greedy" (</w:t>
+      </w:r>
+      <w:proofErr w:type="spellStart"/>
+      <w:r>
+        <w:rPr>
+          <w:lang w:val="en-US"/>
+        </w:rPr>
+        <w:t>chamtivý</w:t>
+      </w:r>
+      <w:proofErr w:type="spellEnd"/>
+      <w:r>
+        <w:rPr>
+          <w:lang w:val="en-US"/>
+        </w:rPr>
+        <w:t xml:space="preserve">) - </w:t>
+      </w:r>
+      <w:proofErr w:type="spellStart"/>
+      <w:r>
+        <w:rPr>
+          <w:lang w:val="en-US"/>
+        </w:rPr>
+        <w:t>zaujíma</w:t>
+      </w:r>
+      <w:proofErr w:type="spellEnd"/>
+      <w:r>
+        <w:rPr>
+          <w:lang w:val="en-US"/>
+        </w:rPr>
+        <w:t xml:space="preserve"> ho </w:t>
+      </w:r>
+      <w:proofErr w:type="spellStart"/>
+      <w:r>
+        <w:rPr>
+          <w:lang w:val="en-US"/>
+        </w:rPr>
+        <w:t>len</w:t>
+      </w:r>
+      <w:proofErr w:type="spellEnd"/>
+      <w:r>
+        <w:rPr>
+          <w:lang w:val="en-US"/>
+        </w:rPr>
+        <w:t xml:space="preserve"> </w:t>
+      </w:r>
+      <w:proofErr w:type="spellStart"/>
+      <w:r>
+        <w:rPr>
+          <w:lang w:val="en-US"/>
+        </w:rPr>
+        <w:t>odhadovaná</w:t>
+      </w:r>
+      <w:proofErr w:type="spellEnd"/>
+      <w:r>
+        <w:rPr>
+          <w:lang w:val="en-US"/>
+        </w:rPr>
+        <w:t xml:space="preserve"> </w:t>
+      </w:r>
+      <w:proofErr w:type="spellStart"/>
+      <w:r>
+        <w:rPr>
+          <w:lang w:val="en-US"/>
+        </w:rPr>
+        <w:t>vzdialenosť</w:t>
+      </w:r>
+      <w:proofErr w:type="spellEnd"/>
+      <w:r>
+        <w:rPr>
+          <w:lang w:val="en-US"/>
+        </w:rPr>
+        <w:t xml:space="preserve"> k </w:t>
+      </w:r>
+      <w:proofErr w:type="spellStart"/>
+      <w:r>
+        <w:rPr>
+          <w:lang w:val="en-US"/>
+        </w:rPr>
+        <w:t>cieľu</w:t>
+      </w:r>
+      <w:proofErr w:type="spellEnd"/>
+      <w:r>
+        <w:rPr>
+          <w:lang w:val="en-US"/>
+        </w:rPr>
+        <w:t xml:space="preserve">, </w:t>
+      </w:r>
+      <w:proofErr w:type="spellStart"/>
+      <w:r>
+        <w:rPr>
+          <w:lang w:val="en-US"/>
+        </w:rPr>
+        <w:t>nie</w:t>
+      </w:r>
+      <w:proofErr w:type="spellEnd"/>
+      <w:r>
+        <w:rPr>
+          <w:lang w:val="en-US"/>
+        </w:rPr>
+        <w:t xml:space="preserve"> </w:t>
+      </w:r>
+      <w:proofErr w:type="spellStart"/>
+      <w:r>
+        <w:rPr>
+          <w:lang w:val="en-US"/>
+        </w:rPr>
+        <w:t>celková</w:t>
+      </w:r>
+      <w:proofErr w:type="spellEnd"/>
+      <w:r>
+        <w:rPr>
+          <w:lang w:val="en-US"/>
+        </w:rPr>
+        <w:t xml:space="preserve"> </w:t>
+      </w:r>
+      <w:proofErr w:type="spellStart"/>
+      <w:r>
+        <w:rPr>
+          <w:lang w:val="en-US"/>
+        </w:rPr>
+        <w:t>dĺžka</w:t>
+      </w:r>
+      <w:proofErr w:type="spellEnd"/>
+      <w:r>
+        <w:rPr>
+          <w:lang w:val="en-US"/>
+        </w:rPr>
+        <w:t xml:space="preserve"> </w:t>
+      </w:r>
+      <w:proofErr w:type="spellStart"/>
+      <w:r>
+        <w:rPr>
+          <w:lang w:val="en-US"/>
+        </w:rPr>
+        <w:t>cesty</w:t>
+      </w:r>
+      <w:proofErr w:type="spellEnd"/>
+      <w:r>
+        <w:rPr>
+          <w:lang w:val="en-US"/>
+        </w:rPr>
+        <w:t>.</w:t>
+      </w:r>
+    </w:p>
+    <w:p>
+      <w:pPr>
+        <w:rPr>
+          <w:lang w:val="en-US"/>
+        </w:rPr>
+      </w:pPr>
+    </w:p>
+    <w:p>
+      <w:pPr>
+        <w:rPr>
+          <w:lang w:val="en-US"/>
+        </w:rPr>
+      </w:pPr>
+      <w:r>
+        <w:rPr>
+          <w:lang w:val="en-US"/>
+        </w:rPr>
+        <w:t xml:space="preserve">### </w:t>
+      </w:r>
+      <w:proofErr w:type="spellStart"/>
+      <w:r>
+        <w:rPr>
+          <w:lang w:val="en-US"/>
+        </w:rPr>
+        <w:t>Návrh</w:t>
+      </w:r>
+      <w:proofErr w:type="spellEnd"/>
+      <w:r>
+        <w:rPr>
+          <w:lang w:val="en-US"/>
+        </w:rPr>
+        <w:t xml:space="preserve"> </w:t>
+      </w:r>
+      <w:proofErr w:type="spellStart"/>
+      <w:r>
+        <w:rPr>
+          <w:lang w:val="en-US"/>
+        </w:rPr>
+        <w:t>algoritmu</w:t>
+      </w:r>
+      <w:proofErr w:type="spellEnd"/>
+      <w:r>
+        <w:rPr>
+          <w:lang w:val="en-US"/>
+        </w:rPr>
+        <w:t xml:space="preserve"> (</w:t>
+      </w:r>
+      <w:proofErr w:type="spellStart"/>
+      <w:r>
+        <w:rPr>
+          <w:lang w:val="en-US"/>
+        </w:rPr>
+        <w:t>pseudokód</w:t>
+      </w:r>
+      <w:proofErr w:type="spellEnd"/>
+      <w:r>
+        <w:rPr>
+          <w:lang w:val="en-US"/>
+        </w:rPr>
+        <w:t>)</w:t>
+      </w:r>
+    </w:p>
+    <w:p>
+      <w:pPr>
+        <w:rPr>
+          <w:lang w:val="en-US"/>
+        </w:rPr>
+      </w:pPr>
+    </w:p>
+    <w:p>
+      <w:pPr>
+        <w:rPr>
+          <w:lang w:val="en-US"/>
+        </w:rPr>
+      </w:pPr>
+      <w:r>
+        <w:rPr>
+          <w:lang w:val="en-US"/>
+        </w:rPr>
+        <w:t>```</w:t>
+      </w:r>
+    </w:p>
+    <w:p>
+      <w:pPr>
+        <w:rPr>
+          <w:lang w:val="en-US"/>
+        </w:rPr>
+      </w:pPr>
+      <w:proofErr w:type="spellStart"/>
+      <w:r>
+        <w:rPr>
+          <w:lang w:val="en-US"/>
+        </w:rPr>
+        <w:t>funkcia</w:t>
+      </w:r>
+      <w:proofErr w:type="spellEnd"/>
+      <w:r>
+        <w:rPr>
+          <w:lang w:val="en-US"/>
+        </w:rPr>
+        <w:t xml:space="preserve"> </w:t>
+      </w:r>
+      <w:proofErr w:type="spellStart"/>
+      <w:proofErr w:type="gramStart"/>
+      <w:r>
+        <w:rPr>
+          <w:lang w:val="en-US"/>
+        </w:rPr>
+        <w:t>GreedyBestFirstSearch</w:t>
+      </w:r>
+      <w:proofErr w:type="spellEnd"/>
+      <w:r>
+        <w:rPr>
+          <w:lang w:val="en-US"/>
+        </w:rPr>
+        <w:t>(</w:t>
+      </w:r>
+      <w:proofErr w:type="spellStart"/>
+      <w:proofErr w:type="gramEnd"/>
+      <w:r>
+        <w:rPr>
+          <w:lang w:val="en-US"/>
+        </w:rPr>
+        <w:t>graf</w:t>
+      </w:r>
+      <w:proofErr w:type="spellEnd"/>
+      <w:r>
+        <w:rPr>
+          <w:lang w:val="en-US"/>
+        </w:rPr>
+        <w:t xml:space="preserve">, start, </w:t>
+      </w:r>
+      <w:proofErr w:type="spellStart"/>
+      <w:r>
+        <w:rPr>
+          <w:lang w:val="en-US"/>
+        </w:rPr>
+        <w:t>ciel</w:t>
+      </w:r>
+      <w:proofErr w:type="spellEnd"/>
+      <w:r>
+        <w:rPr>
+          <w:lang w:val="en-US"/>
+        </w:rPr>
+        <w:t>):</w:t>
+      </w:r>
+    </w:p>
+    <w:p>
+      <w:pPr>
+        <w:rPr>
+          <w:lang w:val="en-US"/>
+        </w:rPr>
+      </w:pPr>
+      <w:r>
+        <w:rPr>
+          <w:lang w:val="en-US"/>
+        </w:rPr>
+        <w:t xml:space="preserve">    // </w:t>
+      </w:r>
+      <w:proofErr w:type="spellStart"/>
+      <w:r>
+        <w:rPr>
+          <w:lang w:val="en-US"/>
+        </w:rPr>
+        <w:t>Inicializácia</w:t>
+      </w:r>
+      <w:proofErr w:type="spellEnd"/>
+    </w:p>
+    <w:p>
+      <w:pPr>
+        <w:rPr>
+          <w:lang w:val="en-US"/>
+        </w:rPr>
+      </w:pPr>
+      <w:r>
+        <w:rPr>
+          <w:lang w:val="en-US"/>
+        </w:rPr>
+        <w:lastRenderedPageBreak/>
+        <w:t xml:space="preserve">    1. </w:t>
+      </w:r>
+      <w:proofErr w:type="spellStart"/>
+      <w:r>
+        <w:rPr>
+          <w:lang w:val="en-US"/>
+        </w:rPr>
+        <w:t>Vytvor</w:t>
+      </w:r>
+      <w:proofErr w:type="spellEnd"/>
+      <w:r>
+        <w:rPr>
+          <w:lang w:val="en-US"/>
+        </w:rPr>
+        <w:t xml:space="preserve"> </w:t>
+      </w:r>
+      <w:proofErr w:type="spellStart"/>
+      <w:r>
+        <w:rPr>
+          <w:lang w:val="en-US"/>
+        </w:rPr>
+        <w:t>prázdny</w:t>
+      </w:r>
+      <w:proofErr w:type="spellEnd"/>
+      <w:r>
+        <w:rPr>
+          <w:lang w:val="en-US"/>
+        </w:rPr>
+        <w:t xml:space="preserve"> </w:t>
+      </w:r>
+      <w:proofErr w:type="spellStart"/>
+      <w:r>
+        <w:rPr>
+          <w:lang w:val="en-US"/>
+        </w:rPr>
+        <w:t>zoznam</w:t>
+      </w:r>
+      <w:proofErr w:type="spellEnd"/>
+      <w:r>
+        <w:rPr>
+          <w:lang w:val="en-US"/>
+        </w:rPr>
+        <w:t xml:space="preserve"> </w:t>
+      </w:r>
+      <w:proofErr w:type="spellStart"/>
+      <w:r>
+        <w:rPr>
+          <w:lang w:val="en-US"/>
+        </w:rPr>
+        <w:t>navštívených</w:t>
+      </w:r>
+      <w:proofErr w:type="spellEnd"/>
+      <w:r>
+        <w:rPr>
+          <w:lang w:val="en-US"/>
+        </w:rPr>
+        <w:t xml:space="preserve"> </w:t>
+      </w:r>
+      <w:proofErr w:type="spellStart"/>
+      <w:r>
+        <w:rPr>
+          <w:lang w:val="en-US"/>
+        </w:rPr>
+        <w:t>uzlov</w:t>
+      </w:r>
+      <w:proofErr w:type="spellEnd"/>
+      <w:r>
+        <w:rPr>
+          <w:lang w:val="en-US"/>
+        </w:rPr>
+        <w:t xml:space="preserve"> (CLOSED)</w:t>
+      </w:r>
+    </w:p>
+    <w:p>
+      <w:pPr>
+        <w:rPr>
+          <w:lang w:val="en-US"/>
+        </w:rPr>
+      </w:pPr>
+      <w:r>
+        <w:rPr>
+          <w:lang w:val="en-US"/>
+        </w:rPr>
+        <w:t xml:space="preserve">    2. </w:t>
+      </w:r>
+      <w:proofErr w:type="spellStart"/>
+      <w:r>
+        <w:rPr>
+          <w:lang w:val="en-US"/>
+        </w:rPr>
+        <w:t>Vytvor</w:t>
+      </w:r>
+      <w:proofErr w:type="spellEnd"/>
+      <w:r>
+        <w:rPr>
+          <w:lang w:val="en-US"/>
+        </w:rPr>
+        <w:t xml:space="preserve"> </w:t>
+      </w:r>
+      <w:proofErr w:type="spellStart"/>
+      <w:r>
+        <w:rPr>
+          <w:lang w:val="en-US"/>
+        </w:rPr>
+        <w:t>prioritný</w:t>
+      </w:r>
+      <w:proofErr w:type="spellEnd"/>
+      <w:r>
+        <w:rPr>
+          <w:lang w:val="en-US"/>
+        </w:rPr>
+        <w:t xml:space="preserve"> front (OPEN) a </w:t>
+      </w:r>
+      <w:proofErr w:type="spellStart"/>
+      <w:r>
+        <w:rPr>
+          <w:lang w:val="en-US"/>
+        </w:rPr>
+        <w:t>vlož</w:t>
+      </w:r>
+      <w:proofErr w:type="spellEnd"/>
+      <w:r>
+        <w:rPr>
+          <w:lang w:val="en-US"/>
+        </w:rPr>
+        <w:t xml:space="preserve"> </w:t>
+      </w:r>
+      <w:proofErr w:type="spellStart"/>
+      <w:r>
+        <w:rPr>
+          <w:lang w:val="en-US"/>
+        </w:rPr>
+        <w:t>doňho</w:t>
+      </w:r>
+      <w:proofErr w:type="spellEnd"/>
+      <w:r>
+        <w:rPr>
+          <w:lang w:val="en-US"/>
+        </w:rPr>
+        <w:t xml:space="preserve"> </w:t>
+      </w:r>
+      <w:proofErr w:type="spellStart"/>
+      <w:r>
+        <w:rPr>
+          <w:lang w:val="en-US"/>
+        </w:rPr>
+        <w:t>štartovací</w:t>
+      </w:r>
+      <w:proofErr w:type="spellEnd"/>
+      <w:r>
+        <w:rPr>
+          <w:lang w:val="en-US"/>
+        </w:rPr>
+        <w:t xml:space="preserve"> </w:t>
+      </w:r>
+      <w:proofErr w:type="spellStart"/>
+      <w:r>
+        <w:rPr>
+          <w:lang w:val="en-US"/>
+        </w:rPr>
+        <w:t>uzol</w:t>
+      </w:r>
+      <w:proofErr w:type="spellEnd"/>
+    </w:p>
+    <w:p>
+      <w:pPr>
+        <w:rPr>
+          <w:lang w:val="en-US"/>
+        </w:rPr>
+      </w:pPr>
+      <w:r>
+        <w:rPr>
+          <w:lang w:val="en-US"/>
+        </w:rPr>
+        <w:t xml:space="preserve">    3. </w:t>
+      </w:r>
+      <w:proofErr w:type="spellStart"/>
+      <w:r>
+        <w:rPr>
+          <w:lang w:val="en-US"/>
+        </w:rPr>
+        <w:t>Prirad</w:t>
+      </w:r>
+      <w:proofErr w:type="spellEnd"/>
+      <w:r>
+        <w:rPr>
+          <w:lang w:val="en-US"/>
+        </w:rPr>
+        <w:t xml:space="preserve"> </w:t>
+      </w:r>
+      <w:proofErr w:type="spellStart"/>
+      <w:r>
+        <w:rPr>
+          <w:lang w:val="en-US"/>
+        </w:rPr>
+        <w:t>každému</w:t>
+      </w:r>
+      <w:proofErr w:type="spellEnd"/>
+      <w:r>
+        <w:rPr>
+          <w:lang w:val="en-US"/>
+        </w:rPr>
+        <w:t xml:space="preserve"> </w:t>
+      </w:r>
+      <w:proofErr w:type="spellStart"/>
+      <w:r>
+        <w:rPr>
+          <w:lang w:val="en-US"/>
+        </w:rPr>
+        <w:t>uzlu</w:t>
+      </w:r>
+      <w:proofErr w:type="spellEnd"/>
+      <w:r>
+        <w:rPr>
+          <w:lang w:val="en-US"/>
+        </w:rPr>
+        <w:t xml:space="preserve"> </w:t>
+      </w:r>
+      <w:proofErr w:type="spellStart"/>
+      <w:r>
+        <w:rPr>
+          <w:lang w:val="en-US"/>
+        </w:rPr>
+        <w:t>heuristickú</w:t>
+      </w:r>
+      <w:proofErr w:type="spellEnd"/>
+      <w:r>
+        <w:rPr>
+          <w:lang w:val="en-US"/>
+        </w:rPr>
+        <w:t xml:space="preserve"> </w:t>
+      </w:r>
+      <w:proofErr w:type="spellStart"/>
+      <w:r>
+        <w:rPr>
+          <w:lang w:val="en-US"/>
+        </w:rPr>
+        <w:t>hodnotu</w:t>
+      </w:r>
+      <w:proofErr w:type="spellEnd"/>
+      <w:r>
+        <w:rPr>
+          <w:lang w:val="en-US"/>
+        </w:rPr>
+        <w:t xml:space="preserve"> (</w:t>
+      </w:r>
+      <w:proofErr w:type="spellStart"/>
+      <w:r>
+        <w:rPr>
+          <w:lang w:val="en-US"/>
+        </w:rPr>
+        <w:t>odhadnutá</w:t>
+      </w:r>
+      <w:proofErr w:type="spellEnd"/>
+      <w:r>
+        <w:rPr>
+          <w:lang w:val="en-US"/>
+        </w:rPr>
+        <w:t xml:space="preserve"> </w:t>
+      </w:r>
+      <w:proofErr w:type="spellStart"/>
+      <w:r>
+        <w:rPr>
+          <w:lang w:val="en-US"/>
+        </w:rPr>
+        <w:t>vzdialenosť</w:t>
+      </w:r>
+      <w:proofErr w:type="spellEnd"/>
+      <w:r>
+        <w:rPr>
+          <w:lang w:val="en-US"/>
+        </w:rPr>
+        <w:t xml:space="preserve"> k </w:t>
+      </w:r>
+      <w:proofErr w:type="spellStart"/>
+      <w:r>
+        <w:rPr>
+          <w:lang w:val="en-US"/>
+        </w:rPr>
+        <w:t>cieľu</w:t>
+      </w:r>
+      <w:proofErr w:type="spellEnd"/>
+      <w:r>
+        <w:rPr>
+          <w:lang w:val="en-US"/>
+        </w:rPr>
+        <w:t>)</w:t>
+      </w:r>
+    </w:p>
+    <w:p>
+      <w:pPr>
+        <w:rPr>
+          <w:lang w:val="en-US"/>
+        </w:rPr>
+      </w:pPr>
+    </w:p>
+    <w:p>
+      <w:pPr>
+        <w:rPr>
+          <w:lang w:val="en-US"/>
+        </w:rPr>
+      </w:pPr>
+      <w:r>
+        <w:rPr>
+          <w:lang w:val="en-US"/>
+        </w:rPr>
+        <w:t xml:space="preserve">    // </w:t>
+      </w:r>
+      <w:proofErr w:type="spellStart"/>
+      <w:r>
+        <w:rPr>
+          <w:lang w:val="en-US"/>
+        </w:rPr>
+        <w:t>Hlavný</w:t>
+      </w:r>
+      <w:proofErr w:type="spellEnd"/>
+      <w:r>
+        <w:rPr>
+          <w:lang w:val="en-US"/>
+        </w:rPr>
+        <w:t xml:space="preserve"> </w:t>
+      </w:r>
+      <w:proofErr w:type="spellStart"/>
+      <w:r>
+        <w:rPr>
+          <w:lang w:val="en-US"/>
+        </w:rPr>
+        <w:t>cyklus</w:t>
+      </w:r>
+      <w:proofErr w:type="spellEnd"/>
+    </w:p>
+    <w:p>
+      <w:pPr>
+        <w:rPr>
+          <w:lang w:val="en-US"/>
+        </w:rPr>
+      </w:pPr>
+      <w:r>
+        <w:rPr>
+          <w:lang w:val="en-US"/>
+        </w:rPr>
+        <w:t xml:space="preserve">    </w:t>
+      </w:r>
+      <w:proofErr w:type="spellStart"/>
+      <w:r>
+        <w:rPr>
+          <w:lang w:val="en-US"/>
+        </w:rPr>
+        <w:t>kým</w:t>
+      </w:r>
+      <w:proofErr w:type="spellEnd"/>
+      <w:r>
+        <w:rPr>
+          <w:lang w:val="en-US"/>
+        </w:rPr>
+        <w:t xml:space="preserve"> OPEN </w:t>
+      </w:r>
+      <w:proofErr w:type="spellStart"/>
+      <w:r>
+        <w:rPr>
+          <w:lang w:val="en-US"/>
+        </w:rPr>
+        <w:t>nie</w:t>
+      </w:r>
+      <w:proofErr w:type="spellEnd"/>
+      <w:r>
+        <w:rPr>
+          <w:lang w:val="en-US"/>
+        </w:rPr>
+        <w:t xml:space="preserve"> je </w:t>
+      </w:r>
+      <w:proofErr w:type="spellStart"/>
+      <w:r>
+        <w:rPr>
+          <w:lang w:val="en-US"/>
+        </w:rPr>
+        <w:t>prázdny</w:t>
+      </w:r>
+      <w:proofErr w:type="spellEnd"/>
+      <w:r>
+        <w:rPr>
+          <w:lang w:val="en-US"/>
+        </w:rPr>
+        <w:t>:</w:t>
+      </w:r>
+    </w:p>
+    <w:p>
+      <w:pPr>
+        <w:rPr>
+          <w:lang w:val="en-US"/>
+        </w:rPr>
+      </w:pPr>
+      <w:r>
+        <w:rPr>
+          <w:lang w:val="en-US"/>
+        </w:rPr>
+        <w:t xml:space="preserve">        1. </w:t>
+      </w:r>
+      <w:proofErr w:type="spellStart"/>
+      <w:r>
+        <w:rPr>
+          <w:lang w:val="en-US"/>
+        </w:rPr>
+        <w:t>Vyber</w:t>
+      </w:r>
+      <w:proofErr w:type="spellEnd"/>
+      <w:r>
+        <w:rPr>
+          <w:lang w:val="en-US"/>
+        </w:rPr>
+        <w:t xml:space="preserve"> </w:t>
+      </w:r>
+      <w:proofErr w:type="spellStart"/>
+      <w:r>
+        <w:rPr>
+          <w:lang w:val="en-US"/>
+        </w:rPr>
+        <w:t>uzol</w:t>
+      </w:r>
+      <w:proofErr w:type="spellEnd"/>
+      <w:r>
+        <w:rPr>
+          <w:lang w:val="en-US"/>
+        </w:rPr>
+        <w:t xml:space="preserve"> s </w:t>
+      </w:r>
+      <w:proofErr w:type="spellStart"/>
+      <w:r>
+        <w:rPr>
+          <w:lang w:val="en-US"/>
+        </w:rPr>
+        <w:t>najmenšou</w:t>
+      </w:r>
+      <w:proofErr w:type="spellEnd"/>
+      <w:r>
+        <w:rPr>
+          <w:lang w:val="en-US"/>
+        </w:rPr>
+        <w:t xml:space="preserve"> </w:t>
+      </w:r>
+      <w:proofErr w:type="spellStart"/>
+      <w:r>
+        <w:rPr>
+          <w:lang w:val="en-US"/>
+        </w:rPr>
+        <w:t>heuristickou</w:t>
+      </w:r>
+      <w:proofErr w:type="spellEnd"/>
+      <w:r>
+        <w:rPr>
+          <w:lang w:val="en-US"/>
+        </w:rPr>
+        <w:t xml:space="preserve"> </w:t>
+      </w:r>
+      <w:proofErr w:type="spellStart"/>
+      <w:r>
+        <w:rPr>
+          <w:lang w:val="en-US"/>
+        </w:rPr>
+        <w:t>hodnotou</w:t>
+      </w:r>
+      <w:proofErr w:type="spellEnd"/>
+      <w:r>
+        <w:rPr>
+          <w:lang w:val="en-US"/>
+        </w:rPr>
+        <w:t xml:space="preserve"> z OPEN</w:t>
+      </w:r>
+    </w:p>
+    <w:p>
+      <w:pPr>
+        <w:rPr>
+          <w:lang w:val="en-US"/>
+        </w:rPr>
+      </w:pPr>
+      <w:r>
+        <w:rPr>
+          <w:lang w:val="en-US"/>
+        </w:rPr>
+        <w:t xml:space="preserve">        2. Ak je to </w:t>
+      </w:r>
+      <w:proofErr w:type="spellStart"/>
+      <w:r>
+        <w:rPr>
+          <w:lang w:val="en-US"/>
+        </w:rPr>
+        <w:t>cieľový</w:t>
+      </w:r>
+      <w:proofErr w:type="spellEnd"/>
+      <w:r>
+        <w:rPr>
+          <w:lang w:val="en-US"/>
+        </w:rPr>
+        <w:t xml:space="preserve"> </w:t>
+      </w:r>
+      <w:proofErr w:type="spellStart"/>
+      <w:r>
+        <w:rPr>
+          <w:lang w:val="en-US"/>
+        </w:rPr>
+        <w:t>uzol</w:t>
+      </w:r>
+      <w:proofErr w:type="spellEnd"/>
+      <w:r>
+        <w:rPr>
+          <w:lang w:val="en-US"/>
+        </w:rPr>
+        <w:t xml:space="preserve">, </w:t>
+      </w:r>
+      <w:proofErr w:type="spellStart"/>
+      <w:r>
+        <w:rPr>
+          <w:lang w:val="en-US"/>
+        </w:rPr>
+        <w:t>vráť</w:t>
+      </w:r>
+      <w:proofErr w:type="spellEnd"/>
+      <w:r>
+        <w:rPr>
+          <w:lang w:val="en-US"/>
+        </w:rPr>
+        <w:t xml:space="preserve"> </w:t>
+      </w:r>
+      <w:proofErr w:type="spellStart"/>
+      <w:r>
+        <w:rPr>
+          <w:lang w:val="en-US"/>
+        </w:rPr>
+        <w:t>nájdenú</w:t>
+      </w:r>
+      <w:proofErr w:type="spellEnd"/>
+      <w:r>
+        <w:rPr>
+          <w:lang w:val="en-US"/>
+        </w:rPr>
+        <w:t xml:space="preserve"> </w:t>
+      </w:r>
+      <w:proofErr w:type="spellStart"/>
+      <w:r>
+        <w:rPr>
+          <w:lang w:val="en-US"/>
+        </w:rPr>
+        <w:t>cestu</w:t>
+      </w:r>
+      <w:proofErr w:type="spellEnd"/>
+      <w:r>
+        <w:rPr>
+          <w:lang w:val="en-US"/>
+        </w:rPr>
+        <w:t xml:space="preserve"> a </w:t>
+      </w:r>
+      <w:proofErr w:type="spellStart"/>
+      <w:r>
+        <w:rPr>
+          <w:lang w:val="en-US"/>
+        </w:rPr>
+        <w:t>skonči</w:t>
+      </w:r>
+      <w:proofErr w:type="spellEnd"/>
+    </w:p>
+    <w:p>
+      <w:pPr>
+        <w:rPr>
+          <w:lang w:val="en-US"/>
+        </w:rPr>
+      </w:pPr>
+      <w:r>
+        <w:rPr>
+          <w:lang w:val="en-US"/>
+        </w:rPr>
+        <w:t xml:space="preserve">        3. </w:t>
+      </w:r>
+      <w:proofErr w:type="spellStart"/>
+      <w:r>
+        <w:rPr>
+          <w:lang w:val="en-US"/>
+        </w:rPr>
+        <w:t>Pridaj</w:t>
+      </w:r>
+      <w:proofErr w:type="spellEnd"/>
+      <w:r>
+        <w:rPr>
+          <w:lang w:val="en-US"/>
+        </w:rPr>
+        <w:t xml:space="preserve"> </w:t>
+      </w:r>
+      <w:proofErr w:type="spellStart"/>
+      <w:r>
+        <w:rPr>
+          <w:lang w:val="en-US"/>
+        </w:rPr>
+        <w:t>uzol</w:t>
+      </w:r>
+      <w:proofErr w:type="spellEnd"/>
+      <w:r>
+        <w:rPr>
+          <w:lang w:val="en-US"/>
+        </w:rPr>
+        <w:t xml:space="preserve"> do CLOSED</w:t>
+      </w:r>
+    </w:p>
+    <w:p>
+      <w:pPr>
+        <w:rPr>
+          <w:lang w:val="en-US"/>
+        </w:rPr>
+      </w:pPr>
+      <w:r>
+        <w:rPr>
+          <w:lang w:val="en-US"/>
+        </w:rPr>
+        <w:t xml:space="preserve">        4. Pre </w:t>
+      </w:r>
+      <w:proofErr w:type="spellStart"/>
+      <w:r>
+        <w:rPr>
+          <w:lang w:val="en-US"/>
+        </w:rPr>
+        <w:t>každého</w:t>
+      </w:r>
+      <w:proofErr w:type="spellEnd"/>
+      <w:r>
+        <w:rPr>
+          <w:lang w:val="en-US"/>
+        </w:rPr>
+        <w:t xml:space="preserve"> </w:t>
+      </w:r>
+      <w:proofErr w:type="spellStart"/>
+      <w:r>
+        <w:rPr>
+          <w:lang w:val="en-US"/>
+        </w:rPr>
+        <w:t>suseda</w:t>
+      </w:r>
+      <w:proofErr w:type="spellEnd"/>
+      <w:r>
+        <w:rPr>
+          <w:lang w:val="en-US"/>
+        </w:rPr>
+        <w:t xml:space="preserve"> </w:t>
+      </w:r>
+      <w:proofErr w:type="spellStart"/>
+      <w:r>
+        <w:rPr>
+          <w:lang w:val="en-US"/>
+        </w:rPr>
+        <w:t>aktuálneho</w:t>
+      </w:r>
+      <w:proofErr w:type="spellEnd"/>
+      <w:r>
+        <w:rPr>
+          <w:lang w:val="en-US"/>
+        </w:rPr>
+        <w:t xml:space="preserve"> </w:t>
+      </w:r>
+      <w:proofErr w:type="spellStart"/>
+      <w:r>
+        <w:rPr>
+          <w:lang w:val="en-US"/>
+        </w:rPr>
+        <w:t>uzla</w:t>
+      </w:r>
+      <w:proofErr w:type="spellEnd"/>
+      <w:r>
+        <w:rPr>
+          <w:lang w:val="en-US"/>
+        </w:rPr>
+        <w:t>:</w:t>
+      </w:r>
+    </w:p>
+    <w:p>
+      <w:pPr>
+        <w:rPr>
+          <w:lang w:val="en-US"/>
+        </w:rPr>
+      </w:pPr>
+      <w:r>
+        <w:rPr>
+          <w:lang w:val="en-US"/>
+        </w:rPr>
+        <w:t xml:space="preserve">            a. Ak je v CLOSED, </w:t>
+      </w:r>
+      <w:proofErr w:type="spellStart"/>
+      <w:r>
+        <w:rPr>
+          <w:lang w:val="en-US"/>
+        </w:rPr>
+        <w:t>ignoruj</w:t>
+      </w:r>
+      <w:proofErr w:type="spellEnd"/>
+      <w:r>
+        <w:rPr>
+          <w:lang w:val="en-US"/>
+        </w:rPr>
+        <w:t xml:space="preserve"> ho</w:t>
+      </w:r>
+    </w:p>
+    <w:p>
+      <w:pPr>
+        <w:rPr>
+          <w:lang w:val="en-US"/>
+        </w:rPr>
+      </w:pPr>
+      <w:r>
+        <w:rPr>
+          <w:lang w:val="en-US"/>
+        </w:rPr>
+        <w:t xml:space="preserve">            b. Ak </w:t>
+      </w:r>
+      <w:proofErr w:type="spellStart"/>
+      <w:r>
+        <w:rPr>
+          <w:lang w:val="en-US"/>
+        </w:rPr>
+        <w:t>nie</w:t>
+      </w:r>
+      <w:proofErr w:type="spellEnd"/>
+      <w:r>
+        <w:rPr>
+          <w:lang w:val="en-US"/>
+        </w:rPr>
+        <w:t xml:space="preserve"> je v OPEN, </w:t>
+      </w:r>
+      <w:proofErr w:type="spellStart"/>
+      <w:r>
+        <w:rPr>
+          <w:lang w:val="en-US"/>
+        </w:rPr>
+        <w:t>pridaj</w:t>
+      </w:r>
+      <w:proofErr w:type="spellEnd"/>
+      <w:r>
+        <w:rPr>
+          <w:lang w:val="en-US"/>
+        </w:rPr>
+        <w:t xml:space="preserve"> ho do OPEN a </w:t>
+      </w:r>
+      <w:proofErr w:type="spellStart"/>
+      <w:r>
+        <w:rPr>
+          <w:lang w:val="en-US"/>
+        </w:rPr>
+        <w:t>vypočítaj</w:t>
+      </w:r>
+      <w:proofErr w:type="spellEnd"/>
+      <w:r>
+        <w:rPr>
+          <w:lang w:val="en-US"/>
+        </w:rPr>
+        <w:t xml:space="preserve"> </w:t>
+      </w:r>
+      <w:proofErr w:type="spellStart"/>
+      <w:r>
+        <w:rPr>
+          <w:lang w:val="en-US"/>
+        </w:rPr>
+        <w:t>jeho</w:t>
+      </w:r>
+      <w:proofErr w:type="spellEnd"/>
+      <w:r>
+        <w:rPr>
+          <w:lang w:val="en-US"/>
+        </w:rPr>
+        <w:t xml:space="preserve"> </w:t>
+      </w:r>
+      <w:proofErr w:type="spellStart"/>
+      <w:r>
+        <w:rPr>
+          <w:lang w:val="en-US"/>
+        </w:rPr>
+        <w:t>heuristickú</w:t>
+      </w:r>
+      <w:proofErr w:type="spellEnd"/>
+      <w:r>
+        <w:rPr>
+          <w:lang w:val="en-US"/>
+        </w:rPr>
+        <w:t xml:space="preserve"> </w:t>
+      </w:r>
+      <w:proofErr w:type="spellStart"/>
+      <w:r>
+        <w:rPr>
+          <w:lang w:val="en-US"/>
+        </w:rPr>
+        <w:t>hodnotu</w:t>
+      </w:r>
+      <w:proofErr w:type="spellEnd"/>
+    </w:p>
+    <w:p>
+      <w:pPr>
+        <w:rPr>
+          <w:lang w:val="en-US"/>
+        </w:rPr>
+      </w:pPr>
+      <w:r>
+        <w:rPr>
+          <w:lang w:val="en-US"/>
+        </w:rPr>
+        <w:t xml:space="preserve">            c. Ak je </w:t>
+      </w:r>
+      <w:proofErr w:type="spellStart"/>
+      <w:r>
+        <w:rPr>
+          <w:lang w:val="en-US"/>
+        </w:rPr>
+        <w:t>už</w:t>
+      </w:r>
+      <w:proofErr w:type="spellEnd"/>
+      <w:r>
+        <w:rPr>
+          <w:lang w:val="en-US"/>
+        </w:rPr>
+        <w:t xml:space="preserve"> v OPEN, </w:t>
+      </w:r>
+      <w:proofErr w:type="spellStart"/>
+      <w:r>
+        <w:rPr>
+          <w:lang w:val="en-US"/>
+        </w:rPr>
+        <w:t>aktualizuj</w:t>
+      </w:r>
+      <w:proofErr w:type="spellEnd"/>
+      <w:r>
+        <w:rPr>
+          <w:lang w:val="en-US"/>
+        </w:rPr>
+        <w:t xml:space="preserve"> </w:t>
+      </w:r>
+      <w:proofErr w:type="spellStart"/>
+      <w:r>
+        <w:rPr>
+          <w:lang w:val="en-US"/>
+        </w:rPr>
+        <w:t>cestu</w:t>
+      </w:r>
+      <w:proofErr w:type="spellEnd"/>
+      <w:r>
+        <w:rPr>
+          <w:lang w:val="en-US"/>
+        </w:rPr>
+        <w:t xml:space="preserve">, </w:t>
+      </w:r>
+      <w:proofErr w:type="spellStart"/>
+      <w:r>
+        <w:rPr>
+          <w:lang w:val="en-US"/>
+        </w:rPr>
+        <w:t>ak</w:t>
+      </w:r>
+      <w:proofErr w:type="spellEnd"/>
+      <w:r>
+        <w:rPr>
+          <w:lang w:val="en-US"/>
+        </w:rPr>
+        <w:t xml:space="preserve"> je </w:t>
+      </w:r>
+      <w:proofErr w:type="spellStart"/>
+      <w:r>
+        <w:rPr>
+          <w:lang w:val="en-US"/>
+        </w:rPr>
+        <w:t>nová</w:t>
+      </w:r>
+      <w:proofErr w:type="spellEnd"/>
+      <w:r>
+        <w:rPr>
+          <w:lang w:val="en-US"/>
+        </w:rPr>
+        <w:t xml:space="preserve"> </w:t>
+      </w:r>
+      <w:proofErr w:type="spellStart"/>
+      <w:r>
+        <w:rPr>
+          <w:lang w:val="en-US"/>
+        </w:rPr>
+        <w:t>lepšia</w:t>
+      </w:r>
+      <w:proofErr w:type="spellEnd"/>
+    </w:p>
+    <w:p>
+      <w:pPr>
+        <w:rPr>
+          <w:lang w:val="en-US"/>
+        </w:rPr>
+      </w:pPr>
+    </w:p>
+    <w:p>
+      <w:pPr>
+        <w:rPr>
+          <w:lang w:val="en-US"/>
+        </w:rPr>
+      </w:pPr>
+      <w:r>
+        <w:rPr>
+          <w:lang w:val="en-US"/>
+        </w:rPr>
+        <w:t xml:space="preserve">    // Ak </w:t>
+      </w:r>
+      <w:proofErr w:type="spellStart"/>
+      <w:r>
+        <w:rPr>
+          <w:lang w:val="en-US"/>
+        </w:rPr>
+        <w:t>sme</w:t>
+      </w:r>
+      <w:proofErr w:type="spellEnd"/>
+      <w:r>
+        <w:rPr>
+          <w:lang w:val="en-US"/>
+        </w:rPr>
+        <w:t xml:space="preserve"> </w:t>
+      </w:r>
+      <w:proofErr w:type="spellStart"/>
+      <w:r>
+        <w:rPr>
+          <w:lang w:val="en-US"/>
+        </w:rPr>
+        <w:t>sa</w:t>
+      </w:r>
+      <w:proofErr w:type="spellEnd"/>
+      <w:r>
+        <w:rPr>
+          <w:lang w:val="en-US"/>
+        </w:rPr>
+        <w:t xml:space="preserve"> </w:t>
+      </w:r>
+      <w:proofErr w:type="spellStart"/>
+      <w:r>
+        <w:rPr>
+          <w:lang w:val="en-US"/>
+        </w:rPr>
+        <w:t>dostali</w:t>
+      </w:r>
+      <w:proofErr w:type="spellEnd"/>
+      <w:r>
+        <w:rPr>
+          <w:lang w:val="en-US"/>
+        </w:rPr>
+        <w:t xml:space="preserve"> </w:t>
+      </w:r>
+      <w:proofErr w:type="spellStart"/>
+      <w:r>
+        <w:rPr>
+          <w:lang w:val="en-US"/>
+        </w:rPr>
+        <w:t>sem</w:t>
+      </w:r>
+      <w:proofErr w:type="spellEnd"/>
+      <w:r>
+        <w:rPr>
+          <w:lang w:val="en-US"/>
+        </w:rPr>
+        <w:t xml:space="preserve">, cesta </w:t>
+      </w:r>
+      <w:proofErr w:type="spellStart"/>
+      <w:r>
+        <w:rPr>
+          <w:lang w:val="en-US"/>
+        </w:rPr>
+        <w:t>neexistuje</w:t>
+      </w:r>
+      <w:proofErr w:type="spellEnd"/>
+    </w:p>
+    <w:p>
+      <w:pPr>
+        <w:rPr>
+          <w:lang w:val="en-US"/>
+        </w:rPr>
+      </w:pPr>
+      <w:r>
+        <w:rPr>
+          <w:lang w:val="en-US"/>
+        </w:rPr>
+        <w:t xml:space="preserve">    </w:t>
+      </w:r>
+      <w:proofErr w:type="spellStart"/>
+      <w:r>
+        <w:rPr>
+          <w:lang w:val="en-US"/>
+        </w:rPr>
+        <w:t>vráť</w:t>
+      </w:r>
+      <w:proofErr w:type="spellEnd"/>
+      <w:r>
+        <w:rPr>
+          <w:lang w:val="en-US"/>
+        </w:rPr>
+        <w:t xml:space="preserve"> "Cesta </w:t>
+      </w:r>
+      <w:proofErr w:type="spellStart"/>
+      <w:r>
+        <w:rPr>
+          <w:lang w:val="en-US"/>
+        </w:rPr>
+        <w:t>neexistuje</w:t>
+      </w:r>
+      <w:proofErr w:type="spellEnd"/>
+      <w:r>
+        <w:rPr>
+          <w:lang w:val="en-US"/>
+        </w:rPr>
+        <w:t>"</w:t>
+      </w:r>
+    </w:p>
+    <w:p>
+      <w:pPr>
+        <w:rPr>
+          <w:lang w:val="en-US"/>
+        </w:rPr>
+      </w:pPr>
+      <w:r>
+        <w:rPr>
+          <w:lang w:val="en-US"/>
+        </w:rPr>
+        <w:t>```</w:t>
+      </w:r>
+    </w:p>
+    <w:p>
+      <w:pPr>
+        <w:rPr>
+          <w:lang w:val="en-US"/>
+        </w:rPr>
+      </w:pPr>
+    </w:p>
+    <w:p>
+      <w:pPr>
+        <w:rPr>
+          <w:lang w:val="en-US"/>
+        </w:rPr>
+      </w:pPr>
+      <w:r>
+        <w:rPr>
+          <w:lang w:val="en-US"/>
+        </w:rPr>
+        <w:t xml:space="preserve">### </w:t>
+      </w:r>
+      <w:proofErr w:type="spellStart"/>
+      <w:r>
+        <w:rPr>
+          <w:lang w:val="en-US"/>
+        </w:rPr>
+        <w:t>Hlavné</w:t>
+      </w:r>
+      <w:proofErr w:type="spellEnd"/>
+      <w:r>
+        <w:rPr>
+          <w:lang w:val="en-US"/>
+        </w:rPr>
+        <w:t xml:space="preserve"> body </w:t>
+      </w:r>
+      <w:proofErr w:type="spellStart"/>
+      <w:r>
+        <w:rPr>
+          <w:lang w:val="en-US"/>
+        </w:rPr>
+        <w:t>algoritmu</w:t>
+      </w:r>
+      <w:proofErr w:type="spellEnd"/>
+    </w:p>
+    <w:p>
+      <w:pPr>
+        <w:rPr>
+          <w:lang w:val="en-US"/>
+        </w:rPr>
+      </w:pPr>
+      <w:r>
+        <w:rPr>
+          <w:lang w:val="en-US"/>
+        </w:rPr>
+        <w:t>1. **</w:t>
+      </w:r>
+      <w:proofErr w:type="spellStart"/>
+      <w:r>
+        <w:rPr>
+          <w:lang w:val="en-US"/>
+        </w:rPr>
+        <w:t>Prioritný</w:t>
+      </w:r>
+      <w:proofErr w:type="spellEnd"/>
+      <w:r>
+        <w:rPr>
+          <w:lang w:val="en-US"/>
+        </w:rPr>
+        <w:t xml:space="preserve"> front** - </w:t>
+      </w:r>
+      <w:proofErr w:type="spellStart"/>
+      <w:r>
+        <w:rPr>
+          <w:lang w:val="en-US"/>
+        </w:rPr>
+        <w:t>Používa</w:t>
+      </w:r>
+      <w:proofErr w:type="spellEnd"/>
+      <w:r>
+        <w:rPr>
+          <w:lang w:val="en-US"/>
+        </w:rPr>
+        <w:t xml:space="preserve"> </w:t>
+      </w:r>
+      <w:proofErr w:type="spellStart"/>
+      <w:r>
+        <w:rPr>
+          <w:lang w:val="en-US"/>
+        </w:rPr>
+        <w:t>sa</w:t>
+      </w:r>
+      <w:proofErr w:type="spellEnd"/>
+      <w:r>
+        <w:rPr>
+          <w:lang w:val="en-US"/>
+        </w:rPr>
+        <w:t xml:space="preserve"> </w:t>
+      </w:r>
+      <w:proofErr w:type="spellStart"/>
+      <w:r>
+        <w:rPr>
+          <w:lang w:val="en-US"/>
+        </w:rPr>
+        <w:t>na</w:t>
+      </w:r>
+      <w:proofErr w:type="spellEnd"/>
+      <w:r>
+        <w:rPr>
+          <w:lang w:val="en-US"/>
+        </w:rPr>
+        <w:t xml:space="preserve"> </w:t>
+      </w:r>
+      <w:proofErr w:type="spellStart"/>
+      <w:r>
+        <w:rPr>
+          <w:lang w:val="en-US"/>
+        </w:rPr>
+        <w:t>uschovanie</w:t>
+      </w:r>
+      <w:proofErr w:type="spellEnd"/>
+      <w:r>
+        <w:rPr>
+          <w:lang w:val="en-US"/>
+        </w:rPr>
+        <w:t xml:space="preserve"> </w:t>
+      </w:r>
+      <w:proofErr w:type="spellStart"/>
+      <w:r>
+        <w:rPr>
+          <w:lang w:val="en-US"/>
+        </w:rPr>
+        <w:t>uzlov</w:t>
+      </w:r>
+      <w:proofErr w:type="spellEnd"/>
+      <w:r>
+        <w:rPr>
+          <w:lang w:val="en-US"/>
+        </w:rPr>
+        <w:t xml:space="preserve">, </w:t>
+      </w:r>
+      <w:proofErr w:type="spellStart"/>
+      <w:r>
+        <w:rPr>
+          <w:lang w:val="en-US"/>
+        </w:rPr>
+        <w:t>ktoré</w:t>
+      </w:r>
+      <w:proofErr w:type="spellEnd"/>
+      <w:r>
+        <w:rPr>
+          <w:lang w:val="en-US"/>
+        </w:rPr>
+        <w:t xml:space="preserve"> </w:t>
+      </w:r>
+      <w:proofErr w:type="spellStart"/>
+      <w:r>
+        <w:rPr>
+          <w:lang w:val="en-US"/>
+        </w:rPr>
+        <w:t>ešte</w:t>
+      </w:r>
+      <w:proofErr w:type="spellEnd"/>
+      <w:r>
+        <w:rPr>
+          <w:lang w:val="en-US"/>
+        </w:rPr>
+        <w:t xml:space="preserve"> </w:t>
+      </w:r>
+      <w:proofErr w:type="spellStart"/>
+      <w:r>
+        <w:rPr>
+          <w:lang w:val="en-US"/>
+        </w:rPr>
+        <w:t>neboli</w:t>
+      </w:r>
+      <w:proofErr w:type="spellEnd"/>
+      <w:r>
+        <w:rPr>
+          <w:lang w:val="en-US"/>
+        </w:rPr>
+        <w:t xml:space="preserve"> </w:t>
+      </w:r>
+      <w:proofErr w:type="spellStart"/>
+      <w:r>
+        <w:rPr>
+          <w:lang w:val="en-US"/>
+        </w:rPr>
+        <w:t>preskúmané</w:t>
+      </w:r>
+      <w:proofErr w:type="spellEnd"/>
+      <w:r>
+        <w:rPr>
+          <w:lang w:val="en-US"/>
+        </w:rPr>
+        <w:t xml:space="preserve">. </w:t>
+      </w:r>
+      <w:proofErr w:type="spellStart"/>
+      <w:r>
+        <w:rPr>
+          <w:lang w:val="en-US"/>
+        </w:rPr>
+        <w:t>Uzly</w:t>
+      </w:r>
+      <w:proofErr w:type="spellEnd"/>
+      <w:r>
+        <w:rPr>
+          <w:lang w:val="en-US"/>
+        </w:rPr>
+        <w:t xml:space="preserve"> </w:t>
+      </w:r>
+      <w:proofErr w:type="spellStart"/>
+      <w:r>
+        <w:rPr>
+          <w:lang w:val="en-US"/>
+        </w:rPr>
+        <w:t>sú</w:t>
+      </w:r>
+      <w:proofErr w:type="spellEnd"/>
+      <w:r>
+        <w:rPr>
+          <w:lang w:val="en-US"/>
+        </w:rPr>
+        <w:t xml:space="preserve"> </w:t>
+      </w:r>
+      <w:proofErr w:type="spellStart"/>
+      <w:r>
+        <w:rPr>
+          <w:lang w:val="en-US"/>
+        </w:rPr>
+        <w:t>zoradené</w:t>
+      </w:r>
+      <w:proofErr w:type="spellEnd"/>
+      <w:r>
+        <w:rPr>
+          <w:lang w:val="en-US"/>
+        </w:rPr>
+        <w:t xml:space="preserve"> </w:t>
+      </w:r>
+      <w:proofErr w:type="spellStart"/>
+      <w:r>
+        <w:rPr>
+          <w:lang w:val="en-US"/>
+        </w:rPr>
+        <w:t>podľa</w:t>
+      </w:r>
+      <w:proofErr w:type="spellEnd"/>
+      <w:r>
+        <w:rPr>
+          <w:lang w:val="en-US"/>
+        </w:rPr>
+        <w:t xml:space="preserve"> </w:t>
+      </w:r>
+      <w:proofErr w:type="spellStart"/>
+      <w:r>
+        <w:rPr>
+          <w:lang w:val="en-US"/>
+        </w:rPr>
+        <w:t>heuristickej</w:t>
+      </w:r>
+      <w:proofErr w:type="spellEnd"/>
+      <w:r>
+        <w:rPr>
+          <w:lang w:val="en-US"/>
+        </w:rPr>
+        <w:t xml:space="preserve"> </w:t>
+      </w:r>
+      <w:proofErr w:type="spellStart"/>
+      <w:r>
+        <w:rPr>
+          <w:lang w:val="en-US"/>
+        </w:rPr>
+        <w:t>hodnoty</w:t>
+      </w:r>
+      <w:proofErr w:type="spellEnd"/>
+      <w:r>
+        <w:rPr>
+          <w:lang w:val="en-US"/>
+        </w:rPr>
+        <w:t>.</w:t>
+      </w:r>
+    </w:p>
+    <w:p>
+      <w:pPr>
+        <w:rPr>
+          <w:lang w:val="en-US"/>
+        </w:rPr>
+      </w:pPr>
+      <w:r>
+        <w:rPr>
+          <w:lang w:val="en-US"/>
+        </w:rPr>
+        <w:t>2. **</w:t>
+      </w:r>
+      <w:proofErr w:type="spellStart"/>
+      <w:r>
+        <w:rPr>
+          <w:lang w:val="en-US"/>
+        </w:rPr>
+        <w:t>Heuristická</w:t>
+      </w:r>
+      <w:proofErr w:type="spellEnd"/>
+      <w:r>
+        <w:rPr>
+          <w:lang w:val="en-US"/>
+        </w:rPr>
+        <w:t xml:space="preserve"> </w:t>
+      </w:r>
+      <w:proofErr w:type="spellStart"/>
+      <w:r>
+        <w:rPr>
+          <w:lang w:val="en-US"/>
+        </w:rPr>
+        <w:t>funkcia</w:t>
+      </w:r>
+      <w:proofErr w:type="spellEnd"/>
+      <w:r>
+        <w:rPr>
+          <w:lang w:val="en-US"/>
+        </w:rPr>
+        <w:t xml:space="preserve">** - </w:t>
+      </w:r>
+      <w:proofErr w:type="spellStart"/>
+      <w:r>
+        <w:rPr>
+          <w:lang w:val="en-US"/>
+        </w:rPr>
+        <w:t>Odhaduje</w:t>
+      </w:r>
+      <w:proofErr w:type="spellEnd"/>
+      <w:r>
+        <w:rPr>
+          <w:lang w:val="en-US"/>
+        </w:rPr>
+        <w:t xml:space="preserve"> </w:t>
+      </w:r>
+      <w:proofErr w:type="spellStart"/>
+      <w:r>
+        <w:rPr>
+          <w:lang w:val="en-US"/>
+        </w:rPr>
+        <w:t>vzdialenosť</w:t>
+      </w:r>
+      <w:proofErr w:type="spellEnd"/>
+      <w:r>
+        <w:rPr>
+          <w:lang w:val="en-US"/>
+        </w:rPr>
+        <w:t xml:space="preserve"> </w:t>
+      </w:r>
+      <w:proofErr w:type="spellStart"/>
+      <w:r>
+        <w:rPr>
+          <w:lang w:val="en-US"/>
+        </w:rPr>
+        <w:t>od</w:t>
+      </w:r>
+      <w:proofErr w:type="spellEnd"/>
+      <w:r>
+        <w:rPr>
+          <w:lang w:val="en-US"/>
+        </w:rPr>
+        <w:t xml:space="preserve"> </w:t>
+      </w:r>
+      <w:proofErr w:type="spellStart"/>
+      <w:r>
+        <w:rPr>
+          <w:lang w:val="en-US"/>
+        </w:rPr>
+        <w:t>aktuálneho</w:t>
+      </w:r>
+      <w:proofErr w:type="spellEnd"/>
+      <w:r>
+        <w:rPr>
+          <w:lang w:val="en-US"/>
+        </w:rPr>
+        <w:t xml:space="preserve"> </w:t>
+      </w:r>
+      <w:proofErr w:type="spellStart"/>
+      <w:r>
+        <w:rPr>
+          <w:lang w:val="en-US"/>
+        </w:rPr>
+        <w:t>uzla</w:t>
+      </w:r>
+      <w:proofErr w:type="spellEnd"/>
+      <w:r>
+        <w:rPr>
+          <w:lang w:val="en-US"/>
+        </w:rPr>
+        <w:t xml:space="preserve"> k </w:t>
+      </w:r>
+      <w:proofErr w:type="spellStart"/>
+      <w:r>
+        <w:rPr>
+          <w:lang w:val="en-US"/>
+        </w:rPr>
+        <w:t>cieľu</w:t>
+      </w:r>
+      <w:proofErr w:type="spellEnd"/>
+      <w:r>
+        <w:rPr>
+          <w:lang w:val="en-US"/>
+        </w:rPr>
+        <w:t xml:space="preserve">. </w:t>
+      </w:r>
+      <w:proofErr w:type="spellStart"/>
+      <w:r>
+        <w:rPr>
+          <w:lang w:val="en-US"/>
+        </w:rPr>
+        <w:t>Čím</w:t>
+      </w:r>
+      <w:proofErr w:type="spellEnd"/>
+      <w:r>
+        <w:rPr>
+          <w:lang w:val="en-US"/>
+        </w:rPr>
+        <w:t xml:space="preserve"> </w:t>
+      </w:r>
+      <w:proofErr w:type="spellStart"/>
+      <w:r>
+        <w:rPr>
+          <w:lang w:val="en-US"/>
+        </w:rPr>
+        <w:t>nižšia</w:t>
+      </w:r>
+      <w:proofErr w:type="spellEnd"/>
+      <w:r>
+        <w:rPr>
+          <w:lang w:val="en-US"/>
+        </w:rPr>
+        <w:t xml:space="preserve"> </w:t>
+      </w:r>
+      <w:proofErr w:type="spellStart"/>
+      <w:r>
+        <w:rPr>
+          <w:lang w:val="en-US"/>
+        </w:rPr>
+        <w:t>hodnota</w:t>
+      </w:r>
+      <w:proofErr w:type="spellEnd"/>
+      <w:r>
+        <w:rPr>
+          <w:lang w:val="en-US"/>
+        </w:rPr>
+        <w:t xml:space="preserve">, </w:t>
+      </w:r>
+      <w:proofErr w:type="spellStart"/>
+      <w:r>
+        <w:rPr>
+          <w:lang w:val="en-US"/>
+        </w:rPr>
+        <w:t>tým</w:t>
+      </w:r>
+      <w:proofErr w:type="spellEnd"/>
+      <w:r>
+        <w:rPr>
+          <w:lang w:val="en-US"/>
+        </w:rPr>
+        <w:t xml:space="preserve"> </w:t>
+      </w:r>
+      <w:proofErr w:type="spellStart"/>
+      <w:r>
+        <w:rPr>
+          <w:lang w:val="en-US"/>
+        </w:rPr>
+        <w:t>lepšie</w:t>
+      </w:r>
+      <w:proofErr w:type="spellEnd"/>
+      <w:r>
+        <w:rPr>
+          <w:lang w:val="en-US"/>
+        </w:rPr>
+        <w:t>.</w:t>
+      </w:r>
+    </w:p>
+    <w:p>
+      <w:pPr>
+        <w:rPr>
+          <w:lang w:val="en-US"/>
+        </w:rPr>
+      </w:pPr>
+      <w:r>
+        <w:rPr>
+          <w:lang w:val="en-US"/>
+        </w:rPr>
+        <w:t>3. **</w:t>
+      </w:r>
+      <w:proofErr w:type="spellStart"/>
+      <w:r>
+        <w:rPr>
+          <w:lang w:val="en-US"/>
+        </w:rPr>
+        <w:t>Chamtivý</w:t>
+      </w:r>
+      <w:proofErr w:type="spellEnd"/>
+      <w:r>
+        <w:rPr>
+          <w:lang w:val="en-US"/>
+        </w:rPr>
+        <w:t xml:space="preserve"> </w:t>
+      </w:r>
+      <w:proofErr w:type="spellStart"/>
+      <w:r>
+        <w:rPr>
+          <w:lang w:val="en-US"/>
+        </w:rPr>
+        <w:t>výber</w:t>
+      </w:r>
+      <w:proofErr w:type="spellEnd"/>
+      <w:r>
+        <w:rPr>
+          <w:lang w:val="en-US"/>
+        </w:rPr>
+        <w:t xml:space="preserve">** - </w:t>
+      </w:r>
+      <w:proofErr w:type="spellStart"/>
+      <w:r>
+        <w:rPr>
+          <w:lang w:val="en-US"/>
+        </w:rPr>
+        <w:t>Vždy</w:t>
+      </w:r>
+      <w:proofErr w:type="spellEnd"/>
+      <w:r>
+        <w:rPr>
+          <w:lang w:val="en-US"/>
+        </w:rPr>
+        <w:t xml:space="preserve"> </w:t>
+      </w:r>
+      <w:proofErr w:type="spellStart"/>
+      <w:r>
+        <w:rPr>
+          <w:lang w:val="en-US"/>
+        </w:rPr>
+        <w:t>expanduje</w:t>
+      </w:r>
+      <w:proofErr w:type="spellEnd"/>
+      <w:r>
+        <w:rPr>
+          <w:lang w:val="en-US"/>
+        </w:rPr>
+        <w:t xml:space="preserve"> </w:t>
+      </w:r>
+      <w:proofErr w:type="spellStart"/>
+      <w:r>
+        <w:rPr>
+          <w:lang w:val="en-US"/>
+        </w:rPr>
+        <w:t>uzol</w:t>
+      </w:r>
+      <w:proofErr w:type="spellEnd"/>
+      <w:r>
+        <w:rPr>
+          <w:lang w:val="en-US"/>
+        </w:rPr>
+        <w:t xml:space="preserve"> s </w:t>
+      </w:r>
+      <w:proofErr w:type="spellStart"/>
+      <w:r>
+        <w:rPr>
+          <w:lang w:val="en-US"/>
+        </w:rPr>
+        <w:t>najnižšou</w:t>
+      </w:r>
+      <w:proofErr w:type="spellEnd"/>
+      <w:r>
+        <w:rPr>
+          <w:lang w:val="en-US"/>
+        </w:rPr>
+        <w:t xml:space="preserve"> </w:t>
+      </w:r>
+      <w:proofErr w:type="spellStart"/>
+      <w:r>
+        <w:rPr>
+          <w:lang w:val="en-US"/>
+        </w:rPr>
+        <w:t>heuristickou</w:t>
+      </w:r>
+      <w:proofErr w:type="spellEnd"/>
+      <w:r>
+        <w:rPr>
+          <w:lang w:val="en-US"/>
+        </w:rPr>
+        <w:t xml:space="preserve"> </w:t>
+      </w:r>
+      <w:proofErr w:type="spellStart"/>
+      <w:r>
+        <w:rPr>
+          <w:lang w:val="en-US"/>
+        </w:rPr>
+        <w:t>hodnotou</w:t>
+      </w:r>
+      <w:proofErr w:type="spellEnd"/>
+      <w:r>
+        <w:rPr>
+          <w:lang w:val="en-US"/>
+        </w:rPr>
+        <w:t>.</w:t>
+      </w:r>
+    </w:p>
+    <w:p>
+      <w:pPr>
+        <w:rPr>
+          <w:lang w:val="en-US"/>
+        </w:rPr>
+      </w:pPr>
+      <w:r>
+        <w:rPr>
+          <w:lang w:val="en-US"/>
+        </w:rPr>
+        <w:t>4. **</w:t>
+      </w:r>
+      <w:proofErr w:type="spellStart"/>
+      <w:r>
+        <w:rPr>
+          <w:lang w:val="en-US"/>
+        </w:rPr>
+        <w:t>Neúplnosť</w:t>
+      </w:r>
+      <w:proofErr w:type="spellEnd"/>
+      <w:r>
+        <w:rPr>
+          <w:lang w:val="en-US"/>
+        </w:rPr>
+        <w:t xml:space="preserve">** - Greedy BFS </w:t>
+      </w:r>
+      <w:proofErr w:type="spellStart"/>
+      <w:r>
+        <w:rPr>
+          <w:lang w:val="en-US"/>
+        </w:rPr>
+        <w:t>nie</w:t>
+      </w:r>
+      <w:proofErr w:type="spellEnd"/>
+      <w:r>
+        <w:rPr>
+          <w:lang w:val="en-US"/>
+        </w:rPr>
+        <w:t xml:space="preserve"> je </w:t>
+      </w:r>
+      <w:proofErr w:type="spellStart"/>
+      <w:r>
+        <w:rPr>
+          <w:lang w:val="en-US"/>
+        </w:rPr>
+        <w:t>úplný</w:t>
+      </w:r>
+      <w:proofErr w:type="spellEnd"/>
+      <w:r>
+        <w:rPr>
+          <w:lang w:val="en-US"/>
+        </w:rPr>
+        <w:t xml:space="preserve"> </w:t>
+      </w:r>
+      <w:proofErr w:type="spellStart"/>
+      <w:r>
+        <w:rPr>
+          <w:lang w:val="en-US"/>
+        </w:rPr>
+        <w:t>algoritmus</w:t>
+      </w:r>
+      <w:proofErr w:type="spellEnd"/>
+      <w:r>
+        <w:rPr>
+          <w:lang w:val="en-US"/>
+        </w:rPr>
+        <w:t xml:space="preserve"> - </w:t>
+      </w:r>
+      <w:proofErr w:type="spellStart"/>
+      <w:r>
+        <w:rPr>
+          <w:lang w:val="en-US"/>
+        </w:rPr>
+        <w:t>môže</w:t>
+      </w:r>
+      <w:proofErr w:type="spellEnd"/>
+      <w:r>
+        <w:rPr>
+          <w:lang w:val="en-US"/>
+        </w:rPr>
+        <w:t xml:space="preserve"> </w:t>
+      </w:r>
+      <w:proofErr w:type="spellStart"/>
+      <w:r>
+        <w:rPr>
+          <w:lang w:val="en-US"/>
+        </w:rPr>
+        <w:t>sa</w:t>
+      </w:r>
+      <w:proofErr w:type="spellEnd"/>
+      <w:r>
+        <w:rPr>
+          <w:lang w:val="en-US"/>
+        </w:rPr>
+        <w:t xml:space="preserve"> "</w:t>
+      </w:r>
+      <w:proofErr w:type="spellStart"/>
+      <w:r>
+        <w:rPr>
+          <w:lang w:val="en-US"/>
+        </w:rPr>
+        <w:t>zaseknúť</w:t>
+      </w:r>
+      <w:proofErr w:type="spellEnd"/>
+      <w:r>
+        <w:rPr>
+          <w:lang w:val="en-US"/>
+        </w:rPr>
+        <w:t xml:space="preserve">" v </w:t>
+      </w:r>
+      <w:proofErr w:type="spellStart"/>
+      <w:r>
+        <w:rPr>
+          <w:lang w:val="en-US"/>
+        </w:rPr>
+        <w:t>lokálnom</w:t>
+      </w:r>
+      <w:proofErr w:type="spellEnd"/>
+      <w:r>
+        <w:rPr>
+          <w:lang w:val="en-US"/>
+        </w:rPr>
+        <w:t xml:space="preserve"> </w:t>
+      </w:r>
+      <w:proofErr w:type="spellStart"/>
+      <w:r>
+        <w:rPr>
+          <w:lang w:val="en-US"/>
+        </w:rPr>
+        <w:t>minime</w:t>
+      </w:r>
+      <w:proofErr w:type="spellEnd"/>
+      <w:r>
+        <w:rPr>
+          <w:lang w:val="en-US"/>
+        </w:rPr>
+        <w:t xml:space="preserve"> a </w:t>
+      </w:r>
+      <w:proofErr w:type="spellStart"/>
+      <w:r>
+        <w:rPr>
+          <w:lang w:val="en-US"/>
+        </w:rPr>
+        <w:t>nenájsť</w:t>
+      </w:r>
+      <w:proofErr w:type="spellEnd"/>
+      <w:r>
+        <w:rPr>
+          <w:lang w:val="en-US"/>
+        </w:rPr>
+        <w:t xml:space="preserve"> </w:t>
+      </w:r>
+      <w:proofErr w:type="spellStart"/>
+      <w:r>
+        <w:rPr>
+          <w:lang w:val="en-US"/>
+        </w:rPr>
+        <w:t>riešenie</w:t>
+      </w:r>
+      <w:proofErr w:type="spellEnd"/>
+      <w:r>
+        <w:rPr>
+          <w:lang w:val="en-US"/>
+        </w:rPr>
+        <w:t xml:space="preserve">, </w:t>
+      </w:r>
+      <w:proofErr w:type="spellStart"/>
+      <w:r>
+        <w:rPr>
+          <w:lang w:val="en-US"/>
+        </w:rPr>
+        <w:t>aj</w:t>
+      </w:r>
+      <w:proofErr w:type="spellEnd"/>
+      <w:r>
+        <w:rPr>
+          <w:lang w:val="en-US"/>
+        </w:rPr>
+        <w:t xml:space="preserve"> </w:t>
+      </w:r>
+      <w:proofErr w:type="spellStart"/>
+      <w:r>
+        <w:rPr>
+          <w:lang w:val="en-US"/>
+        </w:rPr>
+        <w:t>keď</w:t>
+      </w:r>
+      <w:proofErr w:type="spellEnd"/>
+      <w:r>
+        <w:rPr>
+          <w:lang w:val="en-US"/>
+        </w:rPr>
+        <w:t xml:space="preserve"> </w:t>
+      </w:r>
+      <w:proofErr w:type="spellStart"/>
+      <w:r>
+        <w:rPr>
+          <w:lang w:val="en-US"/>
+        </w:rPr>
+        <w:t>existuje</w:t>
+      </w:r>
+      <w:proofErr w:type="spellEnd"/>
+      <w:r>
+        <w:rPr>
+          <w:lang w:val="en-US"/>
+        </w:rPr>
+        <w:t>.</w:t>
+      </w:r>
+    </w:p>
+    <w:p>
+      <w:pPr>
+        <w:rPr>
+          <w:lang w:val="en-US"/>
+        </w:rPr>
+      </w:pPr>
+    </w:p>
+    <w:p>
+      <w:pPr>
+        <w:rPr>
+          <w:lang w:val="en-US"/>
+        </w:rPr>
+      </w:pPr>
+      <w:r>
+        <w:rPr>
+          <w:lang w:val="en-US"/>
+        </w:rPr>
+        <w:t xml:space="preserve">### </w:t>
+      </w:r>
+      <w:proofErr w:type="spellStart"/>
+      <w:r>
+        <w:rPr>
+          <w:lang w:val="en-US"/>
+        </w:rPr>
+        <w:t>Výhody</w:t>
+      </w:r>
+      <w:proofErr w:type="spellEnd"/>
+    </w:p>
+    <w:p>
+      <w:pPr>
+        <w:rPr>
+          <w:lang w:val="en-US"/>
+        </w:rPr>
+      </w:pPr>
+      <w:r>
+        <w:rPr>
+          <w:lang w:val="en-US"/>
+        </w:rPr>
+        <w:t xml:space="preserve">- </w:t>
+      </w:r>
+      <w:proofErr w:type="spellStart"/>
+      <w:r>
+        <w:rPr>
+          <w:lang w:val="en-US"/>
+        </w:rPr>
+        <w:t>Rýchlejší</w:t>
+      </w:r>
+      <w:proofErr w:type="spellEnd"/>
+      <w:r>
+        <w:rPr>
+          <w:lang w:val="en-US"/>
+        </w:rPr>
+        <w:t xml:space="preserve"> </w:t>
+      </w:r>
+      <w:proofErr w:type="spellStart"/>
+      <w:r>
+        <w:rPr>
+          <w:lang w:val="en-US"/>
+        </w:rPr>
+        <w:t>ako</w:t>
+      </w:r>
+      <w:proofErr w:type="spellEnd"/>
+      <w:r>
+        <w:rPr>
+          <w:lang w:val="en-US"/>
+        </w:rPr>
+        <w:t xml:space="preserve"> </w:t>
+      </w:r>
+      <w:proofErr w:type="spellStart"/>
+      <w:r>
+        <w:rPr>
+          <w:lang w:val="en-US"/>
+        </w:rPr>
+        <w:t>slepé</w:t>
+      </w:r>
+      <w:proofErr w:type="spellEnd"/>
+      <w:r>
+        <w:rPr>
+          <w:lang w:val="en-US"/>
+        </w:rPr>
+        <w:t xml:space="preserve"> </w:t>
+      </w:r>
+      <w:proofErr w:type="spellStart"/>
+      <w:r>
+        <w:rPr>
+          <w:lang w:val="en-US"/>
+        </w:rPr>
+        <w:t>vyhľadávanie</w:t>
+      </w:r>
+      <w:proofErr w:type="spellEnd"/>
+      <w:r>
+        <w:rPr>
+          <w:lang w:val="en-US"/>
+        </w:rPr>
+        <w:t xml:space="preserve"> (BFS, DFS)</w:t>
+      </w:r>
+    </w:p>
+    <w:p>
+      <w:pPr>
+        <w:rPr>
+          <w:lang w:val="en-US"/>
+        </w:rPr>
+      </w:pPr>
+      <w:r>
+        <w:rPr>
+          <w:lang w:val="en-US"/>
+        </w:rPr>
+        <w:lastRenderedPageBreak/>
+        <w:t xml:space="preserve">- </w:t>
+      </w:r>
+      <w:proofErr w:type="spellStart"/>
+      <w:r>
+        <w:rPr>
+          <w:lang w:val="en-US"/>
+        </w:rPr>
+        <w:t>Spotrebuje</w:t>
+      </w:r>
+      <w:proofErr w:type="spellEnd"/>
+      <w:r>
+        <w:rPr>
+          <w:lang w:val="en-US"/>
+        </w:rPr>
+        <w:t xml:space="preserve"> </w:t>
+      </w:r>
+      <w:proofErr w:type="spellStart"/>
+      <w:r>
+        <w:rPr>
+          <w:lang w:val="en-US"/>
+        </w:rPr>
+        <w:t>menej</w:t>
+      </w:r>
+      <w:proofErr w:type="spellEnd"/>
+      <w:r>
+        <w:rPr>
+          <w:lang w:val="en-US"/>
+        </w:rPr>
+        <w:t xml:space="preserve"> </w:t>
+      </w:r>
+      <w:proofErr w:type="spellStart"/>
+      <w:r>
+        <w:rPr>
+          <w:lang w:val="en-US"/>
+        </w:rPr>
+        <w:t>pamäte</w:t>
+      </w:r>
+      <w:proofErr w:type="spellEnd"/>
+      <w:r>
+        <w:rPr>
+          <w:lang w:val="en-US"/>
+        </w:rPr>
+        <w:t xml:space="preserve"> </w:t>
+      </w:r>
+      <w:proofErr w:type="spellStart"/>
+      <w:r>
+        <w:rPr>
+          <w:lang w:val="en-US"/>
+        </w:rPr>
+        <w:t>ako</w:t>
+      </w:r>
+      <w:proofErr w:type="spellEnd"/>
+      <w:r>
+        <w:rPr>
+          <w:lang w:val="en-US"/>
+        </w:rPr>
+        <w:t xml:space="preserve"> A*</w:t>
+      </w:r>
+    </w:p>
+    <w:p>
+      <w:pPr>
+        <w:rPr>
+          <w:lang w:val="en-US"/>
+        </w:rPr>
+      </w:pPr>
+      <w:r>
+        <w:rPr>
+          <w:lang w:val="en-US"/>
+        </w:rPr>
+        <w:t xml:space="preserve">- Jednoducho </w:t>
+      </w:r>
+      <w:proofErr w:type="spellStart"/>
+      <w:r>
+        <w:rPr>
+          <w:lang w:val="en-US"/>
+        </w:rPr>
+        <w:t>implementovateľný</w:t>
+      </w:r>
+      <w:proofErr w:type="spellEnd"/>
+    </w:p>
+    <w:p>
+      <w:pPr>
+        <w:rPr>
+          <w:lang w:val="en-US"/>
+        </w:rPr>
+      </w:pPr>
+    </w:p>
+    <w:p>
+      <w:pPr>
+        <w:rPr>
+          <w:lang w:val="en-US"/>
+        </w:rPr>
+      </w:pPr>
+      <w:r>
+        <w:rPr>
+          <w:lang w:val="en-US"/>
+        </w:rPr>
+        <w:t xml:space="preserve">### </w:t>
+      </w:r>
+      <w:proofErr w:type="spellStart"/>
+      <w:r>
+        <w:rPr>
+          <w:lang w:val="en-US"/>
+        </w:rPr>
+        <w:t>Nevýhody</w:t>
+      </w:r>
+      <w:proofErr w:type="spellEnd"/>
+    </w:p>
+    <w:p>
+      <w:pPr>
+        <w:rPr>
+          <w:lang w:val="en-US"/>
+        </w:rPr>
+      </w:pPr>
+      <w:r>
+        <w:rPr>
+          <w:lang w:val="en-US"/>
+        </w:rPr>
+        <w:t xml:space="preserve">- </w:t>
+      </w:r>
+      <w:proofErr w:type="spellStart"/>
+      <w:r>
+        <w:rPr>
+          <w:lang w:val="en-US"/>
+        </w:rPr>
+        <w:t>Negarantuje</w:t>
+      </w:r>
+      <w:proofErr w:type="spellEnd"/>
+      <w:r>
+        <w:rPr>
+          <w:lang w:val="en-US"/>
+        </w:rPr>
+        <w:t xml:space="preserve"> </w:t>
+      </w:r>
+      <w:proofErr w:type="spellStart"/>
+      <w:r>
+        <w:rPr>
+          <w:lang w:val="en-US"/>
+        </w:rPr>
+        <w:t>nájdenie</w:t>
+      </w:r>
+      <w:proofErr w:type="spellEnd"/>
+      <w:r>
+        <w:rPr>
+          <w:lang w:val="en-US"/>
+        </w:rPr>
+        <w:t xml:space="preserve"> </w:t>
+      </w:r>
+      <w:proofErr w:type="spellStart"/>
+      <w:r>
+        <w:rPr>
+          <w:lang w:val="en-US"/>
+        </w:rPr>
+        <w:t>najkratšej</w:t>
+      </w:r>
+      <w:proofErr w:type="spellEnd"/>
+      <w:r>
+        <w:rPr>
+          <w:lang w:val="en-US"/>
+        </w:rPr>
+        <w:t xml:space="preserve"> </w:t>
+      </w:r>
+      <w:proofErr w:type="spellStart"/>
+      <w:r>
+        <w:rPr>
+          <w:lang w:val="en-US"/>
+        </w:rPr>
+        <w:t>cesty</w:t>
+      </w:r>
+      <w:proofErr w:type="spellEnd"/>
+    </w:p>
+    <w:p>
+      <w:pPr>
+        <w:rPr>
+          <w:lang w:val="en-US"/>
+        </w:rPr>
+      </w:pPr>
+      <w:r>
+        <w:rPr>
+          <w:lang w:val="en-US"/>
+        </w:rPr>
+        <w:t xml:space="preserve">- </w:t>
+      </w:r>
+      <w:proofErr w:type="spellStart"/>
+      <w:r>
+        <w:rPr>
+          <w:lang w:val="en-US"/>
+        </w:rPr>
+        <w:t>Môže</w:t>
+      </w:r>
+      <w:proofErr w:type="spellEnd"/>
+      <w:r>
+        <w:rPr>
+          <w:lang w:val="en-US"/>
+        </w:rPr>
+        <w:t xml:space="preserve"> </w:t>
+      </w:r>
+      <w:proofErr w:type="spellStart"/>
+      <w:r>
+        <w:rPr>
+          <w:lang w:val="en-US"/>
+        </w:rPr>
+        <w:t>sa</w:t>
+      </w:r>
+      <w:proofErr w:type="spellEnd"/>
+      <w:r>
+        <w:rPr>
+          <w:lang w:val="en-US"/>
+        </w:rPr>
+        <w:t xml:space="preserve"> </w:t>
+      </w:r>
+      <w:proofErr w:type="spellStart"/>
+      <w:r>
+        <w:rPr>
+          <w:lang w:val="en-US"/>
+        </w:rPr>
+        <w:t>zaseknúť</w:t>
+      </w:r>
+      <w:proofErr w:type="spellEnd"/>
+      <w:r>
+        <w:rPr>
+          <w:lang w:val="en-US"/>
+        </w:rPr>
+        <w:t xml:space="preserve"> v </w:t>
+      </w:r>
+      <w:proofErr w:type="spellStart"/>
+      <w:r>
+        <w:rPr>
+          <w:lang w:val="en-US"/>
+        </w:rPr>
+        <w:t>lokálnom</w:t>
+      </w:r>
+      <w:proofErr w:type="spellEnd"/>
+      <w:r>
+        <w:rPr>
+          <w:lang w:val="en-US"/>
+        </w:rPr>
+        <w:t xml:space="preserve"> </w:t>
+      </w:r>
+      <w:proofErr w:type="spellStart"/>
+      <w:r>
+        <w:rPr>
+          <w:lang w:val="en-US"/>
+        </w:rPr>
+        <w:t>minime</w:t>
+      </w:r>
+      <w:proofErr w:type="spellEnd"/>
+    </w:p>
+    <w:p>
+      <w:pPr>
+        <w:rPr>
+          <w:lang w:val="en-US"/>
+        </w:rPr>
+      </w:pPr>
+      <w:r>
+        <w:rPr>
+          <w:lang w:val="en-US"/>
+        </w:rPr>
+        <w:t xml:space="preserve">- Nie je </w:t>
+      </w:r>
+      <w:proofErr w:type="spellStart"/>
+      <w:r>
+        <w:rPr>
+          <w:lang w:val="en-US"/>
+        </w:rPr>
+        <w:t>úplný</w:t>
+      </w:r>
+      <w:proofErr w:type="spellEnd"/>
+      <w:r>
+        <w:rPr>
+          <w:lang w:val="en-US"/>
+        </w:rPr>
+        <w:t xml:space="preserve"> (</w:t>
+      </w:r>
+      <w:proofErr w:type="spellStart"/>
+      <w:r>
+        <w:rPr>
+          <w:lang w:val="en-US"/>
+        </w:rPr>
+        <w:t>nemusí</w:t>
+      </w:r>
+      <w:proofErr w:type="spellEnd"/>
+      <w:r>
+        <w:rPr>
+          <w:lang w:val="en-US"/>
+        </w:rPr>
+        <w:t xml:space="preserve"> </w:t>
+      </w:r>
+      <w:proofErr w:type="spellStart"/>
+      <w:r>
+        <w:rPr>
+          <w:lang w:val="en-US"/>
+        </w:rPr>
+        <w:t>nájsť</w:t>
+      </w:r>
+      <w:proofErr w:type="spellEnd"/>
+      <w:r>
+        <w:rPr>
+          <w:lang w:val="en-US"/>
+        </w:rPr>
+        <w:t xml:space="preserve"> </w:t>
+      </w:r>
+      <w:proofErr w:type="spellStart"/>
+      <w:r>
+        <w:rPr>
+          <w:lang w:val="en-US"/>
+        </w:rPr>
+        <w:t>riešenie</w:t>
+      </w:r>
+      <w:proofErr w:type="spellEnd"/>
+      <w:r>
+        <w:rPr>
+          <w:lang w:val="en-US"/>
+        </w:rPr>
+        <w:t xml:space="preserve">, </w:t>
+      </w:r>
+      <w:proofErr w:type="spellStart"/>
+      <w:r>
+        <w:rPr>
+          <w:lang w:val="en-US"/>
+        </w:rPr>
+        <w:t>aj</w:t>
+      </w:r>
+      <w:proofErr w:type="spellEnd"/>
+      <w:r>
+        <w:rPr>
+          <w:lang w:val="en-US"/>
+        </w:rPr>
+        <w:t xml:space="preserve"> </w:t>
+      </w:r>
+      <w:proofErr w:type="spellStart"/>
+      <w:r>
+        <w:rPr>
+          <w:lang w:val="en-US"/>
+        </w:rPr>
+        <w:t>keď</w:t>
+      </w:r>
+      <w:proofErr w:type="spellEnd"/>
+      <w:r>
+        <w:rPr>
+          <w:lang w:val="en-US"/>
+        </w:rPr>
+        <w:t xml:space="preserve"> </w:t>
+      </w:r>
+      <w:proofErr w:type="spellStart"/>
+      <w:r>
+        <w:rPr>
+          <w:lang w:val="en-US"/>
+        </w:rPr>
+        <w:t>existuje</w:t>
+      </w:r>
+      <w:proofErr w:type="spellEnd"/>
+      <w:r>
+        <w:rPr>
+          <w:lang w:val="en-US"/>
+        </w:rPr>
+        <w:t>)</w:t>
+      </w:r>
+    </w:p>
+    <w:p>
+      <w:pPr>
+        <w:rPr>
+          <w:lang w:val="en-US"/>
+        </w:rPr>
+      </w:pPr>
+    </w:p>
+    <w:p>
+      <w:pPr>
+        <w:rPr>
+          <w:lang w:val="en-US"/>
+        </w:rPr>
+      </w:pPr>
+      <w:r>
+        <w:rPr>
+          <w:lang w:val="en-US"/>
+        </w:rPr>
+        <w:t xml:space="preserve">### </w:t>
+      </w:r>
+      <w:proofErr w:type="spellStart"/>
+      <w:r>
+        <w:rPr>
+          <w:lang w:val="en-US"/>
+        </w:rPr>
+        <w:t>Príklad</w:t>
+      </w:r>
+      <w:proofErr w:type="spellEnd"/>
+      <w:r>
+        <w:rPr>
+          <w:lang w:val="en-US"/>
+        </w:rPr>
+        <w:t xml:space="preserve"> </w:t>
+      </w:r>
+      <w:proofErr w:type="spellStart"/>
+      <w:r>
+        <w:rPr>
+          <w:lang w:val="en-US"/>
+        </w:rPr>
+        <w:t>použitia</w:t>
+      </w:r>
+      <w:proofErr w:type="spellEnd"/>
+    </w:p>
+    <w:p>
+      <w:pPr>
+        <w:rPr>
+          <w:lang w:val="en-US"/>
+        </w:rPr>
+      </w:pPr>
+      <w:proofErr w:type="spellStart"/>
+      <w:r>
+        <w:rPr>
+          <w:lang w:val="en-US"/>
+        </w:rPr>
+        <w:t>Vhodný</w:t>
+      </w:r>
+      <w:proofErr w:type="spellEnd"/>
+      <w:r>
+        <w:rPr>
+          <w:lang w:val="en-US"/>
+        </w:rPr>
+        <w:t xml:space="preserve"> pre </w:t>
+      </w:r>
+      <w:proofErr w:type="spellStart"/>
+      <w:r>
+        <w:rPr>
+          <w:lang w:val="en-US"/>
+        </w:rPr>
+        <w:t>problémy</w:t>
+      </w:r>
+      <w:proofErr w:type="spellEnd"/>
+      <w:r>
+        <w:rPr>
+          <w:lang w:val="en-US"/>
+        </w:rPr>
+        <w:t xml:space="preserve">, </w:t>
+      </w:r>
+      <w:proofErr w:type="spellStart"/>
+      <w:r>
+        <w:rPr>
+          <w:lang w:val="en-US"/>
+        </w:rPr>
+        <w:t>kde</w:t>
+      </w:r>
+      <w:proofErr w:type="spellEnd"/>
+      <w:r>
+        <w:rPr>
+          <w:lang w:val="en-US"/>
+        </w:rPr>
+        <w:t>:</w:t>
+      </w:r>
+    </w:p>
+    <w:p>
+      <w:pPr>
+        <w:rPr>
+          <w:lang w:val="en-US"/>
+        </w:rPr>
+      </w:pPr>
+      <w:r>
+        <w:rPr>
+          <w:lang w:val="en-US"/>
+        </w:rPr>
+        <w:t xml:space="preserve">- </w:t>
+      </w:r>
+      <w:proofErr w:type="spellStart"/>
+      <w:r>
+        <w:rPr>
+          <w:lang w:val="en-US"/>
+        </w:rPr>
+        <w:t>Rýchlosť</w:t>
+      </w:r>
+      <w:proofErr w:type="spellEnd"/>
+      <w:r>
+        <w:rPr>
+          <w:lang w:val="en-US"/>
+        </w:rPr>
+        <w:t xml:space="preserve"> je </w:t>
+      </w:r>
+      <w:proofErr w:type="spellStart"/>
+      <w:r>
+        <w:rPr>
+          <w:lang w:val="en-US"/>
+        </w:rPr>
+        <w:t>dôležitejšia</w:t>
+      </w:r>
+      <w:proofErr w:type="spellEnd"/>
+      <w:r>
+        <w:rPr>
+          <w:lang w:val="en-US"/>
+        </w:rPr>
+        <w:t xml:space="preserve"> </w:t>
+      </w:r>
+      <w:proofErr w:type="spellStart"/>
+      <w:r>
+        <w:rPr>
+          <w:lang w:val="en-US"/>
+        </w:rPr>
+        <w:t>ako</w:t>
+      </w:r>
+      <w:proofErr w:type="spellEnd"/>
+      <w:r>
+        <w:rPr>
+          <w:lang w:val="en-US"/>
+        </w:rPr>
+        <w:t xml:space="preserve"> </w:t>
+      </w:r>
+      <w:proofErr w:type="spellStart"/>
+      <w:r>
+        <w:rPr>
+          <w:lang w:val="en-US"/>
+        </w:rPr>
+        <w:t>optimalita</w:t>
+      </w:r>
+      <w:proofErr w:type="spellEnd"/>
+    </w:p>
+    <w:p>
+      <w:pPr>
+        <w:rPr>
+          <w:lang w:val="en-US"/>
+        </w:rPr>
+      </w:pPr>
+      <w:r>
+        <w:rPr>
+          <w:lang w:val="en-US"/>
+        </w:rPr>
+        <w:t xml:space="preserve">- </w:t>
+      </w:r>
+      <w:proofErr w:type="spellStart"/>
+      <w:r>
+        <w:rPr>
+          <w:lang w:val="en-US"/>
+        </w:rPr>
+        <w:t>Heuristická</w:t>
+      </w:r>
+      <w:proofErr w:type="spellEnd"/>
+      <w:r>
+        <w:rPr>
+          <w:lang w:val="en-US"/>
+        </w:rPr>
+        <w:t xml:space="preserve"> </w:t>
+      </w:r>
+      <w:proofErr w:type="spellStart"/>
+      <w:r>
+        <w:rPr>
+          <w:lang w:val="en-US"/>
+        </w:rPr>
+        <w:t>funkcia</w:t>
+      </w:r>
+      <w:proofErr w:type="spellEnd"/>
+      <w:r>
+        <w:rPr>
+          <w:lang w:val="en-US"/>
+        </w:rPr>
+        <w:t xml:space="preserve"> je </w:t>
+      </w:r>
+      <w:proofErr w:type="spellStart"/>
+      <w:r>
+        <w:rPr>
+          <w:lang w:val="en-US"/>
+        </w:rPr>
+        <w:t>relatívne</w:t>
+      </w:r>
+      <w:proofErr w:type="spellEnd"/>
+      <w:r>
+        <w:rPr>
+          <w:lang w:val="en-US"/>
+        </w:rPr>
+        <w:t xml:space="preserve"> </w:t>
+      </w:r>
+      <w:proofErr w:type="spellStart"/>
+      <w:r>
+        <w:rPr>
+          <w:lang w:val="en-US"/>
+        </w:rPr>
+        <w:t>presná</w:t>
+      </w:r>
+      <w:proofErr w:type="spellEnd"/>
+    </w:p>
+    <w:p>
+      <w:pPr>
+        <w:rPr>
+          <w:lang w:val="en-US"/>
+        </w:rPr>
+      </w:pPr>
+      <w:r>
+        <w:rPr>
+          <w:lang w:val="en-US"/>
+        </w:rPr>
+        <w:t xml:space="preserve">- </w:t>
+      </w:r>
+      <w:proofErr w:type="spellStart"/>
+      <w:r>
+        <w:rPr>
+          <w:lang w:val="en-US"/>
+        </w:rPr>
+        <w:t>Lokálne</w:t>
+      </w:r>
+      <w:proofErr w:type="spellEnd"/>
+      <w:r>
+        <w:rPr>
+          <w:lang w:val="en-US"/>
+        </w:rPr>
+        <w:t xml:space="preserve"> minimum </w:t>
+      </w:r>
+      <w:proofErr w:type="spellStart"/>
+      <w:r>
+        <w:rPr>
+          <w:lang w:val="en-US"/>
+        </w:rPr>
+        <w:t>nie</w:t>
+      </w:r>
+      <w:proofErr w:type="spellEnd"/>
+      <w:r>
+        <w:rPr>
+          <w:lang w:val="en-US"/>
+        </w:rPr>
+        <w:t xml:space="preserve"> je </w:t>
+      </w:r>
+      <w:proofErr w:type="spellStart"/>
+      <w:r>
+        <w:rPr>
+          <w:lang w:val="en-US"/>
+        </w:rPr>
+        <w:t>problém</w:t>
+      </w:r>
+      <w:proofErr w:type="spellEnd"/>
     </w:p>
     <w:sectPr>
       <w:headerReference w:type="default" r:id="rId14"/>
@@ -1618,8 +6970,13 @@
       </w:drawing>
     </w:r>
     <w:r>
-      <w:t>Jozef Waldhauser, 6 semester UUN, BAIN 2025 Summer</w:t>
+      <w:t xml:space="preserve">Jozef Waldhauser, 6 semester UUN, BAIN 2025 </w:t>
     </w:r>
+    <w:proofErr w:type="spellStart"/>
+    <w:r>
+      <w:t>Summer</w:t>
+    </w:r>
+    <w:proofErr w:type="spellEnd"/>
   </w:p>
 </w:hdr>
 </file>
@@ -6600,7 +11957,6 @@
   <w:style w:type="character" w:default="1" w:styleId="DefaultParagraphFont">
     <w:name w:val="Default Paragraph Font"/>
     <w:uiPriority w:val="1"/>
-    <w:semiHidden/>
     <w:unhideWhenUsed/>
   </w:style>
   <w:style w:type="table" w:default="1" w:styleId="TableNormal">

--- a/Documentation/Uloha8_JozefWaldhauser.docx
+++ b/Documentation/Uloha8_JozefWaldhauser.docx
@@ -957,11 +957,9 @@
           <w:pPr>
             <w:pStyle w:val="TOCHeading"/>
           </w:pPr>
-          <w:proofErr w:type="spellStart"/>
           <w:r>
             <w:t>Obsah</w:t>
           </w:r>
-          <w:proofErr w:type="spellEnd"/>
         </w:p>
         <w:p>
           <w:pPr>
@@ -1165,205 +1163,8 @@
         </w:numPr>
         <w:spacing w:after="0"/>
       </w:pPr>
-      <w:proofErr w:type="spellStart"/>
       <w:r>
-        <w:t>Naimplementujte</w:t>
-      </w:r>
-      <w:proofErr w:type="spellEnd"/>
-      <w:r>
-        <w:t xml:space="preserve"> </w:t>
-      </w:r>
-      <w:proofErr w:type="spellStart"/>
-      <w:r>
-        <w:t>metodu</w:t>
-      </w:r>
-      <w:proofErr w:type="spellEnd"/>
-      <w:r>
-        <w:t xml:space="preserve"> </w:t>
-      </w:r>
-      <w:proofErr w:type="spellStart"/>
-      <w:r>
-        <w:t>path_planner</w:t>
-      </w:r>
-      <w:proofErr w:type="spellEnd"/>
-      <w:r>
-        <w:t>(</w:t>
-      </w:r>
-      <w:proofErr w:type="spellStart"/>
-      <w:r>
-        <w:t>self</w:t>
-      </w:r>
-      <w:proofErr w:type="spellEnd"/>
-      <w:r>
-        <w:t xml:space="preserve">, </w:t>
-      </w:r>
-      <w:proofErr w:type="spellStart"/>
-      <w:r>
-        <w:t>start</w:t>
-      </w:r>
-      <w:proofErr w:type="spellEnd"/>
-      <w:r>
-        <w:t xml:space="preserve">, </w:t>
-      </w:r>
-      <w:proofErr w:type="spellStart"/>
-      <w:r>
-        <w:t>goal</w:t>
-      </w:r>
-      <w:proofErr w:type="spellEnd"/>
-      <w:r>
-        <w:t xml:space="preserve">), </w:t>
-      </w:r>
-      <w:proofErr w:type="spellStart"/>
-      <w:r>
-        <w:t>která</w:t>
-      </w:r>
-      <w:proofErr w:type="spellEnd"/>
-      <w:r>
-        <w:t xml:space="preserve"> vezme dvojici </w:t>
-      </w:r>
-      <w:proofErr w:type="spellStart"/>
-      <w:r>
-        <w:t>souřadnic</w:t>
-      </w:r>
-      <w:proofErr w:type="spellEnd"/>
-      <w:r>
-        <w:t xml:space="preserve"> </w:t>
-      </w:r>
-      <w:proofErr w:type="spellStart"/>
-      <w:r>
-        <w:t>start</w:t>
-      </w:r>
-      <w:proofErr w:type="spellEnd"/>
-      <w:r>
-        <w:t xml:space="preserve"> a dvojici </w:t>
-      </w:r>
-      <w:proofErr w:type="spellStart"/>
-      <w:r>
-        <w:t>souřadnic</w:t>
-      </w:r>
-      <w:proofErr w:type="spellEnd"/>
-      <w:r>
-        <w:t xml:space="preserve"> </w:t>
-      </w:r>
-      <w:proofErr w:type="spellStart"/>
-      <w:r>
-        <w:t>cíl</w:t>
-      </w:r>
-      <w:proofErr w:type="spellEnd"/>
-      <w:r>
-        <w:t xml:space="preserve"> a v </w:t>
-      </w:r>
-      <w:proofErr w:type="spellStart"/>
-      <w:r>
-        <w:t>mapě</w:t>
-      </w:r>
-      <w:proofErr w:type="spellEnd"/>
-      <w:r>
-        <w:t xml:space="preserve"> block.py </w:t>
-      </w:r>
-      <w:proofErr w:type="spellStart"/>
-      <w:r>
-        <w:t>vrátí</w:t>
-      </w:r>
-      <w:proofErr w:type="spellEnd"/>
-      <w:r>
-        <w:t xml:space="preserve"> </w:t>
-      </w:r>
-      <w:proofErr w:type="spellStart"/>
-      <w:r>
-        <w:t>dvě</w:t>
-      </w:r>
-      <w:proofErr w:type="spellEnd"/>
-      <w:r>
-        <w:t xml:space="preserve"> </w:t>
-      </w:r>
-      <w:proofErr w:type="spellStart"/>
-      <w:r>
-        <w:t>proměnné</w:t>
-      </w:r>
-      <w:proofErr w:type="spellEnd"/>
-      <w:r>
-        <w:t xml:space="preserve"> - frontu </w:t>
-      </w:r>
-      <w:proofErr w:type="spellStart"/>
-      <w:r>
-        <w:t>obsahující</w:t>
-      </w:r>
-      <w:proofErr w:type="spellEnd"/>
-      <w:r>
-        <w:t xml:space="preserve"> </w:t>
-      </w:r>
-      <w:proofErr w:type="spellStart"/>
-      <w:r>
-        <w:t>souvislou</w:t>
-      </w:r>
-      <w:proofErr w:type="spellEnd"/>
-      <w:r>
-        <w:t xml:space="preserve"> </w:t>
-      </w:r>
-      <w:proofErr w:type="spellStart"/>
-      <w:r>
-        <w:t>posloupnost</w:t>
-      </w:r>
-      <w:proofErr w:type="spellEnd"/>
-      <w:r>
-        <w:t xml:space="preserve"> </w:t>
-      </w:r>
-      <w:proofErr w:type="spellStart"/>
-      <w:r>
-        <w:t>dvojic</w:t>
-      </w:r>
-      <w:proofErr w:type="spellEnd"/>
-      <w:r>
-        <w:t xml:space="preserve"> </w:t>
-      </w:r>
-      <w:proofErr w:type="spellStart"/>
-      <w:r>
-        <w:t>souřadnic</w:t>
-      </w:r>
-      <w:proofErr w:type="spellEnd"/>
-      <w:r>
-        <w:t xml:space="preserve"> </w:t>
-      </w:r>
-      <w:proofErr w:type="spellStart"/>
-      <w:r>
-        <w:t>ze</w:t>
-      </w:r>
-      <w:proofErr w:type="spellEnd"/>
-      <w:r>
-        <w:t xml:space="preserve"> </w:t>
-      </w:r>
-      <w:proofErr w:type="spellStart"/>
-      <w:r>
-        <w:t>startu</w:t>
-      </w:r>
-      <w:proofErr w:type="spellEnd"/>
-      <w:r>
-        <w:t xml:space="preserve"> do </w:t>
-      </w:r>
-      <w:proofErr w:type="spellStart"/>
-      <w:r>
-        <w:t>cíle</w:t>
-      </w:r>
-      <w:proofErr w:type="spellEnd"/>
-      <w:r>
-        <w:t xml:space="preserve"> a pole expandovaných </w:t>
-      </w:r>
-      <w:proofErr w:type="spellStart"/>
-      <w:r>
-        <w:t>uzlů</w:t>
-      </w:r>
-      <w:proofErr w:type="spellEnd"/>
-      <w:r>
-        <w:t xml:space="preserve"> k </w:t>
-      </w:r>
-      <w:proofErr w:type="spellStart"/>
-      <w:r>
-        <w:t>vybarvení</w:t>
-      </w:r>
-      <w:proofErr w:type="spellEnd"/>
-      <w:r>
-        <w:t xml:space="preserve"> </w:t>
+        <w:t xml:space="preserve">Naimplementujte metodu path_planner(self, start, goal), která vezme dvojici souřadnic start a dvojici souřadnic cíl a v mapě block.py vrátí dvě proměnné - frontu obsahující souvislou posloupnost dvojic souřadnic ze startu do cíle a pole expandovaných uzlů k vybarvení </w:t>
       </w:r>
     </w:p>
     <w:p>
@@ -1375,55 +1176,7 @@
         <w:spacing w:after="0"/>
       </w:pPr>
       <w:r>
-        <w:t xml:space="preserve">V </w:t>
-      </w:r>
-      <w:proofErr w:type="spellStart"/>
-      <w:r>
-        <w:t>metodě</w:t>
-      </w:r>
-      <w:proofErr w:type="spellEnd"/>
-      <w:r>
-        <w:t xml:space="preserve"> implementujte algoritmy </w:t>
-      </w:r>
-      <w:proofErr w:type="spellStart"/>
-      <w:r>
-        <w:t>Greedy</w:t>
-      </w:r>
-      <w:proofErr w:type="spellEnd"/>
-      <w:r>
-        <w:t xml:space="preserve"> </w:t>
-      </w:r>
-      <w:proofErr w:type="spellStart"/>
-      <w:r>
-        <w:t>best</w:t>
-      </w:r>
-      <w:proofErr w:type="spellEnd"/>
-      <w:r>
-        <w:t xml:space="preserve"> </w:t>
-      </w:r>
-      <w:proofErr w:type="spellStart"/>
-      <w:r>
-        <w:t>first</w:t>
-      </w:r>
-      <w:proofErr w:type="spellEnd"/>
-      <w:r>
-        <w:t xml:space="preserve"> </w:t>
-      </w:r>
-      <w:proofErr w:type="spellStart"/>
-      <w:r>
-        <w:t>search</w:t>
-      </w:r>
-      <w:proofErr w:type="spellEnd"/>
-      <w:r>
-        <w:t xml:space="preserve">, </w:t>
-      </w:r>
-      <w:proofErr w:type="spellStart"/>
-      <w:r>
-        <w:t>Dijkstra</w:t>
-      </w:r>
-      <w:proofErr w:type="spellEnd"/>
-      <w:r>
-        <w:t xml:space="preserve"> a A*</w:t>
+        <w:t>V metodě implementujte algoritmy Greedy best first search, Dijkstra a A*</w:t>
       </w:r>
     </w:p>
     <w:p>
@@ -1434,53 +1187,8 @@
         </w:numPr>
         <w:spacing w:after="0"/>
       </w:pPr>
-      <w:proofErr w:type="spellStart"/>
       <w:r>
-        <w:t>Díky</w:t>
-      </w:r>
-      <w:proofErr w:type="spellEnd"/>
-      <w:r>
-        <w:t xml:space="preserve"> </w:t>
-      </w:r>
-      <w:proofErr w:type="spellStart"/>
-      <w:r>
-        <w:t>vizualizaci</w:t>
-      </w:r>
-      <w:proofErr w:type="spellEnd"/>
-      <w:r>
-        <w:t xml:space="preserve"> </w:t>
-      </w:r>
-      <w:proofErr w:type="spellStart"/>
-      <w:r>
-        <w:t>porovnejte</w:t>
-      </w:r>
-      <w:proofErr w:type="spellEnd"/>
-      <w:r>
-        <w:t xml:space="preserve"> </w:t>
-      </w:r>
-      <w:proofErr w:type="spellStart"/>
-      <w:r>
-        <w:t>množství</w:t>
-      </w:r>
-      <w:proofErr w:type="spellEnd"/>
-      <w:r>
-        <w:t xml:space="preserve"> expandovaných </w:t>
-      </w:r>
-      <w:proofErr w:type="spellStart"/>
-      <w:r>
-        <w:t>uzlů</w:t>
-      </w:r>
-      <w:proofErr w:type="spellEnd"/>
-      <w:r>
-        <w:t xml:space="preserve"> u jednotlivých </w:t>
-      </w:r>
-      <w:proofErr w:type="spellStart"/>
-      <w:r>
-        <w:t>algoritmů</w:t>
-      </w:r>
-      <w:proofErr w:type="spellEnd"/>
-      <w:r>
-        <w:t xml:space="preserve"> </w:t>
+        <w:t xml:space="preserve">Díky vizualizaci porovnejte množství expandovaných uzlů u jednotlivých algoritmů </w:t>
       </w:r>
     </w:p>
     <w:p>
@@ -1515,23 +1223,7 @@
         </w:r>
       </w:hyperlink>
       <w:r>
-        <w:t xml:space="preserve"> - </w:t>
-      </w:r>
-      <w:proofErr w:type="spellStart"/>
-      <w:r>
-        <w:t>dimacs</w:t>
-      </w:r>
-      <w:proofErr w:type="spellEnd"/>
-      <w:r>
-        <w:t xml:space="preserve"> </w:t>
-      </w:r>
-      <w:proofErr w:type="spellStart"/>
-      <w:r>
-        <w:t>format</w:t>
-      </w:r>
-      <w:proofErr w:type="spellEnd"/>
-      <w:r>
-        <w:t xml:space="preserve"> </w:t>
+        <w:t xml:space="preserve"> - dimacs format </w:t>
       </w:r>
     </w:p>
     <w:p>
@@ -1544,21 +1236,8 @@
         </w:r>
       </w:hyperlink>
       <w:r>
-        <w:t xml:space="preserve"> – </w:t>
+        <w:t xml:space="preserve"> – greedy bfs</w:t>
       </w:r>
-      <w:proofErr w:type="spellStart"/>
-      <w:r>
-        <w:t>greedy</w:t>
-      </w:r>
-      <w:proofErr w:type="spellEnd"/>
-      <w:r>
-        <w:t xml:space="preserve"> </w:t>
-      </w:r>
-      <w:proofErr w:type="spellStart"/>
-      <w:r>
-        <w:t>bfs</w:t>
-      </w:r>
-      <w:proofErr w:type="spellEnd"/>
     </w:p>
     <w:p>
       <w:hyperlink r:id="rId10" w:history="1">
@@ -1570,21 +1249,8 @@
         </w:r>
       </w:hyperlink>
       <w:r>
-        <w:t xml:space="preserve"> - </w:t>
+        <w:t xml:space="preserve"> - greedy bfs</w:t>
       </w:r>
-      <w:proofErr w:type="spellStart"/>
-      <w:r>
-        <w:t>greedy</w:t>
-      </w:r>
-      <w:proofErr w:type="spellEnd"/>
-      <w:r>
-        <w:t xml:space="preserve"> </w:t>
-      </w:r>
-      <w:proofErr w:type="spellStart"/>
-      <w:r>
-        <w:t>bfs</w:t>
-      </w:r>
-      <w:proofErr w:type="spellEnd"/>
     </w:p>
     <w:p>
       <w:hyperlink r:id="rId11" w:history="1">
@@ -1599,6 +1265,32 @@
         <w:t xml:space="preserve"> – a*</w:t>
       </w:r>
     </w:p>
+    <w:p>
+      <w:hyperlink r:id="rId12" w:history="1">
+        <w:r>
+          <w:rPr>
+            <w:rStyle w:val="Hyperlink"/>
+          </w:rPr>
+          <w:t>https://colab.research.google.com/github/cloudpedagogy/data-science-programming/blob/main/python-programming/07_Introduction_to_File_I_O.ipynb/#scrollTo=s_LodqCfrYTV</w:t>
+        </w:r>
+      </w:hyperlink>
+      <w:r>
+        <w:t xml:space="preserve"> – nacitanie suborov</w:t>
+      </w:r>
+    </w:p>
+    <w:p>
+      <w:hyperlink r:id="rId13" w:history="1">
+        <w:r>
+          <w:rPr>
+            <w:rStyle w:val="Hyperlink"/>
+          </w:rPr>
+          <w:t>https://en.wikipedia.org/wiki/Taxicab_geometry</w:t>
+        </w:r>
+      </w:hyperlink>
+      <w:r>
+        <w:t xml:space="preserve"> - manhattan distance</w:t>
+      </w:r>
+    </w:p>
     <w:p/>
     <w:p>
       <w:r>
@@ -1606,407 +1298,24 @@
       </w:r>
     </w:p>
     <w:p>
+      <w:pPr>
+        <w:rPr>
+          <w:b/>
+          <w:bCs/>
+        </w:rPr>
+      </w:pPr>
       <w:r>
+        <w:rPr>
+          <w:b/>
+          <w:bCs/>
+        </w:rPr>
         <w:lastRenderedPageBreak/>
-        <w:t>Našiel som na internete graf:</w:t>
+        <w:t>Čo je Greedy Best-First Search</w:t>
       </w:r>
     </w:p>
     <w:p>
       <w:r>
-        <w:rPr>
-          <w:noProof/>
-        </w:rPr>
-        <w:drawing>
-          <wp:inline distT="0" distB="0" distL="0" distR="0" wp14:anchorId="49865E12" wp14:editId="55C8AAD3">
-            <wp:extent cx="2508722" cy="1523982"/>
-            <wp:effectExtent l="0" t="0" r="6350" b="635"/>
-            <wp:docPr id="1583519137" name="Picture 1" descr="A diagram of a network&#10;&#10;AI-generated content may be incorrect."/>
-            <wp:cNvGraphicFramePr>
-              <a:graphicFrameLocks xmlns:a="http://schemas.openxmlformats.org/drawingml/2006/main" noChangeAspect="1"/>
-            </wp:cNvGraphicFramePr>
-            <a:graphic xmlns:a="http://schemas.openxmlformats.org/drawingml/2006/main">
-              <a:graphicData uri="http://schemas.openxmlformats.org/drawingml/2006/picture">
-                <pic:pic xmlns:pic="http://schemas.openxmlformats.org/drawingml/2006/picture">
-                  <pic:nvPicPr>
-                    <pic:cNvPr id="1583519137" name="Picture 1" descr="A diagram of a network&#10;&#10;AI-generated content may be incorrect."/>
-                    <pic:cNvPicPr/>
-                  </pic:nvPicPr>
-                  <pic:blipFill>
-                    <a:blip r:embed="rId12"/>
-                    <a:stretch>
-                      <a:fillRect/>
-                    </a:stretch>
-                  </pic:blipFill>
-                  <pic:spPr>
-                    <a:xfrm>
-                      <a:off x="0" y="0"/>
-                      <a:ext cx="2524347" cy="1533474"/>
-                    </a:xfrm>
-                    <a:prstGeom prst="rect">
-                      <a:avLst/>
-                    </a:prstGeom>
-                  </pic:spPr>
-                </pic:pic>
-              </a:graphicData>
-            </a:graphic>
-          </wp:inline>
-        </w:drawing>
-      </w:r>
-      <w:r>
-        <w:t xml:space="preserve"> </w:t>
-      </w:r>
-      <w:r>
-        <w:sym w:font="Wingdings" w:char="F0E8"/>
-      </w:r>
-      <w:r>
-        <w:rPr>
-          <w:noProof/>
-        </w:rPr>
-        <w:drawing>
-          <wp:inline distT="0" distB="0" distL="0" distR="0" wp14:anchorId="5F521096" wp14:editId="6A532C6C">
-            <wp:extent cx="2066489" cy="1610436"/>
-            <wp:effectExtent l="0" t="0" r="0" b="8890"/>
-            <wp:docPr id="1077765066" name="Picture 1" descr="A diagram of a network&#10;&#10;AI-generated content may be incorrect."/>
-            <wp:cNvGraphicFramePr>
-              <a:graphicFrameLocks xmlns:a="http://schemas.openxmlformats.org/drawingml/2006/main" noChangeAspect="1"/>
-            </wp:cNvGraphicFramePr>
-            <a:graphic xmlns:a="http://schemas.openxmlformats.org/drawingml/2006/main">
-              <a:graphicData uri="http://schemas.openxmlformats.org/drawingml/2006/picture">
-                <pic:pic xmlns:pic="http://schemas.openxmlformats.org/drawingml/2006/picture">
-                  <pic:nvPicPr>
-                    <pic:cNvPr id="1077765066" name="Picture 1" descr="A diagram of a network&#10;&#10;AI-generated content may be incorrect."/>
-                    <pic:cNvPicPr/>
-                  </pic:nvPicPr>
-                  <pic:blipFill>
-                    <a:blip r:embed="rId13"/>
-                    <a:stretch>
-                      <a:fillRect/>
-                    </a:stretch>
-                  </pic:blipFill>
-                  <pic:spPr>
-                    <a:xfrm>
-                      <a:off x="0" y="0"/>
-                      <a:ext cx="2075508" cy="1617464"/>
-                    </a:xfrm>
-                    <a:prstGeom prst="rect">
-                      <a:avLst/>
-                    </a:prstGeom>
-                  </pic:spPr>
-                </pic:pic>
-              </a:graphicData>
-            </a:graphic>
-          </wp:inline>
-        </w:drawing>
-      </w:r>
-    </w:p>
-    <w:p>
-      <w:r>
-        <w:t>Ktorý som previedol na DIMACS formát:</w:t>
-      </w:r>
-    </w:p>
-    <w:tbl>
-      <w:tblPr>
-        <w:tblStyle w:val="TableGrid"/>
-        <w:tblW w:w="0" w:type="auto"/>
-        <w:tblLook w:val="04A0" w:firstRow="1" w:lastRow="0" w:firstColumn="1" w:lastColumn="0" w:noHBand="0" w:noVBand="1"/>
-      </w:tblPr>
-      <w:tblGrid>
-        <w:gridCol w:w="9062"/>
-      </w:tblGrid>
-      <w:tr>
-        <w:tc>
-          <w:tcPr>
-            <w:tcW w:w="9062" w:type="dxa"/>
-          </w:tcPr>
-          <w:p>
-            <w:r>
-              <w:t>c FILE: du8_graf.col.col</w:t>
-            </w:r>
-          </w:p>
-          <w:p>
-            <w:r>
-              <w:t>c</w:t>
-            </w:r>
-          </w:p>
-          <w:p>
-            <w:r>
-              <w:t>c SOURCE: https://www.youtube.com/watch?v=GVvN0ikNekw</w:t>
-            </w:r>
-          </w:p>
-          <w:p>
-            <w:r>
-              <w:t>c</w:t>
-            </w:r>
-          </w:p>
-          <w:p>
-            <w:r>
-              <w:t xml:space="preserve">c DESCRIPTION: </w:t>
-            </w:r>
-            <w:proofErr w:type="spellStart"/>
-            <w:r>
-              <w:t>Weighted</w:t>
-            </w:r>
-            <w:proofErr w:type="spellEnd"/>
-            <w:r>
-              <w:t xml:space="preserve"> </w:t>
-            </w:r>
-            <w:proofErr w:type="spellStart"/>
-            <w:r>
-              <w:t>graph</w:t>
-            </w:r>
-            <w:proofErr w:type="spellEnd"/>
-            <w:r>
-              <w:t xml:space="preserve"> </w:t>
-            </w:r>
-            <w:proofErr w:type="spellStart"/>
-            <w:r>
-              <w:t>with</w:t>
-            </w:r>
-            <w:proofErr w:type="spellEnd"/>
-            <w:r>
-              <w:t xml:space="preserve"> 8 </w:t>
-            </w:r>
-            <w:proofErr w:type="spellStart"/>
-            <w:r>
-              <w:t>vertices</w:t>
-            </w:r>
-            <w:proofErr w:type="spellEnd"/>
-            <w:r>
-              <w:t xml:space="preserve"> and 10 </w:t>
-            </w:r>
-            <w:proofErr w:type="spellStart"/>
-            <w:r>
-              <w:t>edges</w:t>
-            </w:r>
-            <w:proofErr w:type="spellEnd"/>
-          </w:p>
-          <w:p>
-            <w:r>
-              <w:t xml:space="preserve">c              </w:t>
-            </w:r>
-            <w:proofErr w:type="spellStart"/>
-            <w:r>
-              <w:t>Vertices</w:t>
-            </w:r>
-            <w:proofErr w:type="spellEnd"/>
-            <w:r>
-              <w:t xml:space="preserve"> are </w:t>
-            </w:r>
-            <w:proofErr w:type="spellStart"/>
-            <w:r>
-              <w:t>labeled</w:t>
-            </w:r>
-            <w:proofErr w:type="spellEnd"/>
-            <w:r>
-              <w:t xml:space="preserve"> A-H </w:t>
-            </w:r>
-            <w:proofErr w:type="spellStart"/>
-            <w:r>
-              <w:t>but</w:t>
-            </w:r>
-            <w:proofErr w:type="spellEnd"/>
-            <w:r>
-              <w:t xml:space="preserve"> </w:t>
-            </w:r>
-            <w:proofErr w:type="spellStart"/>
-            <w:r>
-              <w:t>converted</w:t>
-            </w:r>
-            <w:proofErr w:type="spellEnd"/>
-            <w:r>
-              <w:t xml:space="preserve"> to </w:t>
-            </w:r>
-            <w:proofErr w:type="spellStart"/>
-            <w:r>
-              <w:t>numbers</w:t>
-            </w:r>
-            <w:proofErr w:type="spellEnd"/>
-            <w:r>
-              <w:t xml:space="preserve"> 1-8</w:t>
-            </w:r>
-          </w:p>
-          <w:p>
-            <w:r>
-              <w:t xml:space="preserve">c              </w:t>
-            </w:r>
-            <w:proofErr w:type="spellStart"/>
-            <w:r>
-              <w:t>for</w:t>
-            </w:r>
-            <w:proofErr w:type="spellEnd"/>
-            <w:r>
-              <w:t xml:space="preserve"> DIMACS </w:t>
-            </w:r>
-            <w:proofErr w:type="spellStart"/>
-            <w:r>
-              <w:t>format</w:t>
-            </w:r>
-            <w:proofErr w:type="spellEnd"/>
-            <w:r>
-              <w:t xml:space="preserve"> </w:t>
-            </w:r>
-            <w:proofErr w:type="spellStart"/>
-            <w:r>
-              <w:t>compatibility</w:t>
-            </w:r>
-            <w:proofErr w:type="spellEnd"/>
-          </w:p>
-          <w:p>
-            <w:r>
-              <w:t>c              A=1, B=2, C=3, D=4, E=5, F=6, G=7, H=8</w:t>
-            </w:r>
-          </w:p>
-          <w:p>
-            <w:r>
-              <w:t>c</w:t>
-            </w:r>
-          </w:p>
-          <w:p>
-            <w:r>
-              <w:t xml:space="preserve">p </w:t>
-            </w:r>
-            <w:proofErr w:type="spellStart"/>
-            <w:r>
-              <w:t>edge</w:t>
-            </w:r>
-            <w:proofErr w:type="spellEnd"/>
-            <w:r>
-              <w:t xml:space="preserve"> 8 10</w:t>
-            </w:r>
-          </w:p>
-          <w:p>
-            <w:r>
-              <w:t>e 1 4 35</w:t>
-            </w:r>
-          </w:p>
-          <w:p>
-            <w:r>
-              <w:t>e 1 3 25</w:t>
-            </w:r>
-          </w:p>
-          <w:p>
-            <w:r>
-              <w:t>e 1 2 32</w:t>
-            </w:r>
-          </w:p>
-          <w:p>
-            <w:r>
-              <w:t>e 4 6 17</w:t>
-            </w:r>
-          </w:p>
-          <w:p>
-            <w:r>
-              <w:t>e 3 6 17</w:t>
-            </w:r>
-          </w:p>
-          <w:p>
-            <w:r>
-              <w:t>e 3 5 19</w:t>
-            </w:r>
-          </w:p>
-          <w:p>
-            <w:r>
-              <w:t>e 2 5 19</w:t>
-            </w:r>
-          </w:p>
-          <w:p>
-            <w:r>
-              <w:t>e 6 7 0</w:t>
-            </w:r>
-          </w:p>
-          <w:p>
-            <w:r>
-              <w:t>e 5 8 10</w:t>
-            </w:r>
-          </w:p>
-          <w:p>
-            <w:r>
-              <w:t>e 8 7 0</w:t>
-            </w:r>
-          </w:p>
-        </w:tc>
-      </w:tr>
-    </w:tbl>
-    <w:p>
-      <w:pPr>
-        <w:rPr>
-          <w:b/>
-          <w:bCs/>
-        </w:rPr>
-      </w:pPr>
-      <w:r>
-        <w:rPr>
-          <w:b/>
-          <w:bCs/>
-        </w:rPr>
-        <w:t xml:space="preserve">Čo je </w:t>
-      </w:r>
-      <w:proofErr w:type="spellStart"/>
-      <w:r>
-        <w:rPr>
-          <w:b/>
-          <w:bCs/>
-        </w:rPr>
-        <w:t>Greedy</w:t>
-      </w:r>
-      <w:proofErr w:type="spellEnd"/>
-      <w:r>
-        <w:rPr>
-          <w:b/>
-          <w:bCs/>
-        </w:rPr>
-        <w:t xml:space="preserve"> Best-</w:t>
-      </w:r>
-      <w:proofErr w:type="spellStart"/>
-      <w:r>
-        <w:rPr>
-          <w:b/>
-          <w:bCs/>
-        </w:rPr>
-        <w:t>First</w:t>
-      </w:r>
-      <w:proofErr w:type="spellEnd"/>
-      <w:r>
-        <w:rPr>
-          <w:b/>
-          <w:bCs/>
-        </w:rPr>
-        <w:t xml:space="preserve"> </w:t>
-      </w:r>
-      <w:proofErr w:type="spellStart"/>
-      <w:r>
-        <w:rPr>
-          <w:b/>
-          <w:bCs/>
-        </w:rPr>
-        <w:t>Search</w:t>
-      </w:r>
-      <w:proofErr w:type="spellEnd"/>
-    </w:p>
-    <w:p>
-      <w:proofErr w:type="spellStart"/>
-      <w:r>
-        <w:t>Greedy</w:t>
-      </w:r>
-      <w:proofErr w:type="spellEnd"/>
-      <w:r>
-        <w:t xml:space="preserve"> Best-</w:t>
-      </w:r>
-      <w:proofErr w:type="spellStart"/>
-      <w:r>
-        <w:t>First</w:t>
-      </w:r>
-      <w:proofErr w:type="spellEnd"/>
-      <w:r>
-        <w:t xml:space="preserve"> </w:t>
-      </w:r>
-      <w:proofErr w:type="spellStart"/>
-      <w:r>
-        <w:t>Search</w:t>
-      </w:r>
-      <w:proofErr w:type="spellEnd"/>
-      <w:r>
-        <w:t xml:space="preserve"> je vyhľadávací algoritmus v umelej inteligencii, ktorý sa pokúša nájsť najsľubnejšiu cestu od štartovacieho bodu k cieľu. Používa heuristickú funkciu na ohodnotenie každého uzla a vždy expanduje uzol, ktorý vyzerá ako najbližší k cieľu.</w:t>
+        <w:t>Greedy Best-First Search je vyhľadávací algoritmus v umelej inteligencii, ktorý sa pokúša nájsť najsľubnejšiu cestu od štartovacieho bodu k cieľu. Používa heuristickú funkciu na ohodnotenie každého uzla a vždy expanduje uzol, ktorý vyzerá ako najbližší k cieľu.</w:t>
       </w:r>
     </w:p>
     <w:p>
@@ -2036,15 +1345,7 @@
         <w:t>bez ohľadu na to, koľko krokov už prešiel</w:t>
       </w:r>
       <w:r>
-        <w:t>. Preto sa nazýva "</w:t>
-      </w:r>
-      <w:proofErr w:type="spellStart"/>
-      <w:r>
-        <w:t>greedy</w:t>
-      </w:r>
-      <w:proofErr w:type="spellEnd"/>
-      <w:r>
-        <w:t>" (chamtivý) - zaujíma ho len odhadovaná vzdialenosť k cieľu, nie celková dĺžka cesty.</w:t>
+        <w:t>. Preto sa nazýva "greedy" (chamtivý) - zaujíma ho len odhadovaná vzdialenosť k cieľu, nie celková dĺžka cesty.</w:t>
       </w:r>
     </w:p>
     <w:p>
@@ -2065,23 +1366,7 @@
           <w:bCs/>
         </w:rPr>
         <w:lastRenderedPageBreak/>
-        <w:t>Návrh algoritmu (</w:t>
-      </w:r>
-      <w:proofErr w:type="spellStart"/>
-      <w:r>
-        <w:rPr>
-          <w:b/>
-          <w:bCs/>
-        </w:rPr>
-        <w:t>pseudokód</w:t>
-      </w:r>
-      <w:proofErr w:type="spellEnd"/>
-      <w:r>
-        <w:rPr>
-          <w:b/>
-          <w:bCs/>
-        </w:rPr>
-        <w:t>)</w:t>
+        <w:t>Návrh algoritmu (pseudokód)</w:t>
       </w:r>
     </w:p>
     <w:tbl>
@@ -2104,63 +1389,11 @@
                 <w:lang w:val="en-US"/>
               </w:rPr>
             </w:pPr>
-            <w:proofErr w:type="spellStart"/>
             <w:r>
               <w:rPr>
                 <w:lang w:val="en-US"/>
               </w:rPr>
-              <w:t>funkcia</w:t>
-            </w:r>
-            <w:proofErr w:type="spellEnd"/>
-            <w:r>
-              <w:rPr>
-                <w:lang w:val="en-US"/>
-              </w:rPr>
-              <w:t xml:space="preserve"> </w:t>
-            </w:r>
-            <w:proofErr w:type="spellStart"/>
-            <w:proofErr w:type="gramStart"/>
-            <w:r>
-              <w:rPr>
-                <w:lang w:val="en-US"/>
-              </w:rPr>
-              <w:t>GreedyBestFirstSearch</w:t>
-            </w:r>
-            <w:proofErr w:type="spellEnd"/>
-            <w:r>
-              <w:rPr>
-                <w:lang w:val="en-US"/>
-              </w:rPr>
-              <w:t>(</w:t>
-            </w:r>
-            <w:proofErr w:type="spellStart"/>
-            <w:proofErr w:type="gramEnd"/>
-            <w:r>
-              <w:rPr>
-                <w:lang w:val="en-US"/>
-              </w:rPr>
-              <w:t>graf</w:t>
-            </w:r>
-            <w:proofErr w:type="spellEnd"/>
-            <w:r>
-              <w:rPr>
-                <w:lang w:val="en-US"/>
-              </w:rPr>
-              <w:t xml:space="preserve">, start, </w:t>
-            </w:r>
-            <w:proofErr w:type="spellStart"/>
-            <w:r>
-              <w:rPr>
-                <w:lang w:val="en-US"/>
-              </w:rPr>
-              <w:t>ciel</w:t>
-            </w:r>
-            <w:proofErr w:type="spellEnd"/>
-            <w:r>
-              <w:rPr>
-                <w:lang w:val="en-US"/>
-              </w:rPr>
-              <w:t>):</w:t>
+              <w:t>funkcia GreedyBestFirstSearch(graf, start, ciel):</w:t>
             </w:r>
           </w:p>
           <w:p>
@@ -2173,98 +1406,7 @@
               <w:rPr>
                 <w:lang w:val="en-US"/>
               </w:rPr>
-              <w:t xml:space="preserve">    // </w:t>
-            </w:r>
-            <w:proofErr w:type="spellStart"/>
-            <w:r>
-              <w:rPr>
-                <w:lang w:val="en-US"/>
-              </w:rPr>
-              <w:t>Inicializácia</w:t>
-            </w:r>
-            <w:proofErr w:type="spellEnd"/>
-          </w:p>
-          <w:p>
-            <w:pPr>
-              <w:rPr>
-                <w:lang w:val="en-US"/>
-              </w:rPr>
-            </w:pPr>
-            <w:r>
-              <w:rPr>
-                <w:lang w:val="en-US"/>
-              </w:rPr>
-              <w:t xml:space="preserve">    1. </w:t>
-            </w:r>
-            <w:proofErr w:type="spellStart"/>
-            <w:r>
-              <w:rPr>
-                <w:lang w:val="en-US"/>
-              </w:rPr>
-              <w:t>Vytvor</w:t>
-            </w:r>
-            <w:proofErr w:type="spellEnd"/>
-            <w:r>
-              <w:rPr>
-                <w:lang w:val="en-US"/>
-              </w:rPr>
-              <w:t xml:space="preserve"> </w:t>
-            </w:r>
-            <w:proofErr w:type="spellStart"/>
-            <w:r>
-              <w:rPr>
-                <w:lang w:val="en-US"/>
-              </w:rPr>
-              <w:t>prázdny</w:t>
-            </w:r>
-            <w:proofErr w:type="spellEnd"/>
-            <w:r>
-              <w:rPr>
-                <w:lang w:val="en-US"/>
-              </w:rPr>
-              <w:t xml:space="preserve"> </w:t>
-            </w:r>
-            <w:proofErr w:type="spellStart"/>
-            <w:r>
-              <w:rPr>
-                <w:lang w:val="en-US"/>
-              </w:rPr>
-              <w:t>zoznam</w:t>
-            </w:r>
-            <w:proofErr w:type="spellEnd"/>
-            <w:r>
-              <w:rPr>
-                <w:lang w:val="en-US"/>
-              </w:rPr>
-              <w:t xml:space="preserve"> </w:t>
-            </w:r>
-            <w:proofErr w:type="spellStart"/>
-            <w:r>
-              <w:rPr>
-                <w:lang w:val="en-US"/>
-              </w:rPr>
-              <w:t>navštívených</w:t>
-            </w:r>
-            <w:proofErr w:type="spellEnd"/>
-            <w:r>
-              <w:rPr>
-                <w:lang w:val="en-US"/>
-              </w:rPr>
-              <w:t xml:space="preserve"> </w:t>
-            </w:r>
-            <w:proofErr w:type="spellStart"/>
-            <w:r>
-              <w:rPr>
-                <w:lang w:val="en-US"/>
-              </w:rPr>
-              <w:t>uzlov</w:t>
-            </w:r>
-            <w:proofErr w:type="spellEnd"/>
-            <w:r>
-              <w:rPr>
-                <w:lang w:val="en-US"/>
-              </w:rPr>
-              <w:t xml:space="preserve"> (CLOSED)</w:t>
+              <w:t xml:space="preserve">    // Inicializácia</w:t>
             </w:r>
           </w:p>
           <w:p>
@@ -2277,86 +1419,8 @@
               <w:rPr>
                 <w:lang w:val="en-US"/>
               </w:rPr>
-              <w:t xml:space="preserve">    2. </w:t>
+              <w:t xml:space="preserve">    1. Vytvor prázdny zoznam navštívených uzlov (CLOSED)</w:t>
             </w:r>
-            <w:proofErr w:type="spellStart"/>
-            <w:r>
-              <w:rPr>
-                <w:lang w:val="en-US"/>
-              </w:rPr>
-              <w:t>Vytvor</w:t>
-            </w:r>
-            <w:proofErr w:type="spellEnd"/>
-            <w:r>
-              <w:rPr>
-                <w:lang w:val="en-US"/>
-              </w:rPr>
-              <w:t xml:space="preserve"> </w:t>
-            </w:r>
-            <w:proofErr w:type="spellStart"/>
-            <w:r>
-              <w:rPr>
-                <w:lang w:val="en-US"/>
-              </w:rPr>
-              <w:t>prioritný</w:t>
-            </w:r>
-            <w:proofErr w:type="spellEnd"/>
-            <w:r>
-              <w:rPr>
-                <w:lang w:val="en-US"/>
-              </w:rPr>
-              <w:t xml:space="preserve"> front (OPEN) a </w:t>
-            </w:r>
-            <w:proofErr w:type="spellStart"/>
-            <w:r>
-              <w:rPr>
-                <w:lang w:val="en-US"/>
-              </w:rPr>
-              <w:t>vlož</w:t>
-            </w:r>
-            <w:proofErr w:type="spellEnd"/>
-            <w:r>
-              <w:rPr>
-                <w:lang w:val="en-US"/>
-              </w:rPr>
-              <w:t xml:space="preserve"> </w:t>
-            </w:r>
-            <w:proofErr w:type="spellStart"/>
-            <w:r>
-              <w:rPr>
-                <w:lang w:val="en-US"/>
-              </w:rPr>
-              <w:t>doňho</w:t>
-            </w:r>
-            <w:proofErr w:type="spellEnd"/>
-            <w:r>
-              <w:rPr>
-                <w:lang w:val="en-US"/>
-              </w:rPr>
-              <w:t xml:space="preserve"> </w:t>
-            </w:r>
-            <w:proofErr w:type="spellStart"/>
-            <w:r>
-              <w:rPr>
-                <w:lang w:val="en-US"/>
-              </w:rPr>
-              <w:t>štartovací</w:t>
-            </w:r>
-            <w:proofErr w:type="spellEnd"/>
-            <w:r>
-              <w:rPr>
-                <w:lang w:val="en-US"/>
-              </w:rPr>
-              <w:t xml:space="preserve"> </w:t>
-            </w:r>
-            <w:proofErr w:type="spellStart"/>
-            <w:r>
-              <w:rPr>
-                <w:lang w:val="en-US"/>
-              </w:rPr>
-              <w:t>uzol</w:t>
-            </w:r>
-            <w:proofErr w:type="spellEnd"/>
           </w:p>
           <w:p>
             <w:pPr>
@@ -2368,119 +1432,20 @@
               <w:rPr>
                 <w:lang w:val="en-US"/>
               </w:rPr>
-              <w:t xml:space="preserve">    3. </w:t>
+              <w:t xml:space="preserve">    2. Vytvor prioritný front (OPEN) a vlož doňho štartovací uzol</w:t>
             </w:r>
-            <w:proofErr w:type="spellStart"/>
+          </w:p>
+          <w:p>
+            <w:pPr>
+              <w:rPr>
+                <w:lang w:val="en-US"/>
+              </w:rPr>
+            </w:pPr>
             <w:r>
               <w:rPr>
                 <w:lang w:val="en-US"/>
               </w:rPr>
-              <w:t>Prirad</w:t>
-            </w:r>
-            <w:proofErr w:type="spellEnd"/>
-            <w:r>
-              <w:rPr>
-                <w:lang w:val="en-US"/>
-              </w:rPr>
-              <w:t xml:space="preserve"> </w:t>
-            </w:r>
-            <w:proofErr w:type="spellStart"/>
-            <w:r>
-              <w:rPr>
-                <w:lang w:val="en-US"/>
-              </w:rPr>
-              <w:t>každému</w:t>
-            </w:r>
-            <w:proofErr w:type="spellEnd"/>
-            <w:r>
-              <w:rPr>
-                <w:lang w:val="en-US"/>
-              </w:rPr>
-              <w:t xml:space="preserve"> </w:t>
-            </w:r>
-            <w:proofErr w:type="spellStart"/>
-            <w:r>
-              <w:rPr>
-                <w:lang w:val="en-US"/>
-              </w:rPr>
-              <w:t>uzlu</w:t>
-            </w:r>
-            <w:proofErr w:type="spellEnd"/>
-            <w:r>
-              <w:rPr>
-                <w:lang w:val="en-US"/>
-              </w:rPr>
-              <w:t xml:space="preserve"> </w:t>
-            </w:r>
-            <w:proofErr w:type="spellStart"/>
-            <w:r>
-              <w:rPr>
-                <w:lang w:val="en-US"/>
-              </w:rPr>
-              <w:t>heuristickú</w:t>
-            </w:r>
-            <w:proofErr w:type="spellEnd"/>
-            <w:r>
-              <w:rPr>
-                <w:lang w:val="en-US"/>
-              </w:rPr>
-              <w:t xml:space="preserve"> </w:t>
-            </w:r>
-            <w:proofErr w:type="spellStart"/>
-            <w:r>
-              <w:rPr>
-                <w:lang w:val="en-US"/>
-              </w:rPr>
-              <w:t>hodnotu</w:t>
-            </w:r>
-            <w:proofErr w:type="spellEnd"/>
-            <w:r>
-              <w:rPr>
-                <w:lang w:val="en-US"/>
-              </w:rPr>
-              <w:t xml:space="preserve"> (</w:t>
-            </w:r>
-            <w:proofErr w:type="spellStart"/>
-            <w:r>
-              <w:rPr>
-                <w:lang w:val="en-US"/>
-              </w:rPr>
-              <w:t>odhadnutá</w:t>
-            </w:r>
-            <w:proofErr w:type="spellEnd"/>
-            <w:r>
-              <w:rPr>
-                <w:lang w:val="en-US"/>
-              </w:rPr>
-              <w:t xml:space="preserve"> </w:t>
-            </w:r>
-            <w:proofErr w:type="spellStart"/>
-            <w:r>
-              <w:rPr>
-                <w:lang w:val="en-US"/>
-              </w:rPr>
-              <w:t>vzdialenosť</w:t>
-            </w:r>
-            <w:proofErr w:type="spellEnd"/>
-            <w:r>
-              <w:rPr>
-                <w:lang w:val="en-US"/>
-              </w:rPr>
-              <w:t xml:space="preserve"> k </w:t>
-            </w:r>
-            <w:proofErr w:type="spellStart"/>
-            <w:r>
-              <w:rPr>
-                <w:lang w:val="en-US"/>
-              </w:rPr>
-              <w:t>cieľu</w:t>
-            </w:r>
-            <w:proofErr w:type="spellEnd"/>
-            <w:r>
-              <w:rPr>
-                <w:lang w:val="en-US"/>
-              </w:rPr>
-              <w:t>)</w:t>
+              <w:t xml:space="preserve">    3. Prirad každému uzlu heuristickú hodnotu (odhadnutá vzdialenosť k cieľu)</w:t>
             </w:r>
           </w:p>
           <w:p>
@@ -2500,84 +1465,7 @@
               <w:rPr>
                 <w:lang w:val="en-US"/>
               </w:rPr>
-              <w:t xml:space="preserve">    // </w:t>
-            </w:r>
-            <w:proofErr w:type="spellStart"/>
-            <w:r>
-              <w:rPr>
-                <w:lang w:val="en-US"/>
-              </w:rPr>
-              <w:t>Hlavný</w:t>
-            </w:r>
-            <w:proofErr w:type="spellEnd"/>
-            <w:r>
-              <w:rPr>
-                <w:lang w:val="en-US"/>
-              </w:rPr>
-              <w:t xml:space="preserve"> </w:t>
-            </w:r>
-            <w:proofErr w:type="spellStart"/>
-            <w:r>
-              <w:rPr>
-                <w:lang w:val="en-US"/>
-              </w:rPr>
-              <w:t>cyklus</w:t>
-            </w:r>
-            <w:proofErr w:type="spellEnd"/>
-          </w:p>
-          <w:p>
-            <w:pPr>
-              <w:rPr>
-                <w:lang w:val="en-US"/>
-              </w:rPr>
-            </w:pPr>
-            <w:r>
-              <w:rPr>
-                <w:lang w:val="en-US"/>
-              </w:rPr>
-              <w:t xml:space="preserve">    </w:t>
-            </w:r>
-            <w:proofErr w:type="spellStart"/>
-            <w:r>
-              <w:rPr>
-                <w:lang w:val="en-US"/>
-              </w:rPr>
-              <w:t>kým</w:t>
-            </w:r>
-            <w:proofErr w:type="spellEnd"/>
-            <w:r>
-              <w:rPr>
-                <w:lang w:val="en-US"/>
-              </w:rPr>
-              <w:t xml:space="preserve"> OPEN </w:t>
-            </w:r>
-            <w:proofErr w:type="spellStart"/>
-            <w:r>
-              <w:rPr>
-                <w:lang w:val="en-US"/>
-              </w:rPr>
-              <w:t>nie</w:t>
-            </w:r>
-            <w:proofErr w:type="spellEnd"/>
-            <w:r>
-              <w:rPr>
-                <w:lang w:val="en-US"/>
-              </w:rPr>
-              <w:t xml:space="preserve"> je </w:t>
-            </w:r>
-            <w:proofErr w:type="spellStart"/>
-            <w:r>
-              <w:rPr>
-                <w:lang w:val="en-US"/>
-              </w:rPr>
-              <w:t>prázdny</w:t>
-            </w:r>
-            <w:proofErr w:type="spellEnd"/>
-            <w:r>
-              <w:rPr>
-                <w:lang w:val="en-US"/>
-              </w:rPr>
-              <w:t>:</w:t>
+              <w:t xml:space="preserve">    // Hlavný cyklus</w:t>
             </w:r>
           </w:p>
           <w:p>
@@ -2590,77 +1478,7 @@
               <w:rPr>
                 <w:lang w:val="en-US"/>
               </w:rPr>
-              <w:t xml:space="preserve">        1. </w:t>
-            </w:r>
-            <w:proofErr w:type="spellStart"/>
-            <w:r>
-              <w:rPr>
-                <w:lang w:val="en-US"/>
-              </w:rPr>
-              <w:t>Vyber</w:t>
-            </w:r>
-            <w:proofErr w:type="spellEnd"/>
-            <w:r>
-              <w:rPr>
-                <w:lang w:val="en-US"/>
-              </w:rPr>
-              <w:t xml:space="preserve"> </w:t>
-            </w:r>
-            <w:proofErr w:type="spellStart"/>
-            <w:r>
-              <w:rPr>
-                <w:lang w:val="en-US"/>
-              </w:rPr>
-              <w:t>uzol</w:t>
-            </w:r>
-            <w:proofErr w:type="spellEnd"/>
-            <w:r>
-              <w:rPr>
-                <w:lang w:val="en-US"/>
-              </w:rPr>
-              <w:t xml:space="preserve"> s </w:t>
-            </w:r>
-            <w:proofErr w:type="spellStart"/>
-            <w:r>
-              <w:rPr>
-                <w:lang w:val="en-US"/>
-              </w:rPr>
-              <w:t>najmenšou</w:t>
-            </w:r>
-            <w:proofErr w:type="spellEnd"/>
-            <w:r>
-              <w:rPr>
-                <w:lang w:val="en-US"/>
-              </w:rPr>
-              <w:t xml:space="preserve"> </w:t>
-            </w:r>
-            <w:proofErr w:type="spellStart"/>
-            <w:r>
-              <w:rPr>
-                <w:lang w:val="en-US"/>
-              </w:rPr>
-              <w:t>heuristickou</w:t>
-            </w:r>
-            <w:proofErr w:type="spellEnd"/>
-            <w:r>
-              <w:rPr>
-                <w:lang w:val="en-US"/>
-              </w:rPr>
-              <w:t xml:space="preserve"> </w:t>
-            </w:r>
-            <w:proofErr w:type="spellStart"/>
-            <w:r>
-              <w:rPr>
-                <w:lang w:val="en-US"/>
-              </w:rPr>
-              <w:t>hodnotou</w:t>
-            </w:r>
-            <w:proofErr w:type="spellEnd"/>
-            <w:r>
-              <w:rPr>
-                <w:lang w:val="en-US"/>
-              </w:rPr>
-              <w:t xml:space="preserve"> z OPEN</w:t>
+              <w:t xml:space="preserve">    kým OPEN nie je prázdny:</w:t>
             </w:r>
           </w:p>
           <w:p>
@@ -2673,126 +1491,7 @@
               <w:rPr>
                 <w:lang w:val="en-US"/>
               </w:rPr>
-              <w:t xml:space="preserve">        2. Ak je to </w:t>
-            </w:r>
-            <w:proofErr w:type="spellStart"/>
-            <w:r>
-              <w:rPr>
-                <w:lang w:val="en-US"/>
-              </w:rPr>
-              <w:t>cieľový</w:t>
-            </w:r>
-            <w:proofErr w:type="spellEnd"/>
-            <w:r>
-              <w:rPr>
-                <w:lang w:val="en-US"/>
-              </w:rPr>
-              <w:t xml:space="preserve"> </w:t>
-            </w:r>
-            <w:proofErr w:type="spellStart"/>
-            <w:r>
-              <w:rPr>
-                <w:lang w:val="en-US"/>
-              </w:rPr>
-              <w:t>uzol</w:t>
-            </w:r>
-            <w:proofErr w:type="spellEnd"/>
-            <w:r>
-              <w:rPr>
-                <w:lang w:val="en-US"/>
-              </w:rPr>
-              <w:t xml:space="preserve">, </w:t>
-            </w:r>
-            <w:proofErr w:type="spellStart"/>
-            <w:r>
-              <w:rPr>
-                <w:lang w:val="en-US"/>
-              </w:rPr>
-              <w:t>vráť</w:t>
-            </w:r>
-            <w:proofErr w:type="spellEnd"/>
-            <w:r>
-              <w:rPr>
-                <w:lang w:val="en-US"/>
-              </w:rPr>
-              <w:t xml:space="preserve"> </w:t>
-            </w:r>
-            <w:proofErr w:type="spellStart"/>
-            <w:r>
-              <w:rPr>
-                <w:lang w:val="en-US"/>
-              </w:rPr>
-              <w:t>nájdenú</w:t>
-            </w:r>
-            <w:proofErr w:type="spellEnd"/>
-            <w:r>
-              <w:rPr>
-                <w:lang w:val="en-US"/>
-              </w:rPr>
-              <w:t xml:space="preserve"> </w:t>
-            </w:r>
-            <w:proofErr w:type="spellStart"/>
-            <w:r>
-              <w:rPr>
-                <w:lang w:val="en-US"/>
-              </w:rPr>
-              <w:t>cestu</w:t>
-            </w:r>
-            <w:proofErr w:type="spellEnd"/>
-            <w:r>
-              <w:rPr>
-                <w:lang w:val="en-US"/>
-              </w:rPr>
-              <w:t xml:space="preserve"> a </w:t>
-            </w:r>
-            <w:proofErr w:type="spellStart"/>
-            <w:r>
-              <w:rPr>
-                <w:lang w:val="en-US"/>
-              </w:rPr>
-              <w:t>skonči</w:t>
-            </w:r>
-            <w:proofErr w:type="spellEnd"/>
-          </w:p>
-          <w:p>
-            <w:pPr>
-              <w:rPr>
-                <w:lang w:val="en-US"/>
-              </w:rPr>
-            </w:pPr>
-            <w:r>
-              <w:rPr>
-                <w:lang w:val="en-US"/>
-              </w:rPr>
-              <w:t xml:space="preserve">        3. </w:t>
-            </w:r>
-            <w:proofErr w:type="spellStart"/>
-            <w:r>
-              <w:rPr>
-                <w:lang w:val="en-US"/>
-              </w:rPr>
-              <w:t>Pridaj</w:t>
-            </w:r>
-            <w:proofErr w:type="spellEnd"/>
-            <w:r>
-              <w:rPr>
-                <w:lang w:val="en-US"/>
-              </w:rPr>
-              <w:t xml:space="preserve"> </w:t>
-            </w:r>
-            <w:proofErr w:type="spellStart"/>
-            <w:r>
-              <w:rPr>
-                <w:lang w:val="en-US"/>
-              </w:rPr>
-              <w:t>uzol</w:t>
-            </w:r>
-            <w:proofErr w:type="spellEnd"/>
-            <w:r>
-              <w:rPr>
-                <w:lang w:val="en-US"/>
-              </w:rPr>
-              <w:t xml:space="preserve"> do CLOSED</w:t>
+              <w:t xml:space="preserve">        1. Vyber uzol s najmenšou heuristickou hodnotou z OPEN</w:t>
             </w:r>
           </w:p>
           <w:p>
@@ -2805,63 +1504,7 @@
               <w:rPr>
                 <w:lang w:val="en-US"/>
               </w:rPr>
-              <w:t xml:space="preserve">        4. Pre </w:t>
-            </w:r>
-            <w:proofErr w:type="spellStart"/>
-            <w:r>
-              <w:rPr>
-                <w:lang w:val="en-US"/>
-              </w:rPr>
-              <w:t>každého</w:t>
-            </w:r>
-            <w:proofErr w:type="spellEnd"/>
-            <w:r>
-              <w:rPr>
-                <w:lang w:val="en-US"/>
-              </w:rPr>
-              <w:t xml:space="preserve"> </w:t>
-            </w:r>
-            <w:proofErr w:type="spellStart"/>
-            <w:r>
-              <w:rPr>
-                <w:lang w:val="en-US"/>
-              </w:rPr>
-              <w:t>suseda</w:t>
-            </w:r>
-            <w:proofErr w:type="spellEnd"/>
-            <w:r>
-              <w:rPr>
-                <w:lang w:val="en-US"/>
-              </w:rPr>
-              <w:t xml:space="preserve"> </w:t>
-            </w:r>
-            <w:proofErr w:type="spellStart"/>
-            <w:r>
-              <w:rPr>
-                <w:lang w:val="en-US"/>
-              </w:rPr>
-              <w:t>aktuálneho</w:t>
-            </w:r>
-            <w:proofErr w:type="spellEnd"/>
-            <w:r>
-              <w:rPr>
-                <w:lang w:val="en-US"/>
-              </w:rPr>
-              <w:t xml:space="preserve"> </w:t>
-            </w:r>
-            <w:proofErr w:type="spellStart"/>
-            <w:r>
-              <w:rPr>
-                <w:lang w:val="en-US"/>
-              </w:rPr>
-              <w:t>uzla</w:t>
-            </w:r>
-            <w:proofErr w:type="spellEnd"/>
-            <w:r>
-              <w:rPr>
-                <w:lang w:val="en-US"/>
-              </w:rPr>
-              <w:t>:</w:t>
+              <w:t xml:space="preserve">        2. Ak je to cieľový uzol, vráť nájdenú cestu a skonči</w:t>
             </w:r>
           </w:p>
           <w:p>
@@ -2874,21 +1517,7 @@
               <w:rPr>
                 <w:lang w:val="en-US"/>
               </w:rPr>
-              <w:t xml:space="preserve">            a. Ak je v CLOSED, </w:t>
-            </w:r>
-            <w:proofErr w:type="spellStart"/>
-            <w:r>
-              <w:rPr>
-                <w:lang w:val="en-US"/>
-              </w:rPr>
-              <w:t>ignoruj</w:t>
-            </w:r>
-            <w:proofErr w:type="spellEnd"/>
-            <w:r>
-              <w:rPr>
-                <w:lang w:val="en-US"/>
-              </w:rPr>
-              <w:t xml:space="preserve"> ho</w:t>
+              <w:t xml:space="preserve">        3. Pridaj uzol do CLOSED</w:t>
             </w:r>
           </w:p>
           <w:p>
@@ -2901,86 +1530,8 @@
               <w:rPr>
                 <w:lang w:val="en-US"/>
               </w:rPr>
-              <w:t xml:space="preserve">            b. Ak </w:t>
+              <w:t xml:space="preserve">        4. Pre každého suseda aktuálneho uzla:</w:t>
             </w:r>
-            <w:proofErr w:type="spellStart"/>
-            <w:r>
-              <w:rPr>
-                <w:lang w:val="en-US"/>
-              </w:rPr>
-              <w:t>nie</w:t>
-            </w:r>
-            <w:proofErr w:type="spellEnd"/>
-            <w:r>
-              <w:rPr>
-                <w:lang w:val="en-US"/>
-              </w:rPr>
-              <w:t xml:space="preserve"> je v OPEN, </w:t>
-            </w:r>
-            <w:proofErr w:type="spellStart"/>
-            <w:r>
-              <w:rPr>
-                <w:lang w:val="en-US"/>
-              </w:rPr>
-              <w:t>pridaj</w:t>
-            </w:r>
-            <w:proofErr w:type="spellEnd"/>
-            <w:r>
-              <w:rPr>
-                <w:lang w:val="en-US"/>
-              </w:rPr>
-              <w:t xml:space="preserve"> ho do OPEN a </w:t>
-            </w:r>
-            <w:proofErr w:type="spellStart"/>
-            <w:r>
-              <w:rPr>
-                <w:lang w:val="en-US"/>
-              </w:rPr>
-              <w:t>vypočítaj</w:t>
-            </w:r>
-            <w:proofErr w:type="spellEnd"/>
-            <w:r>
-              <w:rPr>
-                <w:lang w:val="en-US"/>
-              </w:rPr>
-              <w:t xml:space="preserve"> </w:t>
-            </w:r>
-            <w:proofErr w:type="spellStart"/>
-            <w:r>
-              <w:rPr>
-                <w:lang w:val="en-US"/>
-              </w:rPr>
-              <w:t>jeho</w:t>
-            </w:r>
-            <w:proofErr w:type="spellEnd"/>
-            <w:r>
-              <w:rPr>
-                <w:lang w:val="en-US"/>
-              </w:rPr>
-              <w:t xml:space="preserve"> </w:t>
-            </w:r>
-            <w:proofErr w:type="spellStart"/>
-            <w:r>
-              <w:rPr>
-                <w:lang w:val="en-US"/>
-              </w:rPr>
-              <w:t>heuristickú</w:t>
-            </w:r>
-            <w:proofErr w:type="spellEnd"/>
-            <w:r>
-              <w:rPr>
-                <w:lang w:val="en-US"/>
-              </w:rPr>
-              <w:t xml:space="preserve"> </w:t>
-            </w:r>
-            <w:proofErr w:type="spellStart"/>
-            <w:r>
-              <w:rPr>
-                <w:lang w:val="en-US"/>
-              </w:rPr>
-              <w:t>hodnotu</w:t>
-            </w:r>
-            <w:proofErr w:type="spellEnd"/>
           </w:p>
           <w:p>
             <w:pPr>
@@ -2992,86 +1543,34 @@
               <w:rPr>
                 <w:lang w:val="en-US"/>
               </w:rPr>
-              <w:t xml:space="preserve">            c. Ak je </w:t>
+              <w:t xml:space="preserve">            a. Ak je v CLOSED, ignoruj ho</w:t>
             </w:r>
-            <w:proofErr w:type="spellStart"/>
+          </w:p>
+          <w:p>
+            <w:pPr>
+              <w:rPr>
+                <w:lang w:val="en-US"/>
+              </w:rPr>
+            </w:pPr>
             <w:r>
               <w:rPr>
                 <w:lang w:val="en-US"/>
               </w:rPr>
-              <w:t>už</w:t>
+              <w:t xml:space="preserve">            b. Ak nie je v OPEN, pridaj ho do OPEN a vypočítaj jeho heuristickú hodnotu</w:t>
             </w:r>
-            <w:proofErr w:type="spellEnd"/>
+          </w:p>
+          <w:p>
+            <w:pPr>
+              <w:rPr>
+                <w:lang w:val="en-US"/>
+              </w:rPr>
+            </w:pPr>
             <w:r>
               <w:rPr>
                 <w:lang w:val="en-US"/>
               </w:rPr>
-              <w:t xml:space="preserve"> v OPEN, </w:t>
+              <w:t xml:space="preserve">            c. Ak je už v OPEN, aktualizuj cestu, ak je nová lepšia</w:t>
             </w:r>
-            <w:proofErr w:type="spellStart"/>
-            <w:r>
-              <w:rPr>
-                <w:lang w:val="en-US"/>
-              </w:rPr>
-              <w:t>aktualizuj</w:t>
-            </w:r>
-            <w:proofErr w:type="spellEnd"/>
-            <w:r>
-              <w:rPr>
-                <w:lang w:val="en-US"/>
-              </w:rPr>
-              <w:t xml:space="preserve"> </w:t>
-            </w:r>
-            <w:proofErr w:type="spellStart"/>
-            <w:r>
-              <w:rPr>
-                <w:lang w:val="en-US"/>
-              </w:rPr>
-              <w:t>cestu</w:t>
-            </w:r>
-            <w:proofErr w:type="spellEnd"/>
-            <w:r>
-              <w:rPr>
-                <w:lang w:val="en-US"/>
-              </w:rPr>
-              <w:t xml:space="preserve">, </w:t>
-            </w:r>
-            <w:proofErr w:type="spellStart"/>
-            <w:r>
-              <w:rPr>
-                <w:lang w:val="en-US"/>
-              </w:rPr>
-              <w:t>ak</w:t>
-            </w:r>
-            <w:proofErr w:type="spellEnd"/>
-            <w:r>
-              <w:rPr>
-                <w:lang w:val="en-US"/>
-              </w:rPr>
-              <w:t xml:space="preserve"> je </w:t>
-            </w:r>
-            <w:proofErr w:type="spellStart"/>
-            <w:r>
-              <w:rPr>
-                <w:lang w:val="en-US"/>
-              </w:rPr>
-              <w:t>nová</w:t>
-            </w:r>
-            <w:proofErr w:type="spellEnd"/>
-            <w:r>
-              <w:rPr>
-                <w:lang w:val="en-US"/>
-              </w:rPr>
-              <w:t xml:space="preserve"> </w:t>
-            </w:r>
-            <w:proofErr w:type="spellStart"/>
-            <w:r>
-              <w:rPr>
-                <w:lang w:val="en-US"/>
-              </w:rPr>
-              <w:t>lepšia</w:t>
-            </w:r>
-            <w:proofErr w:type="spellEnd"/>
           </w:p>
           <w:p>
             <w:pPr>
@@ -3090,72 +1589,8 @@
               <w:rPr>
                 <w:lang w:val="en-US"/>
               </w:rPr>
-              <w:t xml:space="preserve">    // Ak </w:t>
+              <w:t xml:space="preserve">    // Ak sme sa dostali sem, cesta neexistuje</w:t>
             </w:r>
-            <w:proofErr w:type="spellStart"/>
-            <w:r>
-              <w:rPr>
-                <w:lang w:val="en-US"/>
-              </w:rPr>
-              <w:t>sme</w:t>
-            </w:r>
-            <w:proofErr w:type="spellEnd"/>
-            <w:r>
-              <w:rPr>
-                <w:lang w:val="en-US"/>
-              </w:rPr>
-              <w:t xml:space="preserve"> </w:t>
-            </w:r>
-            <w:proofErr w:type="spellStart"/>
-            <w:r>
-              <w:rPr>
-                <w:lang w:val="en-US"/>
-              </w:rPr>
-              <w:t>sa</w:t>
-            </w:r>
-            <w:proofErr w:type="spellEnd"/>
-            <w:r>
-              <w:rPr>
-                <w:lang w:val="en-US"/>
-              </w:rPr>
-              <w:t xml:space="preserve"> </w:t>
-            </w:r>
-            <w:proofErr w:type="spellStart"/>
-            <w:r>
-              <w:rPr>
-                <w:lang w:val="en-US"/>
-              </w:rPr>
-              <w:t>dostali</w:t>
-            </w:r>
-            <w:proofErr w:type="spellEnd"/>
-            <w:r>
-              <w:rPr>
-                <w:lang w:val="en-US"/>
-              </w:rPr>
-              <w:t xml:space="preserve"> </w:t>
-            </w:r>
-            <w:proofErr w:type="spellStart"/>
-            <w:r>
-              <w:rPr>
-                <w:lang w:val="en-US"/>
-              </w:rPr>
-              <w:t>sem</w:t>
-            </w:r>
-            <w:proofErr w:type="spellEnd"/>
-            <w:r>
-              <w:rPr>
-                <w:lang w:val="en-US"/>
-              </w:rPr>
-              <w:t xml:space="preserve">, cesta </w:t>
-            </w:r>
-            <w:proofErr w:type="spellStart"/>
-            <w:r>
-              <w:rPr>
-                <w:lang w:val="en-US"/>
-              </w:rPr>
-              <w:t>neexistuje</w:t>
-            </w:r>
-            <w:proofErr w:type="spellEnd"/>
           </w:p>
           <w:p>
             <w:pPr>
@@ -3167,35 +1602,7 @@
               <w:rPr>
                 <w:lang w:val="en-US"/>
               </w:rPr>
-              <w:t xml:space="preserve">    </w:t>
-            </w:r>
-            <w:proofErr w:type="spellStart"/>
-            <w:r>
-              <w:rPr>
-                <w:lang w:val="en-US"/>
-              </w:rPr>
-              <w:t>vráť</w:t>
-            </w:r>
-            <w:proofErr w:type="spellEnd"/>
-            <w:r>
-              <w:rPr>
-                <w:lang w:val="en-US"/>
-              </w:rPr>
-              <w:t xml:space="preserve"> "Cesta </w:t>
-            </w:r>
-            <w:proofErr w:type="spellStart"/>
-            <w:r>
-              <w:rPr>
-                <w:lang w:val="en-US"/>
-              </w:rPr>
-              <w:t>neexistuje</w:t>
-            </w:r>
-            <w:proofErr w:type="spellEnd"/>
-            <w:r>
-              <w:rPr>
-                <w:lang w:val="en-US"/>
-              </w:rPr>
-              <w:t>"</w:t>
+              <w:t xml:space="preserve">    vráť "Cesta neexistuje"</w:t>
             </w:r>
           </w:p>
         </w:tc>
@@ -3218,63 +1625,7 @@
         <w:rPr>
           <w:lang w:val="en-US"/>
         </w:rPr>
-        <w:t xml:space="preserve">## Greedy Best-First Search (Greedy BFS) - </w:t>
-      </w:r>
-      <w:proofErr w:type="spellStart"/>
-      <w:r>
-        <w:rPr>
-          <w:lang w:val="en-US"/>
-        </w:rPr>
-        <w:t>vysvetlenie</w:t>
-      </w:r>
-      <w:proofErr w:type="spellEnd"/>
-      <w:r>
-        <w:rPr>
-          <w:lang w:val="en-US"/>
-        </w:rPr>
-        <w:t xml:space="preserve"> po </w:t>
-      </w:r>
-      <w:proofErr w:type="spellStart"/>
-      <w:r>
-        <w:rPr>
-          <w:lang w:val="en-US"/>
-        </w:rPr>
-        <w:t>slovensky</w:t>
-      </w:r>
-      <w:proofErr w:type="spellEnd"/>
-    </w:p>
-    <w:p>
-      <w:pPr>
-        <w:rPr>
-          <w:lang w:val="en-US"/>
-        </w:rPr>
-      </w:pPr>
-    </w:p>
-    <w:p>
-      <w:pPr>
-        <w:rPr>
-          <w:lang w:val="en-US"/>
-        </w:rPr>
-      </w:pPr>
-      <w:r>
-        <w:rPr>
-          <w:lang w:val="en-US"/>
-        </w:rPr>
-        <w:t xml:space="preserve">### </w:t>
-      </w:r>
-      <w:proofErr w:type="spellStart"/>
-      <w:r>
-        <w:rPr>
-          <w:lang w:val="en-US"/>
-        </w:rPr>
-        <w:t>Čo</w:t>
-      </w:r>
-      <w:proofErr w:type="spellEnd"/>
-      <w:r>
-        <w:rPr>
-          <w:lang w:val="en-US"/>
-        </w:rPr>
-        <w:t xml:space="preserve"> je Greedy Best-First Search</w:t>
+        <w:t>## Greedy Best-First Search (Greedy BFS) - vysvetlenie po slovensky</w:t>
       </w:r>
     </w:p>
     <w:p>
@@ -3283,417 +1634,18 @@
           <w:lang w:val="en-US"/>
         </w:rPr>
       </w:pPr>
+    </w:p>
+    <w:p>
+      <w:pPr>
+        <w:rPr>
+          <w:lang w:val="en-US"/>
+        </w:rPr>
+      </w:pPr>
       <w:r>
         <w:rPr>
           <w:lang w:val="en-US"/>
         </w:rPr>
-        <w:t xml:space="preserve">Greedy Best-First Search je </w:t>
-      </w:r>
-      <w:proofErr w:type="spellStart"/>
-      <w:r>
-        <w:rPr>
-          <w:lang w:val="en-US"/>
-        </w:rPr>
-        <w:t>vyhľadávací</w:t>
-      </w:r>
-      <w:proofErr w:type="spellEnd"/>
-      <w:r>
-        <w:rPr>
-          <w:lang w:val="en-US"/>
-        </w:rPr>
-        <w:t xml:space="preserve"> </w:t>
-      </w:r>
-      <w:proofErr w:type="spellStart"/>
-      <w:r>
-        <w:rPr>
-          <w:lang w:val="en-US"/>
-        </w:rPr>
-        <w:t>algoritmus</w:t>
-      </w:r>
-      <w:proofErr w:type="spellEnd"/>
-      <w:r>
-        <w:rPr>
-          <w:lang w:val="en-US"/>
-        </w:rPr>
-        <w:t xml:space="preserve"> v </w:t>
-      </w:r>
-      <w:proofErr w:type="spellStart"/>
-      <w:r>
-        <w:rPr>
-          <w:lang w:val="en-US"/>
-        </w:rPr>
-        <w:t>umelej</w:t>
-      </w:r>
-      <w:proofErr w:type="spellEnd"/>
-      <w:r>
-        <w:rPr>
-          <w:lang w:val="en-US"/>
-        </w:rPr>
-        <w:t xml:space="preserve"> </w:t>
-      </w:r>
-      <w:proofErr w:type="spellStart"/>
-      <w:r>
-        <w:rPr>
-          <w:lang w:val="en-US"/>
-        </w:rPr>
-        <w:t>inteligencii</w:t>
-      </w:r>
-      <w:proofErr w:type="spellEnd"/>
-      <w:r>
-        <w:rPr>
-          <w:lang w:val="en-US"/>
-        </w:rPr>
-        <w:t xml:space="preserve">, </w:t>
-      </w:r>
-      <w:proofErr w:type="spellStart"/>
-      <w:r>
-        <w:rPr>
-          <w:lang w:val="en-US"/>
-        </w:rPr>
-        <w:t>ktorý</w:t>
-      </w:r>
-      <w:proofErr w:type="spellEnd"/>
-      <w:r>
-        <w:rPr>
-          <w:lang w:val="en-US"/>
-        </w:rPr>
-        <w:t xml:space="preserve"> </w:t>
-      </w:r>
-      <w:proofErr w:type="spellStart"/>
-      <w:r>
-        <w:rPr>
-          <w:lang w:val="en-US"/>
-        </w:rPr>
-        <w:t>sa</w:t>
-      </w:r>
-      <w:proofErr w:type="spellEnd"/>
-      <w:r>
-        <w:rPr>
-          <w:lang w:val="en-US"/>
-        </w:rPr>
-        <w:t xml:space="preserve"> </w:t>
-      </w:r>
-      <w:proofErr w:type="spellStart"/>
-      <w:r>
-        <w:rPr>
-          <w:lang w:val="en-US"/>
-        </w:rPr>
-        <w:t>pokúša</w:t>
-      </w:r>
-      <w:proofErr w:type="spellEnd"/>
-      <w:r>
-        <w:rPr>
-          <w:lang w:val="en-US"/>
-        </w:rPr>
-        <w:t xml:space="preserve"> </w:t>
-      </w:r>
-      <w:proofErr w:type="spellStart"/>
-      <w:r>
-        <w:rPr>
-          <w:lang w:val="en-US"/>
-        </w:rPr>
-        <w:t>nájsť</w:t>
-      </w:r>
-      <w:proofErr w:type="spellEnd"/>
-      <w:r>
-        <w:rPr>
-          <w:lang w:val="en-US"/>
-        </w:rPr>
-        <w:t xml:space="preserve"> </w:t>
-      </w:r>
-      <w:proofErr w:type="spellStart"/>
-      <w:r>
-        <w:rPr>
-          <w:lang w:val="en-US"/>
-        </w:rPr>
-        <w:t>najsľubnejšiu</w:t>
-      </w:r>
-      <w:proofErr w:type="spellEnd"/>
-      <w:r>
-        <w:rPr>
-          <w:lang w:val="en-US"/>
-        </w:rPr>
-        <w:t xml:space="preserve"> </w:t>
-      </w:r>
-      <w:proofErr w:type="spellStart"/>
-      <w:r>
-        <w:rPr>
-          <w:lang w:val="en-US"/>
-        </w:rPr>
-        <w:t>cestu</w:t>
-      </w:r>
-      <w:proofErr w:type="spellEnd"/>
-      <w:r>
-        <w:rPr>
-          <w:lang w:val="en-US"/>
-        </w:rPr>
-        <w:t xml:space="preserve"> </w:t>
-      </w:r>
-      <w:proofErr w:type="spellStart"/>
-      <w:r>
-        <w:rPr>
-          <w:lang w:val="en-US"/>
-        </w:rPr>
-        <w:t>od</w:t>
-      </w:r>
-      <w:proofErr w:type="spellEnd"/>
-      <w:r>
-        <w:rPr>
-          <w:lang w:val="en-US"/>
-        </w:rPr>
-        <w:t xml:space="preserve"> </w:t>
-      </w:r>
-      <w:proofErr w:type="spellStart"/>
-      <w:r>
-        <w:rPr>
-          <w:lang w:val="en-US"/>
-        </w:rPr>
-        <w:t>štartovacieho</w:t>
-      </w:r>
-      <w:proofErr w:type="spellEnd"/>
-      <w:r>
-        <w:rPr>
-          <w:lang w:val="en-US"/>
-        </w:rPr>
-        <w:t xml:space="preserve"> </w:t>
-      </w:r>
-      <w:proofErr w:type="spellStart"/>
-      <w:r>
-        <w:rPr>
-          <w:lang w:val="en-US"/>
-        </w:rPr>
-        <w:t>bodu</w:t>
-      </w:r>
-      <w:proofErr w:type="spellEnd"/>
-      <w:r>
-        <w:rPr>
-          <w:lang w:val="en-US"/>
-        </w:rPr>
-        <w:t xml:space="preserve"> k </w:t>
-      </w:r>
-      <w:proofErr w:type="spellStart"/>
-      <w:r>
-        <w:rPr>
-          <w:lang w:val="en-US"/>
-        </w:rPr>
-        <w:t>cieľu</w:t>
-      </w:r>
-      <w:proofErr w:type="spellEnd"/>
-      <w:r>
-        <w:rPr>
-          <w:lang w:val="en-US"/>
-        </w:rPr>
-        <w:t xml:space="preserve">. </w:t>
-      </w:r>
-      <w:proofErr w:type="spellStart"/>
-      <w:r>
-        <w:rPr>
-          <w:lang w:val="en-US"/>
-        </w:rPr>
-        <w:t>Používa</w:t>
-      </w:r>
-      <w:proofErr w:type="spellEnd"/>
-      <w:r>
-        <w:rPr>
-          <w:lang w:val="en-US"/>
-        </w:rPr>
-        <w:t xml:space="preserve"> </w:t>
-      </w:r>
-      <w:proofErr w:type="spellStart"/>
-      <w:r>
-        <w:rPr>
-          <w:lang w:val="en-US"/>
-        </w:rPr>
-        <w:t>heuristickú</w:t>
-      </w:r>
-      <w:proofErr w:type="spellEnd"/>
-      <w:r>
-        <w:rPr>
-          <w:lang w:val="en-US"/>
-        </w:rPr>
-        <w:t xml:space="preserve"> </w:t>
-      </w:r>
-      <w:proofErr w:type="spellStart"/>
-      <w:r>
-        <w:rPr>
-          <w:lang w:val="en-US"/>
-        </w:rPr>
-        <w:t>funkciu</w:t>
-      </w:r>
-      <w:proofErr w:type="spellEnd"/>
-      <w:r>
-        <w:rPr>
-          <w:lang w:val="en-US"/>
-        </w:rPr>
-        <w:t xml:space="preserve"> </w:t>
-      </w:r>
-      <w:proofErr w:type="spellStart"/>
-      <w:r>
-        <w:rPr>
-          <w:lang w:val="en-US"/>
-        </w:rPr>
-        <w:t>na</w:t>
-      </w:r>
-      <w:proofErr w:type="spellEnd"/>
-      <w:r>
-        <w:rPr>
-          <w:lang w:val="en-US"/>
-        </w:rPr>
-        <w:t xml:space="preserve"> </w:t>
-      </w:r>
-      <w:proofErr w:type="spellStart"/>
-      <w:r>
-        <w:rPr>
-          <w:lang w:val="en-US"/>
-        </w:rPr>
-        <w:t>ohodnotenie</w:t>
-      </w:r>
-      <w:proofErr w:type="spellEnd"/>
-      <w:r>
-        <w:rPr>
-          <w:lang w:val="en-US"/>
-        </w:rPr>
-        <w:t xml:space="preserve"> </w:t>
-      </w:r>
-      <w:proofErr w:type="spellStart"/>
-      <w:r>
-        <w:rPr>
-          <w:lang w:val="en-US"/>
-        </w:rPr>
-        <w:t>každého</w:t>
-      </w:r>
-      <w:proofErr w:type="spellEnd"/>
-      <w:r>
-        <w:rPr>
-          <w:lang w:val="en-US"/>
-        </w:rPr>
-        <w:t xml:space="preserve"> </w:t>
-      </w:r>
-      <w:proofErr w:type="spellStart"/>
-      <w:r>
-        <w:rPr>
-          <w:lang w:val="en-US"/>
-        </w:rPr>
-        <w:t>uzla</w:t>
-      </w:r>
-      <w:proofErr w:type="spellEnd"/>
-      <w:r>
-        <w:rPr>
-          <w:lang w:val="en-US"/>
-        </w:rPr>
-        <w:t xml:space="preserve"> a </w:t>
-      </w:r>
-      <w:proofErr w:type="spellStart"/>
-      <w:r>
-        <w:rPr>
-          <w:lang w:val="en-US"/>
-        </w:rPr>
-        <w:t>vždy</w:t>
-      </w:r>
-      <w:proofErr w:type="spellEnd"/>
-      <w:r>
-        <w:rPr>
-          <w:lang w:val="en-US"/>
-        </w:rPr>
-        <w:t xml:space="preserve"> </w:t>
-      </w:r>
-      <w:proofErr w:type="spellStart"/>
-      <w:r>
-        <w:rPr>
-          <w:lang w:val="en-US"/>
-        </w:rPr>
-        <w:t>expanduje</w:t>
-      </w:r>
-      <w:proofErr w:type="spellEnd"/>
-      <w:r>
-        <w:rPr>
-          <w:lang w:val="en-US"/>
-        </w:rPr>
-        <w:t xml:space="preserve"> </w:t>
-      </w:r>
-      <w:proofErr w:type="spellStart"/>
-      <w:r>
-        <w:rPr>
-          <w:lang w:val="en-US"/>
-        </w:rPr>
-        <w:t>uzol</w:t>
-      </w:r>
-      <w:proofErr w:type="spellEnd"/>
-      <w:r>
-        <w:rPr>
-          <w:lang w:val="en-US"/>
-        </w:rPr>
-        <w:t xml:space="preserve">, </w:t>
-      </w:r>
-      <w:proofErr w:type="spellStart"/>
-      <w:r>
-        <w:rPr>
-          <w:lang w:val="en-US"/>
-        </w:rPr>
-        <w:t>ktorý</w:t>
-      </w:r>
-      <w:proofErr w:type="spellEnd"/>
-      <w:r>
-        <w:rPr>
-          <w:lang w:val="en-US"/>
-        </w:rPr>
-        <w:t xml:space="preserve"> </w:t>
-      </w:r>
-      <w:proofErr w:type="spellStart"/>
-      <w:r>
-        <w:rPr>
-          <w:lang w:val="en-US"/>
-        </w:rPr>
-        <w:t>vyzerá</w:t>
-      </w:r>
-      <w:proofErr w:type="spellEnd"/>
-      <w:r>
-        <w:rPr>
-          <w:lang w:val="en-US"/>
-        </w:rPr>
-        <w:t xml:space="preserve"> </w:t>
-      </w:r>
-      <w:proofErr w:type="spellStart"/>
-      <w:r>
-        <w:rPr>
-          <w:lang w:val="en-US"/>
-        </w:rPr>
-        <w:t>ako</w:t>
-      </w:r>
-      <w:proofErr w:type="spellEnd"/>
-      <w:r>
-        <w:rPr>
-          <w:lang w:val="en-US"/>
-        </w:rPr>
-        <w:t xml:space="preserve"> </w:t>
-      </w:r>
-      <w:proofErr w:type="spellStart"/>
-      <w:r>
-        <w:rPr>
-          <w:lang w:val="en-US"/>
-        </w:rPr>
-        <w:t>najbližší</w:t>
-      </w:r>
-      <w:proofErr w:type="spellEnd"/>
-      <w:r>
-        <w:rPr>
-          <w:lang w:val="en-US"/>
-        </w:rPr>
-        <w:t xml:space="preserve"> k </w:t>
-      </w:r>
-      <w:proofErr w:type="spellStart"/>
-      <w:r>
-        <w:rPr>
-          <w:lang w:val="en-US"/>
-        </w:rPr>
-        <w:t>cieľu</w:t>
-      </w:r>
-      <w:proofErr w:type="spellEnd"/>
-      <w:r>
-        <w:rPr>
-          <w:lang w:val="en-US"/>
-        </w:rPr>
-        <w:t>.</w:t>
+        <w:t>### Čo je Greedy Best-First Search</w:t>
       </w:r>
     </w:p>
     <w:p>
@@ -3702,411 +1654,11 @@
           <w:lang w:val="en-US"/>
         </w:rPr>
       </w:pPr>
-    </w:p>
-    <w:p>
-      <w:pPr>
-        <w:rPr>
-          <w:lang w:val="en-US"/>
-        </w:rPr>
-      </w:pPr>
       <w:r>
         <w:rPr>
           <w:lang w:val="en-US"/>
         </w:rPr>
-        <w:t xml:space="preserve">### Základný </w:t>
-      </w:r>
-      <w:proofErr w:type="spellStart"/>
-      <w:r>
-        <w:rPr>
-          <w:lang w:val="en-US"/>
-        </w:rPr>
-        <w:t>princíp</w:t>
-      </w:r>
-      <w:proofErr w:type="spellEnd"/>
-    </w:p>
-    <w:p>
-      <w:pPr>
-        <w:rPr>
-          <w:lang w:val="en-US"/>
-        </w:rPr>
-      </w:pPr>
-      <w:proofErr w:type="spellStart"/>
-      <w:r>
-        <w:rPr>
-          <w:lang w:val="en-US"/>
-        </w:rPr>
-        <w:t>Algoritmus</w:t>
-      </w:r>
-      <w:proofErr w:type="spellEnd"/>
-      <w:r>
-        <w:rPr>
-          <w:lang w:val="en-US"/>
-        </w:rPr>
-        <w:t xml:space="preserve"> </w:t>
-      </w:r>
-      <w:proofErr w:type="spellStart"/>
-      <w:r>
-        <w:rPr>
-          <w:lang w:val="en-US"/>
-        </w:rPr>
-        <w:t>vždy</w:t>
-      </w:r>
-      <w:proofErr w:type="spellEnd"/>
-      <w:r>
-        <w:rPr>
-          <w:lang w:val="en-US"/>
-        </w:rPr>
-        <w:t xml:space="preserve"> </w:t>
-      </w:r>
-      <w:proofErr w:type="spellStart"/>
-      <w:r>
-        <w:rPr>
-          <w:lang w:val="en-US"/>
-        </w:rPr>
-        <w:t>vyberá</w:t>
-      </w:r>
-      <w:proofErr w:type="spellEnd"/>
-      <w:r>
-        <w:rPr>
-          <w:lang w:val="en-US"/>
-        </w:rPr>
-        <w:t xml:space="preserve"> </w:t>
-      </w:r>
-      <w:proofErr w:type="spellStart"/>
-      <w:r>
-        <w:rPr>
-          <w:lang w:val="en-US"/>
-        </w:rPr>
-        <w:t>najbližší</w:t>
-      </w:r>
-      <w:proofErr w:type="spellEnd"/>
-      <w:r>
-        <w:rPr>
-          <w:lang w:val="en-US"/>
-        </w:rPr>
-        <w:t xml:space="preserve"> </w:t>
-      </w:r>
-      <w:proofErr w:type="spellStart"/>
-      <w:r>
-        <w:rPr>
-          <w:lang w:val="en-US"/>
-        </w:rPr>
-        <w:t>uzol</w:t>
-      </w:r>
-      <w:proofErr w:type="spellEnd"/>
-      <w:r>
-        <w:rPr>
-          <w:lang w:val="en-US"/>
-        </w:rPr>
-        <w:t xml:space="preserve"> k </w:t>
-      </w:r>
-      <w:proofErr w:type="spellStart"/>
-      <w:r>
-        <w:rPr>
-          <w:lang w:val="en-US"/>
-        </w:rPr>
-        <w:t>cieľu</w:t>
-      </w:r>
-      <w:proofErr w:type="spellEnd"/>
-      <w:r>
-        <w:rPr>
-          <w:lang w:val="en-US"/>
-        </w:rPr>
-        <w:t xml:space="preserve"> </w:t>
-      </w:r>
-      <w:proofErr w:type="spellStart"/>
-      <w:r>
-        <w:rPr>
-          <w:lang w:val="en-US"/>
-        </w:rPr>
-        <w:t>podľa</w:t>
-      </w:r>
-      <w:proofErr w:type="spellEnd"/>
-      <w:r>
-        <w:rPr>
-          <w:lang w:val="en-US"/>
-        </w:rPr>
-        <w:t xml:space="preserve"> </w:t>
-      </w:r>
-      <w:proofErr w:type="spellStart"/>
-      <w:r>
-        <w:rPr>
-          <w:lang w:val="en-US"/>
-        </w:rPr>
-        <w:t>heuristickej</w:t>
-      </w:r>
-      <w:proofErr w:type="spellEnd"/>
-      <w:r>
-        <w:rPr>
-          <w:lang w:val="en-US"/>
-        </w:rPr>
-        <w:t xml:space="preserve"> </w:t>
-      </w:r>
-      <w:proofErr w:type="spellStart"/>
-      <w:r>
-        <w:rPr>
-          <w:lang w:val="en-US"/>
-        </w:rPr>
-        <w:t>funkcie</w:t>
-      </w:r>
-      <w:proofErr w:type="spellEnd"/>
-      <w:r>
-        <w:rPr>
-          <w:lang w:val="en-US"/>
-        </w:rPr>
-        <w:t xml:space="preserve"> **bez </w:t>
-      </w:r>
-      <w:proofErr w:type="spellStart"/>
-      <w:r>
-        <w:rPr>
-          <w:lang w:val="en-US"/>
-        </w:rPr>
-        <w:t>ohľadu</w:t>
-      </w:r>
-      <w:proofErr w:type="spellEnd"/>
-      <w:r>
-        <w:rPr>
-          <w:lang w:val="en-US"/>
-        </w:rPr>
-        <w:t xml:space="preserve"> </w:t>
-      </w:r>
-      <w:proofErr w:type="spellStart"/>
-      <w:r>
-        <w:rPr>
-          <w:lang w:val="en-US"/>
-        </w:rPr>
-        <w:t>na</w:t>
-      </w:r>
-      <w:proofErr w:type="spellEnd"/>
-      <w:r>
-        <w:rPr>
-          <w:lang w:val="en-US"/>
-        </w:rPr>
-        <w:t xml:space="preserve"> to, </w:t>
-      </w:r>
-      <w:proofErr w:type="spellStart"/>
-      <w:r>
-        <w:rPr>
-          <w:lang w:val="en-US"/>
-        </w:rPr>
-        <w:t>koľko</w:t>
-      </w:r>
-      <w:proofErr w:type="spellEnd"/>
-      <w:r>
-        <w:rPr>
-          <w:lang w:val="en-US"/>
-        </w:rPr>
-        <w:t xml:space="preserve"> </w:t>
-      </w:r>
-      <w:proofErr w:type="spellStart"/>
-      <w:r>
-        <w:rPr>
-          <w:lang w:val="en-US"/>
-        </w:rPr>
-        <w:t>krokov</w:t>
-      </w:r>
-      <w:proofErr w:type="spellEnd"/>
-      <w:r>
-        <w:rPr>
-          <w:lang w:val="en-US"/>
-        </w:rPr>
-        <w:t xml:space="preserve"> </w:t>
-      </w:r>
-      <w:proofErr w:type="spellStart"/>
-      <w:r>
-        <w:rPr>
-          <w:lang w:val="en-US"/>
-        </w:rPr>
-        <w:t>už</w:t>
-      </w:r>
-      <w:proofErr w:type="spellEnd"/>
-      <w:r>
-        <w:rPr>
-          <w:lang w:val="en-US"/>
-        </w:rPr>
-        <w:t xml:space="preserve"> </w:t>
-      </w:r>
-      <w:proofErr w:type="spellStart"/>
-      <w:r>
-        <w:rPr>
-          <w:lang w:val="en-US"/>
-        </w:rPr>
-        <w:t>prešiel</w:t>
-      </w:r>
-      <w:proofErr w:type="spellEnd"/>
-      <w:r>
-        <w:rPr>
-          <w:lang w:val="en-US"/>
-        </w:rPr>
-        <w:t xml:space="preserve">**. Preto </w:t>
-      </w:r>
-      <w:proofErr w:type="spellStart"/>
-      <w:r>
-        <w:rPr>
-          <w:lang w:val="en-US"/>
-        </w:rPr>
-        <w:t>sa</w:t>
-      </w:r>
-      <w:proofErr w:type="spellEnd"/>
-      <w:r>
-        <w:rPr>
-          <w:lang w:val="en-US"/>
-        </w:rPr>
-        <w:t xml:space="preserve"> </w:t>
-      </w:r>
-      <w:proofErr w:type="spellStart"/>
-      <w:r>
-        <w:rPr>
-          <w:lang w:val="en-US"/>
-        </w:rPr>
-        <w:t>nazýva</w:t>
-      </w:r>
-      <w:proofErr w:type="spellEnd"/>
-      <w:r>
-        <w:rPr>
-          <w:lang w:val="en-US"/>
-        </w:rPr>
-        <w:t xml:space="preserve"> "greedy" (</w:t>
-      </w:r>
-      <w:proofErr w:type="spellStart"/>
-      <w:r>
-        <w:rPr>
-          <w:lang w:val="en-US"/>
-        </w:rPr>
-        <w:t>chamtivý</w:t>
-      </w:r>
-      <w:proofErr w:type="spellEnd"/>
-      <w:r>
-        <w:rPr>
-          <w:lang w:val="en-US"/>
-        </w:rPr>
-        <w:t xml:space="preserve">) - </w:t>
-      </w:r>
-      <w:proofErr w:type="spellStart"/>
-      <w:r>
-        <w:rPr>
-          <w:lang w:val="en-US"/>
-        </w:rPr>
-        <w:t>zaujíma</w:t>
-      </w:r>
-      <w:proofErr w:type="spellEnd"/>
-      <w:r>
-        <w:rPr>
-          <w:lang w:val="en-US"/>
-        </w:rPr>
-        <w:t xml:space="preserve"> ho </w:t>
-      </w:r>
-      <w:proofErr w:type="spellStart"/>
-      <w:r>
-        <w:rPr>
-          <w:lang w:val="en-US"/>
-        </w:rPr>
-        <w:t>len</w:t>
-      </w:r>
-      <w:proofErr w:type="spellEnd"/>
-      <w:r>
-        <w:rPr>
-          <w:lang w:val="en-US"/>
-        </w:rPr>
-        <w:t xml:space="preserve"> </w:t>
-      </w:r>
-      <w:proofErr w:type="spellStart"/>
-      <w:r>
-        <w:rPr>
-          <w:lang w:val="en-US"/>
-        </w:rPr>
-        <w:t>odhadovaná</w:t>
-      </w:r>
-      <w:proofErr w:type="spellEnd"/>
-      <w:r>
-        <w:rPr>
-          <w:lang w:val="en-US"/>
-        </w:rPr>
-        <w:t xml:space="preserve"> </w:t>
-      </w:r>
-      <w:proofErr w:type="spellStart"/>
-      <w:r>
-        <w:rPr>
-          <w:lang w:val="en-US"/>
-        </w:rPr>
-        <w:t>vzdialenosť</w:t>
-      </w:r>
-      <w:proofErr w:type="spellEnd"/>
-      <w:r>
-        <w:rPr>
-          <w:lang w:val="en-US"/>
-        </w:rPr>
-        <w:t xml:space="preserve"> k </w:t>
-      </w:r>
-      <w:proofErr w:type="spellStart"/>
-      <w:r>
-        <w:rPr>
-          <w:lang w:val="en-US"/>
-        </w:rPr>
-        <w:t>cieľu</w:t>
-      </w:r>
-      <w:proofErr w:type="spellEnd"/>
-      <w:r>
-        <w:rPr>
-          <w:lang w:val="en-US"/>
-        </w:rPr>
-        <w:t xml:space="preserve">, </w:t>
-      </w:r>
-      <w:proofErr w:type="spellStart"/>
-      <w:r>
-        <w:rPr>
-          <w:lang w:val="en-US"/>
-        </w:rPr>
-        <w:t>nie</w:t>
-      </w:r>
-      <w:proofErr w:type="spellEnd"/>
-      <w:r>
-        <w:rPr>
-          <w:lang w:val="en-US"/>
-        </w:rPr>
-        <w:t xml:space="preserve"> </w:t>
-      </w:r>
-      <w:proofErr w:type="spellStart"/>
-      <w:r>
-        <w:rPr>
-          <w:lang w:val="en-US"/>
-        </w:rPr>
-        <w:t>celková</w:t>
-      </w:r>
-      <w:proofErr w:type="spellEnd"/>
-      <w:r>
-        <w:rPr>
-          <w:lang w:val="en-US"/>
-        </w:rPr>
-        <w:t xml:space="preserve"> </w:t>
-      </w:r>
-      <w:proofErr w:type="spellStart"/>
-      <w:r>
-        <w:rPr>
-          <w:lang w:val="en-US"/>
-        </w:rPr>
-        <w:t>dĺžka</w:t>
-      </w:r>
-      <w:proofErr w:type="spellEnd"/>
-      <w:r>
-        <w:rPr>
-          <w:lang w:val="en-US"/>
-        </w:rPr>
-        <w:t xml:space="preserve"> </w:t>
-      </w:r>
-      <w:proofErr w:type="spellStart"/>
-      <w:r>
-        <w:rPr>
-          <w:lang w:val="en-US"/>
-        </w:rPr>
-        <w:t>cesty</w:t>
-      </w:r>
-      <w:proofErr w:type="spellEnd"/>
-      <w:r>
-        <w:rPr>
-          <w:lang w:val="en-US"/>
-        </w:rPr>
-        <w:t>.</w:t>
+        <w:t>Greedy Best-First Search je vyhľadávací algoritmus v umelej inteligencii, ktorý sa pokúša nájsť najsľubnejšiu cestu od štartovacieho bodu k cieľu. Používa heuristickú funkciu na ohodnotenie každého uzla a vždy expanduje uzol, ktorý vyzerá ako najbližší k cieľu.</w:t>
       </w:r>
     </w:p>
     <w:p>
@@ -4126,49 +1678,40 @@
         <w:rPr>
           <w:lang w:val="en-US"/>
         </w:rPr>
-        <w:t xml:space="preserve">### </w:t>
+        <w:t>### Základný princíp</w:t>
       </w:r>
-      <w:proofErr w:type="spellStart"/>
+    </w:p>
+    <w:p>
+      <w:pPr>
+        <w:rPr>
+          <w:lang w:val="en-US"/>
+        </w:rPr>
+      </w:pPr>
       <w:r>
         <w:rPr>
           <w:lang w:val="en-US"/>
         </w:rPr>
-        <w:t>Návrh</w:t>
+        <w:t>Algoritmus vždy vyberá najbližší uzol k cieľu podľa heuristickej funkcie **bez ohľadu na to, koľko krokov už prešiel**. Preto sa nazýva "greedy" (chamtivý) - zaujíma ho len odhadovaná vzdialenosť k cieľu, nie celková dĺžka cesty.</w:t>
       </w:r>
-      <w:proofErr w:type="spellEnd"/>
+    </w:p>
+    <w:p>
+      <w:pPr>
+        <w:rPr>
+          <w:lang w:val="en-US"/>
+        </w:rPr>
+      </w:pPr>
+    </w:p>
+    <w:p>
+      <w:pPr>
+        <w:rPr>
+          <w:lang w:val="en-US"/>
+        </w:rPr>
+      </w:pPr>
       <w:r>
         <w:rPr>
           <w:lang w:val="en-US"/>
         </w:rPr>
-        <w:t xml:space="preserve"> </w:t>
-      </w:r>
-      <w:proofErr w:type="spellStart"/>
-      <w:r>
-        <w:rPr>
-          <w:lang w:val="en-US"/>
-        </w:rPr>
-        <w:t>algoritmu</w:t>
-      </w:r>
-      <w:proofErr w:type="spellEnd"/>
-      <w:r>
-        <w:rPr>
-          <w:lang w:val="en-US"/>
-        </w:rPr>
-        <w:t xml:space="preserve"> (</w:t>
-      </w:r>
-      <w:proofErr w:type="spellStart"/>
-      <w:r>
-        <w:rPr>
-          <w:lang w:val="en-US"/>
-        </w:rPr>
-        <w:t>pseudokód</w:t>
-      </w:r>
-      <w:proofErr w:type="spellEnd"/>
-      <w:r>
-        <w:rPr>
-          <w:lang w:val="en-US"/>
-        </w:rPr>
-        <w:t>)</w:t>
+        <w:t>### Návrh algoritmu (pseudokód)</w:t>
       </w:r>
     </w:p>
     <w:p>
@@ -4197,63 +1740,11 @@
           <w:lang w:val="en-US"/>
         </w:rPr>
       </w:pPr>
-      <w:proofErr w:type="spellStart"/>
       <w:r>
         <w:rPr>
           <w:lang w:val="en-US"/>
         </w:rPr>
-        <w:t>funkcia</w:t>
-      </w:r>
-      <w:proofErr w:type="spellEnd"/>
-      <w:r>
-        <w:rPr>
-          <w:lang w:val="en-US"/>
-        </w:rPr>
-        <w:t xml:space="preserve"> </w:t>
-      </w:r>
-      <w:proofErr w:type="spellStart"/>
-      <w:proofErr w:type="gramStart"/>
-      <w:r>
-        <w:rPr>
-          <w:lang w:val="en-US"/>
-        </w:rPr>
-        <w:t>GreedyBestFirstSearch</w:t>
-      </w:r>
-      <w:proofErr w:type="spellEnd"/>
-      <w:r>
-        <w:rPr>
-          <w:lang w:val="en-US"/>
-        </w:rPr>
-        <w:t>(</w:t>
-      </w:r>
-      <w:proofErr w:type="spellStart"/>
-      <w:proofErr w:type="gramEnd"/>
-      <w:r>
-        <w:rPr>
-          <w:lang w:val="en-US"/>
-        </w:rPr>
-        <w:t>graf</w:t>
-      </w:r>
-      <w:proofErr w:type="spellEnd"/>
-      <w:r>
-        <w:rPr>
-          <w:lang w:val="en-US"/>
-        </w:rPr>
-        <w:t xml:space="preserve">, start, </w:t>
-      </w:r>
-      <w:proofErr w:type="spellStart"/>
-      <w:r>
-        <w:rPr>
-          <w:lang w:val="en-US"/>
-        </w:rPr>
-        <w:t>ciel</w:t>
-      </w:r>
-      <w:proofErr w:type="spellEnd"/>
-      <w:r>
-        <w:rPr>
-          <w:lang w:val="en-US"/>
-        </w:rPr>
-        <w:t>):</w:t>
+        <w:t>funkcia GreedyBestFirstSearch(graf, start, ciel):</w:t>
       </w:r>
     </w:p>
     <w:p>
@@ -4266,99 +1757,7 @@
         <w:rPr>
           <w:lang w:val="en-US"/>
         </w:rPr>
-        <w:t xml:space="preserve">    // </w:t>
-      </w:r>
-      <w:proofErr w:type="spellStart"/>
-      <w:r>
-        <w:rPr>
-          <w:lang w:val="en-US"/>
-        </w:rPr>
-        <w:t>Inicializácia</w:t>
-      </w:r>
-      <w:proofErr w:type="spellEnd"/>
-    </w:p>
-    <w:p>
-      <w:pPr>
-        <w:rPr>
-          <w:lang w:val="en-US"/>
-        </w:rPr>
-      </w:pPr>
-      <w:r>
-        <w:rPr>
-          <w:lang w:val="en-US"/>
-        </w:rPr>
-        <w:lastRenderedPageBreak/>
-        <w:t xml:space="preserve">    1. </w:t>
-      </w:r>
-      <w:proofErr w:type="spellStart"/>
-      <w:r>
-        <w:rPr>
-          <w:lang w:val="en-US"/>
-        </w:rPr>
-        <w:t>Vytvor</w:t>
-      </w:r>
-      <w:proofErr w:type="spellEnd"/>
-      <w:r>
-        <w:rPr>
-          <w:lang w:val="en-US"/>
-        </w:rPr>
-        <w:t xml:space="preserve"> </w:t>
-      </w:r>
-      <w:proofErr w:type="spellStart"/>
-      <w:r>
-        <w:rPr>
-          <w:lang w:val="en-US"/>
-        </w:rPr>
-        <w:t>prázdny</w:t>
-      </w:r>
-      <w:proofErr w:type="spellEnd"/>
-      <w:r>
-        <w:rPr>
-          <w:lang w:val="en-US"/>
-        </w:rPr>
-        <w:t xml:space="preserve"> </w:t>
-      </w:r>
-      <w:proofErr w:type="spellStart"/>
-      <w:r>
-        <w:rPr>
-          <w:lang w:val="en-US"/>
-        </w:rPr>
-        <w:t>zoznam</w:t>
-      </w:r>
-      <w:proofErr w:type="spellEnd"/>
-      <w:r>
-        <w:rPr>
-          <w:lang w:val="en-US"/>
-        </w:rPr>
-        <w:t xml:space="preserve"> </w:t>
-      </w:r>
-      <w:proofErr w:type="spellStart"/>
-      <w:r>
-        <w:rPr>
-          <w:lang w:val="en-US"/>
-        </w:rPr>
-        <w:t>navštívených</w:t>
-      </w:r>
-      <w:proofErr w:type="spellEnd"/>
-      <w:r>
-        <w:rPr>
-          <w:lang w:val="en-US"/>
-        </w:rPr>
-        <w:t xml:space="preserve"> </w:t>
-      </w:r>
-      <w:proofErr w:type="spellStart"/>
-      <w:r>
-        <w:rPr>
-          <w:lang w:val="en-US"/>
-        </w:rPr>
-        <w:t>uzlov</w:t>
-      </w:r>
-      <w:proofErr w:type="spellEnd"/>
-      <w:r>
-        <w:rPr>
-          <w:lang w:val="en-US"/>
-        </w:rPr>
-        <w:t xml:space="preserve"> (CLOSED)</w:t>
+        <w:t xml:space="preserve">    // Inicializácia</w:t>
       </w:r>
     </w:p>
     <w:p>
@@ -4371,210 +1770,8 @@
         <w:rPr>
           <w:lang w:val="en-US"/>
         </w:rPr>
-        <w:t xml:space="preserve">    2. </w:t>
-      </w:r>
-      <w:proofErr w:type="spellStart"/>
-      <w:r>
-        <w:rPr>
-          <w:lang w:val="en-US"/>
-        </w:rPr>
-        <w:t>Vytvor</w:t>
-      </w:r>
-      <w:proofErr w:type="spellEnd"/>
-      <w:r>
-        <w:rPr>
-          <w:lang w:val="en-US"/>
-        </w:rPr>
-        <w:t xml:space="preserve"> </w:t>
-      </w:r>
-      <w:proofErr w:type="spellStart"/>
-      <w:r>
-        <w:rPr>
-          <w:lang w:val="en-US"/>
-        </w:rPr>
-        <w:t>prioritný</w:t>
-      </w:r>
-      <w:proofErr w:type="spellEnd"/>
-      <w:r>
-        <w:rPr>
-          <w:lang w:val="en-US"/>
-        </w:rPr>
-        <w:t xml:space="preserve"> front (OPEN) a </w:t>
-      </w:r>
-      <w:proofErr w:type="spellStart"/>
-      <w:r>
-        <w:rPr>
-          <w:lang w:val="en-US"/>
-        </w:rPr>
-        <w:t>vlož</w:t>
-      </w:r>
-      <w:proofErr w:type="spellEnd"/>
-      <w:r>
-        <w:rPr>
-          <w:lang w:val="en-US"/>
-        </w:rPr>
-        <w:t xml:space="preserve"> </w:t>
-      </w:r>
-      <w:proofErr w:type="spellStart"/>
-      <w:r>
-        <w:rPr>
-          <w:lang w:val="en-US"/>
-        </w:rPr>
-        <w:t>doňho</w:t>
-      </w:r>
-      <w:proofErr w:type="spellEnd"/>
-      <w:r>
-        <w:rPr>
-          <w:lang w:val="en-US"/>
-        </w:rPr>
-        <w:t xml:space="preserve"> </w:t>
-      </w:r>
-      <w:proofErr w:type="spellStart"/>
-      <w:r>
-        <w:rPr>
-          <w:lang w:val="en-US"/>
-        </w:rPr>
-        <w:t>štartovací</w:t>
-      </w:r>
-      <w:proofErr w:type="spellEnd"/>
-      <w:r>
-        <w:rPr>
-          <w:lang w:val="en-US"/>
-        </w:rPr>
-        <w:t xml:space="preserve"> </w:t>
-      </w:r>
-      <w:proofErr w:type="spellStart"/>
-      <w:r>
-        <w:rPr>
-          <w:lang w:val="en-US"/>
-        </w:rPr>
-        <w:t>uzol</w:t>
-      </w:r>
-      <w:proofErr w:type="spellEnd"/>
-    </w:p>
-    <w:p>
-      <w:pPr>
-        <w:rPr>
-          <w:lang w:val="en-US"/>
-        </w:rPr>
-      </w:pPr>
-      <w:r>
-        <w:rPr>
-          <w:lang w:val="en-US"/>
-        </w:rPr>
-        <w:t xml:space="preserve">    3. </w:t>
-      </w:r>
-      <w:proofErr w:type="spellStart"/>
-      <w:r>
-        <w:rPr>
-          <w:lang w:val="en-US"/>
-        </w:rPr>
-        <w:t>Prirad</w:t>
-      </w:r>
-      <w:proofErr w:type="spellEnd"/>
-      <w:r>
-        <w:rPr>
-          <w:lang w:val="en-US"/>
-        </w:rPr>
-        <w:t xml:space="preserve"> </w:t>
-      </w:r>
-      <w:proofErr w:type="spellStart"/>
-      <w:r>
-        <w:rPr>
-          <w:lang w:val="en-US"/>
-        </w:rPr>
-        <w:t>každému</w:t>
-      </w:r>
-      <w:proofErr w:type="spellEnd"/>
-      <w:r>
-        <w:rPr>
-          <w:lang w:val="en-US"/>
-        </w:rPr>
-        <w:t xml:space="preserve"> </w:t>
-      </w:r>
-      <w:proofErr w:type="spellStart"/>
-      <w:r>
-        <w:rPr>
-          <w:lang w:val="en-US"/>
-        </w:rPr>
-        <w:t>uzlu</w:t>
-      </w:r>
-      <w:proofErr w:type="spellEnd"/>
-      <w:r>
-        <w:rPr>
-          <w:lang w:val="en-US"/>
-        </w:rPr>
-        <w:t xml:space="preserve"> </w:t>
-      </w:r>
-      <w:proofErr w:type="spellStart"/>
-      <w:r>
-        <w:rPr>
-          <w:lang w:val="en-US"/>
-        </w:rPr>
-        <w:t>heuristickú</w:t>
-      </w:r>
-      <w:proofErr w:type="spellEnd"/>
-      <w:r>
-        <w:rPr>
-          <w:lang w:val="en-US"/>
-        </w:rPr>
-        <w:t xml:space="preserve"> </w:t>
-      </w:r>
-      <w:proofErr w:type="spellStart"/>
-      <w:r>
-        <w:rPr>
-          <w:lang w:val="en-US"/>
-        </w:rPr>
-        <w:t>hodnotu</w:t>
-      </w:r>
-      <w:proofErr w:type="spellEnd"/>
-      <w:r>
-        <w:rPr>
-          <w:lang w:val="en-US"/>
-        </w:rPr>
-        <w:t xml:space="preserve"> (</w:t>
-      </w:r>
-      <w:proofErr w:type="spellStart"/>
-      <w:r>
-        <w:rPr>
-          <w:lang w:val="en-US"/>
-        </w:rPr>
-        <w:t>odhadnutá</w:t>
-      </w:r>
-      <w:proofErr w:type="spellEnd"/>
-      <w:r>
-        <w:rPr>
-          <w:lang w:val="en-US"/>
-        </w:rPr>
-        <w:t xml:space="preserve"> </w:t>
-      </w:r>
-      <w:proofErr w:type="spellStart"/>
-      <w:r>
-        <w:rPr>
-          <w:lang w:val="en-US"/>
-        </w:rPr>
-        <w:t>vzdialenosť</w:t>
-      </w:r>
-      <w:proofErr w:type="spellEnd"/>
-      <w:r>
-        <w:rPr>
-          <w:lang w:val="en-US"/>
-        </w:rPr>
-        <w:t xml:space="preserve"> k </w:t>
-      </w:r>
-      <w:proofErr w:type="spellStart"/>
-      <w:r>
-        <w:rPr>
-          <w:lang w:val="en-US"/>
-        </w:rPr>
-        <w:t>cieľu</w:t>
-      </w:r>
-      <w:proofErr w:type="spellEnd"/>
-      <w:r>
-        <w:rPr>
-          <w:lang w:val="en-US"/>
-        </w:rPr>
-        <w:t>)</w:t>
+        <w:lastRenderedPageBreak/>
+        <w:t xml:space="preserve">    1. Vytvor prázdny zoznam navštívených uzlov (CLOSED)</w:t>
       </w:r>
     </w:p>
     <w:p>
@@ -4583,95 +1780,11 @@
           <w:lang w:val="en-US"/>
         </w:rPr>
       </w:pPr>
-    </w:p>
-    <w:p>
-      <w:pPr>
-        <w:rPr>
-          <w:lang w:val="en-US"/>
-        </w:rPr>
-      </w:pPr>
       <w:r>
         <w:rPr>
           <w:lang w:val="en-US"/>
         </w:rPr>
-        <w:t xml:space="preserve">    // </w:t>
-      </w:r>
-      <w:proofErr w:type="spellStart"/>
-      <w:r>
-        <w:rPr>
-          <w:lang w:val="en-US"/>
-        </w:rPr>
-        <w:t>Hlavný</w:t>
-      </w:r>
-      <w:proofErr w:type="spellEnd"/>
-      <w:r>
-        <w:rPr>
-          <w:lang w:val="en-US"/>
-        </w:rPr>
-        <w:t xml:space="preserve"> </w:t>
-      </w:r>
-      <w:proofErr w:type="spellStart"/>
-      <w:r>
-        <w:rPr>
-          <w:lang w:val="en-US"/>
-        </w:rPr>
-        <w:t>cyklus</w:t>
-      </w:r>
-      <w:proofErr w:type="spellEnd"/>
-    </w:p>
-    <w:p>
-      <w:pPr>
-        <w:rPr>
-          <w:lang w:val="en-US"/>
-        </w:rPr>
-      </w:pPr>
-      <w:r>
-        <w:rPr>
-          <w:lang w:val="en-US"/>
-        </w:rPr>
-        <w:t xml:space="preserve">    </w:t>
-      </w:r>
-      <w:proofErr w:type="spellStart"/>
-      <w:r>
-        <w:rPr>
-          <w:lang w:val="en-US"/>
-        </w:rPr>
-        <w:t>kým</w:t>
-      </w:r>
-      <w:proofErr w:type="spellEnd"/>
-      <w:r>
-        <w:rPr>
-          <w:lang w:val="en-US"/>
-        </w:rPr>
-        <w:t xml:space="preserve"> OPEN </w:t>
-      </w:r>
-      <w:proofErr w:type="spellStart"/>
-      <w:r>
-        <w:rPr>
-          <w:lang w:val="en-US"/>
-        </w:rPr>
-        <w:t>nie</w:t>
-      </w:r>
-      <w:proofErr w:type="spellEnd"/>
-      <w:r>
-        <w:rPr>
-          <w:lang w:val="en-US"/>
-        </w:rPr>
-        <w:t xml:space="preserve"> je </w:t>
-      </w:r>
-      <w:proofErr w:type="spellStart"/>
-      <w:r>
-        <w:rPr>
-          <w:lang w:val="en-US"/>
-        </w:rPr>
-        <w:t>prázdny</w:t>
-      </w:r>
-      <w:proofErr w:type="spellEnd"/>
-      <w:r>
-        <w:rPr>
-          <w:lang w:val="en-US"/>
-        </w:rPr>
-        <w:t>:</w:t>
+        <w:t xml:space="preserve">    2. Vytvor prioritný front (OPEN) a vlož doňho štartovací uzol</w:t>
       </w:r>
     </w:p>
     <w:p>
@@ -4684,77 +1797,7 @@
         <w:rPr>
           <w:lang w:val="en-US"/>
         </w:rPr>
-        <w:t xml:space="preserve">        1. </w:t>
-      </w:r>
-      <w:proofErr w:type="spellStart"/>
-      <w:r>
-        <w:rPr>
-          <w:lang w:val="en-US"/>
-        </w:rPr>
-        <w:t>Vyber</w:t>
-      </w:r>
-      <w:proofErr w:type="spellEnd"/>
-      <w:r>
-        <w:rPr>
-          <w:lang w:val="en-US"/>
-        </w:rPr>
-        <w:t xml:space="preserve"> </w:t>
-      </w:r>
-      <w:proofErr w:type="spellStart"/>
-      <w:r>
-        <w:rPr>
-          <w:lang w:val="en-US"/>
-        </w:rPr>
-        <w:t>uzol</w:t>
-      </w:r>
-      <w:proofErr w:type="spellEnd"/>
-      <w:r>
-        <w:rPr>
-          <w:lang w:val="en-US"/>
-        </w:rPr>
-        <w:t xml:space="preserve"> s </w:t>
-      </w:r>
-      <w:proofErr w:type="spellStart"/>
-      <w:r>
-        <w:rPr>
-          <w:lang w:val="en-US"/>
-        </w:rPr>
-        <w:t>najmenšou</w:t>
-      </w:r>
-      <w:proofErr w:type="spellEnd"/>
-      <w:r>
-        <w:rPr>
-          <w:lang w:val="en-US"/>
-        </w:rPr>
-        <w:t xml:space="preserve"> </w:t>
-      </w:r>
-      <w:proofErr w:type="spellStart"/>
-      <w:r>
-        <w:rPr>
-          <w:lang w:val="en-US"/>
-        </w:rPr>
-        <w:t>heuristickou</w:t>
-      </w:r>
-      <w:proofErr w:type="spellEnd"/>
-      <w:r>
-        <w:rPr>
-          <w:lang w:val="en-US"/>
-        </w:rPr>
-        <w:t xml:space="preserve"> </w:t>
-      </w:r>
-      <w:proofErr w:type="spellStart"/>
-      <w:r>
-        <w:rPr>
-          <w:lang w:val="en-US"/>
-        </w:rPr>
-        <w:t>hodnotou</w:t>
-      </w:r>
-      <w:proofErr w:type="spellEnd"/>
-      <w:r>
-        <w:rPr>
-          <w:lang w:val="en-US"/>
-        </w:rPr>
-        <w:t xml:space="preserve"> z OPEN</w:t>
+        <w:t xml:space="preserve">    3. Prirad každému uzlu heuristickú hodnotu (odhadnutá vzdialenosť k cieľu)</w:t>
       </w:r>
     </w:p>
     <w:p>
@@ -4763,90 +1806,6 @@
           <w:lang w:val="en-US"/>
         </w:rPr>
       </w:pPr>
-      <w:r>
-        <w:rPr>
-          <w:lang w:val="en-US"/>
-        </w:rPr>
-        <w:t xml:space="preserve">        2. Ak je to </w:t>
-      </w:r>
-      <w:proofErr w:type="spellStart"/>
-      <w:r>
-        <w:rPr>
-          <w:lang w:val="en-US"/>
-        </w:rPr>
-        <w:t>cieľový</w:t>
-      </w:r>
-      <w:proofErr w:type="spellEnd"/>
-      <w:r>
-        <w:rPr>
-          <w:lang w:val="en-US"/>
-        </w:rPr>
-        <w:t xml:space="preserve"> </w:t>
-      </w:r>
-      <w:proofErr w:type="spellStart"/>
-      <w:r>
-        <w:rPr>
-          <w:lang w:val="en-US"/>
-        </w:rPr>
-        <w:t>uzol</w:t>
-      </w:r>
-      <w:proofErr w:type="spellEnd"/>
-      <w:r>
-        <w:rPr>
-          <w:lang w:val="en-US"/>
-        </w:rPr>
-        <w:t xml:space="preserve">, </w:t>
-      </w:r>
-      <w:proofErr w:type="spellStart"/>
-      <w:r>
-        <w:rPr>
-          <w:lang w:val="en-US"/>
-        </w:rPr>
-        <w:t>vráť</w:t>
-      </w:r>
-      <w:proofErr w:type="spellEnd"/>
-      <w:r>
-        <w:rPr>
-          <w:lang w:val="en-US"/>
-        </w:rPr>
-        <w:t xml:space="preserve"> </w:t>
-      </w:r>
-      <w:proofErr w:type="spellStart"/>
-      <w:r>
-        <w:rPr>
-          <w:lang w:val="en-US"/>
-        </w:rPr>
-        <w:t>nájdenú</w:t>
-      </w:r>
-      <w:proofErr w:type="spellEnd"/>
-      <w:r>
-        <w:rPr>
-          <w:lang w:val="en-US"/>
-        </w:rPr>
-        <w:t xml:space="preserve"> </w:t>
-      </w:r>
-      <w:proofErr w:type="spellStart"/>
-      <w:r>
-        <w:rPr>
-          <w:lang w:val="en-US"/>
-        </w:rPr>
-        <w:t>cestu</w:t>
-      </w:r>
-      <w:proofErr w:type="spellEnd"/>
-      <w:r>
-        <w:rPr>
-          <w:lang w:val="en-US"/>
-        </w:rPr>
-        <w:t xml:space="preserve"> a </w:t>
-      </w:r>
-      <w:proofErr w:type="spellStart"/>
-      <w:r>
-        <w:rPr>
-          <w:lang w:val="en-US"/>
-        </w:rPr>
-        <w:t>skonči</w:t>
-      </w:r>
-      <w:proofErr w:type="spellEnd"/>
     </w:p>
     <w:p>
       <w:pPr>
@@ -4858,35 +1817,7 @@
         <w:rPr>
           <w:lang w:val="en-US"/>
         </w:rPr>
-        <w:t xml:space="preserve">        3. </w:t>
-      </w:r>
-      <w:proofErr w:type="spellStart"/>
-      <w:r>
-        <w:rPr>
-          <w:lang w:val="en-US"/>
-        </w:rPr>
-        <w:t>Pridaj</w:t>
-      </w:r>
-      <w:proofErr w:type="spellEnd"/>
-      <w:r>
-        <w:rPr>
-          <w:lang w:val="en-US"/>
-        </w:rPr>
-        <w:t xml:space="preserve"> </w:t>
-      </w:r>
-      <w:proofErr w:type="spellStart"/>
-      <w:r>
-        <w:rPr>
-          <w:lang w:val="en-US"/>
-        </w:rPr>
-        <w:t>uzol</w:t>
-      </w:r>
-      <w:proofErr w:type="spellEnd"/>
-      <w:r>
-        <w:rPr>
-          <w:lang w:val="en-US"/>
-        </w:rPr>
-        <w:t xml:space="preserve"> do CLOSED</w:t>
+        <w:t xml:space="preserve">    // Hlavný cyklus</w:t>
       </w:r>
     </w:p>
     <w:p>
@@ -4899,63 +1830,7 @@
         <w:rPr>
           <w:lang w:val="en-US"/>
         </w:rPr>
-        <w:t xml:space="preserve">        4. Pre </w:t>
-      </w:r>
-      <w:proofErr w:type="spellStart"/>
-      <w:r>
-        <w:rPr>
-          <w:lang w:val="en-US"/>
-        </w:rPr>
-        <w:t>každého</w:t>
-      </w:r>
-      <w:proofErr w:type="spellEnd"/>
-      <w:r>
-        <w:rPr>
-          <w:lang w:val="en-US"/>
-        </w:rPr>
-        <w:t xml:space="preserve"> </w:t>
-      </w:r>
-      <w:proofErr w:type="spellStart"/>
-      <w:r>
-        <w:rPr>
-          <w:lang w:val="en-US"/>
-        </w:rPr>
-        <w:t>suseda</w:t>
-      </w:r>
-      <w:proofErr w:type="spellEnd"/>
-      <w:r>
-        <w:rPr>
-          <w:lang w:val="en-US"/>
-        </w:rPr>
-        <w:t xml:space="preserve"> </w:t>
-      </w:r>
-      <w:proofErr w:type="spellStart"/>
-      <w:r>
-        <w:rPr>
-          <w:lang w:val="en-US"/>
-        </w:rPr>
-        <w:t>aktuálneho</w:t>
-      </w:r>
-      <w:proofErr w:type="spellEnd"/>
-      <w:r>
-        <w:rPr>
-          <w:lang w:val="en-US"/>
-        </w:rPr>
-        <w:t xml:space="preserve"> </w:t>
-      </w:r>
-      <w:proofErr w:type="spellStart"/>
-      <w:r>
-        <w:rPr>
-          <w:lang w:val="en-US"/>
-        </w:rPr>
-        <w:t>uzla</w:t>
-      </w:r>
-      <w:proofErr w:type="spellEnd"/>
-      <w:r>
-        <w:rPr>
-          <w:lang w:val="en-US"/>
-        </w:rPr>
-        <w:t>:</w:t>
+        <w:t xml:space="preserve">    kým OPEN nie je prázdny:</w:t>
       </w:r>
     </w:p>
     <w:p>
@@ -4968,21 +1843,7 @@
         <w:rPr>
           <w:lang w:val="en-US"/>
         </w:rPr>
-        <w:t xml:space="preserve">            a. Ak je v CLOSED, </w:t>
-      </w:r>
-      <w:proofErr w:type="spellStart"/>
-      <w:r>
-        <w:rPr>
-          <w:lang w:val="en-US"/>
-        </w:rPr>
-        <w:t>ignoruj</w:t>
-      </w:r>
-      <w:proofErr w:type="spellEnd"/>
-      <w:r>
-        <w:rPr>
-          <w:lang w:val="en-US"/>
-        </w:rPr>
-        <w:t xml:space="preserve"> ho</w:t>
+        <w:t xml:space="preserve">        1. Vyber uzol s najmenšou heuristickou hodnotou z OPEN</w:t>
       </w:r>
     </w:p>
     <w:p>
@@ -4995,86 +1856,8 @@
         <w:rPr>
           <w:lang w:val="en-US"/>
         </w:rPr>
-        <w:t xml:space="preserve">            b. Ak </w:t>
+        <w:t xml:space="preserve">        2. Ak je to cieľový uzol, vráť nájdenú cestu a skonči</w:t>
       </w:r>
-      <w:proofErr w:type="spellStart"/>
-      <w:r>
-        <w:rPr>
-          <w:lang w:val="en-US"/>
-        </w:rPr>
-        <w:t>nie</w:t>
-      </w:r>
-      <w:proofErr w:type="spellEnd"/>
-      <w:r>
-        <w:rPr>
-          <w:lang w:val="en-US"/>
-        </w:rPr>
-        <w:t xml:space="preserve"> je v OPEN, </w:t>
-      </w:r>
-      <w:proofErr w:type="spellStart"/>
-      <w:r>
-        <w:rPr>
-          <w:lang w:val="en-US"/>
-        </w:rPr>
-        <w:t>pridaj</w:t>
-      </w:r>
-      <w:proofErr w:type="spellEnd"/>
-      <w:r>
-        <w:rPr>
-          <w:lang w:val="en-US"/>
-        </w:rPr>
-        <w:t xml:space="preserve"> ho do OPEN a </w:t>
-      </w:r>
-      <w:proofErr w:type="spellStart"/>
-      <w:r>
-        <w:rPr>
-          <w:lang w:val="en-US"/>
-        </w:rPr>
-        <w:t>vypočítaj</w:t>
-      </w:r>
-      <w:proofErr w:type="spellEnd"/>
-      <w:r>
-        <w:rPr>
-          <w:lang w:val="en-US"/>
-        </w:rPr>
-        <w:t xml:space="preserve"> </w:t>
-      </w:r>
-      <w:proofErr w:type="spellStart"/>
-      <w:r>
-        <w:rPr>
-          <w:lang w:val="en-US"/>
-        </w:rPr>
-        <w:t>jeho</w:t>
-      </w:r>
-      <w:proofErr w:type="spellEnd"/>
-      <w:r>
-        <w:rPr>
-          <w:lang w:val="en-US"/>
-        </w:rPr>
-        <w:t xml:space="preserve"> </w:t>
-      </w:r>
-      <w:proofErr w:type="spellStart"/>
-      <w:r>
-        <w:rPr>
-          <w:lang w:val="en-US"/>
-        </w:rPr>
-        <w:t>heuristickú</w:t>
-      </w:r>
-      <w:proofErr w:type="spellEnd"/>
-      <w:r>
-        <w:rPr>
-          <w:lang w:val="en-US"/>
-        </w:rPr>
-        <w:t xml:space="preserve"> </w:t>
-      </w:r>
-      <w:proofErr w:type="spellStart"/>
-      <w:r>
-        <w:rPr>
-          <w:lang w:val="en-US"/>
-        </w:rPr>
-        <w:t>hodnotu</w:t>
-      </w:r>
-      <w:proofErr w:type="spellEnd"/>
     </w:p>
     <w:p>
       <w:pPr>
@@ -5086,86 +1869,8 @@
         <w:rPr>
           <w:lang w:val="en-US"/>
         </w:rPr>
-        <w:t xml:space="preserve">            c. Ak je </w:t>
+        <w:t xml:space="preserve">        3. Pridaj uzol do CLOSED</w:t>
       </w:r>
-      <w:proofErr w:type="spellStart"/>
-      <w:r>
-        <w:rPr>
-          <w:lang w:val="en-US"/>
-        </w:rPr>
-        <w:t>už</w:t>
-      </w:r>
-      <w:proofErr w:type="spellEnd"/>
-      <w:r>
-        <w:rPr>
-          <w:lang w:val="en-US"/>
-        </w:rPr>
-        <w:t xml:space="preserve"> v OPEN, </w:t>
-      </w:r>
-      <w:proofErr w:type="spellStart"/>
-      <w:r>
-        <w:rPr>
-          <w:lang w:val="en-US"/>
-        </w:rPr>
-        <w:t>aktualizuj</w:t>
-      </w:r>
-      <w:proofErr w:type="spellEnd"/>
-      <w:r>
-        <w:rPr>
-          <w:lang w:val="en-US"/>
-        </w:rPr>
-        <w:t xml:space="preserve"> </w:t>
-      </w:r>
-      <w:proofErr w:type="spellStart"/>
-      <w:r>
-        <w:rPr>
-          <w:lang w:val="en-US"/>
-        </w:rPr>
-        <w:t>cestu</w:t>
-      </w:r>
-      <w:proofErr w:type="spellEnd"/>
-      <w:r>
-        <w:rPr>
-          <w:lang w:val="en-US"/>
-        </w:rPr>
-        <w:t xml:space="preserve">, </w:t>
-      </w:r>
-      <w:proofErr w:type="spellStart"/>
-      <w:r>
-        <w:rPr>
-          <w:lang w:val="en-US"/>
-        </w:rPr>
-        <w:t>ak</w:t>
-      </w:r>
-      <w:proofErr w:type="spellEnd"/>
-      <w:r>
-        <w:rPr>
-          <w:lang w:val="en-US"/>
-        </w:rPr>
-        <w:t xml:space="preserve"> je </w:t>
-      </w:r>
-      <w:proofErr w:type="spellStart"/>
-      <w:r>
-        <w:rPr>
-          <w:lang w:val="en-US"/>
-        </w:rPr>
-        <w:t>nová</w:t>
-      </w:r>
-      <w:proofErr w:type="spellEnd"/>
-      <w:r>
-        <w:rPr>
-          <w:lang w:val="en-US"/>
-        </w:rPr>
-        <w:t xml:space="preserve"> </w:t>
-      </w:r>
-      <w:proofErr w:type="spellStart"/>
-      <w:r>
-        <w:rPr>
-          <w:lang w:val="en-US"/>
-        </w:rPr>
-        <w:t>lepšia</w:t>
-      </w:r>
-      <w:proofErr w:type="spellEnd"/>
     </w:p>
     <w:p>
       <w:pPr>
@@ -5173,6 +1878,12 @@
           <w:lang w:val="en-US"/>
         </w:rPr>
       </w:pPr>
+      <w:r>
+        <w:rPr>
+          <w:lang w:val="en-US"/>
+        </w:rPr>
+        <w:t xml:space="preserve">        4. Pre každého suseda aktuálneho uzla:</w:t>
+      </w:r>
     </w:p>
     <w:p>
       <w:pPr>
@@ -5184,72 +1895,8 @@
         <w:rPr>
           <w:lang w:val="en-US"/>
         </w:rPr>
-        <w:t xml:space="preserve">    // Ak </w:t>
+        <w:t xml:space="preserve">            a. Ak je v CLOSED, ignoruj ho</w:t>
       </w:r>
-      <w:proofErr w:type="spellStart"/>
-      <w:r>
-        <w:rPr>
-          <w:lang w:val="en-US"/>
-        </w:rPr>
-        <w:t>sme</w:t>
-      </w:r>
-      <w:proofErr w:type="spellEnd"/>
-      <w:r>
-        <w:rPr>
-          <w:lang w:val="en-US"/>
-        </w:rPr>
-        <w:t xml:space="preserve"> </w:t>
-      </w:r>
-      <w:proofErr w:type="spellStart"/>
-      <w:r>
-        <w:rPr>
-          <w:lang w:val="en-US"/>
-        </w:rPr>
-        <w:t>sa</w:t>
-      </w:r>
-      <w:proofErr w:type="spellEnd"/>
-      <w:r>
-        <w:rPr>
-          <w:lang w:val="en-US"/>
-        </w:rPr>
-        <w:t xml:space="preserve"> </w:t>
-      </w:r>
-      <w:proofErr w:type="spellStart"/>
-      <w:r>
-        <w:rPr>
-          <w:lang w:val="en-US"/>
-        </w:rPr>
-        <w:t>dostali</w:t>
-      </w:r>
-      <w:proofErr w:type="spellEnd"/>
-      <w:r>
-        <w:rPr>
-          <w:lang w:val="en-US"/>
-        </w:rPr>
-        <w:t xml:space="preserve"> </w:t>
-      </w:r>
-      <w:proofErr w:type="spellStart"/>
-      <w:r>
-        <w:rPr>
-          <w:lang w:val="en-US"/>
-        </w:rPr>
-        <w:t>sem</w:t>
-      </w:r>
-      <w:proofErr w:type="spellEnd"/>
-      <w:r>
-        <w:rPr>
-          <w:lang w:val="en-US"/>
-        </w:rPr>
-        <w:t xml:space="preserve">, cesta </w:t>
-      </w:r>
-      <w:proofErr w:type="spellStart"/>
-      <w:r>
-        <w:rPr>
-          <w:lang w:val="en-US"/>
-        </w:rPr>
-        <w:t>neexistuje</w:t>
-      </w:r>
-      <w:proofErr w:type="spellEnd"/>
     </w:p>
     <w:p>
       <w:pPr>
@@ -5261,35 +1908,53 @@
         <w:rPr>
           <w:lang w:val="en-US"/>
         </w:rPr>
-        <w:t xml:space="preserve">    </w:t>
+        <w:t xml:space="preserve">            b. Ak nie je v OPEN, pridaj ho do OPEN a vypočítaj jeho heuristickú hodnotu</w:t>
       </w:r>
-      <w:proofErr w:type="spellStart"/>
+    </w:p>
+    <w:p>
+      <w:pPr>
+        <w:rPr>
+          <w:lang w:val="en-US"/>
+        </w:rPr>
+      </w:pPr>
       <w:r>
         <w:rPr>
           <w:lang w:val="en-US"/>
         </w:rPr>
-        <w:t>vráť</w:t>
+        <w:t xml:space="preserve">            c. Ak je už v OPEN, aktualizuj cestu, ak je nová lepšia</w:t>
       </w:r>
-      <w:proofErr w:type="spellEnd"/>
+    </w:p>
+    <w:p>
+      <w:pPr>
+        <w:rPr>
+          <w:lang w:val="en-US"/>
+        </w:rPr>
+      </w:pPr>
+    </w:p>
+    <w:p>
+      <w:pPr>
+        <w:rPr>
+          <w:lang w:val="en-US"/>
+        </w:rPr>
+      </w:pPr>
       <w:r>
         <w:rPr>
           <w:lang w:val="en-US"/>
         </w:rPr>
-        <w:t xml:space="preserve"> "Cesta </w:t>
+        <w:t xml:space="preserve">    // Ak sme sa dostali sem, cesta neexistuje</w:t>
       </w:r>
-      <w:proofErr w:type="spellStart"/>
+    </w:p>
+    <w:p>
+      <w:pPr>
+        <w:rPr>
+          <w:lang w:val="en-US"/>
+        </w:rPr>
+      </w:pPr>
       <w:r>
         <w:rPr>
           <w:lang w:val="en-US"/>
         </w:rPr>
-        <w:t>neexistuje</w:t>
-      </w:r>
-      <w:proofErr w:type="spellEnd"/>
-      <w:r>
-        <w:rPr>
-          <w:lang w:val="en-US"/>
-        </w:rPr>
-        <w:t>"</w:t>
+        <w:t xml:space="preserve">    vráť "Cesta neexistuje"</w:t>
       </w:r>
     </w:p>
     <w:p>
@@ -5322,266 +1987,7 @@
         <w:rPr>
           <w:lang w:val="en-US"/>
         </w:rPr>
-        <w:t xml:space="preserve">### </w:t>
-      </w:r>
-      <w:proofErr w:type="spellStart"/>
-      <w:r>
-        <w:rPr>
-          <w:lang w:val="en-US"/>
-        </w:rPr>
-        <w:t>Hlavné</w:t>
-      </w:r>
-      <w:proofErr w:type="spellEnd"/>
-      <w:r>
-        <w:rPr>
-          <w:lang w:val="en-US"/>
-        </w:rPr>
-        <w:t xml:space="preserve"> body </w:t>
-      </w:r>
-      <w:proofErr w:type="spellStart"/>
-      <w:r>
-        <w:rPr>
-          <w:lang w:val="en-US"/>
-        </w:rPr>
-        <w:t>algoritmu</w:t>
-      </w:r>
-      <w:proofErr w:type="spellEnd"/>
-    </w:p>
-    <w:p>
-      <w:pPr>
-        <w:rPr>
-          <w:lang w:val="en-US"/>
-        </w:rPr>
-      </w:pPr>
-      <w:r>
-        <w:rPr>
-          <w:lang w:val="en-US"/>
-        </w:rPr>
-        <w:t>1. **</w:t>
-      </w:r>
-      <w:proofErr w:type="spellStart"/>
-      <w:r>
-        <w:rPr>
-          <w:lang w:val="en-US"/>
-        </w:rPr>
-        <w:t>Prioritný</w:t>
-      </w:r>
-      <w:proofErr w:type="spellEnd"/>
-      <w:r>
-        <w:rPr>
-          <w:lang w:val="en-US"/>
-        </w:rPr>
-        <w:t xml:space="preserve"> front** - </w:t>
-      </w:r>
-      <w:proofErr w:type="spellStart"/>
-      <w:r>
-        <w:rPr>
-          <w:lang w:val="en-US"/>
-        </w:rPr>
-        <w:t>Používa</w:t>
-      </w:r>
-      <w:proofErr w:type="spellEnd"/>
-      <w:r>
-        <w:rPr>
-          <w:lang w:val="en-US"/>
-        </w:rPr>
-        <w:t xml:space="preserve"> </w:t>
-      </w:r>
-      <w:proofErr w:type="spellStart"/>
-      <w:r>
-        <w:rPr>
-          <w:lang w:val="en-US"/>
-        </w:rPr>
-        <w:t>sa</w:t>
-      </w:r>
-      <w:proofErr w:type="spellEnd"/>
-      <w:r>
-        <w:rPr>
-          <w:lang w:val="en-US"/>
-        </w:rPr>
-        <w:t xml:space="preserve"> </w:t>
-      </w:r>
-      <w:proofErr w:type="spellStart"/>
-      <w:r>
-        <w:rPr>
-          <w:lang w:val="en-US"/>
-        </w:rPr>
-        <w:t>na</w:t>
-      </w:r>
-      <w:proofErr w:type="spellEnd"/>
-      <w:r>
-        <w:rPr>
-          <w:lang w:val="en-US"/>
-        </w:rPr>
-        <w:t xml:space="preserve"> </w:t>
-      </w:r>
-      <w:proofErr w:type="spellStart"/>
-      <w:r>
-        <w:rPr>
-          <w:lang w:val="en-US"/>
-        </w:rPr>
-        <w:t>uschovanie</w:t>
-      </w:r>
-      <w:proofErr w:type="spellEnd"/>
-      <w:r>
-        <w:rPr>
-          <w:lang w:val="en-US"/>
-        </w:rPr>
-        <w:t xml:space="preserve"> </w:t>
-      </w:r>
-      <w:proofErr w:type="spellStart"/>
-      <w:r>
-        <w:rPr>
-          <w:lang w:val="en-US"/>
-        </w:rPr>
-        <w:t>uzlov</w:t>
-      </w:r>
-      <w:proofErr w:type="spellEnd"/>
-      <w:r>
-        <w:rPr>
-          <w:lang w:val="en-US"/>
-        </w:rPr>
-        <w:t xml:space="preserve">, </w:t>
-      </w:r>
-      <w:proofErr w:type="spellStart"/>
-      <w:r>
-        <w:rPr>
-          <w:lang w:val="en-US"/>
-        </w:rPr>
-        <w:t>ktoré</w:t>
-      </w:r>
-      <w:proofErr w:type="spellEnd"/>
-      <w:r>
-        <w:rPr>
-          <w:lang w:val="en-US"/>
-        </w:rPr>
-        <w:t xml:space="preserve"> </w:t>
-      </w:r>
-      <w:proofErr w:type="spellStart"/>
-      <w:r>
-        <w:rPr>
-          <w:lang w:val="en-US"/>
-        </w:rPr>
-        <w:t>ešte</w:t>
-      </w:r>
-      <w:proofErr w:type="spellEnd"/>
-      <w:r>
-        <w:rPr>
-          <w:lang w:val="en-US"/>
-        </w:rPr>
-        <w:t xml:space="preserve"> </w:t>
-      </w:r>
-      <w:proofErr w:type="spellStart"/>
-      <w:r>
-        <w:rPr>
-          <w:lang w:val="en-US"/>
-        </w:rPr>
-        <w:t>neboli</w:t>
-      </w:r>
-      <w:proofErr w:type="spellEnd"/>
-      <w:r>
-        <w:rPr>
-          <w:lang w:val="en-US"/>
-        </w:rPr>
-        <w:t xml:space="preserve"> </w:t>
-      </w:r>
-      <w:proofErr w:type="spellStart"/>
-      <w:r>
-        <w:rPr>
-          <w:lang w:val="en-US"/>
-        </w:rPr>
-        <w:t>preskúmané</w:t>
-      </w:r>
-      <w:proofErr w:type="spellEnd"/>
-      <w:r>
-        <w:rPr>
-          <w:lang w:val="en-US"/>
-        </w:rPr>
-        <w:t xml:space="preserve">. </w:t>
-      </w:r>
-      <w:proofErr w:type="spellStart"/>
-      <w:r>
-        <w:rPr>
-          <w:lang w:val="en-US"/>
-        </w:rPr>
-        <w:t>Uzly</w:t>
-      </w:r>
-      <w:proofErr w:type="spellEnd"/>
-      <w:r>
-        <w:rPr>
-          <w:lang w:val="en-US"/>
-        </w:rPr>
-        <w:t xml:space="preserve"> </w:t>
-      </w:r>
-      <w:proofErr w:type="spellStart"/>
-      <w:r>
-        <w:rPr>
-          <w:lang w:val="en-US"/>
-        </w:rPr>
-        <w:t>sú</w:t>
-      </w:r>
-      <w:proofErr w:type="spellEnd"/>
-      <w:r>
-        <w:rPr>
-          <w:lang w:val="en-US"/>
-        </w:rPr>
-        <w:t xml:space="preserve"> </w:t>
-      </w:r>
-      <w:proofErr w:type="spellStart"/>
-      <w:r>
-        <w:rPr>
-          <w:lang w:val="en-US"/>
-        </w:rPr>
-        <w:t>zoradené</w:t>
-      </w:r>
-      <w:proofErr w:type="spellEnd"/>
-      <w:r>
-        <w:rPr>
-          <w:lang w:val="en-US"/>
-        </w:rPr>
-        <w:t xml:space="preserve"> </w:t>
-      </w:r>
-      <w:proofErr w:type="spellStart"/>
-      <w:r>
-        <w:rPr>
-          <w:lang w:val="en-US"/>
-        </w:rPr>
-        <w:t>podľa</w:t>
-      </w:r>
-      <w:proofErr w:type="spellEnd"/>
-      <w:r>
-        <w:rPr>
-          <w:lang w:val="en-US"/>
-        </w:rPr>
-        <w:t xml:space="preserve"> </w:t>
-      </w:r>
-      <w:proofErr w:type="spellStart"/>
-      <w:r>
-        <w:rPr>
-          <w:lang w:val="en-US"/>
-        </w:rPr>
-        <w:t>heuristickej</w:t>
-      </w:r>
-      <w:proofErr w:type="spellEnd"/>
-      <w:r>
-        <w:rPr>
-          <w:lang w:val="en-US"/>
-        </w:rPr>
-        <w:t xml:space="preserve"> </w:t>
-      </w:r>
-      <w:proofErr w:type="spellStart"/>
-      <w:r>
-        <w:rPr>
-          <w:lang w:val="en-US"/>
-        </w:rPr>
-        <w:t>hodnoty</w:t>
-      </w:r>
-      <w:proofErr w:type="spellEnd"/>
-      <w:r>
-        <w:rPr>
-          <w:lang w:val="en-US"/>
-        </w:rPr>
-        <w:t>.</w:t>
+        <w:t>### Hlavné body algoritmu</w:t>
       </w:r>
     </w:p>
     <w:p>
@@ -5594,189 +2000,7 @@
         <w:rPr>
           <w:lang w:val="en-US"/>
         </w:rPr>
-        <w:t>2. **</w:t>
-      </w:r>
-      <w:proofErr w:type="spellStart"/>
-      <w:r>
-        <w:rPr>
-          <w:lang w:val="en-US"/>
-        </w:rPr>
-        <w:t>Heuristická</w:t>
-      </w:r>
-      <w:proofErr w:type="spellEnd"/>
-      <w:r>
-        <w:rPr>
-          <w:lang w:val="en-US"/>
-        </w:rPr>
-        <w:t xml:space="preserve"> </w:t>
-      </w:r>
-      <w:proofErr w:type="spellStart"/>
-      <w:r>
-        <w:rPr>
-          <w:lang w:val="en-US"/>
-        </w:rPr>
-        <w:t>funkcia</w:t>
-      </w:r>
-      <w:proofErr w:type="spellEnd"/>
-      <w:r>
-        <w:rPr>
-          <w:lang w:val="en-US"/>
-        </w:rPr>
-        <w:t xml:space="preserve">** - </w:t>
-      </w:r>
-      <w:proofErr w:type="spellStart"/>
-      <w:r>
-        <w:rPr>
-          <w:lang w:val="en-US"/>
-        </w:rPr>
-        <w:t>Odhaduje</w:t>
-      </w:r>
-      <w:proofErr w:type="spellEnd"/>
-      <w:r>
-        <w:rPr>
-          <w:lang w:val="en-US"/>
-        </w:rPr>
-        <w:t xml:space="preserve"> </w:t>
-      </w:r>
-      <w:proofErr w:type="spellStart"/>
-      <w:r>
-        <w:rPr>
-          <w:lang w:val="en-US"/>
-        </w:rPr>
-        <w:t>vzdialenosť</w:t>
-      </w:r>
-      <w:proofErr w:type="spellEnd"/>
-      <w:r>
-        <w:rPr>
-          <w:lang w:val="en-US"/>
-        </w:rPr>
-        <w:t xml:space="preserve"> </w:t>
-      </w:r>
-      <w:proofErr w:type="spellStart"/>
-      <w:r>
-        <w:rPr>
-          <w:lang w:val="en-US"/>
-        </w:rPr>
-        <w:t>od</w:t>
-      </w:r>
-      <w:proofErr w:type="spellEnd"/>
-      <w:r>
-        <w:rPr>
-          <w:lang w:val="en-US"/>
-        </w:rPr>
-        <w:t xml:space="preserve"> </w:t>
-      </w:r>
-      <w:proofErr w:type="spellStart"/>
-      <w:r>
-        <w:rPr>
-          <w:lang w:val="en-US"/>
-        </w:rPr>
-        <w:t>aktuálneho</w:t>
-      </w:r>
-      <w:proofErr w:type="spellEnd"/>
-      <w:r>
-        <w:rPr>
-          <w:lang w:val="en-US"/>
-        </w:rPr>
-        <w:t xml:space="preserve"> </w:t>
-      </w:r>
-      <w:proofErr w:type="spellStart"/>
-      <w:r>
-        <w:rPr>
-          <w:lang w:val="en-US"/>
-        </w:rPr>
-        <w:t>uzla</w:t>
-      </w:r>
-      <w:proofErr w:type="spellEnd"/>
-      <w:r>
-        <w:rPr>
-          <w:lang w:val="en-US"/>
-        </w:rPr>
-        <w:t xml:space="preserve"> k </w:t>
-      </w:r>
-      <w:proofErr w:type="spellStart"/>
-      <w:r>
-        <w:rPr>
-          <w:lang w:val="en-US"/>
-        </w:rPr>
-        <w:t>cieľu</w:t>
-      </w:r>
-      <w:proofErr w:type="spellEnd"/>
-      <w:r>
-        <w:rPr>
-          <w:lang w:val="en-US"/>
-        </w:rPr>
-        <w:t xml:space="preserve">. </w:t>
-      </w:r>
-      <w:proofErr w:type="spellStart"/>
-      <w:r>
-        <w:rPr>
-          <w:lang w:val="en-US"/>
-        </w:rPr>
-        <w:t>Čím</w:t>
-      </w:r>
-      <w:proofErr w:type="spellEnd"/>
-      <w:r>
-        <w:rPr>
-          <w:lang w:val="en-US"/>
-        </w:rPr>
-        <w:t xml:space="preserve"> </w:t>
-      </w:r>
-      <w:proofErr w:type="spellStart"/>
-      <w:r>
-        <w:rPr>
-          <w:lang w:val="en-US"/>
-        </w:rPr>
-        <w:t>nižšia</w:t>
-      </w:r>
-      <w:proofErr w:type="spellEnd"/>
-      <w:r>
-        <w:rPr>
-          <w:lang w:val="en-US"/>
-        </w:rPr>
-        <w:t xml:space="preserve"> </w:t>
-      </w:r>
-      <w:proofErr w:type="spellStart"/>
-      <w:r>
-        <w:rPr>
-          <w:lang w:val="en-US"/>
-        </w:rPr>
-        <w:t>hodnota</w:t>
-      </w:r>
-      <w:proofErr w:type="spellEnd"/>
-      <w:r>
-        <w:rPr>
-          <w:lang w:val="en-US"/>
-        </w:rPr>
-        <w:t xml:space="preserve">, </w:t>
-      </w:r>
-      <w:proofErr w:type="spellStart"/>
-      <w:r>
-        <w:rPr>
-          <w:lang w:val="en-US"/>
-        </w:rPr>
-        <w:t>tým</w:t>
-      </w:r>
-      <w:proofErr w:type="spellEnd"/>
-      <w:r>
-        <w:rPr>
-          <w:lang w:val="en-US"/>
-        </w:rPr>
-        <w:t xml:space="preserve"> </w:t>
-      </w:r>
-      <w:proofErr w:type="spellStart"/>
-      <w:r>
-        <w:rPr>
-          <w:lang w:val="en-US"/>
-        </w:rPr>
-        <w:t>lepšie</w:t>
-      </w:r>
-      <w:proofErr w:type="spellEnd"/>
-      <w:r>
-        <w:rPr>
-          <w:lang w:val="en-US"/>
-        </w:rPr>
-        <w:t>.</w:t>
+        <w:t>1. **Prioritný front** - Používa sa na uschovanie uzlov, ktoré ešte neboli preskúmané. Uzly sú zoradené podľa heuristickej hodnoty.</w:t>
       </w:r>
     </w:p>
     <w:p>
@@ -5789,119 +2013,7 @@
         <w:rPr>
           <w:lang w:val="en-US"/>
         </w:rPr>
-        <w:t>3. **</w:t>
-      </w:r>
-      <w:proofErr w:type="spellStart"/>
-      <w:r>
-        <w:rPr>
-          <w:lang w:val="en-US"/>
-        </w:rPr>
-        <w:t>Chamtivý</w:t>
-      </w:r>
-      <w:proofErr w:type="spellEnd"/>
-      <w:r>
-        <w:rPr>
-          <w:lang w:val="en-US"/>
-        </w:rPr>
-        <w:t xml:space="preserve"> </w:t>
-      </w:r>
-      <w:proofErr w:type="spellStart"/>
-      <w:r>
-        <w:rPr>
-          <w:lang w:val="en-US"/>
-        </w:rPr>
-        <w:t>výber</w:t>
-      </w:r>
-      <w:proofErr w:type="spellEnd"/>
-      <w:r>
-        <w:rPr>
-          <w:lang w:val="en-US"/>
-        </w:rPr>
-        <w:t xml:space="preserve">** - </w:t>
-      </w:r>
-      <w:proofErr w:type="spellStart"/>
-      <w:r>
-        <w:rPr>
-          <w:lang w:val="en-US"/>
-        </w:rPr>
-        <w:t>Vždy</w:t>
-      </w:r>
-      <w:proofErr w:type="spellEnd"/>
-      <w:r>
-        <w:rPr>
-          <w:lang w:val="en-US"/>
-        </w:rPr>
-        <w:t xml:space="preserve"> </w:t>
-      </w:r>
-      <w:proofErr w:type="spellStart"/>
-      <w:r>
-        <w:rPr>
-          <w:lang w:val="en-US"/>
-        </w:rPr>
-        <w:t>expanduje</w:t>
-      </w:r>
-      <w:proofErr w:type="spellEnd"/>
-      <w:r>
-        <w:rPr>
-          <w:lang w:val="en-US"/>
-        </w:rPr>
-        <w:t xml:space="preserve"> </w:t>
-      </w:r>
-      <w:proofErr w:type="spellStart"/>
-      <w:r>
-        <w:rPr>
-          <w:lang w:val="en-US"/>
-        </w:rPr>
-        <w:t>uzol</w:t>
-      </w:r>
-      <w:proofErr w:type="spellEnd"/>
-      <w:r>
-        <w:rPr>
-          <w:lang w:val="en-US"/>
-        </w:rPr>
-        <w:t xml:space="preserve"> s </w:t>
-      </w:r>
-      <w:proofErr w:type="spellStart"/>
-      <w:r>
-        <w:rPr>
-          <w:lang w:val="en-US"/>
-        </w:rPr>
-        <w:t>najnižšou</w:t>
-      </w:r>
-      <w:proofErr w:type="spellEnd"/>
-      <w:r>
-        <w:rPr>
-          <w:lang w:val="en-US"/>
-        </w:rPr>
-        <w:t xml:space="preserve"> </w:t>
-      </w:r>
-      <w:proofErr w:type="spellStart"/>
-      <w:r>
-        <w:rPr>
-          <w:lang w:val="en-US"/>
-        </w:rPr>
-        <w:t>heuristickou</w:t>
-      </w:r>
-      <w:proofErr w:type="spellEnd"/>
-      <w:r>
-        <w:rPr>
-          <w:lang w:val="en-US"/>
-        </w:rPr>
-        <w:t xml:space="preserve"> </w:t>
-      </w:r>
-      <w:proofErr w:type="spellStart"/>
-      <w:r>
-        <w:rPr>
-          <w:lang w:val="en-US"/>
-        </w:rPr>
-        <w:t>hodnotou</w:t>
-      </w:r>
-      <w:proofErr w:type="spellEnd"/>
-      <w:r>
-        <w:rPr>
-          <w:lang w:val="en-US"/>
-        </w:rPr>
-        <w:t>.</w:t>
+        <w:t>2. **Heuristická funkcia** - Odhaduje vzdialenosť od aktuálneho uzla k cieľu. Čím nižšia hodnota, tým lepšie.</w:t>
       </w:r>
     </w:p>
     <w:p>
@@ -5914,203 +2026,7 @@
         <w:rPr>
           <w:lang w:val="en-US"/>
         </w:rPr>
-        <w:t>4. **</w:t>
-      </w:r>
-      <w:proofErr w:type="spellStart"/>
-      <w:r>
-        <w:rPr>
-          <w:lang w:val="en-US"/>
-        </w:rPr>
-        <w:t>Neúplnosť</w:t>
-      </w:r>
-      <w:proofErr w:type="spellEnd"/>
-      <w:r>
-        <w:rPr>
-          <w:lang w:val="en-US"/>
-        </w:rPr>
-        <w:t xml:space="preserve">** - Greedy BFS </w:t>
-      </w:r>
-      <w:proofErr w:type="spellStart"/>
-      <w:r>
-        <w:rPr>
-          <w:lang w:val="en-US"/>
-        </w:rPr>
-        <w:t>nie</w:t>
-      </w:r>
-      <w:proofErr w:type="spellEnd"/>
-      <w:r>
-        <w:rPr>
-          <w:lang w:val="en-US"/>
-        </w:rPr>
-        <w:t xml:space="preserve"> je </w:t>
-      </w:r>
-      <w:proofErr w:type="spellStart"/>
-      <w:r>
-        <w:rPr>
-          <w:lang w:val="en-US"/>
-        </w:rPr>
-        <w:t>úplný</w:t>
-      </w:r>
-      <w:proofErr w:type="spellEnd"/>
-      <w:r>
-        <w:rPr>
-          <w:lang w:val="en-US"/>
-        </w:rPr>
-        <w:t xml:space="preserve"> </w:t>
-      </w:r>
-      <w:proofErr w:type="spellStart"/>
-      <w:r>
-        <w:rPr>
-          <w:lang w:val="en-US"/>
-        </w:rPr>
-        <w:t>algoritmus</w:t>
-      </w:r>
-      <w:proofErr w:type="spellEnd"/>
-      <w:r>
-        <w:rPr>
-          <w:lang w:val="en-US"/>
-        </w:rPr>
-        <w:t xml:space="preserve"> - </w:t>
-      </w:r>
-      <w:proofErr w:type="spellStart"/>
-      <w:r>
-        <w:rPr>
-          <w:lang w:val="en-US"/>
-        </w:rPr>
-        <w:t>môže</w:t>
-      </w:r>
-      <w:proofErr w:type="spellEnd"/>
-      <w:r>
-        <w:rPr>
-          <w:lang w:val="en-US"/>
-        </w:rPr>
-        <w:t xml:space="preserve"> </w:t>
-      </w:r>
-      <w:proofErr w:type="spellStart"/>
-      <w:r>
-        <w:rPr>
-          <w:lang w:val="en-US"/>
-        </w:rPr>
-        <w:t>sa</w:t>
-      </w:r>
-      <w:proofErr w:type="spellEnd"/>
-      <w:r>
-        <w:rPr>
-          <w:lang w:val="en-US"/>
-        </w:rPr>
-        <w:t xml:space="preserve"> "</w:t>
-      </w:r>
-      <w:proofErr w:type="spellStart"/>
-      <w:r>
-        <w:rPr>
-          <w:lang w:val="en-US"/>
-        </w:rPr>
-        <w:t>zaseknúť</w:t>
-      </w:r>
-      <w:proofErr w:type="spellEnd"/>
-      <w:r>
-        <w:rPr>
-          <w:lang w:val="en-US"/>
-        </w:rPr>
-        <w:t xml:space="preserve">" v </w:t>
-      </w:r>
-      <w:proofErr w:type="spellStart"/>
-      <w:r>
-        <w:rPr>
-          <w:lang w:val="en-US"/>
-        </w:rPr>
-        <w:t>lokálnom</w:t>
-      </w:r>
-      <w:proofErr w:type="spellEnd"/>
-      <w:r>
-        <w:rPr>
-          <w:lang w:val="en-US"/>
-        </w:rPr>
-        <w:t xml:space="preserve"> </w:t>
-      </w:r>
-      <w:proofErr w:type="spellStart"/>
-      <w:r>
-        <w:rPr>
-          <w:lang w:val="en-US"/>
-        </w:rPr>
-        <w:t>minime</w:t>
-      </w:r>
-      <w:proofErr w:type="spellEnd"/>
-      <w:r>
-        <w:rPr>
-          <w:lang w:val="en-US"/>
-        </w:rPr>
-        <w:t xml:space="preserve"> a </w:t>
-      </w:r>
-      <w:proofErr w:type="spellStart"/>
-      <w:r>
-        <w:rPr>
-          <w:lang w:val="en-US"/>
-        </w:rPr>
-        <w:t>nenájsť</w:t>
-      </w:r>
-      <w:proofErr w:type="spellEnd"/>
-      <w:r>
-        <w:rPr>
-          <w:lang w:val="en-US"/>
-        </w:rPr>
-        <w:t xml:space="preserve"> </w:t>
-      </w:r>
-      <w:proofErr w:type="spellStart"/>
-      <w:r>
-        <w:rPr>
-          <w:lang w:val="en-US"/>
-        </w:rPr>
-        <w:t>riešenie</w:t>
-      </w:r>
-      <w:proofErr w:type="spellEnd"/>
-      <w:r>
-        <w:rPr>
-          <w:lang w:val="en-US"/>
-        </w:rPr>
-        <w:t xml:space="preserve">, </w:t>
-      </w:r>
-      <w:proofErr w:type="spellStart"/>
-      <w:r>
-        <w:rPr>
-          <w:lang w:val="en-US"/>
-        </w:rPr>
-        <w:t>aj</w:t>
-      </w:r>
-      <w:proofErr w:type="spellEnd"/>
-      <w:r>
-        <w:rPr>
-          <w:lang w:val="en-US"/>
-        </w:rPr>
-        <w:t xml:space="preserve"> </w:t>
-      </w:r>
-      <w:proofErr w:type="spellStart"/>
-      <w:r>
-        <w:rPr>
-          <w:lang w:val="en-US"/>
-        </w:rPr>
-        <w:t>keď</w:t>
-      </w:r>
-      <w:proofErr w:type="spellEnd"/>
-      <w:r>
-        <w:rPr>
-          <w:lang w:val="en-US"/>
-        </w:rPr>
-        <w:t xml:space="preserve"> </w:t>
-      </w:r>
-      <w:proofErr w:type="spellStart"/>
-      <w:r>
-        <w:rPr>
-          <w:lang w:val="en-US"/>
-        </w:rPr>
-        <w:t>existuje</w:t>
-      </w:r>
-      <w:proofErr w:type="spellEnd"/>
-      <w:r>
-        <w:rPr>
-          <w:lang w:val="en-US"/>
-        </w:rPr>
-        <w:t>.</w:t>
+        <w:t>3. **Chamtivý výber** - Vždy expanduje uzol s najnižšou heuristickou hodnotou.</w:t>
       </w:r>
     </w:p>
     <w:p>
@@ -6119,95 +2035,11 @@
           <w:lang w:val="en-US"/>
         </w:rPr>
       </w:pPr>
-    </w:p>
-    <w:p>
-      <w:pPr>
-        <w:rPr>
-          <w:lang w:val="en-US"/>
-        </w:rPr>
-      </w:pPr>
       <w:r>
         <w:rPr>
           <w:lang w:val="en-US"/>
         </w:rPr>
-        <w:t xml:space="preserve">### </w:t>
-      </w:r>
-      <w:proofErr w:type="spellStart"/>
-      <w:r>
-        <w:rPr>
-          <w:lang w:val="en-US"/>
-        </w:rPr>
-        <w:t>Výhody</w:t>
-      </w:r>
-      <w:proofErr w:type="spellEnd"/>
-    </w:p>
-    <w:p>
-      <w:pPr>
-        <w:rPr>
-          <w:lang w:val="en-US"/>
-        </w:rPr>
-      </w:pPr>
-      <w:r>
-        <w:rPr>
-          <w:lang w:val="en-US"/>
-        </w:rPr>
-        <w:t xml:space="preserve">- </w:t>
-      </w:r>
-      <w:proofErr w:type="spellStart"/>
-      <w:r>
-        <w:rPr>
-          <w:lang w:val="en-US"/>
-        </w:rPr>
-        <w:t>Rýchlejší</w:t>
-      </w:r>
-      <w:proofErr w:type="spellEnd"/>
-      <w:r>
-        <w:rPr>
-          <w:lang w:val="en-US"/>
-        </w:rPr>
-        <w:t xml:space="preserve"> </w:t>
-      </w:r>
-      <w:proofErr w:type="spellStart"/>
-      <w:r>
-        <w:rPr>
-          <w:lang w:val="en-US"/>
-        </w:rPr>
-        <w:t>ako</w:t>
-      </w:r>
-      <w:proofErr w:type="spellEnd"/>
-      <w:r>
-        <w:rPr>
-          <w:lang w:val="en-US"/>
-        </w:rPr>
-        <w:t xml:space="preserve"> </w:t>
-      </w:r>
-      <w:proofErr w:type="spellStart"/>
-      <w:r>
-        <w:rPr>
-          <w:lang w:val="en-US"/>
-        </w:rPr>
-        <w:t>slepé</w:t>
-      </w:r>
-      <w:proofErr w:type="spellEnd"/>
-      <w:r>
-        <w:rPr>
-          <w:lang w:val="en-US"/>
-        </w:rPr>
-        <w:t xml:space="preserve"> </w:t>
-      </w:r>
-      <w:proofErr w:type="spellStart"/>
-      <w:r>
-        <w:rPr>
-          <w:lang w:val="en-US"/>
-        </w:rPr>
-        <w:t>vyhľadávanie</w:t>
-      </w:r>
-      <w:proofErr w:type="spellEnd"/>
-      <w:r>
-        <w:rPr>
-          <w:lang w:val="en-US"/>
-        </w:rPr>
-        <w:t xml:space="preserve"> (BFS, DFS)</w:t>
+        <w:t>4. **Neúplnosť** - Greedy BFS nie je úplný algoritmus - môže sa "zaseknúť" v lokálnom minime a nenájsť riešenie, aj keď existuje.</w:t>
       </w:r>
     </w:p>
     <w:p>
@@ -6216,68 +2048,18 @@
           <w:lang w:val="en-US"/>
         </w:rPr>
       </w:pPr>
+    </w:p>
+    <w:p>
+      <w:pPr>
+        <w:rPr>
+          <w:lang w:val="en-US"/>
+        </w:rPr>
+      </w:pPr>
       <w:r>
         <w:rPr>
           <w:lang w:val="en-US"/>
         </w:rPr>
-        <w:lastRenderedPageBreak/>
-        <w:t xml:space="preserve">- </w:t>
-      </w:r>
-      <w:proofErr w:type="spellStart"/>
-      <w:r>
-        <w:rPr>
-          <w:lang w:val="en-US"/>
-        </w:rPr>
-        <w:t>Spotrebuje</w:t>
-      </w:r>
-      <w:proofErr w:type="spellEnd"/>
-      <w:r>
-        <w:rPr>
-          <w:lang w:val="en-US"/>
-        </w:rPr>
-        <w:t xml:space="preserve"> </w:t>
-      </w:r>
-      <w:proofErr w:type="spellStart"/>
-      <w:r>
-        <w:rPr>
-          <w:lang w:val="en-US"/>
-        </w:rPr>
-        <w:t>menej</w:t>
-      </w:r>
-      <w:proofErr w:type="spellEnd"/>
-      <w:r>
-        <w:rPr>
-          <w:lang w:val="en-US"/>
-        </w:rPr>
-        <w:t xml:space="preserve"> </w:t>
-      </w:r>
-      <w:proofErr w:type="spellStart"/>
-      <w:r>
-        <w:rPr>
-          <w:lang w:val="en-US"/>
-        </w:rPr>
-        <w:t>pamäte</w:t>
-      </w:r>
-      <w:proofErr w:type="spellEnd"/>
-      <w:r>
-        <w:rPr>
-          <w:lang w:val="en-US"/>
-        </w:rPr>
-        <w:t xml:space="preserve"> </w:t>
-      </w:r>
-      <w:proofErr w:type="spellStart"/>
-      <w:r>
-        <w:rPr>
-          <w:lang w:val="en-US"/>
-        </w:rPr>
-        <w:t>ako</w:t>
-      </w:r>
-      <w:proofErr w:type="spellEnd"/>
-      <w:r>
-        <w:rPr>
-          <w:lang w:val="en-US"/>
-        </w:rPr>
-        <w:t xml:space="preserve"> A*</w:t>
+        <w:t>### Výhody</w:t>
       </w:r>
     </w:p>
     <w:p>
@@ -6290,294 +2072,7 @@
         <w:rPr>
           <w:lang w:val="en-US"/>
         </w:rPr>
-        <w:t xml:space="preserve">- Jednoducho </w:t>
-      </w:r>
-      <w:proofErr w:type="spellStart"/>
-      <w:r>
-        <w:rPr>
-          <w:lang w:val="en-US"/>
-        </w:rPr>
-        <w:t>implementovateľný</w:t>
-      </w:r>
-      <w:proofErr w:type="spellEnd"/>
-    </w:p>
-    <w:p>
-      <w:pPr>
-        <w:rPr>
-          <w:lang w:val="en-US"/>
-        </w:rPr>
-      </w:pPr>
-    </w:p>
-    <w:p>
-      <w:pPr>
-        <w:rPr>
-          <w:lang w:val="en-US"/>
-        </w:rPr>
-      </w:pPr>
-      <w:r>
-        <w:rPr>
-          <w:lang w:val="en-US"/>
-        </w:rPr>
-        <w:t xml:space="preserve">### </w:t>
-      </w:r>
-      <w:proofErr w:type="spellStart"/>
-      <w:r>
-        <w:rPr>
-          <w:lang w:val="en-US"/>
-        </w:rPr>
-        <w:t>Nevýhody</w:t>
-      </w:r>
-      <w:proofErr w:type="spellEnd"/>
-    </w:p>
-    <w:p>
-      <w:pPr>
-        <w:rPr>
-          <w:lang w:val="en-US"/>
-        </w:rPr>
-      </w:pPr>
-      <w:r>
-        <w:rPr>
-          <w:lang w:val="en-US"/>
-        </w:rPr>
-        <w:t xml:space="preserve">- </w:t>
-      </w:r>
-      <w:proofErr w:type="spellStart"/>
-      <w:r>
-        <w:rPr>
-          <w:lang w:val="en-US"/>
-        </w:rPr>
-        <w:t>Negarantuje</w:t>
-      </w:r>
-      <w:proofErr w:type="spellEnd"/>
-      <w:r>
-        <w:rPr>
-          <w:lang w:val="en-US"/>
-        </w:rPr>
-        <w:t xml:space="preserve"> </w:t>
-      </w:r>
-      <w:proofErr w:type="spellStart"/>
-      <w:r>
-        <w:rPr>
-          <w:lang w:val="en-US"/>
-        </w:rPr>
-        <w:t>nájdenie</w:t>
-      </w:r>
-      <w:proofErr w:type="spellEnd"/>
-      <w:r>
-        <w:rPr>
-          <w:lang w:val="en-US"/>
-        </w:rPr>
-        <w:t xml:space="preserve"> </w:t>
-      </w:r>
-      <w:proofErr w:type="spellStart"/>
-      <w:r>
-        <w:rPr>
-          <w:lang w:val="en-US"/>
-        </w:rPr>
-        <w:t>najkratšej</w:t>
-      </w:r>
-      <w:proofErr w:type="spellEnd"/>
-      <w:r>
-        <w:rPr>
-          <w:lang w:val="en-US"/>
-        </w:rPr>
-        <w:t xml:space="preserve"> </w:t>
-      </w:r>
-      <w:proofErr w:type="spellStart"/>
-      <w:r>
-        <w:rPr>
-          <w:lang w:val="en-US"/>
-        </w:rPr>
-        <w:t>cesty</w:t>
-      </w:r>
-      <w:proofErr w:type="spellEnd"/>
-    </w:p>
-    <w:p>
-      <w:pPr>
-        <w:rPr>
-          <w:lang w:val="en-US"/>
-        </w:rPr>
-      </w:pPr>
-      <w:r>
-        <w:rPr>
-          <w:lang w:val="en-US"/>
-        </w:rPr>
-        <w:t xml:space="preserve">- </w:t>
-      </w:r>
-      <w:proofErr w:type="spellStart"/>
-      <w:r>
-        <w:rPr>
-          <w:lang w:val="en-US"/>
-        </w:rPr>
-        <w:t>Môže</w:t>
-      </w:r>
-      <w:proofErr w:type="spellEnd"/>
-      <w:r>
-        <w:rPr>
-          <w:lang w:val="en-US"/>
-        </w:rPr>
-        <w:t xml:space="preserve"> </w:t>
-      </w:r>
-      <w:proofErr w:type="spellStart"/>
-      <w:r>
-        <w:rPr>
-          <w:lang w:val="en-US"/>
-        </w:rPr>
-        <w:t>sa</w:t>
-      </w:r>
-      <w:proofErr w:type="spellEnd"/>
-      <w:r>
-        <w:rPr>
-          <w:lang w:val="en-US"/>
-        </w:rPr>
-        <w:t xml:space="preserve"> </w:t>
-      </w:r>
-      <w:proofErr w:type="spellStart"/>
-      <w:r>
-        <w:rPr>
-          <w:lang w:val="en-US"/>
-        </w:rPr>
-        <w:t>zaseknúť</w:t>
-      </w:r>
-      <w:proofErr w:type="spellEnd"/>
-      <w:r>
-        <w:rPr>
-          <w:lang w:val="en-US"/>
-        </w:rPr>
-        <w:t xml:space="preserve"> v </w:t>
-      </w:r>
-      <w:proofErr w:type="spellStart"/>
-      <w:r>
-        <w:rPr>
-          <w:lang w:val="en-US"/>
-        </w:rPr>
-        <w:t>lokálnom</w:t>
-      </w:r>
-      <w:proofErr w:type="spellEnd"/>
-      <w:r>
-        <w:rPr>
-          <w:lang w:val="en-US"/>
-        </w:rPr>
-        <w:t xml:space="preserve"> </w:t>
-      </w:r>
-      <w:proofErr w:type="spellStart"/>
-      <w:r>
-        <w:rPr>
-          <w:lang w:val="en-US"/>
-        </w:rPr>
-        <w:t>minime</w:t>
-      </w:r>
-      <w:proofErr w:type="spellEnd"/>
-    </w:p>
-    <w:p>
-      <w:pPr>
-        <w:rPr>
-          <w:lang w:val="en-US"/>
-        </w:rPr>
-      </w:pPr>
-      <w:r>
-        <w:rPr>
-          <w:lang w:val="en-US"/>
-        </w:rPr>
-        <w:t xml:space="preserve">- Nie je </w:t>
-      </w:r>
-      <w:proofErr w:type="spellStart"/>
-      <w:r>
-        <w:rPr>
-          <w:lang w:val="en-US"/>
-        </w:rPr>
-        <w:t>úplný</w:t>
-      </w:r>
-      <w:proofErr w:type="spellEnd"/>
-      <w:r>
-        <w:rPr>
-          <w:lang w:val="en-US"/>
-        </w:rPr>
-        <w:t xml:space="preserve"> (</w:t>
-      </w:r>
-      <w:proofErr w:type="spellStart"/>
-      <w:r>
-        <w:rPr>
-          <w:lang w:val="en-US"/>
-        </w:rPr>
-        <w:t>nemusí</w:t>
-      </w:r>
-      <w:proofErr w:type="spellEnd"/>
-      <w:r>
-        <w:rPr>
-          <w:lang w:val="en-US"/>
-        </w:rPr>
-        <w:t xml:space="preserve"> </w:t>
-      </w:r>
-      <w:proofErr w:type="spellStart"/>
-      <w:r>
-        <w:rPr>
-          <w:lang w:val="en-US"/>
-        </w:rPr>
-        <w:t>nájsť</w:t>
-      </w:r>
-      <w:proofErr w:type="spellEnd"/>
-      <w:r>
-        <w:rPr>
-          <w:lang w:val="en-US"/>
-        </w:rPr>
-        <w:t xml:space="preserve"> </w:t>
-      </w:r>
-      <w:proofErr w:type="spellStart"/>
-      <w:r>
-        <w:rPr>
-          <w:lang w:val="en-US"/>
-        </w:rPr>
-        <w:t>riešenie</w:t>
-      </w:r>
-      <w:proofErr w:type="spellEnd"/>
-      <w:r>
-        <w:rPr>
-          <w:lang w:val="en-US"/>
-        </w:rPr>
-        <w:t xml:space="preserve">, </w:t>
-      </w:r>
-      <w:proofErr w:type="spellStart"/>
-      <w:r>
-        <w:rPr>
-          <w:lang w:val="en-US"/>
-        </w:rPr>
-        <w:t>aj</w:t>
-      </w:r>
-      <w:proofErr w:type="spellEnd"/>
-      <w:r>
-        <w:rPr>
-          <w:lang w:val="en-US"/>
-        </w:rPr>
-        <w:t xml:space="preserve"> </w:t>
-      </w:r>
-      <w:proofErr w:type="spellStart"/>
-      <w:r>
-        <w:rPr>
-          <w:lang w:val="en-US"/>
-        </w:rPr>
-        <w:t>keď</w:t>
-      </w:r>
-      <w:proofErr w:type="spellEnd"/>
-      <w:r>
-        <w:rPr>
-          <w:lang w:val="en-US"/>
-        </w:rPr>
-        <w:t xml:space="preserve"> </w:t>
-      </w:r>
-      <w:proofErr w:type="spellStart"/>
-      <w:r>
-        <w:rPr>
-          <w:lang w:val="en-US"/>
-        </w:rPr>
-        <w:t>existuje</w:t>
-      </w:r>
-      <w:proofErr w:type="spellEnd"/>
-      <w:r>
-        <w:rPr>
-          <w:lang w:val="en-US"/>
-        </w:rPr>
-        <w:t>)</w:t>
+        <w:t>- Rýchlejší ako slepé vyhľadávanie (BFS, DFS)</w:t>
       </w:r>
     </w:p>
     <w:p>
@@ -6586,89 +2081,12 @@
           <w:lang w:val="en-US"/>
         </w:rPr>
       </w:pPr>
-    </w:p>
-    <w:p>
-      <w:pPr>
-        <w:rPr>
-          <w:lang w:val="en-US"/>
-        </w:rPr>
-      </w:pPr>
       <w:r>
         <w:rPr>
           <w:lang w:val="en-US"/>
         </w:rPr>
-        <w:t xml:space="preserve">### </w:t>
-      </w:r>
-      <w:proofErr w:type="spellStart"/>
-      <w:r>
-        <w:rPr>
-          <w:lang w:val="en-US"/>
-        </w:rPr>
-        <w:t>Príklad</w:t>
-      </w:r>
-      <w:proofErr w:type="spellEnd"/>
-      <w:r>
-        <w:rPr>
-          <w:lang w:val="en-US"/>
-        </w:rPr>
-        <w:t xml:space="preserve"> </w:t>
-      </w:r>
-      <w:proofErr w:type="spellStart"/>
-      <w:r>
-        <w:rPr>
-          <w:lang w:val="en-US"/>
-        </w:rPr>
-        <w:t>použitia</w:t>
-      </w:r>
-      <w:proofErr w:type="spellEnd"/>
-    </w:p>
-    <w:p>
-      <w:pPr>
-        <w:rPr>
-          <w:lang w:val="en-US"/>
-        </w:rPr>
-      </w:pPr>
-      <w:proofErr w:type="spellStart"/>
-      <w:r>
-        <w:rPr>
-          <w:lang w:val="en-US"/>
-        </w:rPr>
-        <w:t>Vhodný</w:t>
-      </w:r>
-      <w:proofErr w:type="spellEnd"/>
-      <w:r>
-        <w:rPr>
-          <w:lang w:val="en-US"/>
-        </w:rPr>
-        <w:t xml:space="preserve"> pre </w:t>
-      </w:r>
-      <w:proofErr w:type="spellStart"/>
-      <w:r>
-        <w:rPr>
-          <w:lang w:val="en-US"/>
-        </w:rPr>
-        <w:t>problémy</w:t>
-      </w:r>
-      <w:proofErr w:type="spellEnd"/>
-      <w:r>
-        <w:rPr>
-          <w:lang w:val="en-US"/>
-        </w:rPr>
-        <w:t xml:space="preserve">, </w:t>
-      </w:r>
-      <w:proofErr w:type="spellStart"/>
-      <w:r>
-        <w:rPr>
-          <w:lang w:val="en-US"/>
-        </w:rPr>
-        <w:t>kde</w:t>
-      </w:r>
-      <w:proofErr w:type="spellEnd"/>
-      <w:r>
-        <w:rPr>
-          <w:lang w:val="en-US"/>
-        </w:rPr>
-        <w:t>:</w:t>
+        <w:lastRenderedPageBreak/>
+        <w:t>- Spotrebuje menej pamäte ako A*</w:t>
       </w:r>
     </w:p>
     <w:p>
@@ -6681,58 +2099,8 @@
         <w:rPr>
           <w:lang w:val="en-US"/>
         </w:rPr>
-        <w:t xml:space="preserve">- </w:t>
+        <w:t>- Jednoducho implementovateľný</w:t>
       </w:r>
-      <w:proofErr w:type="spellStart"/>
-      <w:r>
-        <w:rPr>
-          <w:lang w:val="en-US"/>
-        </w:rPr>
-        <w:t>Rýchlosť</w:t>
-      </w:r>
-      <w:proofErr w:type="spellEnd"/>
-      <w:r>
-        <w:rPr>
-          <w:lang w:val="en-US"/>
-        </w:rPr>
-        <w:t xml:space="preserve"> je </w:t>
-      </w:r>
-      <w:proofErr w:type="spellStart"/>
-      <w:r>
-        <w:rPr>
-          <w:lang w:val="en-US"/>
-        </w:rPr>
-        <w:t>dôležitejšia</w:t>
-      </w:r>
-      <w:proofErr w:type="spellEnd"/>
-      <w:r>
-        <w:rPr>
-          <w:lang w:val="en-US"/>
-        </w:rPr>
-        <w:t xml:space="preserve"> </w:t>
-      </w:r>
-      <w:proofErr w:type="spellStart"/>
-      <w:r>
-        <w:rPr>
-          <w:lang w:val="en-US"/>
-        </w:rPr>
-        <w:t>ako</w:t>
-      </w:r>
-      <w:proofErr w:type="spellEnd"/>
-      <w:r>
-        <w:rPr>
-          <w:lang w:val="en-US"/>
-        </w:rPr>
-        <w:t xml:space="preserve"> </w:t>
-      </w:r>
-      <w:proofErr w:type="spellStart"/>
-      <w:r>
-        <w:rPr>
-          <w:lang w:val="en-US"/>
-        </w:rPr>
-        <w:t>optimalita</w:t>
-      </w:r>
-      <w:proofErr w:type="spellEnd"/>
     </w:p>
     <w:p>
       <w:pPr>
@@ -6740,62 +2108,6 @@
           <w:lang w:val="en-US"/>
         </w:rPr>
       </w:pPr>
-      <w:r>
-        <w:rPr>
-          <w:lang w:val="en-US"/>
-        </w:rPr>
-        <w:t xml:space="preserve">- </w:t>
-      </w:r>
-      <w:proofErr w:type="spellStart"/>
-      <w:r>
-        <w:rPr>
-          <w:lang w:val="en-US"/>
-        </w:rPr>
-        <w:t>Heuristická</w:t>
-      </w:r>
-      <w:proofErr w:type="spellEnd"/>
-      <w:r>
-        <w:rPr>
-          <w:lang w:val="en-US"/>
-        </w:rPr>
-        <w:t xml:space="preserve"> </w:t>
-      </w:r>
-      <w:proofErr w:type="spellStart"/>
-      <w:r>
-        <w:rPr>
-          <w:lang w:val="en-US"/>
-        </w:rPr>
-        <w:t>funkcia</w:t>
-      </w:r>
-      <w:proofErr w:type="spellEnd"/>
-      <w:r>
-        <w:rPr>
-          <w:lang w:val="en-US"/>
-        </w:rPr>
-        <w:t xml:space="preserve"> je </w:t>
-      </w:r>
-      <w:proofErr w:type="spellStart"/>
-      <w:r>
-        <w:rPr>
-          <w:lang w:val="en-US"/>
-        </w:rPr>
-        <w:t>relatívne</w:t>
-      </w:r>
-      <w:proofErr w:type="spellEnd"/>
-      <w:r>
-        <w:rPr>
-          <w:lang w:val="en-US"/>
-        </w:rPr>
-        <w:t xml:space="preserve"> </w:t>
-      </w:r>
-      <w:proofErr w:type="spellStart"/>
-      <w:r>
-        <w:rPr>
-          <w:lang w:val="en-US"/>
-        </w:rPr>
-        <w:t>presná</w:t>
-      </w:r>
-      <w:proofErr w:type="spellEnd"/>
     </w:p>
     <w:p>
       <w:pPr>
@@ -6807,44 +2119,230 @@
         <w:rPr>
           <w:lang w:val="en-US"/>
         </w:rPr>
-        <w:t xml:space="preserve">- </w:t>
+        <w:t>### Nevýhody</w:t>
       </w:r>
-      <w:proofErr w:type="spellStart"/>
+    </w:p>
+    <w:p>
+      <w:pPr>
+        <w:rPr>
+          <w:lang w:val="en-US"/>
+        </w:rPr>
+      </w:pPr>
       <w:r>
         <w:rPr>
           <w:lang w:val="en-US"/>
         </w:rPr>
-        <w:t>Lokálne</w:t>
+        <w:t>- Negarantuje nájdenie najkratšej cesty</w:t>
       </w:r>
-      <w:proofErr w:type="spellEnd"/>
+    </w:p>
+    <w:p>
+      <w:pPr>
+        <w:rPr>
+          <w:lang w:val="en-US"/>
+        </w:rPr>
+      </w:pPr>
       <w:r>
         <w:rPr>
           <w:lang w:val="en-US"/>
         </w:rPr>
-        <w:t xml:space="preserve"> minimum </w:t>
+        <w:t>- Môže sa zaseknúť v lokálnom minime</w:t>
       </w:r>
-      <w:proofErr w:type="spellStart"/>
+    </w:p>
+    <w:p>
+      <w:pPr>
+        <w:rPr>
+          <w:lang w:val="en-US"/>
+        </w:rPr>
+      </w:pPr>
       <w:r>
         <w:rPr>
           <w:lang w:val="en-US"/>
         </w:rPr>
-        <w:t>nie</w:t>
+        <w:t>- Nie je úplný (nemusí nájsť riešenie, aj keď existuje)</w:t>
       </w:r>
-      <w:proofErr w:type="spellEnd"/>
+    </w:p>
+    <w:p>
+      <w:pPr>
+        <w:rPr>
+          <w:lang w:val="en-US"/>
+        </w:rPr>
+      </w:pPr>
+    </w:p>
+    <w:p>
+      <w:pPr>
+        <w:rPr>
+          <w:lang w:val="en-US"/>
+        </w:rPr>
+      </w:pPr>
       <w:r>
         <w:rPr>
           <w:lang w:val="en-US"/>
         </w:rPr>
-        <w:t xml:space="preserve"> je </w:t>
+        <w:t>### Príklad použitia</w:t>
       </w:r>
-      <w:proofErr w:type="spellStart"/>
+    </w:p>
+    <w:p>
+      <w:pPr>
+        <w:rPr>
+          <w:lang w:val="en-US"/>
+        </w:rPr>
+      </w:pPr>
       <w:r>
         <w:rPr>
           <w:lang w:val="en-US"/>
         </w:rPr>
-        <w:t>problém</w:t>
+        <w:t>Vhodný pre problémy, kde:</w:t>
       </w:r>
-      <w:proofErr w:type="spellEnd"/>
+    </w:p>
+    <w:p>
+      <w:pPr>
+        <w:rPr>
+          <w:lang w:val="en-US"/>
+        </w:rPr>
+      </w:pPr>
+      <w:r>
+        <w:rPr>
+          <w:lang w:val="en-US"/>
+        </w:rPr>
+        <w:t>- Rýchlosť je dôležitejšia ako optimalita</w:t>
+      </w:r>
+    </w:p>
+    <w:p>
+      <w:pPr>
+        <w:rPr>
+          <w:lang w:val="en-US"/>
+        </w:rPr>
+      </w:pPr>
+      <w:r>
+        <w:rPr>
+          <w:lang w:val="en-US"/>
+        </w:rPr>
+        <w:t>- Heuristická funkcia je relatívne presná</w:t>
+      </w:r>
+    </w:p>
+    <w:p>
+      <w:pPr>
+        <w:rPr>
+          <w:lang w:val="en-US"/>
+        </w:rPr>
+      </w:pPr>
+      <w:r>
+        <w:rPr>
+          <w:lang w:val="en-US"/>
+        </w:rPr>
+        <w:t>- Lokálne minimum nie je problém</w:t>
+      </w:r>
+    </w:p>
+    <w:p>
+      <w:pPr>
+        <w:rPr>
+          <w:lang w:val="en-US"/>
+        </w:rPr>
+      </w:pPr>
+    </w:p>
+    <w:p>
+      <w:pPr>
+        <w:pStyle w:val="Heading2"/>
+        <w:rPr>
+          <w:lang w:val="en-US"/>
+        </w:rPr>
+      </w:pPr>
+      <w:r>
+        <w:rPr>
+          <w:lang w:val="en-US"/>
+        </w:rPr>
+        <w:t>Design Algoritmu</w:t>
+      </w:r>
+    </w:p>
+    <w:p>
+      <w:pPr>
+        <w:pStyle w:val="ListParagraph"/>
+        <w:numPr>
+          <w:ilvl w:val="0"/>
+          <w:numId w:val="35"/>
+        </w:numPr>
+        <w:rPr>
+          <w:lang w:val="en-US"/>
+        </w:rPr>
+      </w:pPr>
+      <w:r>
+        <w:t xml:space="preserve">Načítanie 2D mapy </w:t>
+      </w:r>
+      <w:r>
+        <w:t>reprezentovanej ako maticu</w:t>
+      </w:r>
+    </w:p>
+    <w:p>
+      <w:pPr>
+        <w:pStyle w:val="ListParagraph"/>
+        <w:numPr>
+          <w:ilvl w:val="0"/>
+          <w:numId w:val="35"/>
+        </w:numPr>
+        <w:rPr>
+          <w:lang w:val="en-US"/>
+        </w:rPr>
+      </w:pPr>
+      <w:r>
+        <w:t>Greedy best first search:</w:t>
+      </w:r>
+    </w:p>
+    <w:p>
+      <w:pPr>
+        <w:pStyle w:val="ListParagraph"/>
+        <w:numPr>
+          <w:ilvl w:val="1"/>
+          <w:numId w:val="35"/>
+        </w:numPr>
+        <w:rPr>
+          <w:lang w:val="en-US"/>
+        </w:rPr>
+      </w:pPr>
+      <w:r>
+        <w:t>Výpočet heuristickej funkcie na priradenie heuristických hodnôt</w:t>
+      </w:r>
+    </w:p>
+    <w:p>
+      <w:pPr>
+        <w:pStyle w:val="ListParagraph"/>
+        <w:numPr>
+          <w:ilvl w:val="2"/>
+          <w:numId w:val="35"/>
+        </w:numPr>
+        <w:rPr>
+          <w:lang w:val="en-US"/>
+        </w:rPr>
+      </w:pPr>
+      <w:r>
+        <w:t>Bude brať na ohľad už navštívené body</w:t>
+      </w:r>
+    </w:p>
+    <w:p>
+      <w:pPr>
+        <w:pStyle w:val="ListParagraph"/>
+        <w:numPr>
+          <w:ilvl w:val="2"/>
+          <w:numId w:val="35"/>
+        </w:numPr>
+        <w:rPr>
+          <w:lang w:val="en-US"/>
+        </w:rPr>
+      </w:pPr>
+      <w:r>
+        <w:t>Priradí hodnotu podľa toho ktorý bod je bližšie</w:t>
+      </w:r>
+    </w:p>
+    <w:p>
+      <w:pPr>
+        <w:pStyle w:val="ListParagraph"/>
+        <w:numPr>
+          <w:ilvl w:val="1"/>
+          <w:numId w:val="35"/>
+        </w:numPr>
+        <w:rPr>
+          <w:lang w:val="en-US"/>
+        </w:rPr>
+      </w:pPr>
     </w:p>
     <w:sectPr>
       <w:headerReference w:type="default" r:id="rId14"/>
@@ -6970,13 +2468,8 @@
       </w:drawing>
     </w:r>
     <w:r>
-      <w:t xml:space="preserve">Jozef Waldhauser, 6 semester UUN, BAIN 2025 </w:t>
+      <w:t>Jozef Waldhauser, 6 semester UUN, BAIN 2025 Summer</w:t>
     </w:r>
-    <w:proofErr w:type="spellStart"/>
-    <w:r>
-      <w:t>Summer</w:t>
-    </w:r>
-    <w:proofErr w:type="spellEnd"/>
   </w:p>
 </w:hdr>
 </file>
@@ -9374,6 +4867,119 @@
     </w:lvl>
   </w:abstractNum>
   <w:abstractNum w:abstractNumId="19" w15:restartNumberingAfterBreak="0">
+    <w:nsid w:val="3E812B4C"/>
+    <w:multiLevelType w:val="hybridMultilevel"/>
+    <w:tmpl w:val="62E4360E"/>
+    <w:lvl w:ilvl="0" w:tplc="041B0001">
+      <w:start w:val="1"/>
+      <w:numFmt w:val="bullet"/>
+      <w:lvlText w:val=""/>
+      <w:lvlJc w:val="left"/>
+      <w:pPr>
+        <w:ind w:left="720" w:hanging="360"/>
+      </w:pPr>
+      <w:rPr>
+        <w:rFonts w:ascii="Symbol" w:hAnsi="Symbol" w:hint="default"/>
+      </w:rPr>
+    </w:lvl>
+    <w:lvl w:ilvl="1" w:tplc="041B0003">
+      <w:start w:val="1"/>
+      <w:numFmt w:val="bullet"/>
+      <w:lvlText w:val="o"/>
+      <w:lvlJc w:val="left"/>
+      <w:pPr>
+        <w:ind w:left="1440" w:hanging="360"/>
+      </w:pPr>
+      <w:rPr>
+        <w:rFonts w:ascii="Courier New" w:hAnsi="Courier New" w:cs="Courier New" w:hint="default"/>
+      </w:rPr>
+    </w:lvl>
+    <w:lvl w:ilvl="2" w:tplc="041B0005">
+      <w:start w:val="1"/>
+      <w:numFmt w:val="bullet"/>
+      <w:lvlText w:val=""/>
+      <w:lvlJc w:val="left"/>
+      <w:pPr>
+        <w:ind w:left="2160" w:hanging="360"/>
+      </w:pPr>
+      <w:rPr>
+        <w:rFonts w:ascii="Wingdings" w:hAnsi="Wingdings" w:hint="default"/>
+      </w:rPr>
+    </w:lvl>
+    <w:lvl w:ilvl="3" w:tplc="041B0001" w:tentative="1">
+      <w:start w:val="1"/>
+      <w:numFmt w:val="bullet"/>
+      <w:lvlText w:val=""/>
+      <w:lvlJc w:val="left"/>
+      <w:pPr>
+        <w:ind w:left="2880" w:hanging="360"/>
+      </w:pPr>
+      <w:rPr>
+        <w:rFonts w:ascii="Symbol" w:hAnsi="Symbol" w:hint="default"/>
+      </w:rPr>
+    </w:lvl>
+    <w:lvl w:ilvl="4" w:tplc="041B0003" w:tentative="1">
+      <w:start w:val="1"/>
+      <w:numFmt w:val="bullet"/>
+      <w:lvlText w:val="o"/>
+      <w:lvlJc w:val="left"/>
+      <w:pPr>
+        <w:ind w:left="3600" w:hanging="360"/>
+      </w:pPr>
+      <w:rPr>
+        <w:rFonts w:ascii="Courier New" w:hAnsi="Courier New" w:cs="Courier New" w:hint="default"/>
+      </w:rPr>
+    </w:lvl>
+    <w:lvl w:ilvl="5" w:tplc="041B0005" w:tentative="1">
+      <w:start w:val="1"/>
+      <w:numFmt w:val="bullet"/>
+      <w:lvlText w:val=""/>
+      <w:lvlJc w:val="left"/>
+      <w:pPr>
+        <w:ind w:left="4320" w:hanging="360"/>
+      </w:pPr>
+      <w:rPr>
+        <w:rFonts w:ascii="Wingdings" w:hAnsi="Wingdings" w:hint="default"/>
+      </w:rPr>
+    </w:lvl>
+    <w:lvl w:ilvl="6" w:tplc="041B0001" w:tentative="1">
+      <w:start w:val="1"/>
+      <w:numFmt w:val="bullet"/>
+      <w:lvlText w:val=""/>
+      <w:lvlJc w:val="left"/>
+      <w:pPr>
+        <w:ind w:left="5040" w:hanging="360"/>
+      </w:pPr>
+      <w:rPr>
+        <w:rFonts w:ascii="Symbol" w:hAnsi="Symbol" w:hint="default"/>
+      </w:rPr>
+    </w:lvl>
+    <w:lvl w:ilvl="7" w:tplc="041B0003" w:tentative="1">
+      <w:start w:val="1"/>
+      <w:numFmt w:val="bullet"/>
+      <w:lvlText w:val="o"/>
+      <w:lvlJc w:val="left"/>
+      <w:pPr>
+        <w:ind w:left="5760" w:hanging="360"/>
+      </w:pPr>
+      <w:rPr>
+        <w:rFonts w:ascii="Courier New" w:hAnsi="Courier New" w:cs="Courier New" w:hint="default"/>
+      </w:rPr>
+    </w:lvl>
+    <w:lvl w:ilvl="8" w:tplc="041B0005" w:tentative="1">
+      <w:start w:val="1"/>
+      <w:numFmt w:val="bullet"/>
+      <w:lvlText w:val=""/>
+      <w:lvlJc w:val="left"/>
+      <w:pPr>
+        <w:ind w:left="6480" w:hanging="360"/>
+      </w:pPr>
+      <w:rPr>
+        <w:rFonts w:ascii="Wingdings" w:hAnsi="Wingdings" w:hint="default"/>
+      </w:rPr>
+    </w:lvl>
+  </w:abstractNum>
+  <w:abstractNum w:abstractNumId="20" w15:restartNumberingAfterBreak="0">
     <w:nsid w:val="44437F55"/>
     <w:multiLevelType w:val="multilevel"/>
     <w:tmpl w:val="588A233C"/>
@@ -9522,7 +5128,7 @@
       </w:rPr>
     </w:lvl>
   </w:abstractNum>
-  <w:abstractNum w:abstractNumId="20" w15:restartNumberingAfterBreak="0">
+  <w:abstractNum w:abstractNumId="21" w15:restartNumberingAfterBreak="0">
     <w:nsid w:val="46E33302"/>
     <w:multiLevelType w:val="multilevel"/>
     <w:tmpl w:val="4042A038"/>
@@ -9671,7 +5277,7 @@
       </w:rPr>
     </w:lvl>
   </w:abstractNum>
-  <w:abstractNum w:abstractNumId="21" w15:restartNumberingAfterBreak="0">
+  <w:abstractNum w:abstractNumId="22" w15:restartNumberingAfterBreak="0">
     <w:nsid w:val="4E9161DC"/>
     <w:multiLevelType w:val="hybridMultilevel"/>
     <w:tmpl w:val="C93C7E74"/>
@@ -9761,7 +5367,7 @@
       </w:pPr>
     </w:lvl>
   </w:abstractNum>
-  <w:abstractNum w:abstractNumId="22" w15:restartNumberingAfterBreak="0">
+  <w:abstractNum w:abstractNumId="23" w15:restartNumberingAfterBreak="0">
     <w:nsid w:val="4F6B7248"/>
     <w:multiLevelType w:val="multilevel"/>
     <w:tmpl w:val="F1946D34"/>
@@ -9910,7 +5516,7 @@
       </w:rPr>
     </w:lvl>
   </w:abstractNum>
-  <w:abstractNum w:abstractNumId="23" w15:restartNumberingAfterBreak="0">
+  <w:abstractNum w:abstractNumId="24" w15:restartNumberingAfterBreak="0">
     <w:nsid w:val="532733D3"/>
     <w:multiLevelType w:val="multilevel"/>
     <w:tmpl w:val="C7F20846"/>
@@ -10023,7 +5629,7 @@
       </w:pPr>
     </w:lvl>
   </w:abstractNum>
-  <w:abstractNum w:abstractNumId="24" w15:restartNumberingAfterBreak="0">
+  <w:abstractNum w:abstractNumId="25" w15:restartNumberingAfterBreak="0">
     <w:nsid w:val="5573771E"/>
     <w:multiLevelType w:val="multilevel"/>
     <w:tmpl w:val="28E2D9F6"/>
@@ -10172,7 +5778,7 @@
       </w:rPr>
     </w:lvl>
   </w:abstractNum>
-  <w:abstractNum w:abstractNumId="25" w15:restartNumberingAfterBreak="0">
+  <w:abstractNum w:abstractNumId="26" w15:restartNumberingAfterBreak="0">
     <w:nsid w:val="57397901"/>
     <w:multiLevelType w:val="multilevel"/>
     <w:tmpl w:val="FE080E20"/>
@@ -10321,7 +5927,7 @@
       </w:rPr>
     </w:lvl>
   </w:abstractNum>
-  <w:abstractNum w:abstractNumId="26" w15:restartNumberingAfterBreak="0">
+  <w:abstractNum w:abstractNumId="27" w15:restartNumberingAfterBreak="0">
     <w:nsid w:val="5BD2505A"/>
     <w:multiLevelType w:val="hybridMultilevel"/>
     <w:tmpl w:val="80D4B4F8"/>
@@ -10434,7 +6040,7 @@
       </w:rPr>
     </w:lvl>
   </w:abstractNum>
-  <w:abstractNum w:abstractNumId="27" w15:restartNumberingAfterBreak="0">
+  <w:abstractNum w:abstractNumId="28" w15:restartNumberingAfterBreak="0">
     <w:nsid w:val="5BDF56EF"/>
     <w:multiLevelType w:val="multilevel"/>
     <w:tmpl w:val="ACBC5D22"/>
@@ -10547,7 +6153,7 @@
       </w:pPr>
     </w:lvl>
   </w:abstractNum>
-  <w:abstractNum w:abstractNumId="28" w15:restartNumberingAfterBreak="0">
+  <w:abstractNum w:abstractNumId="29" w15:restartNumberingAfterBreak="0">
     <w:nsid w:val="5F354074"/>
     <w:multiLevelType w:val="hybridMultilevel"/>
     <w:tmpl w:val="BF06F9AE"/>
@@ -10660,7 +6266,7 @@
       </w:rPr>
     </w:lvl>
   </w:abstractNum>
-  <w:abstractNum w:abstractNumId="29" w15:restartNumberingAfterBreak="0">
+  <w:abstractNum w:abstractNumId="30" w15:restartNumberingAfterBreak="0">
     <w:nsid w:val="5F580E38"/>
     <w:multiLevelType w:val="hybridMultilevel"/>
     <w:tmpl w:val="85188F7E"/>
@@ -10750,7 +6356,7 @@
       </w:pPr>
     </w:lvl>
   </w:abstractNum>
-  <w:abstractNum w:abstractNumId="30" w15:restartNumberingAfterBreak="0">
+  <w:abstractNum w:abstractNumId="31" w15:restartNumberingAfterBreak="0">
     <w:nsid w:val="66DB3469"/>
     <w:multiLevelType w:val="hybridMultilevel"/>
     <w:tmpl w:val="1B644FBE"/>
@@ -10839,7 +6445,7 @@
       </w:pPr>
     </w:lvl>
   </w:abstractNum>
-  <w:abstractNum w:abstractNumId="31" w15:restartNumberingAfterBreak="0">
+  <w:abstractNum w:abstractNumId="32" w15:restartNumberingAfterBreak="0">
     <w:nsid w:val="75771CF1"/>
     <w:multiLevelType w:val="hybridMultilevel"/>
     <w:tmpl w:val="F19A6744"/>
@@ -10952,7 +6558,7 @@
       </w:rPr>
     </w:lvl>
   </w:abstractNum>
-  <w:abstractNum w:abstractNumId="32" w15:restartNumberingAfterBreak="0">
+  <w:abstractNum w:abstractNumId="33" w15:restartNumberingAfterBreak="0">
     <w:nsid w:val="765737BF"/>
     <w:multiLevelType w:val="multilevel"/>
     <w:tmpl w:val="B468A46E"/>
@@ -11101,7 +6707,7 @@
       </w:rPr>
     </w:lvl>
   </w:abstractNum>
-  <w:abstractNum w:abstractNumId="33" w15:restartNumberingAfterBreak="0">
+  <w:abstractNum w:abstractNumId="34" w15:restartNumberingAfterBreak="0">
     <w:nsid w:val="7ED16BD3"/>
     <w:multiLevelType w:val="multilevel"/>
     <w:tmpl w:val="83E6AC08"/>
@@ -11251,7 +6857,7 @@
     </w:lvl>
   </w:abstractNum>
   <w:num w:numId="1" w16cid:durableId="1614823668">
-    <w:abstractNumId w:val="30"/>
+    <w:abstractNumId w:val="31"/>
   </w:num>
   <w:num w:numId="2" w16cid:durableId="2046172976">
     <w:abstractNumId w:val="6"/>
@@ -11266,7 +6872,7 @@
     <w:abstractNumId w:val="10"/>
   </w:num>
   <w:num w:numId="6" w16cid:durableId="400905914">
-    <w:abstractNumId w:val="28"/>
+    <w:abstractNumId w:val="29"/>
   </w:num>
   <w:num w:numId="7" w16cid:durableId="1809736293">
     <w:abstractNumId w:val="1"/>
@@ -11275,22 +6881,22 @@
     <w:abstractNumId w:val="15"/>
   </w:num>
   <w:num w:numId="9" w16cid:durableId="1260993388">
-    <w:abstractNumId w:val="26"/>
+    <w:abstractNumId w:val="27"/>
   </w:num>
   <w:num w:numId="10" w16cid:durableId="456333081">
     <w:abstractNumId w:val="5"/>
   </w:num>
   <w:num w:numId="11" w16cid:durableId="359815351">
-    <w:abstractNumId w:val="25"/>
+    <w:abstractNumId w:val="26"/>
   </w:num>
   <w:num w:numId="12" w16cid:durableId="1549995767">
     <w:abstractNumId w:val="7"/>
   </w:num>
   <w:num w:numId="13" w16cid:durableId="2111462130">
-    <w:abstractNumId w:val="19"/>
+    <w:abstractNumId w:val="20"/>
   </w:num>
   <w:num w:numId="14" w16cid:durableId="420562968">
-    <w:abstractNumId w:val="20"/>
+    <w:abstractNumId w:val="21"/>
   </w:num>
   <w:num w:numId="15" w16cid:durableId="345521203">
     <w:abstractNumId w:val="3"/>
@@ -11299,10 +6905,10 @@
     <w:abstractNumId w:val="11"/>
   </w:num>
   <w:num w:numId="17" w16cid:durableId="419103709">
-    <w:abstractNumId w:val="33"/>
+    <w:abstractNumId w:val="34"/>
   </w:num>
   <w:num w:numId="18" w16cid:durableId="711727893">
-    <w:abstractNumId w:val="27"/>
+    <w:abstractNumId w:val="28"/>
   </w:num>
   <w:num w:numId="19" w16cid:durableId="23873139">
     <w:abstractNumId w:val="4"/>
@@ -11320,28 +6926,28 @@
     <w:abstractNumId w:val="9"/>
   </w:num>
   <w:num w:numId="24" w16cid:durableId="1916429572">
-    <w:abstractNumId w:val="22"/>
+    <w:abstractNumId w:val="23"/>
   </w:num>
   <w:num w:numId="25" w16cid:durableId="841118549">
     <w:abstractNumId w:val="2"/>
   </w:num>
   <w:num w:numId="26" w16cid:durableId="1665931104">
-    <w:abstractNumId w:val="31"/>
+    <w:abstractNumId w:val="32"/>
   </w:num>
   <w:num w:numId="27" w16cid:durableId="117795752">
-    <w:abstractNumId w:val="21"/>
+    <w:abstractNumId w:val="22"/>
   </w:num>
   <w:num w:numId="28" w16cid:durableId="1550220438">
-    <w:abstractNumId w:val="29"/>
+    <w:abstractNumId w:val="30"/>
   </w:num>
   <w:num w:numId="29" w16cid:durableId="737046976">
     <w:abstractNumId w:val="18"/>
   </w:num>
   <w:num w:numId="30" w16cid:durableId="861822895">
-    <w:abstractNumId w:val="24"/>
+    <w:abstractNumId w:val="25"/>
   </w:num>
   <w:num w:numId="31" w16cid:durableId="1342660724">
-    <w:abstractNumId w:val="32"/>
+    <w:abstractNumId w:val="33"/>
   </w:num>
   <w:num w:numId="32" w16cid:durableId="416436959">
     <w:abstractNumId w:val="0"/>
@@ -11350,7 +6956,10 @@
     <w:abstractNumId w:val="8"/>
   </w:num>
   <w:num w:numId="34" w16cid:durableId="1602684900">
-    <w:abstractNumId w:val="23"/>
+    <w:abstractNumId w:val="24"/>
+  </w:num>
+  <w:num w:numId="35" w16cid:durableId="1328633833">
+    <w:abstractNumId w:val="19"/>
   </w:num>
 </w:numbering>
 </file>
@@ -11957,6 +7566,7 @@
   <w:style w:type="character" w:default="1" w:styleId="DefaultParagraphFont">
     <w:name w:val="Default Paragraph Font"/>
     <w:uiPriority w:val="1"/>
+    <w:semiHidden/>
     <w:unhideWhenUsed/>
   </w:style>
   <w:style w:type="table" w:default="1" w:styleId="TableNormal">

--- a/Documentation/Uloha8_JozefWaldhauser.docx
+++ b/Documentation/Uloha8_JozefWaldhauser.docx
@@ -957,9 +957,11 @@
           <w:pPr>
             <w:pStyle w:val="TOCHeading"/>
           </w:pPr>
+          <w:proofErr w:type="spellStart"/>
           <w:r>
             <w:t>Obsah</w:t>
           </w:r>
+          <w:proofErr w:type="spellEnd"/>
         </w:p>
         <w:p>
           <w:pPr>
@@ -1163,8 +1165,205 @@
         </w:numPr>
         <w:spacing w:after="0"/>
       </w:pPr>
-      <w:r>
-        <w:t xml:space="preserve">Naimplementujte metodu path_planner(self, start, goal), která vezme dvojici souřadnic start a dvojici souřadnic cíl a v mapě block.py vrátí dvě proměnné - frontu obsahující souvislou posloupnost dvojic souřadnic ze startu do cíle a pole expandovaných uzlů k vybarvení </w:t>
+      <w:proofErr w:type="spellStart"/>
+      <w:r>
+        <w:t>Naimplementujte</w:t>
+      </w:r>
+      <w:proofErr w:type="spellEnd"/>
+      <w:r>
+        <w:t xml:space="preserve"> </w:t>
+      </w:r>
+      <w:proofErr w:type="spellStart"/>
+      <w:r>
+        <w:t>metodu</w:t>
+      </w:r>
+      <w:proofErr w:type="spellEnd"/>
+      <w:r>
+        <w:t xml:space="preserve"> </w:t>
+      </w:r>
+      <w:proofErr w:type="spellStart"/>
+      <w:r>
+        <w:t>path_planner</w:t>
+      </w:r>
+      <w:proofErr w:type="spellEnd"/>
+      <w:r>
+        <w:t>(</w:t>
+      </w:r>
+      <w:proofErr w:type="spellStart"/>
+      <w:r>
+        <w:t>self</w:t>
+      </w:r>
+      <w:proofErr w:type="spellEnd"/>
+      <w:r>
+        <w:t xml:space="preserve">, </w:t>
+      </w:r>
+      <w:proofErr w:type="spellStart"/>
+      <w:r>
+        <w:t>start</w:t>
+      </w:r>
+      <w:proofErr w:type="spellEnd"/>
+      <w:r>
+        <w:t xml:space="preserve">, </w:t>
+      </w:r>
+      <w:proofErr w:type="spellStart"/>
+      <w:r>
+        <w:t>goal</w:t>
+      </w:r>
+      <w:proofErr w:type="spellEnd"/>
+      <w:r>
+        <w:t xml:space="preserve">), </w:t>
+      </w:r>
+      <w:proofErr w:type="spellStart"/>
+      <w:r>
+        <w:t>která</w:t>
+      </w:r>
+      <w:proofErr w:type="spellEnd"/>
+      <w:r>
+        <w:t xml:space="preserve"> vezme dvojici </w:t>
+      </w:r>
+      <w:proofErr w:type="spellStart"/>
+      <w:r>
+        <w:t>souřadnic</w:t>
+      </w:r>
+      <w:proofErr w:type="spellEnd"/>
+      <w:r>
+        <w:t xml:space="preserve"> </w:t>
+      </w:r>
+      <w:proofErr w:type="spellStart"/>
+      <w:r>
+        <w:t>start</w:t>
+      </w:r>
+      <w:proofErr w:type="spellEnd"/>
+      <w:r>
+        <w:t xml:space="preserve"> a dvojici </w:t>
+      </w:r>
+      <w:proofErr w:type="spellStart"/>
+      <w:r>
+        <w:t>souřadnic</w:t>
+      </w:r>
+      <w:proofErr w:type="spellEnd"/>
+      <w:r>
+        <w:t xml:space="preserve"> </w:t>
+      </w:r>
+      <w:proofErr w:type="spellStart"/>
+      <w:r>
+        <w:t>cíl</w:t>
+      </w:r>
+      <w:proofErr w:type="spellEnd"/>
+      <w:r>
+        <w:t xml:space="preserve"> a v </w:t>
+      </w:r>
+      <w:proofErr w:type="spellStart"/>
+      <w:r>
+        <w:t>mapě</w:t>
+      </w:r>
+      <w:proofErr w:type="spellEnd"/>
+      <w:r>
+        <w:t xml:space="preserve"> block.py </w:t>
+      </w:r>
+      <w:proofErr w:type="spellStart"/>
+      <w:r>
+        <w:t>vrátí</w:t>
+      </w:r>
+      <w:proofErr w:type="spellEnd"/>
+      <w:r>
+        <w:t xml:space="preserve"> </w:t>
+      </w:r>
+      <w:proofErr w:type="spellStart"/>
+      <w:r>
+        <w:t>dvě</w:t>
+      </w:r>
+      <w:proofErr w:type="spellEnd"/>
+      <w:r>
+        <w:t xml:space="preserve"> </w:t>
+      </w:r>
+      <w:proofErr w:type="spellStart"/>
+      <w:r>
+        <w:t>proměnné</w:t>
+      </w:r>
+      <w:proofErr w:type="spellEnd"/>
+      <w:r>
+        <w:t xml:space="preserve"> - frontu </w:t>
+      </w:r>
+      <w:proofErr w:type="spellStart"/>
+      <w:r>
+        <w:t>obsahující</w:t>
+      </w:r>
+      <w:proofErr w:type="spellEnd"/>
+      <w:r>
+        <w:t xml:space="preserve"> </w:t>
+      </w:r>
+      <w:proofErr w:type="spellStart"/>
+      <w:r>
+        <w:t>souvislou</w:t>
+      </w:r>
+      <w:proofErr w:type="spellEnd"/>
+      <w:r>
+        <w:t xml:space="preserve"> </w:t>
+      </w:r>
+      <w:proofErr w:type="spellStart"/>
+      <w:r>
+        <w:t>posloupnost</w:t>
+      </w:r>
+      <w:proofErr w:type="spellEnd"/>
+      <w:r>
+        <w:t xml:space="preserve"> </w:t>
+      </w:r>
+      <w:proofErr w:type="spellStart"/>
+      <w:r>
+        <w:t>dvojic</w:t>
+      </w:r>
+      <w:proofErr w:type="spellEnd"/>
+      <w:r>
+        <w:t xml:space="preserve"> </w:t>
+      </w:r>
+      <w:proofErr w:type="spellStart"/>
+      <w:r>
+        <w:t>souřadnic</w:t>
+      </w:r>
+      <w:proofErr w:type="spellEnd"/>
+      <w:r>
+        <w:t xml:space="preserve"> </w:t>
+      </w:r>
+      <w:proofErr w:type="spellStart"/>
+      <w:r>
+        <w:t>ze</w:t>
+      </w:r>
+      <w:proofErr w:type="spellEnd"/>
+      <w:r>
+        <w:t xml:space="preserve"> </w:t>
+      </w:r>
+      <w:proofErr w:type="spellStart"/>
+      <w:r>
+        <w:t>startu</w:t>
+      </w:r>
+      <w:proofErr w:type="spellEnd"/>
+      <w:r>
+        <w:t xml:space="preserve"> do </w:t>
+      </w:r>
+      <w:proofErr w:type="spellStart"/>
+      <w:r>
+        <w:t>cíle</w:t>
+      </w:r>
+      <w:proofErr w:type="spellEnd"/>
+      <w:r>
+        <w:t xml:space="preserve"> a pole expandovaných </w:t>
+      </w:r>
+      <w:proofErr w:type="spellStart"/>
+      <w:r>
+        <w:t>uzlů</w:t>
+      </w:r>
+      <w:proofErr w:type="spellEnd"/>
+      <w:r>
+        <w:t xml:space="preserve"> k </w:t>
+      </w:r>
+      <w:proofErr w:type="spellStart"/>
+      <w:r>
+        <w:t>vybarvení</w:t>
+      </w:r>
+      <w:proofErr w:type="spellEnd"/>
+      <w:r>
+        <w:t xml:space="preserve"> </w:t>
       </w:r>
     </w:p>
     <w:p>
@@ -1176,7 +1375,55 @@
         <w:spacing w:after="0"/>
       </w:pPr>
       <w:r>
-        <w:t>V metodě implementujte algoritmy Greedy best first search, Dijkstra a A*</w:t>
+        <w:t xml:space="preserve">V </w:t>
+      </w:r>
+      <w:proofErr w:type="spellStart"/>
+      <w:r>
+        <w:t>metodě</w:t>
+      </w:r>
+      <w:proofErr w:type="spellEnd"/>
+      <w:r>
+        <w:t xml:space="preserve"> implementujte algoritmy </w:t>
+      </w:r>
+      <w:proofErr w:type="spellStart"/>
+      <w:r>
+        <w:t>Greedy</w:t>
+      </w:r>
+      <w:proofErr w:type="spellEnd"/>
+      <w:r>
+        <w:t xml:space="preserve"> </w:t>
+      </w:r>
+      <w:proofErr w:type="spellStart"/>
+      <w:r>
+        <w:t>best</w:t>
+      </w:r>
+      <w:proofErr w:type="spellEnd"/>
+      <w:r>
+        <w:t xml:space="preserve"> </w:t>
+      </w:r>
+      <w:proofErr w:type="spellStart"/>
+      <w:r>
+        <w:t>first</w:t>
+      </w:r>
+      <w:proofErr w:type="spellEnd"/>
+      <w:r>
+        <w:t xml:space="preserve"> </w:t>
+      </w:r>
+      <w:proofErr w:type="spellStart"/>
+      <w:r>
+        <w:t>search</w:t>
+      </w:r>
+      <w:proofErr w:type="spellEnd"/>
+      <w:r>
+        <w:t xml:space="preserve">, </w:t>
+      </w:r>
+      <w:proofErr w:type="spellStart"/>
+      <w:r>
+        <w:t>Dijkstra</w:t>
+      </w:r>
+      <w:proofErr w:type="spellEnd"/>
+      <w:r>
+        <w:t xml:space="preserve"> a A*</w:t>
       </w:r>
     </w:p>
     <w:p>
@@ -1187,8 +1434,53 @@
         </w:numPr>
         <w:spacing w:after="0"/>
       </w:pPr>
-      <w:r>
-        <w:t xml:space="preserve">Díky vizualizaci porovnejte množství expandovaných uzlů u jednotlivých algoritmů </w:t>
+      <w:proofErr w:type="spellStart"/>
+      <w:r>
+        <w:t>Díky</w:t>
+      </w:r>
+      <w:proofErr w:type="spellEnd"/>
+      <w:r>
+        <w:t xml:space="preserve"> </w:t>
+      </w:r>
+      <w:proofErr w:type="spellStart"/>
+      <w:r>
+        <w:t>vizualizaci</w:t>
+      </w:r>
+      <w:proofErr w:type="spellEnd"/>
+      <w:r>
+        <w:t xml:space="preserve"> </w:t>
+      </w:r>
+      <w:proofErr w:type="spellStart"/>
+      <w:r>
+        <w:t>porovnejte</w:t>
+      </w:r>
+      <w:proofErr w:type="spellEnd"/>
+      <w:r>
+        <w:t xml:space="preserve"> </w:t>
+      </w:r>
+      <w:proofErr w:type="spellStart"/>
+      <w:r>
+        <w:t>množství</w:t>
+      </w:r>
+      <w:proofErr w:type="spellEnd"/>
+      <w:r>
+        <w:t xml:space="preserve"> expandovaných </w:t>
+      </w:r>
+      <w:proofErr w:type="spellStart"/>
+      <w:r>
+        <w:t>uzlů</w:t>
+      </w:r>
+      <w:proofErr w:type="spellEnd"/>
+      <w:r>
+        <w:t xml:space="preserve"> u jednotlivých </w:t>
+      </w:r>
+      <w:proofErr w:type="spellStart"/>
+      <w:r>
+        <w:t>algoritmů</w:t>
+      </w:r>
+      <w:proofErr w:type="spellEnd"/>
+      <w:r>
+        <w:t xml:space="preserve"> </w:t>
       </w:r>
     </w:p>
     <w:p>
@@ -1219,12 +1511,25 @@
           <w:rPr>
             <w:rStyle w:val="Hyperlink"/>
           </w:rPr>
-          <w:t>http://prolland.free.fr/works/research/dsat/dimacs.html</w:t>
+          <w:t>https://www.youtube.com/watch?v=GVvN0ikNekw</w:t>
         </w:r>
       </w:hyperlink>
       <w:r>
-        <w:t xml:space="preserve"> - dimacs format </w:t>
-      </w:r>
+        <w:t xml:space="preserve"> – </w:t>
+      </w:r>
+      <w:proofErr w:type="spellStart"/>
+      <w:r>
+        <w:t>greedy</w:t>
+      </w:r>
+      <w:proofErr w:type="spellEnd"/>
+      <w:r>
+        <w:t xml:space="preserve"> </w:t>
+      </w:r>
+      <w:proofErr w:type="spellStart"/>
+      <w:r>
+        <w:t>bfs</w:t>
+      </w:r>
+      <w:proofErr w:type="spellEnd"/>
     </w:p>
     <w:p>
       <w:hyperlink r:id="rId9" w:history="1">
@@ -1232,12 +1537,25 @@
           <w:rPr>
             <w:rStyle w:val="Hyperlink"/>
           </w:rPr>
-          <w:t>https://www.youtube.com/watch?v=GVvN0ikNekw</w:t>
+          <w:t>https://www.geeksforgeeks.org/greedy-best-first-search-in-ai/</w:t>
         </w:r>
       </w:hyperlink>
       <w:r>
-        <w:t xml:space="preserve"> – greedy bfs</w:t>
-      </w:r>
+        <w:t xml:space="preserve"> - </w:t>
+      </w:r>
+      <w:proofErr w:type="spellStart"/>
+      <w:r>
+        <w:t>greedy</w:t>
+      </w:r>
+      <w:proofErr w:type="spellEnd"/>
+      <w:r>
+        <w:t xml:space="preserve"> </w:t>
+      </w:r>
+      <w:proofErr w:type="spellStart"/>
+      <w:r>
+        <w:t>bfs</w:t>
+      </w:r>
+      <w:proofErr w:type="spellEnd"/>
     </w:p>
     <w:p>
       <w:hyperlink r:id="rId10" w:history="1">
@@ -1245,25 +1563,38 @@
           <w:rPr>
             <w:rStyle w:val="Hyperlink"/>
           </w:rPr>
-          <w:t>https://www.geeksforgeeks.org/greedy-best-first-search-in-ai/</w:t>
+          <w:t>https://www.youtube.com/watch?v=6TsL96NAZCo</w:t>
         </w:r>
       </w:hyperlink>
       <w:r>
-        <w:t xml:space="preserve"> - greedy bfs</w:t>
+        <w:t xml:space="preserve"> – a*</w:t>
       </w:r>
     </w:p>
     <w:p>
-      <w:hyperlink r:id="rId11" w:history="1">
+      <w:hyperlink r:id="rId11" w:anchor="scrollTo=s_LodqCfrYTV" w:history="1">
         <w:r>
           <w:rPr>
             <w:rStyle w:val="Hyperlink"/>
           </w:rPr>
-          <w:t>https://www.youtube.com/watch?v=6TsL96NAZCo</w:t>
+          <w:t>https://colab.research.google.com/github/cloudpedagogy/data-science-programming/blob/main/python-programming/07_Introduction_to_File_I_O.ipynb/#scrollTo=s_LodqCfrYTV</w:t>
         </w:r>
       </w:hyperlink>
       <w:r>
-        <w:t xml:space="preserve"> – a*</w:t>
-      </w:r>
+        <w:t xml:space="preserve"> – </w:t>
+      </w:r>
+      <w:proofErr w:type="spellStart"/>
+      <w:r>
+        <w:t>nacitanie</w:t>
+      </w:r>
+      <w:proofErr w:type="spellEnd"/>
+      <w:r>
+        <w:t xml:space="preserve"> </w:t>
+      </w:r>
+      <w:proofErr w:type="spellStart"/>
+      <w:r>
+        <w:t>suborov</w:t>
+      </w:r>
+      <w:proofErr w:type="spellEnd"/>
     </w:p>
     <w:p>
       <w:hyperlink r:id="rId12" w:history="1">
@@ -1271,12 +1602,25 @@
           <w:rPr>
             <w:rStyle w:val="Hyperlink"/>
           </w:rPr>
-          <w:t>https://colab.research.google.com/github/cloudpedagogy/data-science-programming/blob/main/python-programming/07_Introduction_to_File_I_O.ipynb/#scrollTo=s_LodqCfrYTV</w:t>
+          <w:t>https://en.wikipedia.org/wiki/Taxicab_geometry</w:t>
         </w:r>
       </w:hyperlink>
       <w:r>
-        <w:t xml:space="preserve"> – nacitanie suborov</w:t>
-      </w:r>
+        <w:t xml:space="preserve"> - </w:t>
+      </w:r>
+      <w:proofErr w:type="spellStart"/>
+      <w:r>
+        <w:t>manhattan</w:t>
+      </w:r>
+      <w:proofErr w:type="spellEnd"/>
+      <w:r>
+        <w:t xml:space="preserve"> </w:t>
+      </w:r>
+      <w:proofErr w:type="spellStart"/>
+      <w:r>
+        <w:t>distance</w:t>
+      </w:r>
+      <w:proofErr w:type="spellEnd"/>
     </w:p>
     <w:p>
       <w:hyperlink r:id="rId13" w:history="1">
@@ -1284,12 +1628,17 @@
           <w:rPr>
             <w:rStyle w:val="Hyperlink"/>
           </w:rPr>
-          <w:t>https://en.wikipedia.org/wiki/Taxicab_geometry</w:t>
+          <w:t>https://en.wikipedia.org/wiki/Dijkstra%27s_algorithm</w:t>
         </w:r>
       </w:hyperlink>
       <w:r>
-        <w:t xml:space="preserve"> - manhattan distance</w:t>
-      </w:r>
+        <w:t xml:space="preserve"> - </w:t>
+      </w:r>
+      <w:proofErr w:type="spellStart"/>
+      <w:r>
+        <w:t>dijkstra</w:t>
+      </w:r>
+      <w:proofErr w:type="spellEnd"/>
     </w:p>
     <w:p/>
     <w:p>
@@ -1310,12 +1659,74 @@
           <w:bCs/>
         </w:rPr>
         <w:lastRenderedPageBreak/>
-        <w:t>Čo je Greedy Best-First Search</w:t>
-      </w:r>
+        <w:t xml:space="preserve">Čo je </w:t>
+      </w:r>
+      <w:proofErr w:type="spellStart"/>
+      <w:r>
+        <w:rPr>
+          <w:b/>
+          <w:bCs/>
+        </w:rPr>
+        <w:t>Greedy</w:t>
+      </w:r>
+      <w:proofErr w:type="spellEnd"/>
+      <w:r>
+        <w:rPr>
+          <w:b/>
+          <w:bCs/>
+        </w:rPr>
+        <w:t xml:space="preserve"> Best-</w:t>
+      </w:r>
+      <w:proofErr w:type="spellStart"/>
+      <w:r>
+        <w:rPr>
+          <w:b/>
+          <w:bCs/>
+        </w:rPr>
+        <w:t>First</w:t>
+      </w:r>
+      <w:proofErr w:type="spellEnd"/>
+      <w:r>
+        <w:rPr>
+          <w:b/>
+          <w:bCs/>
+        </w:rPr>
+        <w:t xml:space="preserve"> </w:t>
+      </w:r>
+      <w:proofErr w:type="spellStart"/>
+      <w:r>
+        <w:rPr>
+          <w:b/>
+          <w:bCs/>
+        </w:rPr>
+        <w:t>Search</w:t>
+      </w:r>
+      <w:proofErr w:type="spellEnd"/>
     </w:p>
     <w:p>
-      <w:r>
-        <w:t>Greedy Best-First Search je vyhľadávací algoritmus v umelej inteligencii, ktorý sa pokúša nájsť najsľubnejšiu cestu od štartovacieho bodu k cieľu. Používa heuristickú funkciu na ohodnotenie každého uzla a vždy expanduje uzol, ktorý vyzerá ako najbližší k cieľu.</w:t>
+      <w:proofErr w:type="spellStart"/>
+      <w:r>
+        <w:t>Greedy</w:t>
+      </w:r>
+      <w:proofErr w:type="spellEnd"/>
+      <w:r>
+        <w:t xml:space="preserve"> Best-</w:t>
+      </w:r>
+      <w:proofErr w:type="spellStart"/>
+      <w:r>
+        <w:t>First</w:t>
+      </w:r>
+      <w:proofErr w:type="spellEnd"/>
+      <w:r>
+        <w:t xml:space="preserve"> </w:t>
+      </w:r>
+      <w:proofErr w:type="spellStart"/>
+      <w:r>
+        <w:t>Search</w:t>
+      </w:r>
+      <w:proofErr w:type="spellEnd"/>
+      <w:r>
+        <w:t xml:space="preserve"> je vyhľadávací algoritmus v umelej inteligencii, ktorý sa pokúša nájsť najsľubnejšiu cestu od štartovacieho bodu k cieľu. Používa heuristickú funkciu na ohodnotenie každého uzla a vždy expanduje uzol, ktorý vyzerá ako najbližší k cieľu.</w:t>
       </w:r>
     </w:p>
     <w:p>
@@ -1345,15 +1756,18 @@
         <w:t>bez ohľadu na to, koľko krokov už prešiel</w:t>
       </w:r>
       <w:r>
-        <w:t>. Preto sa nazýva "greedy" (chamtivý) - zaujíma ho len odhadovaná vzdialenosť k cieľu, nie celková dĺžka cesty.</w:t>
+        <w:t>. Preto sa nazýva "</w:t>
+      </w:r>
+      <w:proofErr w:type="spellStart"/>
+      <w:r>
+        <w:t>greedy</w:t>
+      </w:r>
+      <w:proofErr w:type="spellEnd"/>
+      <w:r>
+        <w:t>" (chamtivý) - zaujíma ho len odhadovaná vzdialenosť k cieľu, nie celková dĺžka cesty.</w:t>
       </w:r>
     </w:p>
     <w:p>
-      <w:r>
-        <w:br w:type="page"/>
-      </w:r>
-    </w:p>
-    <w:p>
       <w:pPr>
         <w:rPr>
           <w:b/>
@@ -1365,8 +1779,23 @@
           <w:b/>
           <w:bCs/>
         </w:rPr>
-        <w:lastRenderedPageBreak/>
-        <w:t>Návrh algoritmu (pseudokód)</w:t>
+        <w:t>Návrh algoritmu (</w:t>
+      </w:r>
+      <w:proofErr w:type="spellStart"/>
+      <w:r>
+        <w:rPr>
+          <w:b/>
+          <w:bCs/>
+        </w:rPr>
+        <w:t>pseudokód</w:t>
+      </w:r>
+      <w:proofErr w:type="spellEnd"/>
+      <w:r>
+        <w:rPr>
+          <w:b/>
+          <w:bCs/>
+        </w:rPr>
+        <w:t>)</w:t>
       </w:r>
     </w:p>
     <w:tbl>
@@ -1389,11 +1818,63 @@
                 <w:lang w:val="en-US"/>
               </w:rPr>
             </w:pPr>
-            <w:r>
-              <w:rPr>
-                <w:lang w:val="en-US"/>
-              </w:rPr>
-              <w:t>funkcia GreedyBestFirstSearch(graf, start, ciel):</w:t>
+            <w:proofErr w:type="spellStart"/>
+            <w:r>
+              <w:rPr>
+                <w:lang w:val="en-US"/>
+              </w:rPr>
+              <w:t>funkcia</w:t>
+            </w:r>
+            <w:proofErr w:type="spellEnd"/>
+            <w:r>
+              <w:rPr>
+                <w:lang w:val="en-US"/>
+              </w:rPr>
+              <w:t xml:space="preserve"> </w:t>
+            </w:r>
+            <w:proofErr w:type="spellStart"/>
+            <w:proofErr w:type="gramStart"/>
+            <w:r>
+              <w:rPr>
+                <w:lang w:val="en-US"/>
+              </w:rPr>
+              <w:t>GreedyBestFirstSearch</w:t>
+            </w:r>
+            <w:proofErr w:type="spellEnd"/>
+            <w:r>
+              <w:rPr>
+                <w:lang w:val="en-US"/>
+              </w:rPr>
+              <w:t>(</w:t>
+            </w:r>
+            <w:proofErr w:type="spellStart"/>
+            <w:proofErr w:type="gramEnd"/>
+            <w:r>
+              <w:rPr>
+                <w:lang w:val="en-US"/>
+              </w:rPr>
+              <w:t>graf</w:t>
+            </w:r>
+            <w:proofErr w:type="spellEnd"/>
+            <w:r>
+              <w:rPr>
+                <w:lang w:val="en-US"/>
+              </w:rPr>
+              <w:t xml:space="preserve">, start, </w:t>
+            </w:r>
+            <w:proofErr w:type="spellStart"/>
+            <w:r>
+              <w:rPr>
+                <w:lang w:val="en-US"/>
+              </w:rPr>
+              <w:t>ciel</w:t>
+            </w:r>
+            <w:proofErr w:type="spellEnd"/>
+            <w:r>
+              <w:rPr>
+                <w:lang w:val="en-US"/>
+              </w:rPr>
+              <w:t>):</w:t>
             </w:r>
           </w:p>
           <w:p>
@@ -1406,8 +1887,16 @@
               <w:rPr>
                 <w:lang w:val="en-US"/>
               </w:rPr>
-              <w:t xml:space="preserve">    // Inicializácia</w:t>
-            </w:r>
+              <w:t xml:space="preserve">    // </w:t>
+            </w:r>
+            <w:proofErr w:type="spellStart"/>
+            <w:r>
+              <w:rPr>
+                <w:lang w:val="en-US"/>
+              </w:rPr>
+              <w:t>Inicializácia</w:t>
+            </w:r>
+            <w:proofErr w:type="spellEnd"/>
           </w:p>
           <w:p>
             <w:pPr>
@@ -1419,7 +1908,77 @@
               <w:rPr>
                 <w:lang w:val="en-US"/>
               </w:rPr>
-              <w:t xml:space="preserve">    1. Vytvor prázdny zoznam navštívených uzlov (CLOSED)</w:t>
+              <w:t xml:space="preserve">    1. </w:t>
+            </w:r>
+            <w:proofErr w:type="spellStart"/>
+            <w:r>
+              <w:rPr>
+                <w:lang w:val="en-US"/>
+              </w:rPr>
+              <w:t>Vytvor</w:t>
+            </w:r>
+            <w:proofErr w:type="spellEnd"/>
+            <w:r>
+              <w:rPr>
+                <w:lang w:val="en-US"/>
+              </w:rPr>
+              <w:t xml:space="preserve"> </w:t>
+            </w:r>
+            <w:proofErr w:type="spellStart"/>
+            <w:r>
+              <w:rPr>
+                <w:lang w:val="en-US"/>
+              </w:rPr>
+              <w:t>prázdny</w:t>
+            </w:r>
+            <w:proofErr w:type="spellEnd"/>
+            <w:r>
+              <w:rPr>
+                <w:lang w:val="en-US"/>
+              </w:rPr>
+              <w:t xml:space="preserve"> </w:t>
+            </w:r>
+            <w:proofErr w:type="spellStart"/>
+            <w:r>
+              <w:rPr>
+                <w:lang w:val="en-US"/>
+              </w:rPr>
+              <w:t>zoznam</w:t>
+            </w:r>
+            <w:proofErr w:type="spellEnd"/>
+            <w:r>
+              <w:rPr>
+                <w:lang w:val="en-US"/>
+              </w:rPr>
+              <w:t xml:space="preserve"> </w:t>
+            </w:r>
+            <w:proofErr w:type="spellStart"/>
+            <w:r>
+              <w:rPr>
+                <w:lang w:val="en-US"/>
+              </w:rPr>
+              <w:t>navštívených</w:t>
+            </w:r>
+            <w:proofErr w:type="spellEnd"/>
+            <w:r>
+              <w:rPr>
+                <w:lang w:val="en-US"/>
+              </w:rPr>
+              <w:t xml:space="preserve"> </w:t>
+            </w:r>
+            <w:proofErr w:type="spellStart"/>
+            <w:r>
+              <w:rPr>
+                <w:lang w:val="en-US"/>
+              </w:rPr>
+              <w:t>uzlov</w:t>
+            </w:r>
+            <w:proofErr w:type="spellEnd"/>
+            <w:r>
+              <w:rPr>
+                <w:lang w:val="en-US"/>
+              </w:rPr>
+              <w:t xml:space="preserve"> (CLOSED)</w:t>
             </w:r>
           </w:p>
           <w:p>
@@ -1432,8 +1991,86 @@
               <w:rPr>
                 <w:lang w:val="en-US"/>
               </w:rPr>
-              <w:t xml:space="preserve">    2. Vytvor prioritný front (OPEN) a vlož doňho štartovací uzol</w:t>
-            </w:r>
+              <w:t xml:space="preserve">    2. </w:t>
+            </w:r>
+            <w:proofErr w:type="spellStart"/>
+            <w:r>
+              <w:rPr>
+                <w:lang w:val="en-US"/>
+              </w:rPr>
+              <w:t>Vytvor</w:t>
+            </w:r>
+            <w:proofErr w:type="spellEnd"/>
+            <w:r>
+              <w:rPr>
+                <w:lang w:val="en-US"/>
+              </w:rPr>
+              <w:t xml:space="preserve"> </w:t>
+            </w:r>
+            <w:proofErr w:type="spellStart"/>
+            <w:r>
+              <w:rPr>
+                <w:lang w:val="en-US"/>
+              </w:rPr>
+              <w:t>prioritný</w:t>
+            </w:r>
+            <w:proofErr w:type="spellEnd"/>
+            <w:r>
+              <w:rPr>
+                <w:lang w:val="en-US"/>
+              </w:rPr>
+              <w:t xml:space="preserve"> front (OPEN) a </w:t>
+            </w:r>
+            <w:proofErr w:type="spellStart"/>
+            <w:r>
+              <w:rPr>
+                <w:lang w:val="en-US"/>
+              </w:rPr>
+              <w:t>vlož</w:t>
+            </w:r>
+            <w:proofErr w:type="spellEnd"/>
+            <w:r>
+              <w:rPr>
+                <w:lang w:val="en-US"/>
+              </w:rPr>
+              <w:t xml:space="preserve"> </w:t>
+            </w:r>
+            <w:proofErr w:type="spellStart"/>
+            <w:r>
+              <w:rPr>
+                <w:lang w:val="en-US"/>
+              </w:rPr>
+              <w:t>doňho</w:t>
+            </w:r>
+            <w:proofErr w:type="spellEnd"/>
+            <w:r>
+              <w:rPr>
+                <w:lang w:val="en-US"/>
+              </w:rPr>
+              <w:t xml:space="preserve"> </w:t>
+            </w:r>
+            <w:proofErr w:type="spellStart"/>
+            <w:r>
+              <w:rPr>
+                <w:lang w:val="en-US"/>
+              </w:rPr>
+              <w:t>štartovací</w:t>
+            </w:r>
+            <w:proofErr w:type="spellEnd"/>
+            <w:r>
+              <w:rPr>
+                <w:lang w:val="en-US"/>
+              </w:rPr>
+              <w:t xml:space="preserve"> </w:t>
+            </w:r>
+            <w:proofErr w:type="spellStart"/>
+            <w:r>
+              <w:rPr>
+                <w:lang w:val="en-US"/>
+              </w:rPr>
+              <w:t>uzol</w:t>
+            </w:r>
+            <w:proofErr w:type="spellEnd"/>
           </w:p>
           <w:p>
             <w:pPr>
@@ -1445,7 +2082,119 @@
               <w:rPr>
                 <w:lang w:val="en-US"/>
               </w:rPr>
-              <w:t xml:space="preserve">    3. Prirad každému uzlu heuristickú hodnotu (odhadnutá vzdialenosť k cieľu)</w:t>
+              <w:t xml:space="preserve">    3. </w:t>
+            </w:r>
+            <w:proofErr w:type="spellStart"/>
+            <w:r>
+              <w:rPr>
+                <w:lang w:val="en-US"/>
+              </w:rPr>
+              <w:t>Prirad</w:t>
+            </w:r>
+            <w:proofErr w:type="spellEnd"/>
+            <w:r>
+              <w:rPr>
+                <w:lang w:val="en-US"/>
+              </w:rPr>
+              <w:t xml:space="preserve"> </w:t>
+            </w:r>
+            <w:proofErr w:type="spellStart"/>
+            <w:r>
+              <w:rPr>
+                <w:lang w:val="en-US"/>
+              </w:rPr>
+              <w:t>každému</w:t>
+            </w:r>
+            <w:proofErr w:type="spellEnd"/>
+            <w:r>
+              <w:rPr>
+                <w:lang w:val="en-US"/>
+              </w:rPr>
+              <w:t xml:space="preserve"> </w:t>
+            </w:r>
+            <w:proofErr w:type="spellStart"/>
+            <w:r>
+              <w:rPr>
+                <w:lang w:val="en-US"/>
+              </w:rPr>
+              <w:t>uzlu</w:t>
+            </w:r>
+            <w:proofErr w:type="spellEnd"/>
+            <w:r>
+              <w:rPr>
+                <w:lang w:val="en-US"/>
+              </w:rPr>
+              <w:t xml:space="preserve"> </w:t>
+            </w:r>
+            <w:proofErr w:type="spellStart"/>
+            <w:r>
+              <w:rPr>
+                <w:lang w:val="en-US"/>
+              </w:rPr>
+              <w:t>heuristickú</w:t>
+            </w:r>
+            <w:proofErr w:type="spellEnd"/>
+            <w:r>
+              <w:rPr>
+                <w:lang w:val="en-US"/>
+              </w:rPr>
+              <w:t xml:space="preserve"> </w:t>
+            </w:r>
+            <w:proofErr w:type="spellStart"/>
+            <w:r>
+              <w:rPr>
+                <w:lang w:val="en-US"/>
+              </w:rPr>
+              <w:t>hodnotu</w:t>
+            </w:r>
+            <w:proofErr w:type="spellEnd"/>
+            <w:r>
+              <w:rPr>
+                <w:lang w:val="en-US"/>
+              </w:rPr>
+              <w:t xml:space="preserve"> (</w:t>
+            </w:r>
+            <w:proofErr w:type="spellStart"/>
+            <w:r>
+              <w:rPr>
+                <w:lang w:val="en-US"/>
+              </w:rPr>
+              <w:t>odhadnutá</w:t>
+            </w:r>
+            <w:proofErr w:type="spellEnd"/>
+            <w:r>
+              <w:rPr>
+                <w:lang w:val="en-US"/>
+              </w:rPr>
+              <w:t xml:space="preserve"> </w:t>
+            </w:r>
+            <w:proofErr w:type="spellStart"/>
+            <w:r>
+              <w:rPr>
+                <w:lang w:val="en-US"/>
+              </w:rPr>
+              <w:t>vzdialenosť</w:t>
+            </w:r>
+            <w:proofErr w:type="spellEnd"/>
+            <w:r>
+              <w:rPr>
+                <w:lang w:val="en-US"/>
+              </w:rPr>
+              <w:t xml:space="preserve"> k </w:t>
+            </w:r>
+            <w:proofErr w:type="spellStart"/>
+            <w:r>
+              <w:rPr>
+                <w:lang w:val="en-US"/>
+              </w:rPr>
+              <w:t>cieľu</w:t>
+            </w:r>
+            <w:proofErr w:type="spellEnd"/>
+            <w:r>
+              <w:rPr>
+                <w:lang w:val="en-US"/>
+              </w:rPr>
+              <w:t>)</w:t>
             </w:r>
           </w:p>
           <w:p>
@@ -1465,8 +2214,30 @@
               <w:rPr>
                 <w:lang w:val="en-US"/>
               </w:rPr>
-              <w:t xml:space="preserve">    // Hlavný cyklus</w:t>
-            </w:r>
+              <w:t xml:space="preserve">    // </w:t>
+            </w:r>
+            <w:proofErr w:type="spellStart"/>
+            <w:r>
+              <w:rPr>
+                <w:lang w:val="en-US"/>
+              </w:rPr>
+              <w:t>Hlavný</w:t>
+            </w:r>
+            <w:proofErr w:type="spellEnd"/>
+            <w:r>
+              <w:rPr>
+                <w:lang w:val="en-US"/>
+              </w:rPr>
+              <w:t xml:space="preserve"> </w:t>
+            </w:r>
+            <w:proofErr w:type="spellStart"/>
+            <w:r>
+              <w:rPr>
+                <w:lang w:val="en-US"/>
+              </w:rPr>
+              <w:t>cyklus</w:t>
+            </w:r>
+            <w:proofErr w:type="spellEnd"/>
           </w:p>
           <w:p>
             <w:pPr>
@@ -1478,7 +2249,49 @@
               <w:rPr>
                 <w:lang w:val="en-US"/>
               </w:rPr>
-              <w:t xml:space="preserve">    kým OPEN nie je prázdny:</w:t>
+              <w:t xml:space="preserve">    </w:t>
+            </w:r>
+            <w:proofErr w:type="spellStart"/>
+            <w:r>
+              <w:rPr>
+                <w:lang w:val="en-US"/>
+              </w:rPr>
+              <w:t>kým</w:t>
+            </w:r>
+            <w:proofErr w:type="spellEnd"/>
+            <w:r>
+              <w:rPr>
+                <w:lang w:val="en-US"/>
+              </w:rPr>
+              <w:t xml:space="preserve"> OPEN </w:t>
+            </w:r>
+            <w:proofErr w:type="spellStart"/>
+            <w:r>
+              <w:rPr>
+                <w:lang w:val="en-US"/>
+              </w:rPr>
+              <w:t>nie</w:t>
+            </w:r>
+            <w:proofErr w:type="spellEnd"/>
+            <w:r>
+              <w:rPr>
+                <w:lang w:val="en-US"/>
+              </w:rPr>
+              <w:t xml:space="preserve"> je </w:t>
+            </w:r>
+            <w:proofErr w:type="spellStart"/>
+            <w:r>
+              <w:rPr>
+                <w:lang w:val="en-US"/>
+              </w:rPr>
+              <w:t>prázdny</w:t>
+            </w:r>
+            <w:proofErr w:type="spellEnd"/>
+            <w:r>
+              <w:rPr>
+                <w:lang w:val="en-US"/>
+              </w:rPr>
+              <w:t>:</w:t>
             </w:r>
           </w:p>
           <w:p>
@@ -1491,7 +2304,77 @@
               <w:rPr>
                 <w:lang w:val="en-US"/>
               </w:rPr>
-              <w:t xml:space="preserve">        1. Vyber uzol s najmenšou heuristickou hodnotou z OPEN</w:t>
+              <w:t xml:space="preserve">        1. </w:t>
+            </w:r>
+            <w:proofErr w:type="spellStart"/>
+            <w:r>
+              <w:rPr>
+                <w:lang w:val="en-US"/>
+              </w:rPr>
+              <w:t>Vyber</w:t>
+            </w:r>
+            <w:proofErr w:type="spellEnd"/>
+            <w:r>
+              <w:rPr>
+                <w:lang w:val="en-US"/>
+              </w:rPr>
+              <w:t xml:space="preserve"> </w:t>
+            </w:r>
+            <w:proofErr w:type="spellStart"/>
+            <w:r>
+              <w:rPr>
+                <w:lang w:val="en-US"/>
+              </w:rPr>
+              <w:t>uzol</w:t>
+            </w:r>
+            <w:proofErr w:type="spellEnd"/>
+            <w:r>
+              <w:rPr>
+                <w:lang w:val="en-US"/>
+              </w:rPr>
+              <w:t xml:space="preserve"> s </w:t>
+            </w:r>
+            <w:proofErr w:type="spellStart"/>
+            <w:r>
+              <w:rPr>
+                <w:lang w:val="en-US"/>
+              </w:rPr>
+              <w:t>najmenšou</w:t>
+            </w:r>
+            <w:proofErr w:type="spellEnd"/>
+            <w:r>
+              <w:rPr>
+                <w:lang w:val="en-US"/>
+              </w:rPr>
+              <w:t xml:space="preserve"> </w:t>
+            </w:r>
+            <w:proofErr w:type="spellStart"/>
+            <w:r>
+              <w:rPr>
+                <w:lang w:val="en-US"/>
+              </w:rPr>
+              <w:t>heuristickou</w:t>
+            </w:r>
+            <w:proofErr w:type="spellEnd"/>
+            <w:r>
+              <w:rPr>
+                <w:lang w:val="en-US"/>
+              </w:rPr>
+              <w:t xml:space="preserve"> </w:t>
+            </w:r>
+            <w:proofErr w:type="spellStart"/>
+            <w:r>
+              <w:rPr>
+                <w:lang w:val="en-US"/>
+              </w:rPr>
+              <w:t>hodnotou</w:t>
+            </w:r>
+            <w:proofErr w:type="spellEnd"/>
+            <w:r>
+              <w:rPr>
+                <w:lang w:val="en-US"/>
+              </w:rPr>
+              <w:t xml:space="preserve"> z OPEN</w:t>
             </w:r>
           </w:p>
           <w:p>
@@ -1504,8 +2387,86 @@
               <w:rPr>
                 <w:lang w:val="en-US"/>
               </w:rPr>
-              <w:t xml:space="preserve">        2. Ak je to cieľový uzol, vráť nájdenú cestu a skonči</w:t>
-            </w:r>
+              <w:t xml:space="preserve">        2. Ak je to </w:t>
+            </w:r>
+            <w:proofErr w:type="spellStart"/>
+            <w:r>
+              <w:rPr>
+                <w:lang w:val="en-US"/>
+              </w:rPr>
+              <w:t>cieľový</w:t>
+            </w:r>
+            <w:proofErr w:type="spellEnd"/>
+            <w:r>
+              <w:rPr>
+                <w:lang w:val="en-US"/>
+              </w:rPr>
+              <w:t xml:space="preserve"> </w:t>
+            </w:r>
+            <w:proofErr w:type="spellStart"/>
+            <w:r>
+              <w:rPr>
+                <w:lang w:val="en-US"/>
+              </w:rPr>
+              <w:t>uzol</w:t>
+            </w:r>
+            <w:proofErr w:type="spellEnd"/>
+            <w:r>
+              <w:rPr>
+                <w:lang w:val="en-US"/>
+              </w:rPr>
+              <w:t xml:space="preserve">, </w:t>
+            </w:r>
+            <w:proofErr w:type="spellStart"/>
+            <w:r>
+              <w:rPr>
+                <w:lang w:val="en-US"/>
+              </w:rPr>
+              <w:t>vráť</w:t>
+            </w:r>
+            <w:proofErr w:type="spellEnd"/>
+            <w:r>
+              <w:rPr>
+                <w:lang w:val="en-US"/>
+              </w:rPr>
+              <w:t xml:space="preserve"> </w:t>
+            </w:r>
+            <w:proofErr w:type="spellStart"/>
+            <w:r>
+              <w:rPr>
+                <w:lang w:val="en-US"/>
+              </w:rPr>
+              <w:t>nájdenú</w:t>
+            </w:r>
+            <w:proofErr w:type="spellEnd"/>
+            <w:r>
+              <w:rPr>
+                <w:lang w:val="en-US"/>
+              </w:rPr>
+              <w:t xml:space="preserve"> </w:t>
+            </w:r>
+            <w:proofErr w:type="spellStart"/>
+            <w:r>
+              <w:rPr>
+                <w:lang w:val="en-US"/>
+              </w:rPr>
+              <w:t>cestu</w:t>
+            </w:r>
+            <w:proofErr w:type="spellEnd"/>
+            <w:r>
+              <w:rPr>
+                <w:lang w:val="en-US"/>
+              </w:rPr>
+              <w:t xml:space="preserve"> a </w:t>
+            </w:r>
+            <w:proofErr w:type="spellStart"/>
+            <w:r>
+              <w:rPr>
+                <w:lang w:val="en-US"/>
+              </w:rPr>
+              <w:t>skonči</w:t>
+            </w:r>
+            <w:proofErr w:type="spellEnd"/>
           </w:p>
           <w:p>
             <w:pPr>
@@ -1517,7 +2478,35 @@
               <w:rPr>
                 <w:lang w:val="en-US"/>
               </w:rPr>
-              <w:t xml:space="preserve">        3. Pridaj uzol do CLOSED</w:t>
+              <w:t xml:space="preserve">        3. </w:t>
+            </w:r>
+            <w:proofErr w:type="spellStart"/>
+            <w:r>
+              <w:rPr>
+                <w:lang w:val="en-US"/>
+              </w:rPr>
+              <w:t>Pridaj</w:t>
+            </w:r>
+            <w:proofErr w:type="spellEnd"/>
+            <w:r>
+              <w:rPr>
+                <w:lang w:val="en-US"/>
+              </w:rPr>
+              <w:t xml:space="preserve"> </w:t>
+            </w:r>
+            <w:proofErr w:type="spellStart"/>
+            <w:r>
+              <w:rPr>
+                <w:lang w:val="en-US"/>
+              </w:rPr>
+              <w:t>uzol</w:t>
+            </w:r>
+            <w:proofErr w:type="spellEnd"/>
+            <w:r>
+              <w:rPr>
+                <w:lang w:val="en-US"/>
+              </w:rPr>
+              <w:t xml:space="preserve"> do CLOSED</w:t>
             </w:r>
           </w:p>
           <w:p>
@@ -1530,7 +2519,63 @@
               <w:rPr>
                 <w:lang w:val="en-US"/>
               </w:rPr>
-              <w:t xml:space="preserve">        4. Pre každého suseda aktuálneho uzla:</w:t>
+              <w:t xml:space="preserve">        4. Pre </w:t>
+            </w:r>
+            <w:proofErr w:type="spellStart"/>
+            <w:r>
+              <w:rPr>
+                <w:lang w:val="en-US"/>
+              </w:rPr>
+              <w:t>každého</w:t>
+            </w:r>
+            <w:proofErr w:type="spellEnd"/>
+            <w:r>
+              <w:rPr>
+                <w:lang w:val="en-US"/>
+              </w:rPr>
+              <w:t xml:space="preserve"> </w:t>
+            </w:r>
+            <w:proofErr w:type="spellStart"/>
+            <w:r>
+              <w:rPr>
+                <w:lang w:val="en-US"/>
+              </w:rPr>
+              <w:t>suseda</w:t>
+            </w:r>
+            <w:proofErr w:type="spellEnd"/>
+            <w:r>
+              <w:rPr>
+                <w:lang w:val="en-US"/>
+              </w:rPr>
+              <w:t xml:space="preserve"> </w:t>
+            </w:r>
+            <w:proofErr w:type="spellStart"/>
+            <w:r>
+              <w:rPr>
+                <w:lang w:val="en-US"/>
+              </w:rPr>
+              <w:t>aktuálneho</w:t>
+            </w:r>
+            <w:proofErr w:type="spellEnd"/>
+            <w:r>
+              <w:rPr>
+                <w:lang w:val="en-US"/>
+              </w:rPr>
+              <w:t xml:space="preserve"> </w:t>
+            </w:r>
+            <w:proofErr w:type="spellStart"/>
+            <w:r>
+              <w:rPr>
+                <w:lang w:val="en-US"/>
+              </w:rPr>
+              <w:t>uzla</w:t>
+            </w:r>
+            <w:proofErr w:type="spellEnd"/>
+            <w:r>
+              <w:rPr>
+                <w:lang w:val="en-US"/>
+              </w:rPr>
+              <w:t>:</w:t>
             </w:r>
           </w:p>
           <w:p>
@@ -1543,7 +2588,21 @@
               <w:rPr>
                 <w:lang w:val="en-US"/>
               </w:rPr>
-              <w:t xml:space="preserve">            a. Ak je v CLOSED, ignoruj ho</w:t>
+              <w:t xml:space="preserve">            a. Ak je v CLOSED, </w:t>
+            </w:r>
+            <w:proofErr w:type="spellStart"/>
+            <w:r>
+              <w:rPr>
+                <w:lang w:val="en-US"/>
+              </w:rPr>
+              <w:t>ignoruj</w:t>
+            </w:r>
+            <w:proofErr w:type="spellEnd"/>
+            <w:r>
+              <w:rPr>
+                <w:lang w:val="en-US"/>
+              </w:rPr>
+              <w:t xml:space="preserve"> ho</w:t>
             </w:r>
           </w:p>
           <w:p>
@@ -1556,8 +2615,86 @@
               <w:rPr>
                 <w:lang w:val="en-US"/>
               </w:rPr>
-              <w:t xml:space="preserve">            b. Ak nie je v OPEN, pridaj ho do OPEN a vypočítaj jeho heuristickú hodnotu</w:t>
-            </w:r>
+              <w:t xml:space="preserve">            b. Ak </w:t>
+            </w:r>
+            <w:proofErr w:type="spellStart"/>
+            <w:r>
+              <w:rPr>
+                <w:lang w:val="en-US"/>
+              </w:rPr>
+              <w:t>nie</w:t>
+            </w:r>
+            <w:proofErr w:type="spellEnd"/>
+            <w:r>
+              <w:rPr>
+                <w:lang w:val="en-US"/>
+              </w:rPr>
+              <w:t xml:space="preserve"> je v OPEN, </w:t>
+            </w:r>
+            <w:proofErr w:type="spellStart"/>
+            <w:r>
+              <w:rPr>
+                <w:lang w:val="en-US"/>
+              </w:rPr>
+              <w:t>pridaj</w:t>
+            </w:r>
+            <w:proofErr w:type="spellEnd"/>
+            <w:r>
+              <w:rPr>
+                <w:lang w:val="en-US"/>
+              </w:rPr>
+              <w:t xml:space="preserve"> ho do OPEN a </w:t>
+            </w:r>
+            <w:proofErr w:type="spellStart"/>
+            <w:r>
+              <w:rPr>
+                <w:lang w:val="en-US"/>
+              </w:rPr>
+              <w:t>vypočítaj</w:t>
+            </w:r>
+            <w:proofErr w:type="spellEnd"/>
+            <w:r>
+              <w:rPr>
+                <w:lang w:val="en-US"/>
+              </w:rPr>
+              <w:t xml:space="preserve"> </w:t>
+            </w:r>
+            <w:proofErr w:type="spellStart"/>
+            <w:r>
+              <w:rPr>
+                <w:lang w:val="en-US"/>
+              </w:rPr>
+              <w:t>jeho</w:t>
+            </w:r>
+            <w:proofErr w:type="spellEnd"/>
+            <w:r>
+              <w:rPr>
+                <w:lang w:val="en-US"/>
+              </w:rPr>
+              <w:t xml:space="preserve"> </w:t>
+            </w:r>
+            <w:proofErr w:type="spellStart"/>
+            <w:r>
+              <w:rPr>
+                <w:lang w:val="en-US"/>
+              </w:rPr>
+              <w:t>heuristickú</w:t>
+            </w:r>
+            <w:proofErr w:type="spellEnd"/>
+            <w:r>
+              <w:rPr>
+                <w:lang w:val="en-US"/>
+              </w:rPr>
+              <w:t xml:space="preserve"> </w:t>
+            </w:r>
+            <w:proofErr w:type="spellStart"/>
+            <w:r>
+              <w:rPr>
+                <w:lang w:val="en-US"/>
+              </w:rPr>
+              <w:t>hodnotu</w:t>
+            </w:r>
+            <w:proofErr w:type="spellEnd"/>
           </w:p>
           <w:p>
             <w:pPr>
@@ -1569,8 +2706,86 @@
               <w:rPr>
                 <w:lang w:val="en-US"/>
               </w:rPr>
-              <w:t xml:space="preserve">            c. Ak je už v OPEN, aktualizuj cestu, ak je nová lepšia</w:t>
-            </w:r>
+              <w:t xml:space="preserve">            c. Ak je </w:t>
+            </w:r>
+            <w:proofErr w:type="spellStart"/>
+            <w:r>
+              <w:rPr>
+                <w:lang w:val="en-US"/>
+              </w:rPr>
+              <w:t>už</w:t>
+            </w:r>
+            <w:proofErr w:type="spellEnd"/>
+            <w:r>
+              <w:rPr>
+                <w:lang w:val="en-US"/>
+              </w:rPr>
+              <w:t xml:space="preserve"> v OPEN, </w:t>
+            </w:r>
+            <w:proofErr w:type="spellStart"/>
+            <w:r>
+              <w:rPr>
+                <w:lang w:val="en-US"/>
+              </w:rPr>
+              <w:t>aktualizuj</w:t>
+            </w:r>
+            <w:proofErr w:type="spellEnd"/>
+            <w:r>
+              <w:rPr>
+                <w:lang w:val="en-US"/>
+              </w:rPr>
+              <w:t xml:space="preserve"> </w:t>
+            </w:r>
+            <w:proofErr w:type="spellStart"/>
+            <w:r>
+              <w:rPr>
+                <w:lang w:val="en-US"/>
+              </w:rPr>
+              <w:t>cestu</w:t>
+            </w:r>
+            <w:proofErr w:type="spellEnd"/>
+            <w:r>
+              <w:rPr>
+                <w:lang w:val="en-US"/>
+              </w:rPr>
+              <w:t xml:space="preserve">, </w:t>
+            </w:r>
+            <w:proofErr w:type="spellStart"/>
+            <w:r>
+              <w:rPr>
+                <w:lang w:val="en-US"/>
+              </w:rPr>
+              <w:t>ak</w:t>
+            </w:r>
+            <w:proofErr w:type="spellEnd"/>
+            <w:r>
+              <w:rPr>
+                <w:lang w:val="en-US"/>
+              </w:rPr>
+              <w:t xml:space="preserve"> je </w:t>
+            </w:r>
+            <w:proofErr w:type="spellStart"/>
+            <w:r>
+              <w:rPr>
+                <w:lang w:val="en-US"/>
+              </w:rPr>
+              <w:t>nová</w:t>
+            </w:r>
+            <w:proofErr w:type="spellEnd"/>
+            <w:r>
+              <w:rPr>
+                <w:lang w:val="en-US"/>
+              </w:rPr>
+              <w:t xml:space="preserve"> </w:t>
+            </w:r>
+            <w:proofErr w:type="spellStart"/>
+            <w:r>
+              <w:rPr>
+                <w:lang w:val="en-US"/>
+              </w:rPr>
+              <w:t>lepšia</w:t>
+            </w:r>
+            <w:proofErr w:type="spellEnd"/>
           </w:p>
           <w:p>
             <w:pPr>
@@ -1589,8 +2804,72 @@
               <w:rPr>
                 <w:lang w:val="en-US"/>
               </w:rPr>
-              <w:t xml:space="preserve">    // Ak sme sa dostali sem, cesta neexistuje</w:t>
-            </w:r>
+              <w:t xml:space="preserve">    // Ak </w:t>
+            </w:r>
+            <w:proofErr w:type="spellStart"/>
+            <w:r>
+              <w:rPr>
+                <w:lang w:val="en-US"/>
+              </w:rPr>
+              <w:t>sme</w:t>
+            </w:r>
+            <w:proofErr w:type="spellEnd"/>
+            <w:r>
+              <w:rPr>
+                <w:lang w:val="en-US"/>
+              </w:rPr>
+              <w:t xml:space="preserve"> </w:t>
+            </w:r>
+            <w:proofErr w:type="spellStart"/>
+            <w:r>
+              <w:rPr>
+                <w:lang w:val="en-US"/>
+              </w:rPr>
+              <w:t>sa</w:t>
+            </w:r>
+            <w:proofErr w:type="spellEnd"/>
+            <w:r>
+              <w:rPr>
+                <w:lang w:val="en-US"/>
+              </w:rPr>
+              <w:t xml:space="preserve"> </w:t>
+            </w:r>
+            <w:proofErr w:type="spellStart"/>
+            <w:r>
+              <w:rPr>
+                <w:lang w:val="en-US"/>
+              </w:rPr>
+              <w:t>dostali</w:t>
+            </w:r>
+            <w:proofErr w:type="spellEnd"/>
+            <w:r>
+              <w:rPr>
+                <w:lang w:val="en-US"/>
+              </w:rPr>
+              <w:t xml:space="preserve"> </w:t>
+            </w:r>
+            <w:proofErr w:type="spellStart"/>
+            <w:r>
+              <w:rPr>
+                <w:lang w:val="en-US"/>
+              </w:rPr>
+              <w:t>sem</w:t>
+            </w:r>
+            <w:proofErr w:type="spellEnd"/>
+            <w:r>
+              <w:rPr>
+                <w:lang w:val="en-US"/>
+              </w:rPr>
+              <w:t xml:space="preserve">, cesta </w:t>
+            </w:r>
+            <w:proofErr w:type="spellStart"/>
+            <w:r>
+              <w:rPr>
+                <w:lang w:val="en-US"/>
+              </w:rPr>
+              <w:t>neexistuje</w:t>
+            </w:r>
+            <w:proofErr w:type="spellEnd"/>
           </w:p>
           <w:p>
             <w:pPr>
@@ -1602,7 +2881,35 @@
               <w:rPr>
                 <w:lang w:val="en-US"/>
               </w:rPr>
-              <w:t xml:space="preserve">    vráť "Cesta neexistuje"</w:t>
+              <w:t xml:space="preserve">    </w:t>
+            </w:r>
+            <w:proofErr w:type="spellStart"/>
+            <w:r>
+              <w:rPr>
+                <w:lang w:val="en-US"/>
+              </w:rPr>
+              <w:t>vráť</w:t>
+            </w:r>
+            <w:proofErr w:type="spellEnd"/>
+            <w:r>
+              <w:rPr>
+                <w:lang w:val="en-US"/>
+              </w:rPr>
+              <w:t xml:space="preserve"> "Cesta </w:t>
+            </w:r>
+            <w:proofErr w:type="spellStart"/>
+            <w:r>
+              <w:rPr>
+                <w:lang w:val="en-US"/>
+              </w:rPr>
+              <w:t>neexistuje</w:t>
+            </w:r>
+            <w:proofErr w:type="spellEnd"/>
+            <w:r>
+              <w:rPr>
+                <w:lang w:val="en-US"/>
+              </w:rPr>
+              <w:t>"</w:t>
             </w:r>
           </w:p>
         </w:tc>
@@ -1625,8 +2932,30 @@
         <w:rPr>
           <w:lang w:val="en-US"/>
         </w:rPr>
-        <w:t>## Greedy Best-First Search (Greedy BFS) - vysvetlenie po slovensky</w:t>
-      </w:r>
+        <w:t xml:space="preserve">## Greedy Best-First Search (Greedy BFS) - </w:t>
+      </w:r>
+      <w:proofErr w:type="spellStart"/>
+      <w:r>
+        <w:rPr>
+          <w:lang w:val="en-US"/>
+        </w:rPr>
+        <w:t>vysvetlenie</w:t>
+      </w:r>
+      <w:proofErr w:type="spellEnd"/>
+      <w:r>
+        <w:rPr>
+          <w:lang w:val="en-US"/>
+        </w:rPr>
+        <w:t xml:space="preserve"> po </w:t>
+      </w:r>
+      <w:proofErr w:type="spellStart"/>
+      <w:r>
+        <w:rPr>
+          <w:lang w:val="en-US"/>
+        </w:rPr>
+        <w:t>slovensky</w:t>
+      </w:r>
+      <w:proofErr w:type="spellEnd"/>
     </w:p>
     <w:p>
       <w:pPr>
@@ -1645,7 +2974,21 @@
         <w:rPr>
           <w:lang w:val="en-US"/>
         </w:rPr>
-        <w:t>### Čo je Greedy Best-First Search</w:t>
+        <w:t xml:space="preserve">### </w:t>
+      </w:r>
+      <w:proofErr w:type="spellStart"/>
+      <w:r>
+        <w:rPr>
+          <w:lang w:val="en-US"/>
+        </w:rPr>
+        <w:t>Čo</w:t>
+      </w:r>
+      <w:proofErr w:type="spellEnd"/>
+      <w:r>
+        <w:rPr>
+          <w:lang w:val="en-US"/>
+        </w:rPr>
+        <w:t xml:space="preserve"> je Greedy Best-First Search</w:t>
       </w:r>
     </w:p>
     <w:p>
@@ -1658,7 +3001,413 @@
         <w:rPr>
           <w:lang w:val="en-US"/>
         </w:rPr>
-        <w:t>Greedy Best-First Search je vyhľadávací algoritmus v umelej inteligencii, ktorý sa pokúša nájsť najsľubnejšiu cestu od štartovacieho bodu k cieľu. Používa heuristickú funkciu na ohodnotenie každého uzla a vždy expanduje uzol, ktorý vyzerá ako najbližší k cieľu.</w:t>
+        <w:t xml:space="preserve">Greedy Best-First Search je </w:t>
+      </w:r>
+      <w:proofErr w:type="spellStart"/>
+      <w:r>
+        <w:rPr>
+          <w:lang w:val="en-US"/>
+        </w:rPr>
+        <w:t>vyhľadávací</w:t>
+      </w:r>
+      <w:proofErr w:type="spellEnd"/>
+      <w:r>
+        <w:rPr>
+          <w:lang w:val="en-US"/>
+        </w:rPr>
+        <w:t xml:space="preserve"> </w:t>
+      </w:r>
+      <w:proofErr w:type="spellStart"/>
+      <w:r>
+        <w:rPr>
+          <w:lang w:val="en-US"/>
+        </w:rPr>
+        <w:t>algoritmus</w:t>
+      </w:r>
+      <w:proofErr w:type="spellEnd"/>
+      <w:r>
+        <w:rPr>
+          <w:lang w:val="en-US"/>
+        </w:rPr>
+        <w:t xml:space="preserve"> v </w:t>
+      </w:r>
+      <w:proofErr w:type="spellStart"/>
+      <w:r>
+        <w:rPr>
+          <w:lang w:val="en-US"/>
+        </w:rPr>
+        <w:t>umelej</w:t>
+      </w:r>
+      <w:proofErr w:type="spellEnd"/>
+      <w:r>
+        <w:rPr>
+          <w:lang w:val="en-US"/>
+        </w:rPr>
+        <w:t xml:space="preserve"> </w:t>
+      </w:r>
+      <w:proofErr w:type="spellStart"/>
+      <w:r>
+        <w:rPr>
+          <w:lang w:val="en-US"/>
+        </w:rPr>
+        <w:t>inteligencii</w:t>
+      </w:r>
+      <w:proofErr w:type="spellEnd"/>
+      <w:r>
+        <w:rPr>
+          <w:lang w:val="en-US"/>
+        </w:rPr>
+        <w:t xml:space="preserve">, </w:t>
+      </w:r>
+      <w:proofErr w:type="spellStart"/>
+      <w:r>
+        <w:rPr>
+          <w:lang w:val="en-US"/>
+        </w:rPr>
+        <w:t>ktorý</w:t>
+      </w:r>
+      <w:proofErr w:type="spellEnd"/>
+      <w:r>
+        <w:rPr>
+          <w:lang w:val="en-US"/>
+        </w:rPr>
+        <w:t xml:space="preserve"> </w:t>
+      </w:r>
+      <w:proofErr w:type="spellStart"/>
+      <w:r>
+        <w:rPr>
+          <w:lang w:val="en-US"/>
+        </w:rPr>
+        <w:t>sa</w:t>
+      </w:r>
+      <w:proofErr w:type="spellEnd"/>
+      <w:r>
+        <w:rPr>
+          <w:lang w:val="en-US"/>
+        </w:rPr>
+        <w:t xml:space="preserve"> </w:t>
+      </w:r>
+      <w:proofErr w:type="spellStart"/>
+      <w:r>
+        <w:rPr>
+          <w:lang w:val="en-US"/>
+        </w:rPr>
+        <w:t>pokúša</w:t>
+      </w:r>
+      <w:proofErr w:type="spellEnd"/>
+      <w:r>
+        <w:rPr>
+          <w:lang w:val="en-US"/>
+        </w:rPr>
+        <w:t xml:space="preserve"> </w:t>
+      </w:r>
+      <w:proofErr w:type="spellStart"/>
+      <w:r>
+        <w:rPr>
+          <w:lang w:val="en-US"/>
+        </w:rPr>
+        <w:t>nájsť</w:t>
+      </w:r>
+      <w:proofErr w:type="spellEnd"/>
+      <w:r>
+        <w:rPr>
+          <w:lang w:val="en-US"/>
+        </w:rPr>
+        <w:t xml:space="preserve"> </w:t>
+      </w:r>
+      <w:proofErr w:type="spellStart"/>
+      <w:r>
+        <w:rPr>
+          <w:lang w:val="en-US"/>
+        </w:rPr>
+        <w:t>najsľubnejšiu</w:t>
+      </w:r>
+      <w:proofErr w:type="spellEnd"/>
+      <w:r>
+        <w:rPr>
+          <w:lang w:val="en-US"/>
+        </w:rPr>
+        <w:t xml:space="preserve"> </w:t>
+      </w:r>
+      <w:proofErr w:type="spellStart"/>
+      <w:r>
+        <w:rPr>
+          <w:lang w:val="en-US"/>
+        </w:rPr>
+        <w:t>cestu</w:t>
+      </w:r>
+      <w:proofErr w:type="spellEnd"/>
+      <w:r>
+        <w:rPr>
+          <w:lang w:val="en-US"/>
+        </w:rPr>
+        <w:t xml:space="preserve"> </w:t>
+      </w:r>
+      <w:proofErr w:type="spellStart"/>
+      <w:r>
+        <w:rPr>
+          <w:lang w:val="en-US"/>
+        </w:rPr>
+        <w:t>od</w:t>
+      </w:r>
+      <w:proofErr w:type="spellEnd"/>
+      <w:r>
+        <w:rPr>
+          <w:lang w:val="en-US"/>
+        </w:rPr>
+        <w:t xml:space="preserve"> </w:t>
+      </w:r>
+      <w:proofErr w:type="spellStart"/>
+      <w:r>
+        <w:rPr>
+          <w:lang w:val="en-US"/>
+        </w:rPr>
+        <w:t>štartovacieho</w:t>
+      </w:r>
+      <w:proofErr w:type="spellEnd"/>
+      <w:r>
+        <w:rPr>
+          <w:lang w:val="en-US"/>
+        </w:rPr>
+        <w:t xml:space="preserve"> </w:t>
+      </w:r>
+      <w:proofErr w:type="spellStart"/>
+      <w:r>
+        <w:rPr>
+          <w:lang w:val="en-US"/>
+        </w:rPr>
+        <w:t>bodu</w:t>
+      </w:r>
+      <w:proofErr w:type="spellEnd"/>
+      <w:r>
+        <w:rPr>
+          <w:lang w:val="en-US"/>
+        </w:rPr>
+        <w:t xml:space="preserve"> k </w:t>
+      </w:r>
+      <w:proofErr w:type="spellStart"/>
+      <w:r>
+        <w:rPr>
+          <w:lang w:val="en-US"/>
+        </w:rPr>
+        <w:t>cieľu</w:t>
+      </w:r>
+      <w:proofErr w:type="spellEnd"/>
+      <w:r>
+        <w:rPr>
+          <w:lang w:val="en-US"/>
+        </w:rPr>
+        <w:t xml:space="preserve">. </w:t>
+      </w:r>
+      <w:proofErr w:type="spellStart"/>
+      <w:r>
+        <w:rPr>
+          <w:lang w:val="en-US"/>
+        </w:rPr>
+        <w:t>Používa</w:t>
+      </w:r>
+      <w:proofErr w:type="spellEnd"/>
+      <w:r>
+        <w:rPr>
+          <w:lang w:val="en-US"/>
+        </w:rPr>
+        <w:t xml:space="preserve"> </w:t>
+      </w:r>
+      <w:proofErr w:type="spellStart"/>
+      <w:r>
+        <w:rPr>
+          <w:lang w:val="en-US"/>
+        </w:rPr>
+        <w:t>heuristickú</w:t>
+      </w:r>
+      <w:proofErr w:type="spellEnd"/>
+      <w:r>
+        <w:rPr>
+          <w:lang w:val="en-US"/>
+        </w:rPr>
+        <w:t xml:space="preserve"> </w:t>
+      </w:r>
+      <w:proofErr w:type="spellStart"/>
+      <w:r>
+        <w:rPr>
+          <w:lang w:val="en-US"/>
+        </w:rPr>
+        <w:t>funkciu</w:t>
+      </w:r>
+      <w:proofErr w:type="spellEnd"/>
+      <w:r>
+        <w:rPr>
+          <w:lang w:val="en-US"/>
+        </w:rPr>
+        <w:t xml:space="preserve"> </w:t>
+      </w:r>
+      <w:proofErr w:type="spellStart"/>
+      <w:r>
+        <w:rPr>
+          <w:lang w:val="en-US"/>
+        </w:rPr>
+        <w:t>na</w:t>
+      </w:r>
+      <w:proofErr w:type="spellEnd"/>
+      <w:r>
+        <w:rPr>
+          <w:lang w:val="en-US"/>
+        </w:rPr>
+        <w:t xml:space="preserve"> </w:t>
+      </w:r>
+      <w:proofErr w:type="spellStart"/>
+      <w:r>
+        <w:rPr>
+          <w:lang w:val="en-US"/>
+        </w:rPr>
+        <w:t>ohodnotenie</w:t>
+      </w:r>
+      <w:proofErr w:type="spellEnd"/>
+      <w:r>
+        <w:rPr>
+          <w:lang w:val="en-US"/>
+        </w:rPr>
+        <w:t xml:space="preserve"> </w:t>
+      </w:r>
+      <w:proofErr w:type="spellStart"/>
+      <w:r>
+        <w:rPr>
+          <w:lang w:val="en-US"/>
+        </w:rPr>
+        <w:t>každého</w:t>
+      </w:r>
+      <w:proofErr w:type="spellEnd"/>
+      <w:r>
+        <w:rPr>
+          <w:lang w:val="en-US"/>
+        </w:rPr>
+        <w:t xml:space="preserve"> </w:t>
+      </w:r>
+      <w:proofErr w:type="spellStart"/>
+      <w:r>
+        <w:rPr>
+          <w:lang w:val="en-US"/>
+        </w:rPr>
+        <w:t>uzla</w:t>
+      </w:r>
+      <w:proofErr w:type="spellEnd"/>
+      <w:r>
+        <w:rPr>
+          <w:lang w:val="en-US"/>
+        </w:rPr>
+        <w:t xml:space="preserve"> a </w:t>
+      </w:r>
+      <w:proofErr w:type="spellStart"/>
+      <w:r>
+        <w:rPr>
+          <w:lang w:val="en-US"/>
+        </w:rPr>
+        <w:t>vždy</w:t>
+      </w:r>
+      <w:proofErr w:type="spellEnd"/>
+      <w:r>
+        <w:rPr>
+          <w:lang w:val="en-US"/>
+        </w:rPr>
+        <w:t xml:space="preserve"> </w:t>
+      </w:r>
+      <w:proofErr w:type="spellStart"/>
+      <w:r>
+        <w:rPr>
+          <w:lang w:val="en-US"/>
+        </w:rPr>
+        <w:t>expanduje</w:t>
+      </w:r>
+      <w:proofErr w:type="spellEnd"/>
+      <w:r>
+        <w:rPr>
+          <w:lang w:val="en-US"/>
+        </w:rPr>
+        <w:t xml:space="preserve"> </w:t>
+      </w:r>
+      <w:proofErr w:type="spellStart"/>
+      <w:r>
+        <w:rPr>
+          <w:lang w:val="en-US"/>
+        </w:rPr>
+        <w:t>uzol</w:t>
+      </w:r>
+      <w:proofErr w:type="spellEnd"/>
+      <w:r>
+        <w:rPr>
+          <w:lang w:val="en-US"/>
+        </w:rPr>
+        <w:t xml:space="preserve">, </w:t>
+      </w:r>
+      <w:proofErr w:type="spellStart"/>
+      <w:r>
+        <w:rPr>
+          <w:lang w:val="en-US"/>
+        </w:rPr>
+        <w:t>ktorý</w:t>
+      </w:r>
+      <w:proofErr w:type="spellEnd"/>
+      <w:r>
+        <w:rPr>
+          <w:lang w:val="en-US"/>
+        </w:rPr>
+        <w:t xml:space="preserve"> </w:t>
+      </w:r>
+      <w:proofErr w:type="spellStart"/>
+      <w:r>
+        <w:rPr>
+          <w:lang w:val="en-US"/>
+        </w:rPr>
+        <w:t>vyzerá</w:t>
+      </w:r>
+      <w:proofErr w:type="spellEnd"/>
+      <w:r>
+        <w:rPr>
+          <w:lang w:val="en-US"/>
+        </w:rPr>
+        <w:t xml:space="preserve"> </w:t>
+      </w:r>
+      <w:proofErr w:type="spellStart"/>
+      <w:r>
+        <w:rPr>
+          <w:lang w:val="en-US"/>
+        </w:rPr>
+        <w:t>ako</w:t>
+      </w:r>
+      <w:proofErr w:type="spellEnd"/>
+      <w:r>
+        <w:rPr>
+          <w:lang w:val="en-US"/>
+        </w:rPr>
+        <w:t xml:space="preserve"> </w:t>
+      </w:r>
+      <w:proofErr w:type="spellStart"/>
+      <w:r>
+        <w:rPr>
+          <w:lang w:val="en-US"/>
+        </w:rPr>
+        <w:t>najbližší</w:t>
+      </w:r>
+      <w:proofErr w:type="spellEnd"/>
+      <w:r>
+        <w:rPr>
+          <w:lang w:val="en-US"/>
+        </w:rPr>
+        <w:t xml:space="preserve"> k </w:t>
+      </w:r>
+      <w:proofErr w:type="spellStart"/>
+      <w:r>
+        <w:rPr>
+          <w:lang w:val="en-US"/>
+        </w:rPr>
+        <w:t>cieľu</w:t>
+      </w:r>
+      <w:proofErr w:type="spellEnd"/>
+      <w:r>
+        <w:rPr>
+          <w:lang w:val="en-US"/>
+        </w:rPr>
+        <w:t>.</w:t>
       </w:r>
     </w:p>
     <w:p>
@@ -1678,8 +3427,16 @@
         <w:rPr>
           <w:lang w:val="en-US"/>
         </w:rPr>
-        <w:t>### Základný princíp</w:t>
-      </w:r>
+        <w:t xml:space="preserve">### Základný </w:t>
+      </w:r>
+      <w:proofErr w:type="spellStart"/>
+      <w:r>
+        <w:rPr>
+          <w:lang w:val="en-US"/>
+        </w:rPr>
+        <w:t>princíp</w:t>
+      </w:r>
+      <w:proofErr w:type="spellEnd"/>
     </w:p>
     <w:p>
       <w:pPr>
@@ -1687,11 +3444,384 @@
           <w:lang w:val="en-US"/>
         </w:rPr>
       </w:pPr>
-      <w:r>
-        <w:rPr>
-          <w:lang w:val="en-US"/>
-        </w:rPr>
-        <w:t>Algoritmus vždy vyberá najbližší uzol k cieľu podľa heuristickej funkcie **bez ohľadu na to, koľko krokov už prešiel**. Preto sa nazýva "greedy" (chamtivý) - zaujíma ho len odhadovaná vzdialenosť k cieľu, nie celková dĺžka cesty.</w:t>
+      <w:proofErr w:type="spellStart"/>
+      <w:r>
+        <w:rPr>
+          <w:lang w:val="en-US"/>
+        </w:rPr>
+        <w:lastRenderedPageBreak/>
+        <w:t>Algoritmus</w:t>
+      </w:r>
+      <w:proofErr w:type="spellEnd"/>
+      <w:r>
+        <w:rPr>
+          <w:lang w:val="en-US"/>
+        </w:rPr>
+        <w:t xml:space="preserve"> </w:t>
+      </w:r>
+      <w:proofErr w:type="spellStart"/>
+      <w:r>
+        <w:rPr>
+          <w:lang w:val="en-US"/>
+        </w:rPr>
+        <w:t>vždy</w:t>
+      </w:r>
+      <w:proofErr w:type="spellEnd"/>
+      <w:r>
+        <w:rPr>
+          <w:lang w:val="en-US"/>
+        </w:rPr>
+        <w:t xml:space="preserve"> </w:t>
+      </w:r>
+      <w:proofErr w:type="spellStart"/>
+      <w:r>
+        <w:rPr>
+          <w:lang w:val="en-US"/>
+        </w:rPr>
+        <w:t>vyberá</w:t>
+      </w:r>
+      <w:proofErr w:type="spellEnd"/>
+      <w:r>
+        <w:rPr>
+          <w:lang w:val="en-US"/>
+        </w:rPr>
+        <w:t xml:space="preserve"> </w:t>
+      </w:r>
+      <w:proofErr w:type="spellStart"/>
+      <w:r>
+        <w:rPr>
+          <w:lang w:val="en-US"/>
+        </w:rPr>
+        <w:t>najbližší</w:t>
+      </w:r>
+      <w:proofErr w:type="spellEnd"/>
+      <w:r>
+        <w:rPr>
+          <w:lang w:val="en-US"/>
+        </w:rPr>
+        <w:t xml:space="preserve"> </w:t>
+      </w:r>
+      <w:proofErr w:type="spellStart"/>
+      <w:r>
+        <w:rPr>
+          <w:lang w:val="en-US"/>
+        </w:rPr>
+        <w:t>uzol</w:t>
+      </w:r>
+      <w:proofErr w:type="spellEnd"/>
+      <w:r>
+        <w:rPr>
+          <w:lang w:val="en-US"/>
+        </w:rPr>
+        <w:t xml:space="preserve"> k </w:t>
+      </w:r>
+      <w:proofErr w:type="spellStart"/>
+      <w:r>
+        <w:rPr>
+          <w:lang w:val="en-US"/>
+        </w:rPr>
+        <w:t>cieľu</w:t>
+      </w:r>
+      <w:proofErr w:type="spellEnd"/>
+      <w:r>
+        <w:rPr>
+          <w:lang w:val="en-US"/>
+        </w:rPr>
+        <w:t xml:space="preserve"> </w:t>
+      </w:r>
+      <w:proofErr w:type="spellStart"/>
+      <w:r>
+        <w:rPr>
+          <w:lang w:val="en-US"/>
+        </w:rPr>
+        <w:t>podľa</w:t>
+      </w:r>
+      <w:proofErr w:type="spellEnd"/>
+      <w:r>
+        <w:rPr>
+          <w:lang w:val="en-US"/>
+        </w:rPr>
+        <w:t xml:space="preserve"> </w:t>
+      </w:r>
+      <w:proofErr w:type="spellStart"/>
+      <w:r>
+        <w:rPr>
+          <w:lang w:val="en-US"/>
+        </w:rPr>
+        <w:t>heuristickej</w:t>
+      </w:r>
+      <w:proofErr w:type="spellEnd"/>
+      <w:r>
+        <w:rPr>
+          <w:lang w:val="en-US"/>
+        </w:rPr>
+        <w:t xml:space="preserve"> </w:t>
+      </w:r>
+      <w:proofErr w:type="spellStart"/>
+      <w:r>
+        <w:rPr>
+          <w:lang w:val="en-US"/>
+        </w:rPr>
+        <w:t>funkcie</w:t>
+      </w:r>
+      <w:proofErr w:type="spellEnd"/>
+      <w:r>
+        <w:rPr>
+          <w:lang w:val="en-US"/>
+        </w:rPr>
+        <w:t xml:space="preserve"> **bez </w:t>
+      </w:r>
+      <w:proofErr w:type="spellStart"/>
+      <w:r>
+        <w:rPr>
+          <w:lang w:val="en-US"/>
+        </w:rPr>
+        <w:t>ohľadu</w:t>
+      </w:r>
+      <w:proofErr w:type="spellEnd"/>
+      <w:r>
+        <w:rPr>
+          <w:lang w:val="en-US"/>
+        </w:rPr>
+        <w:t xml:space="preserve"> </w:t>
+      </w:r>
+      <w:proofErr w:type="spellStart"/>
+      <w:r>
+        <w:rPr>
+          <w:lang w:val="en-US"/>
+        </w:rPr>
+        <w:t>na</w:t>
+      </w:r>
+      <w:proofErr w:type="spellEnd"/>
+      <w:r>
+        <w:rPr>
+          <w:lang w:val="en-US"/>
+        </w:rPr>
+        <w:t xml:space="preserve"> to, </w:t>
+      </w:r>
+      <w:proofErr w:type="spellStart"/>
+      <w:r>
+        <w:rPr>
+          <w:lang w:val="en-US"/>
+        </w:rPr>
+        <w:t>koľko</w:t>
+      </w:r>
+      <w:proofErr w:type="spellEnd"/>
+      <w:r>
+        <w:rPr>
+          <w:lang w:val="en-US"/>
+        </w:rPr>
+        <w:t xml:space="preserve"> </w:t>
+      </w:r>
+      <w:proofErr w:type="spellStart"/>
+      <w:r>
+        <w:rPr>
+          <w:lang w:val="en-US"/>
+        </w:rPr>
+        <w:t>krokov</w:t>
+      </w:r>
+      <w:proofErr w:type="spellEnd"/>
+      <w:r>
+        <w:rPr>
+          <w:lang w:val="en-US"/>
+        </w:rPr>
+        <w:t xml:space="preserve"> </w:t>
+      </w:r>
+      <w:proofErr w:type="spellStart"/>
+      <w:r>
+        <w:rPr>
+          <w:lang w:val="en-US"/>
+        </w:rPr>
+        <w:t>už</w:t>
+      </w:r>
+      <w:proofErr w:type="spellEnd"/>
+      <w:r>
+        <w:rPr>
+          <w:lang w:val="en-US"/>
+        </w:rPr>
+        <w:t xml:space="preserve"> </w:t>
+      </w:r>
+      <w:proofErr w:type="spellStart"/>
+      <w:r>
+        <w:rPr>
+          <w:lang w:val="en-US"/>
+        </w:rPr>
+        <w:t>prešiel</w:t>
+      </w:r>
+      <w:proofErr w:type="spellEnd"/>
+      <w:r>
+        <w:rPr>
+          <w:lang w:val="en-US"/>
+        </w:rPr>
+        <w:t xml:space="preserve">**. Preto </w:t>
+      </w:r>
+      <w:proofErr w:type="spellStart"/>
+      <w:r>
+        <w:rPr>
+          <w:lang w:val="en-US"/>
+        </w:rPr>
+        <w:t>sa</w:t>
+      </w:r>
+      <w:proofErr w:type="spellEnd"/>
+      <w:r>
+        <w:rPr>
+          <w:lang w:val="en-US"/>
+        </w:rPr>
+        <w:t xml:space="preserve"> </w:t>
+      </w:r>
+      <w:proofErr w:type="spellStart"/>
+      <w:r>
+        <w:rPr>
+          <w:lang w:val="en-US"/>
+        </w:rPr>
+        <w:t>nazýva</w:t>
+      </w:r>
+      <w:proofErr w:type="spellEnd"/>
+      <w:r>
+        <w:rPr>
+          <w:lang w:val="en-US"/>
+        </w:rPr>
+        <w:t xml:space="preserve"> "greedy" (</w:t>
+      </w:r>
+      <w:proofErr w:type="spellStart"/>
+      <w:r>
+        <w:rPr>
+          <w:lang w:val="en-US"/>
+        </w:rPr>
+        <w:t>chamtivý</w:t>
+      </w:r>
+      <w:proofErr w:type="spellEnd"/>
+      <w:r>
+        <w:rPr>
+          <w:lang w:val="en-US"/>
+        </w:rPr>
+        <w:t xml:space="preserve">) - </w:t>
+      </w:r>
+      <w:proofErr w:type="spellStart"/>
+      <w:r>
+        <w:rPr>
+          <w:lang w:val="en-US"/>
+        </w:rPr>
+        <w:t>zaujíma</w:t>
+      </w:r>
+      <w:proofErr w:type="spellEnd"/>
+      <w:r>
+        <w:rPr>
+          <w:lang w:val="en-US"/>
+        </w:rPr>
+        <w:t xml:space="preserve"> ho </w:t>
+      </w:r>
+      <w:proofErr w:type="spellStart"/>
+      <w:r>
+        <w:rPr>
+          <w:lang w:val="en-US"/>
+        </w:rPr>
+        <w:t>len</w:t>
+      </w:r>
+      <w:proofErr w:type="spellEnd"/>
+      <w:r>
+        <w:rPr>
+          <w:lang w:val="en-US"/>
+        </w:rPr>
+        <w:t xml:space="preserve"> </w:t>
+      </w:r>
+      <w:proofErr w:type="spellStart"/>
+      <w:r>
+        <w:rPr>
+          <w:lang w:val="en-US"/>
+        </w:rPr>
+        <w:t>odhadovaná</w:t>
+      </w:r>
+      <w:proofErr w:type="spellEnd"/>
+      <w:r>
+        <w:rPr>
+          <w:lang w:val="en-US"/>
+        </w:rPr>
+        <w:t xml:space="preserve"> </w:t>
+      </w:r>
+      <w:proofErr w:type="spellStart"/>
+      <w:r>
+        <w:rPr>
+          <w:lang w:val="en-US"/>
+        </w:rPr>
+        <w:t>vzdialenosť</w:t>
+      </w:r>
+      <w:proofErr w:type="spellEnd"/>
+      <w:r>
+        <w:rPr>
+          <w:lang w:val="en-US"/>
+        </w:rPr>
+        <w:t xml:space="preserve"> k </w:t>
+      </w:r>
+      <w:proofErr w:type="spellStart"/>
+      <w:r>
+        <w:rPr>
+          <w:lang w:val="en-US"/>
+        </w:rPr>
+        <w:t>cieľu</w:t>
+      </w:r>
+      <w:proofErr w:type="spellEnd"/>
+      <w:r>
+        <w:rPr>
+          <w:lang w:val="en-US"/>
+        </w:rPr>
+        <w:t xml:space="preserve">, </w:t>
+      </w:r>
+      <w:proofErr w:type="spellStart"/>
+      <w:r>
+        <w:rPr>
+          <w:lang w:val="en-US"/>
+        </w:rPr>
+        <w:t>nie</w:t>
+      </w:r>
+      <w:proofErr w:type="spellEnd"/>
+      <w:r>
+        <w:rPr>
+          <w:lang w:val="en-US"/>
+        </w:rPr>
+        <w:t xml:space="preserve"> </w:t>
+      </w:r>
+      <w:proofErr w:type="spellStart"/>
+      <w:r>
+        <w:rPr>
+          <w:lang w:val="en-US"/>
+        </w:rPr>
+        <w:t>celková</w:t>
+      </w:r>
+      <w:proofErr w:type="spellEnd"/>
+      <w:r>
+        <w:rPr>
+          <w:lang w:val="en-US"/>
+        </w:rPr>
+        <w:t xml:space="preserve"> </w:t>
+      </w:r>
+      <w:proofErr w:type="spellStart"/>
+      <w:r>
+        <w:rPr>
+          <w:lang w:val="en-US"/>
+        </w:rPr>
+        <w:t>dĺžka</w:t>
+      </w:r>
+      <w:proofErr w:type="spellEnd"/>
+      <w:r>
+        <w:rPr>
+          <w:lang w:val="en-US"/>
+        </w:rPr>
+        <w:t xml:space="preserve"> </w:t>
+      </w:r>
+      <w:proofErr w:type="spellStart"/>
+      <w:r>
+        <w:rPr>
+          <w:lang w:val="en-US"/>
+        </w:rPr>
+        <w:t>cesty</w:t>
+      </w:r>
+      <w:proofErr w:type="spellEnd"/>
+      <w:r>
+        <w:rPr>
+          <w:lang w:val="en-US"/>
+        </w:rPr>
+        <w:t>.</w:t>
       </w:r>
     </w:p>
     <w:p>
@@ -1711,7 +3841,49 @@
         <w:rPr>
           <w:lang w:val="en-US"/>
         </w:rPr>
-        <w:t>### Návrh algoritmu (pseudokód)</w:t>
+        <w:t xml:space="preserve">### </w:t>
+      </w:r>
+      <w:proofErr w:type="spellStart"/>
+      <w:r>
+        <w:rPr>
+          <w:lang w:val="en-US"/>
+        </w:rPr>
+        <w:t>Návrh</w:t>
+      </w:r>
+      <w:proofErr w:type="spellEnd"/>
+      <w:r>
+        <w:rPr>
+          <w:lang w:val="en-US"/>
+        </w:rPr>
+        <w:t xml:space="preserve"> </w:t>
+      </w:r>
+      <w:proofErr w:type="spellStart"/>
+      <w:r>
+        <w:rPr>
+          <w:lang w:val="en-US"/>
+        </w:rPr>
+        <w:t>algoritmu</w:t>
+      </w:r>
+      <w:proofErr w:type="spellEnd"/>
+      <w:r>
+        <w:rPr>
+          <w:lang w:val="en-US"/>
+        </w:rPr>
+        <w:t xml:space="preserve"> (</w:t>
+      </w:r>
+      <w:proofErr w:type="spellStart"/>
+      <w:r>
+        <w:rPr>
+          <w:lang w:val="en-US"/>
+        </w:rPr>
+        <w:t>pseudokód</w:t>
+      </w:r>
+      <w:proofErr w:type="spellEnd"/>
+      <w:r>
+        <w:rPr>
+          <w:lang w:val="en-US"/>
+        </w:rPr>
+        <w:t>)</w:t>
       </w:r>
     </w:p>
     <w:p>
@@ -1740,11 +3912,63 @@
           <w:lang w:val="en-US"/>
         </w:rPr>
       </w:pPr>
-      <w:r>
-        <w:rPr>
-          <w:lang w:val="en-US"/>
-        </w:rPr>
-        <w:t>funkcia GreedyBestFirstSearch(graf, start, ciel):</w:t>
+      <w:proofErr w:type="spellStart"/>
+      <w:r>
+        <w:rPr>
+          <w:lang w:val="en-US"/>
+        </w:rPr>
+        <w:t>funkcia</w:t>
+      </w:r>
+      <w:proofErr w:type="spellEnd"/>
+      <w:r>
+        <w:rPr>
+          <w:lang w:val="en-US"/>
+        </w:rPr>
+        <w:t xml:space="preserve"> </w:t>
+      </w:r>
+      <w:proofErr w:type="spellStart"/>
+      <w:proofErr w:type="gramStart"/>
+      <w:r>
+        <w:rPr>
+          <w:lang w:val="en-US"/>
+        </w:rPr>
+        <w:t>GreedyBestFirstSearch</w:t>
+      </w:r>
+      <w:proofErr w:type="spellEnd"/>
+      <w:r>
+        <w:rPr>
+          <w:lang w:val="en-US"/>
+        </w:rPr>
+        <w:t>(</w:t>
+      </w:r>
+      <w:proofErr w:type="spellStart"/>
+      <w:proofErr w:type="gramEnd"/>
+      <w:r>
+        <w:rPr>
+          <w:lang w:val="en-US"/>
+        </w:rPr>
+        <w:t>graf</w:t>
+      </w:r>
+      <w:proofErr w:type="spellEnd"/>
+      <w:r>
+        <w:rPr>
+          <w:lang w:val="en-US"/>
+        </w:rPr>
+        <w:t xml:space="preserve">, start, </w:t>
+      </w:r>
+      <w:proofErr w:type="spellStart"/>
+      <w:r>
+        <w:rPr>
+          <w:lang w:val="en-US"/>
+        </w:rPr>
+        <w:t>ciel</w:t>
+      </w:r>
+      <w:proofErr w:type="spellEnd"/>
+      <w:r>
+        <w:rPr>
+          <w:lang w:val="en-US"/>
+        </w:rPr>
+        <w:t>):</w:t>
       </w:r>
     </w:p>
     <w:p>
@@ -1757,8 +3981,16 @@
         <w:rPr>
           <w:lang w:val="en-US"/>
         </w:rPr>
-        <w:t xml:space="preserve">    // Inicializácia</w:t>
-      </w:r>
+        <w:t xml:space="preserve">    // </w:t>
+      </w:r>
+      <w:proofErr w:type="spellStart"/>
+      <w:r>
+        <w:rPr>
+          <w:lang w:val="en-US"/>
+        </w:rPr>
+        <w:t>Inicializácia</w:t>
+      </w:r>
+      <w:proofErr w:type="spellEnd"/>
     </w:p>
     <w:p>
       <w:pPr>
@@ -1770,8 +4002,77 @@
         <w:rPr>
           <w:lang w:val="en-US"/>
         </w:rPr>
-        <w:lastRenderedPageBreak/>
-        <w:t xml:space="preserve">    1. Vytvor prázdny zoznam navštívených uzlov (CLOSED)</w:t>
+        <w:t xml:space="preserve">    1. </w:t>
+      </w:r>
+      <w:proofErr w:type="spellStart"/>
+      <w:r>
+        <w:rPr>
+          <w:lang w:val="en-US"/>
+        </w:rPr>
+        <w:t>Vytvor</w:t>
+      </w:r>
+      <w:proofErr w:type="spellEnd"/>
+      <w:r>
+        <w:rPr>
+          <w:lang w:val="en-US"/>
+        </w:rPr>
+        <w:t xml:space="preserve"> </w:t>
+      </w:r>
+      <w:proofErr w:type="spellStart"/>
+      <w:r>
+        <w:rPr>
+          <w:lang w:val="en-US"/>
+        </w:rPr>
+        <w:t>prázdny</w:t>
+      </w:r>
+      <w:proofErr w:type="spellEnd"/>
+      <w:r>
+        <w:rPr>
+          <w:lang w:val="en-US"/>
+        </w:rPr>
+        <w:t xml:space="preserve"> </w:t>
+      </w:r>
+      <w:proofErr w:type="spellStart"/>
+      <w:r>
+        <w:rPr>
+          <w:lang w:val="en-US"/>
+        </w:rPr>
+        <w:t>zoznam</w:t>
+      </w:r>
+      <w:proofErr w:type="spellEnd"/>
+      <w:r>
+        <w:rPr>
+          <w:lang w:val="en-US"/>
+        </w:rPr>
+        <w:t xml:space="preserve"> </w:t>
+      </w:r>
+      <w:proofErr w:type="spellStart"/>
+      <w:r>
+        <w:rPr>
+          <w:lang w:val="en-US"/>
+        </w:rPr>
+        <w:t>navštívených</w:t>
+      </w:r>
+      <w:proofErr w:type="spellEnd"/>
+      <w:r>
+        <w:rPr>
+          <w:lang w:val="en-US"/>
+        </w:rPr>
+        <w:t xml:space="preserve"> </w:t>
+      </w:r>
+      <w:proofErr w:type="spellStart"/>
+      <w:r>
+        <w:rPr>
+          <w:lang w:val="en-US"/>
+        </w:rPr>
+        <w:t>uzlov</w:t>
+      </w:r>
+      <w:proofErr w:type="spellEnd"/>
+      <w:r>
+        <w:rPr>
+          <w:lang w:val="en-US"/>
+        </w:rPr>
+        <w:t xml:space="preserve"> (CLOSED)</w:t>
       </w:r>
     </w:p>
     <w:p>
@@ -1784,8 +4085,86 @@
         <w:rPr>
           <w:lang w:val="en-US"/>
         </w:rPr>
-        <w:t xml:space="preserve">    2. Vytvor prioritný front (OPEN) a vlož doňho štartovací uzol</w:t>
-      </w:r>
+        <w:t xml:space="preserve">    2. </w:t>
+      </w:r>
+      <w:proofErr w:type="spellStart"/>
+      <w:r>
+        <w:rPr>
+          <w:lang w:val="en-US"/>
+        </w:rPr>
+        <w:t>Vytvor</w:t>
+      </w:r>
+      <w:proofErr w:type="spellEnd"/>
+      <w:r>
+        <w:rPr>
+          <w:lang w:val="en-US"/>
+        </w:rPr>
+        <w:t xml:space="preserve"> </w:t>
+      </w:r>
+      <w:proofErr w:type="spellStart"/>
+      <w:r>
+        <w:rPr>
+          <w:lang w:val="en-US"/>
+        </w:rPr>
+        <w:t>prioritný</w:t>
+      </w:r>
+      <w:proofErr w:type="spellEnd"/>
+      <w:r>
+        <w:rPr>
+          <w:lang w:val="en-US"/>
+        </w:rPr>
+        <w:t xml:space="preserve"> front (OPEN) a </w:t>
+      </w:r>
+      <w:proofErr w:type="spellStart"/>
+      <w:r>
+        <w:rPr>
+          <w:lang w:val="en-US"/>
+        </w:rPr>
+        <w:t>vlož</w:t>
+      </w:r>
+      <w:proofErr w:type="spellEnd"/>
+      <w:r>
+        <w:rPr>
+          <w:lang w:val="en-US"/>
+        </w:rPr>
+        <w:t xml:space="preserve"> </w:t>
+      </w:r>
+      <w:proofErr w:type="spellStart"/>
+      <w:r>
+        <w:rPr>
+          <w:lang w:val="en-US"/>
+        </w:rPr>
+        <w:t>doňho</w:t>
+      </w:r>
+      <w:proofErr w:type="spellEnd"/>
+      <w:r>
+        <w:rPr>
+          <w:lang w:val="en-US"/>
+        </w:rPr>
+        <w:t xml:space="preserve"> </w:t>
+      </w:r>
+      <w:proofErr w:type="spellStart"/>
+      <w:r>
+        <w:rPr>
+          <w:lang w:val="en-US"/>
+        </w:rPr>
+        <w:t>štartovací</w:t>
+      </w:r>
+      <w:proofErr w:type="spellEnd"/>
+      <w:r>
+        <w:rPr>
+          <w:lang w:val="en-US"/>
+        </w:rPr>
+        <w:t xml:space="preserve"> </w:t>
+      </w:r>
+      <w:proofErr w:type="spellStart"/>
+      <w:r>
+        <w:rPr>
+          <w:lang w:val="en-US"/>
+        </w:rPr>
+        <w:t>uzol</w:t>
+      </w:r>
+      <w:proofErr w:type="spellEnd"/>
     </w:p>
     <w:p>
       <w:pPr>
@@ -1797,7 +4176,119 @@
         <w:rPr>
           <w:lang w:val="en-US"/>
         </w:rPr>
-        <w:t xml:space="preserve">    3. Prirad každému uzlu heuristickú hodnotu (odhadnutá vzdialenosť k cieľu)</w:t>
+        <w:t xml:space="preserve">    3. </w:t>
+      </w:r>
+      <w:proofErr w:type="spellStart"/>
+      <w:r>
+        <w:rPr>
+          <w:lang w:val="en-US"/>
+        </w:rPr>
+        <w:t>Prirad</w:t>
+      </w:r>
+      <w:proofErr w:type="spellEnd"/>
+      <w:r>
+        <w:rPr>
+          <w:lang w:val="en-US"/>
+        </w:rPr>
+        <w:t xml:space="preserve"> </w:t>
+      </w:r>
+      <w:proofErr w:type="spellStart"/>
+      <w:r>
+        <w:rPr>
+          <w:lang w:val="en-US"/>
+        </w:rPr>
+        <w:t>každému</w:t>
+      </w:r>
+      <w:proofErr w:type="spellEnd"/>
+      <w:r>
+        <w:rPr>
+          <w:lang w:val="en-US"/>
+        </w:rPr>
+        <w:t xml:space="preserve"> </w:t>
+      </w:r>
+      <w:proofErr w:type="spellStart"/>
+      <w:r>
+        <w:rPr>
+          <w:lang w:val="en-US"/>
+        </w:rPr>
+        <w:t>uzlu</w:t>
+      </w:r>
+      <w:proofErr w:type="spellEnd"/>
+      <w:r>
+        <w:rPr>
+          <w:lang w:val="en-US"/>
+        </w:rPr>
+        <w:t xml:space="preserve"> </w:t>
+      </w:r>
+      <w:proofErr w:type="spellStart"/>
+      <w:r>
+        <w:rPr>
+          <w:lang w:val="en-US"/>
+        </w:rPr>
+        <w:t>heuristickú</w:t>
+      </w:r>
+      <w:proofErr w:type="spellEnd"/>
+      <w:r>
+        <w:rPr>
+          <w:lang w:val="en-US"/>
+        </w:rPr>
+        <w:t xml:space="preserve"> </w:t>
+      </w:r>
+      <w:proofErr w:type="spellStart"/>
+      <w:r>
+        <w:rPr>
+          <w:lang w:val="en-US"/>
+        </w:rPr>
+        <w:t>hodnotu</w:t>
+      </w:r>
+      <w:proofErr w:type="spellEnd"/>
+      <w:r>
+        <w:rPr>
+          <w:lang w:val="en-US"/>
+        </w:rPr>
+        <w:t xml:space="preserve"> (</w:t>
+      </w:r>
+      <w:proofErr w:type="spellStart"/>
+      <w:r>
+        <w:rPr>
+          <w:lang w:val="en-US"/>
+        </w:rPr>
+        <w:t>odhadnutá</w:t>
+      </w:r>
+      <w:proofErr w:type="spellEnd"/>
+      <w:r>
+        <w:rPr>
+          <w:lang w:val="en-US"/>
+        </w:rPr>
+        <w:t xml:space="preserve"> </w:t>
+      </w:r>
+      <w:proofErr w:type="spellStart"/>
+      <w:r>
+        <w:rPr>
+          <w:lang w:val="en-US"/>
+        </w:rPr>
+        <w:t>vzdialenosť</w:t>
+      </w:r>
+      <w:proofErr w:type="spellEnd"/>
+      <w:r>
+        <w:rPr>
+          <w:lang w:val="en-US"/>
+        </w:rPr>
+        <w:t xml:space="preserve"> k </w:t>
+      </w:r>
+      <w:proofErr w:type="spellStart"/>
+      <w:r>
+        <w:rPr>
+          <w:lang w:val="en-US"/>
+        </w:rPr>
+        <w:t>cieľu</w:t>
+      </w:r>
+      <w:proofErr w:type="spellEnd"/>
+      <w:r>
+        <w:rPr>
+          <w:lang w:val="en-US"/>
+        </w:rPr>
+        <w:t>)</w:t>
       </w:r>
     </w:p>
     <w:p>
@@ -1817,8 +4308,30 @@
         <w:rPr>
           <w:lang w:val="en-US"/>
         </w:rPr>
-        <w:t xml:space="preserve">    // Hlavný cyklus</w:t>
-      </w:r>
+        <w:t xml:space="preserve">    // </w:t>
+      </w:r>
+      <w:proofErr w:type="spellStart"/>
+      <w:r>
+        <w:rPr>
+          <w:lang w:val="en-US"/>
+        </w:rPr>
+        <w:t>Hlavný</w:t>
+      </w:r>
+      <w:proofErr w:type="spellEnd"/>
+      <w:r>
+        <w:rPr>
+          <w:lang w:val="en-US"/>
+        </w:rPr>
+        <w:t xml:space="preserve"> </w:t>
+      </w:r>
+      <w:proofErr w:type="spellStart"/>
+      <w:r>
+        <w:rPr>
+          <w:lang w:val="en-US"/>
+        </w:rPr>
+        <w:t>cyklus</w:t>
+      </w:r>
+      <w:proofErr w:type="spellEnd"/>
     </w:p>
     <w:p>
       <w:pPr>
@@ -1830,7 +4343,49 @@
         <w:rPr>
           <w:lang w:val="en-US"/>
         </w:rPr>
-        <w:t xml:space="preserve">    kým OPEN nie je prázdny:</w:t>
+        <w:t xml:space="preserve">    </w:t>
+      </w:r>
+      <w:proofErr w:type="spellStart"/>
+      <w:r>
+        <w:rPr>
+          <w:lang w:val="en-US"/>
+        </w:rPr>
+        <w:t>kým</w:t>
+      </w:r>
+      <w:proofErr w:type="spellEnd"/>
+      <w:r>
+        <w:rPr>
+          <w:lang w:val="en-US"/>
+        </w:rPr>
+        <w:t xml:space="preserve"> OPEN </w:t>
+      </w:r>
+      <w:proofErr w:type="spellStart"/>
+      <w:r>
+        <w:rPr>
+          <w:lang w:val="en-US"/>
+        </w:rPr>
+        <w:t>nie</w:t>
+      </w:r>
+      <w:proofErr w:type="spellEnd"/>
+      <w:r>
+        <w:rPr>
+          <w:lang w:val="en-US"/>
+        </w:rPr>
+        <w:t xml:space="preserve"> je </w:t>
+      </w:r>
+      <w:proofErr w:type="spellStart"/>
+      <w:r>
+        <w:rPr>
+          <w:lang w:val="en-US"/>
+        </w:rPr>
+        <w:t>prázdny</w:t>
+      </w:r>
+      <w:proofErr w:type="spellEnd"/>
+      <w:r>
+        <w:rPr>
+          <w:lang w:val="en-US"/>
+        </w:rPr>
+        <w:t>:</w:t>
       </w:r>
     </w:p>
     <w:p>
@@ -1843,7 +4398,77 @@
         <w:rPr>
           <w:lang w:val="en-US"/>
         </w:rPr>
-        <w:t xml:space="preserve">        1. Vyber uzol s najmenšou heuristickou hodnotou z OPEN</w:t>
+        <w:t xml:space="preserve">        1. </w:t>
+      </w:r>
+      <w:proofErr w:type="spellStart"/>
+      <w:r>
+        <w:rPr>
+          <w:lang w:val="en-US"/>
+        </w:rPr>
+        <w:t>Vyber</w:t>
+      </w:r>
+      <w:proofErr w:type="spellEnd"/>
+      <w:r>
+        <w:rPr>
+          <w:lang w:val="en-US"/>
+        </w:rPr>
+        <w:t xml:space="preserve"> </w:t>
+      </w:r>
+      <w:proofErr w:type="spellStart"/>
+      <w:r>
+        <w:rPr>
+          <w:lang w:val="en-US"/>
+        </w:rPr>
+        <w:t>uzol</w:t>
+      </w:r>
+      <w:proofErr w:type="spellEnd"/>
+      <w:r>
+        <w:rPr>
+          <w:lang w:val="en-US"/>
+        </w:rPr>
+        <w:t xml:space="preserve"> s </w:t>
+      </w:r>
+      <w:proofErr w:type="spellStart"/>
+      <w:r>
+        <w:rPr>
+          <w:lang w:val="en-US"/>
+        </w:rPr>
+        <w:t>najmenšou</w:t>
+      </w:r>
+      <w:proofErr w:type="spellEnd"/>
+      <w:r>
+        <w:rPr>
+          <w:lang w:val="en-US"/>
+        </w:rPr>
+        <w:t xml:space="preserve"> </w:t>
+      </w:r>
+      <w:proofErr w:type="spellStart"/>
+      <w:r>
+        <w:rPr>
+          <w:lang w:val="en-US"/>
+        </w:rPr>
+        <w:t>heuristickou</w:t>
+      </w:r>
+      <w:proofErr w:type="spellEnd"/>
+      <w:r>
+        <w:rPr>
+          <w:lang w:val="en-US"/>
+        </w:rPr>
+        <w:t xml:space="preserve"> </w:t>
+      </w:r>
+      <w:proofErr w:type="spellStart"/>
+      <w:r>
+        <w:rPr>
+          <w:lang w:val="en-US"/>
+        </w:rPr>
+        <w:t>hodnotou</w:t>
+      </w:r>
+      <w:proofErr w:type="spellEnd"/>
+      <w:r>
+        <w:rPr>
+          <w:lang w:val="en-US"/>
+        </w:rPr>
+        <w:t xml:space="preserve"> z OPEN</w:t>
       </w:r>
     </w:p>
     <w:p>
@@ -1856,8 +4481,86 @@
         <w:rPr>
           <w:lang w:val="en-US"/>
         </w:rPr>
-        <w:t xml:space="preserve">        2. Ak je to cieľový uzol, vráť nájdenú cestu a skonči</w:t>
-      </w:r>
+        <w:t xml:space="preserve">        2. Ak je to </w:t>
+      </w:r>
+      <w:proofErr w:type="spellStart"/>
+      <w:r>
+        <w:rPr>
+          <w:lang w:val="en-US"/>
+        </w:rPr>
+        <w:t>cieľový</w:t>
+      </w:r>
+      <w:proofErr w:type="spellEnd"/>
+      <w:r>
+        <w:rPr>
+          <w:lang w:val="en-US"/>
+        </w:rPr>
+        <w:t xml:space="preserve"> </w:t>
+      </w:r>
+      <w:proofErr w:type="spellStart"/>
+      <w:r>
+        <w:rPr>
+          <w:lang w:val="en-US"/>
+        </w:rPr>
+        <w:t>uzol</w:t>
+      </w:r>
+      <w:proofErr w:type="spellEnd"/>
+      <w:r>
+        <w:rPr>
+          <w:lang w:val="en-US"/>
+        </w:rPr>
+        <w:t xml:space="preserve">, </w:t>
+      </w:r>
+      <w:proofErr w:type="spellStart"/>
+      <w:r>
+        <w:rPr>
+          <w:lang w:val="en-US"/>
+        </w:rPr>
+        <w:t>vráť</w:t>
+      </w:r>
+      <w:proofErr w:type="spellEnd"/>
+      <w:r>
+        <w:rPr>
+          <w:lang w:val="en-US"/>
+        </w:rPr>
+        <w:t xml:space="preserve"> </w:t>
+      </w:r>
+      <w:proofErr w:type="spellStart"/>
+      <w:r>
+        <w:rPr>
+          <w:lang w:val="en-US"/>
+        </w:rPr>
+        <w:t>nájdenú</w:t>
+      </w:r>
+      <w:proofErr w:type="spellEnd"/>
+      <w:r>
+        <w:rPr>
+          <w:lang w:val="en-US"/>
+        </w:rPr>
+        <w:t xml:space="preserve"> </w:t>
+      </w:r>
+      <w:proofErr w:type="spellStart"/>
+      <w:r>
+        <w:rPr>
+          <w:lang w:val="en-US"/>
+        </w:rPr>
+        <w:t>cestu</w:t>
+      </w:r>
+      <w:proofErr w:type="spellEnd"/>
+      <w:r>
+        <w:rPr>
+          <w:lang w:val="en-US"/>
+        </w:rPr>
+        <w:t xml:space="preserve"> a </w:t>
+      </w:r>
+      <w:proofErr w:type="spellStart"/>
+      <w:r>
+        <w:rPr>
+          <w:lang w:val="en-US"/>
+        </w:rPr>
+        <w:t>skonči</w:t>
+      </w:r>
+      <w:proofErr w:type="spellEnd"/>
     </w:p>
     <w:p>
       <w:pPr>
@@ -1869,7 +4572,35 @@
         <w:rPr>
           <w:lang w:val="en-US"/>
         </w:rPr>
-        <w:t xml:space="preserve">        3. Pridaj uzol do CLOSED</w:t>
+        <w:t xml:space="preserve">        3. </w:t>
+      </w:r>
+      <w:proofErr w:type="spellStart"/>
+      <w:r>
+        <w:rPr>
+          <w:lang w:val="en-US"/>
+        </w:rPr>
+        <w:t>Pridaj</w:t>
+      </w:r>
+      <w:proofErr w:type="spellEnd"/>
+      <w:r>
+        <w:rPr>
+          <w:lang w:val="en-US"/>
+        </w:rPr>
+        <w:t xml:space="preserve"> </w:t>
+      </w:r>
+      <w:proofErr w:type="spellStart"/>
+      <w:r>
+        <w:rPr>
+          <w:lang w:val="en-US"/>
+        </w:rPr>
+        <w:t>uzol</w:t>
+      </w:r>
+      <w:proofErr w:type="spellEnd"/>
+      <w:r>
+        <w:rPr>
+          <w:lang w:val="en-US"/>
+        </w:rPr>
+        <w:t xml:space="preserve"> do CLOSED</w:t>
       </w:r>
     </w:p>
     <w:p>
@@ -1882,7 +4613,63 @@
         <w:rPr>
           <w:lang w:val="en-US"/>
         </w:rPr>
-        <w:t xml:space="preserve">        4. Pre každého suseda aktuálneho uzla:</w:t>
+        <w:t xml:space="preserve">        4. Pre </w:t>
+      </w:r>
+      <w:proofErr w:type="spellStart"/>
+      <w:r>
+        <w:rPr>
+          <w:lang w:val="en-US"/>
+        </w:rPr>
+        <w:t>každého</w:t>
+      </w:r>
+      <w:proofErr w:type="spellEnd"/>
+      <w:r>
+        <w:rPr>
+          <w:lang w:val="en-US"/>
+        </w:rPr>
+        <w:t xml:space="preserve"> </w:t>
+      </w:r>
+      <w:proofErr w:type="spellStart"/>
+      <w:r>
+        <w:rPr>
+          <w:lang w:val="en-US"/>
+        </w:rPr>
+        <w:t>suseda</w:t>
+      </w:r>
+      <w:proofErr w:type="spellEnd"/>
+      <w:r>
+        <w:rPr>
+          <w:lang w:val="en-US"/>
+        </w:rPr>
+        <w:t xml:space="preserve"> </w:t>
+      </w:r>
+      <w:proofErr w:type="spellStart"/>
+      <w:r>
+        <w:rPr>
+          <w:lang w:val="en-US"/>
+        </w:rPr>
+        <w:t>aktuálneho</w:t>
+      </w:r>
+      <w:proofErr w:type="spellEnd"/>
+      <w:r>
+        <w:rPr>
+          <w:lang w:val="en-US"/>
+        </w:rPr>
+        <w:t xml:space="preserve"> </w:t>
+      </w:r>
+      <w:proofErr w:type="spellStart"/>
+      <w:r>
+        <w:rPr>
+          <w:lang w:val="en-US"/>
+        </w:rPr>
+        <w:t>uzla</w:t>
+      </w:r>
+      <w:proofErr w:type="spellEnd"/>
+      <w:r>
+        <w:rPr>
+          <w:lang w:val="en-US"/>
+        </w:rPr>
+        <w:t>:</w:t>
       </w:r>
     </w:p>
     <w:p>
@@ -1895,7 +4682,21 @@
         <w:rPr>
           <w:lang w:val="en-US"/>
         </w:rPr>
-        <w:t xml:space="preserve">            a. Ak je v CLOSED, ignoruj ho</w:t>
+        <w:t xml:space="preserve">            a. Ak je v CLOSED, </w:t>
+      </w:r>
+      <w:proofErr w:type="spellStart"/>
+      <w:r>
+        <w:rPr>
+          <w:lang w:val="en-US"/>
+        </w:rPr>
+        <w:t>ignoruj</w:t>
+      </w:r>
+      <w:proofErr w:type="spellEnd"/>
+      <w:r>
+        <w:rPr>
+          <w:lang w:val="en-US"/>
+        </w:rPr>
+        <w:t xml:space="preserve"> ho</w:t>
       </w:r>
     </w:p>
     <w:p>
@@ -1908,8 +4709,86 @@
         <w:rPr>
           <w:lang w:val="en-US"/>
         </w:rPr>
-        <w:t xml:space="preserve">            b. Ak nie je v OPEN, pridaj ho do OPEN a vypočítaj jeho heuristickú hodnotu</w:t>
-      </w:r>
+        <w:t xml:space="preserve">            b. Ak </w:t>
+      </w:r>
+      <w:proofErr w:type="spellStart"/>
+      <w:r>
+        <w:rPr>
+          <w:lang w:val="en-US"/>
+        </w:rPr>
+        <w:t>nie</w:t>
+      </w:r>
+      <w:proofErr w:type="spellEnd"/>
+      <w:r>
+        <w:rPr>
+          <w:lang w:val="en-US"/>
+        </w:rPr>
+        <w:t xml:space="preserve"> je v OPEN, </w:t>
+      </w:r>
+      <w:proofErr w:type="spellStart"/>
+      <w:r>
+        <w:rPr>
+          <w:lang w:val="en-US"/>
+        </w:rPr>
+        <w:t>pridaj</w:t>
+      </w:r>
+      <w:proofErr w:type="spellEnd"/>
+      <w:r>
+        <w:rPr>
+          <w:lang w:val="en-US"/>
+        </w:rPr>
+        <w:t xml:space="preserve"> ho do OPEN a </w:t>
+      </w:r>
+      <w:proofErr w:type="spellStart"/>
+      <w:r>
+        <w:rPr>
+          <w:lang w:val="en-US"/>
+        </w:rPr>
+        <w:t>vypočítaj</w:t>
+      </w:r>
+      <w:proofErr w:type="spellEnd"/>
+      <w:r>
+        <w:rPr>
+          <w:lang w:val="en-US"/>
+        </w:rPr>
+        <w:t xml:space="preserve"> </w:t>
+      </w:r>
+      <w:proofErr w:type="spellStart"/>
+      <w:r>
+        <w:rPr>
+          <w:lang w:val="en-US"/>
+        </w:rPr>
+        <w:t>jeho</w:t>
+      </w:r>
+      <w:proofErr w:type="spellEnd"/>
+      <w:r>
+        <w:rPr>
+          <w:lang w:val="en-US"/>
+        </w:rPr>
+        <w:t xml:space="preserve"> </w:t>
+      </w:r>
+      <w:proofErr w:type="spellStart"/>
+      <w:r>
+        <w:rPr>
+          <w:lang w:val="en-US"/>
+        </w:rPr>
+        <w:t>heuristickú</w:t>
+      </w:r>
+      <w:proofErr w:type="spellEnd"/>
+      <w:r>
+        <w:rPr>
+          <w:lang w:val="en-US"/>
+        </w:rPr>
+        <w:t xml:space="preserve"> </w:t>
+      </w:r>
+      <w:proofErr w:type="spellStart"/>
+      <w:r>
+        <w:rPr>
+          <w:lang w:val="en-US"/>
+        </w:rPr>
+        <w:t>hodnotu</w:t>
+      </w:r>
+      <w:proofErr w:type="spellEnd"/>
     </w:p>
     <w:p>
       <w:pPr>
@@ -1921,8 +4800,86 @@
         <w:rPr>
           <w:lang w:val="en-US"/>
         </w:rPr>
-        <w:t xml:space="preserve">            c. Ak je už v OPEN, aktualizuj cestu, ak je nová lepšia</w:t>
-      </w:r>
+        <w:t xml:space="preserve">            c. Ak je </w:t>
+      </w:r>
+      <w:proofErr w:type="spellStart"/>
+      <w:r>
+        <w:rPr>
+          <w:lang w:val="en-US"/>
+        </w:rPr>
+        <w:t>už</w:t>
+      </w:r>
+      <w:proofErr w:type="spellEnd"/>
+      <w:r>
+        <w:rPr>
+          <w:lang w:val="en-US"/>
+        </w:rPr>
+        <w:t xml:space="preserve"> v OPEN, </w:t>
+      </w:r>
+      <w:proofErr w:type="spellStart"/>
+      <w:r>
+        <w:rPr>
+          <w:lang w:val="en-US"/>
+        </w:rPr>
+        <w:t>aktualizuj</w:t>
+      </w:r>
+      <w:proofErr w:type="spellEnd"/>
+      <w:r>
+        <w:rPr>
+          <w:lang w:val="en-US"/>
+        </w:rPr>
+        <w:t xml:space="preserve"> </w:t>
+      </w:r>
+      <w:proofErr w:type="spellStart"/>
+      <w:r>
+        <w:rPr>
+          <w:lang w:val="en-US"/>
+        </w:rPr>
+        <w:t>cestu</w:t>
+      </w:r>
+      <w:proofErr w:type="spellEnd"/>
+      <w:r>
+        <w:rPr>
+          <w:lang w:val="en-US"/>
+        </w:rPr>
+        <w:t xml:space="preserve">, </w:t>
+      </w:r>
+      <w:proofErr w:type="spellStart"/>
+      <w:r>
+        <w:rPr>
+          <w:lang w:val="en-US"/>
+        </w:rPr>
+        <w:t>ak</w:t>
+      </w:r>
+      <w:proofErr w:type="spellEnd"/>
+      <w:r>
+        <w:rPr>
+          <w:lang w:val="en-US"/>
+        </w:rPr>
+        <w:t xml:space="preserve"> je </w:t>
+      </w:r>
+      <w:proofErr w:type="spellStart"/>
+      <w:r>
+        <w:rPr>
+          <w:lang w:val="en-US"/>
+        </w:rPr>
+        <w:t>nová</w:t>
+      </w:r>
+      <w:proofErr w:type="spellEnd"/>
+      <w:r>
+        <w:rPr>
+          <w:lang w:val="en-US"/>
+        </w:rPr>
+        <w:t xml:space="preserve"> </w:t>
+      </w:r>
+      <w:proofErr w:type="spellStart"/>
+      <w:r>
+        <w:rPr>
+          <w:lang w:val="en-US"/>
+        </w:rPr>
+        <w:t>lepšia</w:t>
+      </w:r>
+      <w:proofErr w:type="spellEnd"/>
     </w:p>
     <w:p>
       <w:pPr>
@@ -1941,8 +4898,72 @@
         <w:rPr>
           <w:lang w:val="en-US"/>
         </w:rPr>
-        <w:t xml:space="preserve">    // Ak sme sa dostali sem, cesta neexistuje</w:t>
-      </w:r>
+        <w:t xml:space="preserve">    // Ak </w:t>
+      </w:r>
+      <w:proofErr w:type="spellStart"/>
+      <w:r>
+        <w:rPr>
+          <w:lang w:val="en-US"/>
+        </w:rPr>
+        <w:t>sme</w:t>
+      </w:r>
+      <w:proofErr w:type="spellEnd"/>
+      <w:r>
+        <w:rPr>
+          <w:lang w:val="en-US"/>
+        </w:rPr>
+        <w:t xml:space="preserve"> </w:t>
+      </w:r>
+      <w:proofErr w:type="spellStart"/>
+      <w:r>
+        <w:rPr>
+          <w:lang w:val="en-US"/>
+        </w:rPr>
+        <w:t>sa</w:t>
+      </w:r>
+      <w:proofErr w:type="spellEnd"/>
+      <w:r>
+        <w:rPr>
+          <w:lang w:val="en-US"/>
+        </w:rPr>
+        <w:t xml:space="preserve"> </w:t>
+      </w:r>
+      <w:proofErr w:type="spellStart"/>
+      <w:r>
+        <w:rPr>
+          <w:lang w:val="en-US"/>
+        </w:rPr>
+        <w:t>dostali</w:t>
+      </w:r>
+      <w:proofErr w:type="spellEnd"/>
+      <w:r>
+        <w:rPr>
+          <w:lang w:val="en-US"/>
+        </w:rPr>
+        <w:t xml:space="preserve"> </w:t>
+      </w:r>
+      <w:proofErr w:type="spellStart"/>
+      <w:r>
+        <w:rPr>
+          <w:lang w:val="en-US"/>
+        </w:rPr>
+        <w:t>sem</w:t>
+      </w:r>
+      <w:proofErr w:type="spellEnd"/>
+      <w:r>
+        <w:rPr>
+          <w:lang w:val="en-US"/>
+        </w:rPr>
+        <w:t xml:space="preserve">, cesta </w:t>
+      </w:r>
+      <w:proofErr w:type="spellStart"/>
+      <w:r>
+        <w:rPr>
+          <w:lang w:val="en-US"/>
+        </w:rPr>
+        <w:t>neexistuje</w:t>
+      </w:r>
+      <w:proofErr w:type="spellEnd"/>
     </w:p>
     <w:p>
       <w:pPr>
@@ -1954,7 +4975,35 @@
         <w:rPr>
           <w:lang w:val="en-US"/>
         </w:rPr>
-        <w:t xml:space="preserve">    vráť "Cesta neexistuje"</w:t>
+        <w:t xml:space="preserve">    </w:t>
+      </w:r>
+      <w:proofErr w:type="spellStart"/>
+      <w:r>
+        <w:rPr>
+          <w:lang w:val="en-US"/>
+        </w:rPr>
+        <w:t>vráť</w:t>
+      </w:r>
+      <w:proofErr w:type="spellEnd"/>
+      <w:r>
+        <w:rPr>
+          <w:lang w:val="en-US"/>
+        </w:rPr>
+        <w:t xml:space="preserve"> "Cesta </w:t>
+      </w:r>
+      <w:proofErr w:type="spellStart"/>
+      <w:r>
+        <w:rPr>
+          <w:lang w:val="en-US"/>
+        </w:rPr>
+        <w:t>neexistuje</w:t>
+      </w:r>
+      <w:proofErr w:type="spellEnd"/>
+      <w:r>
+        <w:rPr>
+          <w:lang w:val="en-US"/>
+        </w:rPr>
+        <w:t>"</w:t>
       </w:r>
     </w:p>
     <w:p>
@@ -1987,8 +5036,30 @@
         <w:rPr>
           <w:lang w:val="en-US"/>
         </w:rPr>
-        <w:t>### Hlavné body algoritmu</w:t>
-      </w:r>
+        <w:t xml:space="preserve">### </w:t>
+      </w:r>
+      <w:proofErr w:type="spellStart"/>
+      <w:r>
+        <w:rPr>
+          <w:lang w:val="en-US"/>
+        </w:rPr>
+        <w:t>Hlavné</w:t>
+      </w:r>
+      <w:proofErr w:type="spellEnd"/>
+      <w:r>
+        <w:rPr>
+          <w:lang w:val="en-US"/>
+        </w:rPr>
+        <w:t xml:space="preserve"> body </w:t>
+      </w:r>
+      <w:proofErr w:type="spellStart"/>
+      <w:r>
+        <w:rPr>
+          <w:lang w:val="en-US"/>
+        </w:rPr>
+        <w:t>algoritmu</w:t>
+      </w:r>
+      <w:proofErr w:type="spellEnd"/>
     </w:p>
     <w:p>
       <w:pPr>
@@ -2000,7 +5071,232 @@
         <w:rPr>
           <w:lang w:val="en-US"/>
         </w:rPr>
-        <w:t>1. **Prioritný front** - Používa sa na uschovanie uzlov, ktoré ešte neboli preskúmané. Uzly sú zoradené podľa heuristickej hodnoty.</w:t>
+        <w:lastRenderedPageBreak/>
+        <w:t>1. **</w:t>
+      </w:r>
+      <w:proofErr w:type="spellStart"/>
+      <w:r>
+        <w:rPr>
+          <w:lang w:val="en-US"/>
+        </w:rPr>
+        <w:t>Prioritný</w:t>
+      </w:r>
+      <w:proofErr w:type="spellEnd"/>
+      <w:r>
+        <w:rPr>
+          <w:lang w:val="en-US"/>
+        </w:rPr>
+        <w:t xml:space="preserve"> front** - </w:t>
+      </w:r>
+      <w:proofErr w:type="spellStart"/>
+      <w:r>
+        <w:rPr>
+          <w:lang w:val="en-US"/>
+        </w:rPr>
+        <w:t>Používa</w:t>
+      </w:r>
+      <w:proofErr w:type="spellEnd"/>
+      <w:r>
+        <w:rPr>
+          <w:lang w:val="en-US"/>
+        </w:rPr>
+        <w:t xml:space="preserve"> </w:t>
+      </w:r>
+      <w:proofErr w:type="spellStart"/>
+      <w:r>
+        <w:rPr>
+          <w:lang w:val="en-US"/>
+        </w:rPr>
+        <w:t>sa</w:t>
+      </w:r>
+      <w:proofErr w:type="spellEnd"/>
+      <w:r>
+        <w:rPr>
+          <w:lang w:val="en-US"/>
+        </w:rPr>
+        <w:t xml:space="preserve"> </w:t>
+      </w:r>
+      <w:proofErr w:type="spellStart"/>
+      <w:r>
+        <w:rPr>
+          <w:lang w:val="en-US"/>
+        </w:rPr>
+        <w:t>na</w:t>
+      </w:r>
+      <w:proofErr w:type="spellEnd"/>
+      <w:r>
+        <w:rPr>
+          <w:lang w:val="en-US"/>
+        </w:rPr>
+        <w:t xml:space="preserve"> </w:t>
+      </w:r>
+      <w:proofErr w:type="spellStart"/>
+      <w:r>
+        <w:rPr>
+          <w:lang w:val="en-US"/>
+        </w:rPr>
+        <w:t>uschovanie</w:t>
+      </w:r>
+      <w:proofErr w:type="spellEnd"/>
+      <w:r>
+        <w:rPr>
+          <w:lang w:val="en-US"/>
+        </w:rPr>
+        <w:t xml:space="preserve"> </w:t>
+      </w:r>
+      <w:proofErr w:type="spellStart"/>
+      <w:r>
+        <w:rPr>
+          <w:lang w:val="en-US"/>
+        </w:rPr>
+        <w:t>uzlov</w:t>
+      </w:r>
+      <w:proofErr w:type="spellEnd"/>
+      <w:r>
+        <w:rPr>
+          <w:lang w:val="en-US"/>
+        </w:rPr>
+        <w:t xml:space="preserve">, </w:t>
+      </w:r>
+      <w:proofErr w:type="spellStart"/>
+      <w:r>
+        <w:rPr>
+          <w:lang w:val="en-US"/>
+        </w:rPr>
+        <w:t>ktoré</w:t>
+      </w:r>
+      <w:proofErr w:type="spellEnd"/>
+      <w:r>
+        <w:rPr>
+          <w:lang w:val="en-US"/>
+        </w:rPr>
+        <w:t xml:space="preserve"> </w:t>
+      </w:r>
+      <w:proofErr w:type="spellStart"/>
+      <w:r>
+        <w:rPr>
+          <w:lang w:val="en-US"/>
+        </w:rPr>
+        <w:t>ešte</w:t>
+      </w:r>
+      <w:proofErr w:type="spellEnd"/>
+      <w:r>
+        <w:rPr>
+          <w:lang w:val="en-US"/>
+        </w:rPr>
+        <w:t xml:space="preserve"> </w:t>
+      </w:r>
+      <w:proofErr w:type="spellStart"/>
+      <w:r>
+        <w:rPr>
+          <w:lang w:val="en-US"/>
+        </w:rPr>
+        <w:t>neboli</w:t>
+      </w:r>
+      <w:proofErr w:type="spellEnd"/>
+      <w:r>
+        <w:rPr>
+          <w:lang w:val="en-US"/>
+        </w:rPr>
+        <w:t xml:space="preserve"> </w:t>
+      </w:r>
+      <w:proofErr w:type="spellStart"/>
+      <w:r>
+        <w:rPr>
+          <w:lang w:val="en-US"/>
+        </w:rPr>
+        <w:t>preskúmané</w:t>
+      </w:r>
+      <w:proofErr w:type="spellEnd"/>
+      <w:r>
+        <w:rPr>
+          <w:lang w:val="en-US"/>
+        </w:rPr>
+        <w:t xml:space="preserve">. </w:t>
+      </w:r>
+      <w:proofErr w:type="spellStart"/>
+      <w:r>
+        <w:rPr>
+          <w:lang w:val="en-US"/>
+        </w:rPr>
+        <w:t>Uzly</w:t>
+      </w:r>
+      <w:proofErr w:type="spellEnd"/>
+      <w:r>
+        <w:rPr>
+          <w:lang w:val="en-US"/>
+        </w:rPr>
+        <w:t xml:space="preserve"> </w:t>
+      </w:r>
+      <w:proofErr w:type="spellStart"/>
+      <w:r>
+        <w:rPr>
+          <w:lang w:val="en-US"/>
+        </w:rPr>
+        <w:t>sú</w:t>
+      </w:r>
+      <w:proofErr w:type="spellEnd"/>
+      <w:r>
+        <w:rPr>
+          <w:lang w:val="en-US"/>
+        </w:rPr>
+        <w:t xml:space="preserve"> </w:t>
+      </w:r>
+      <w:proofErr w:type="spellStart"/>
+      <w:r>
+        <w:rPr>
+          <w:lang w:val="en-US"/>
+        </w:rPr>
+        <w:t>zoradené</w:t>
+      </w:r>
+      <w:proofErr w:type="spellEnd"/>
+      <w:r>
+        <w:rPr>
+          <w:lang w:val="en-US"/>
+        </w:rPr>
+        <w:t xml:space="preserve"> </w:t>
+      </w:r>
+      <w:proofErr w:type="spellStart"/>
+      <w:r>
+        <w:rPr>
+          <w:lang w:val="en-US"/>
+        </w:rPr>
+        <w:t>podľa</w:t>
+      </w:r>
+      <w:proofErr w:type="spellEnd"/>
+      <w:r>
+        <w:rPr>
+          <w:lang w:val="en-US"/>
+        </w:rPr>
+        <w:t xml:space="preserve"> </w:t>
+      </w:r>
+      <w:proofErr w:type="spellStart"/>
+      <w:r>
+        <w:rPr>
+          <w:lang w:val="en-US"/>
+        </w:rPr>
+        <w:t>heuristickej</w:t>
+      </w:r>
+      <w:proofErr w:type="spellEnd"/>
+      <w:r>
+        <w:rPr>
+          <w:lang w:val="en-US"/>
+        </w:rPr>
+        <w:t xml:space="preserve"> </w:t>
+      </w:r>
+      <w:proofErr w:type="spellStart"/>
+      <w:r>
+        <w:rPr>
+          <w:lang w:val="en-US"/>
+        </w:rPr>
+        <w:t>hodnoty</w:t>
+      </w:r>
+      <w:proofErr w:type="spellEnd"/>
+      <w:r>
+        <w:rPr>
+          <w:lang w:val="en-US"/>
+        </w:rPr>
+        <w:t>.</w:t>
       </w:r>
     </w:p>
     <w:p>
@@ -2013,7 +5309,189 @@
         <w:rPr>
           <w:lang w:val="en-US"/>
         </w:rPr>
-        <w:t>2. **Heuristická funkcia** - Odhaduje vzdialenosť od aktuálneho uzla k cieľu. Čím nižšia hodnota, tým lepšie.</w:t>
+        <w:t>2. **</w:t>
+      </w:r>
+      <w:proofErr w:type="spellStart"/>
+      <w:r>
+        <w:rPr>
+          <w:lang w:val="en-US"/>
+        </w:rPr>
+        <w:t>Heuristická</w:t>
+      </w:r>
+      <w:proofErr w:type="spellEnd"/>
+      <w:r>
+        <w:rPr>
+          <w:lang w:val="en-US"/>
+        </w:rPr>
+        <w:t xml:space="preserve"> </w:t>
+      </w:r>
+      <w:proofErr w:type="spellStart"/>
+      <w:r>
+        <w:rPr>
+          <w:lang w:val="en-US"/>
+        </w:rPr>
+        <w:t>funkcia</w:t>
+      </w:r>
+      <w:proofErr w:type="spellEnd"/>
+      <w:r>
+        <w:rPr>
+          <w:lang w:val="en-US"/>
+        </w:rPr>
+        <w:t xml:space="preserve">** - </w:t>
+      </w:r>
+      <w:proofErr w:type="spellStart"/>
+      <w:r>
+        <w:rPr>
+          <w:lang w:val="en-US"/>
+        </w:rPr>
+        <w:t>Odhaduje</w:t>
+      </w:r>
+      <w:proofErr w:type="spellEnd"/>
+      <w:r>
+        <w:rPr>
+          <w:lang w:val="en-US"/>
+        </w:rPr>
+        <w:t xml:space="preserve"> </w:t>
+      </w:r>
+      <w:proofErr w:type="spellStart"/>
+      <w:r>
+        <w:rPr>
+          <w:lang w:val="en-US"/>
+        </w:rPr>
+        <w:t>vzdialenosť</w:t>
+      </w:r>
+      <w:proofErr w:type="spellEnd"/>
+      <w:r>
+        <w:rPr>
+          <w:lang w:val="en-US"/>
+        </w:rPr>
+        <w:t xml:space="preserve"> </w:t>
+      </w:r>
+      <w:proofErr w:type="spellStart"/>
+      <w:r>
+        <w:rPr>
+          <w:lang w:val="en-US"/>
+        </w:rPr>
+        <w:t>od</w:t>
+      </w:r>
+      <w:proofErr w:type="spellEnd"/>
+      <w:r>
+        <w:rPr>
+          <w:lang w:val="en-US"/>
+        </w:rPr>
+        <w:t xml:space="preserve"> </w:t>
+      </w:r>
+      <w:proofErr w:type="spellStart"/>
+      <w:r>
+        <w:rPr>
+          <w:lang w:val="en-US"/>
+        </w:rPr>
+        <w:t>aktuálneho</w:t>
+      </w:r>
+      <w:proofErr w:type="spellEnd"/>
+      <w:r>
+        <w:rPr>
+          <w:lang w:val="en-US"/>
+        </w:rPr>
+        <w:t xml:space="preserve"> </w:t>
+      </w:r>
+      <w:proofErr w:type="spellStart"/>
+      <w:r>
+        <w:rPr>
+          <w:lang w:val="en-US"/>
+        </w:rPr>
+        <w:t>uzla</w:t>
+      </w:r>
+      <w:proofErr w:type="spellEnd"/>
+      <w:r>
+        <w:rPr>
+          <w:lang w:val="en-US"/>
+        </w:rPr>
+        <w:t xml:space="preserve"> k </w:t>
+      </w:r>
+      <w:proofErr w:type="spellStart"/>
+      <w:r>
+        <w:rPr>
+          <w:lang w:val="en-US"/>
+        </w:rPr>
+        <w:t>cieľu</w:t>
+      </w:r>
+      <w:proofErr w:type="spellEnd"/>
+      <w:r>
+        <w:rPr>
+          <w:lang w:val="en-US"/>
+        </w:rPr>
+        <w:t xml:space="preserve">. </w:t>
+      </w:r>
+      <w:proofErr w:type="spellStart"/>
+      <w:r>
+        <w:rPr>
+          <w:lang w:val="en-US"/>
+        </w:rPr>
+        <w:t>Čím</w:t>
+      </w:r>
+      <w:proofErr w:type="spellEnd"/>
+      <w:r>
+        <w:rPr>
+          <w:lang w:val="en-US"/>
+        </w:rPr>
+        <w:t xml:space="preserve"> </w:t>
+      </w:r>
+      <w:proofErr w:type="spellStart"/>
+      <w:r>
+        <w:rPr>
+          <w:lang w:val="en-US"/>
+        </w:rPr>
+        <w:t>nižšia</w:t>
+      </w:r>
+      <w:proofErr w:type="spellEnd"/>
+      <w:r>
+        <w:rPr>
+          <w:lang w:val="en-US"/>
+        </w:rPr>
+        <w:t xml:space="preserve"> </w:t>
+      </w:r>
+      <w:proofErr w:type="spellStart"/>
+      <w:r>
+        <w:rPr>
+          <w:lang w:val="en-US"/>
+        </w:rPr>
+        <w:t>hodnota</w:t>
+      </w:r>
+      <w:proofErr w:type="spellEnd"/>
+      <w:r>
+        <w:rPr>
+          <w:lang w:val="en-US"/>
+        </w:rPr>
+        <w:t xml:space="preserve">, </w:t>
+      </w:r>
+      <w:proofErr w:type="spellStart"/>
+      <w:r>
+        <w:rPr>
+          <w:lang w:val="en-US"/>
+        </w:rPr>
+        <w:t>tým</w:t>
+      </w:r>
+      <w:proofErr w:type="spellEnd"/>
+      <w:r>
+        <w:rPr>
+          <w:lang w:val="en-US"/>
+        </w:rPr>
+        <w:t xml:space="preserve"> </w:t>
+      </w:r>
+      <w:proofErr w:type="spellStart"/>
+      <w:r>
+        <w:rPr>
+          <w:lang w:val="en-US"/>
+        </w:rPr>
+        <w:t>lepšie</w:t>
+      </w:r>
+      <w:proofErr w:type="spellEnd"/>
+      <w:r>
+        <w:rPr>
+          <w:lang w:val="en-US"/>
+        </w:rPr>
+        <w:t>.</w:t>
       </w:r>
     </w:p>
     <w:p>
@@ -2026,7 +5504,119 @@
         <w:rPr>
           <w:lang w:val="en-US"/>
         </w:rPr>
-        <w:t>3. **Chamtivý výber** - Vždy expanduje uzol s najnižšou heuristickou hodnotou.</w:t>
+        <w:t>3. **</w:t>
+      </w:r>
+      <w:proofErr w:type="spellStart"/>
+      <w:r>
+        <w:rPr>
+          <w:lang w:val="en-US"/>
+        </w:rPr>
+        <w:t>Chamtivý</w:t>
+      </w:r>
+      <w:proofErr w:type="spellEnd"/>
+      <w:r>
+        <w:rPr>
+          <w:lang w:val="en-US"/>
+        </w:rPr>
+        <w:t xml:space="preserve"> </w:t>
+      </w:r>
+      <w:proofErr w:type="spellStart"/>
+      <w:r>
+        <w:rPr>
+          <w:lang w:val="en-US"/>
+        </w:rPr>
+        <w:t>výber</w:t>
+      </w:r>
+      <w:proofErr w:type="spellEnd"/>
+      <w:r>
+        <w:rPr>
+          <w:lang w:val="en-US"/>
+        </w:rPr>
+        <w:t xml:space="preserve">** - </w:t>
+      </w:r>
+      <w:proofErr w:type="spellStart"/>
+      <w:r>
+        <w:rPr>
+          <w:lang w:val="en-US"/>
+        </w:rPr>
+        <w:t>Vždy</w:t>
+      </w:r>
+      <w:proofErr w:type="spellEnd"/>
+      <w:r>
+        <w:rPr>
+          <w:lang w:val="en-US"/>
+        </w:rPr>
+        <w:t xml:space="preserve"> </w:t>
+      </w:r>
+      <w:proofErr w:type="spellStart"/>
+      <w:r>
+        <w:rPr>
+          <w:lang w:val="en-US"/>
+        </w:rPr>
+        <w:t>expanduje</w:t>
+      </w:r>
+      <w:proofErr w:type="spellEnd"/>
+      <w:r>
+        <w:rPr>
+          <w:lang w:val="en-US"/>
+        </w:rPr>
+        <w:t xml:space="preserve"> </w:t>
+      </w:r>
+      <w:proofErr w:type="spellStart"/>
+      <w:r>
+        <w:rPr>
+          <w:lang w:val="en-US"/>
+        </w:rPr>
+        <w:t>uzol</w:t>
+      </w:r>
+      <w:proofErr w:type="spellEnd"/>
+      <w:r>
+        <w:rPr>
+          <w:lang w:val="en-US"/>
+        </w:rPr>
+        <w:t xml:space="preserve"> s </w:t>
+      </w:r>
+      <w:proofErr w:type="spellStart"/>
+      <w:r>
+        <w:rPr>
+          <w:lang w:val="en-US"/>
+        </w:rPr>
+        <w:t>najnižšou</w:t>
+      </w:r>
+      <w:proofErr w:type="spellEnd"/>
+      <w:r>
+        <w:rPr>
+          <w:lang w:val="en-US"/>
+        </w:rPr>
+        <w:t xml:space="preserve"> </w:t>
+      </w:r>
+      <w:proofErr w:type="spellStart"/>
+      <w:r>
+        <w:rPr>
+          <w:lang w:val="en-US"/>
+        </w:rPr>
+        <w:t>heuristickou</w:t>
+      </w:r>
+      <w:proofErr w:type="spellEnd"/>
+      <w:r>
+        <w:rPr>
+          <w:lang w:val="en-US"/>
+        </w:rPr>
+        <w:t xml:space="preserve"> </w:t>
+      </w:r>
+      <w:proofErr w:type="spellStart"/>
+      <w:r>
+        <w:rPr>
+          <w:lang w:val="en-US"/>
+        </w:rPr>
+        <w:t>hodnotou</w:t>
+      </w:r>
+      <w:proofErr w:type="spellEnd"/>
+      <w:r>
+        <w:rPr>
+          <w:lang w:val="en-US"/>
+        </w:rPr>
+        <w:t>.</w:t>
       </w:r>
     </w:p>
     <w:p>
@@ -2039,7 +5629,203 @@
         <w:rPr>
           <w:lang w:val="en-US"/>
         </w:rPr>
-        <w:t>4. **Neúplnosť** - Greedy BFS nie je úplný algoritmus - môže sa "zaseknúť" v lokálnom minime a nenájsť riešenie, aj keď existuje.</w:t>
+        <w:t>4. **</w:t>
+      </w:r>
+      <w:proofErr w:type="spellStart"/>
+      <w:r>
+        <w:rPr>
+          <w:lang w:val="en-US"/>
+        </w:rPr>
+        <w:t>Neúplnosť</w:t>
+      </w:r>
+      <w:proofErr w:type="spellEnd"/>
+      <w:r>
+        <w:rPr>
+          <w:lang w:val="en-US"/>
+        </w:rPr>
+        <w:t xml:space="preserve">** - Greedy BFS </w:t>
+      </w:r>
+      <w:proofErr w:type="spellStart"/>
+      <w:r>
+        <w:rPr>
+          <w:lang w:val="en-US"/>
+        </w:rPr>
+        <w:t>nie</w:t>
+      </w:r>
+      <w:proofErr w:type="spellEnd"/>
+      <w:r>
+        <w:rPr>
+          <w:lang w:val="en-US"/>
+        </w:rPr>
+        <w:t xml:space="preserve"> je </w:t>
+      </w:r>
+      <w:proofErr w:type="spellStart"/>
+      <w:r>
+        <w:rPr>
+          <w:lang w:val="en-US"/>
+        </w:rPr>
+        <w:t>úplný</w:t>
+      </w:r>
+      <w:proofErr w:type="spellEnd"/>
+      <w:r>
+        <w:rPr>
+          <w:lang w:val="en-US"/>
+        </w:rPr>
+        <w:t xml:space="preserve"> </w:t>
+      </w:r>
+      <w:proofErr w:type="spellStart"/>
+      <w:r>
+        <w:rPr>
+          <w:lang w:val="en-US"/>
+        </w:rPr>
+        <w:t>algoritmus</w:t>
+      </w:r>
+      <w:proofErr w:type="spellEnd"/>
+      <w:r>
+        <w:rPr>
+          <w:lang w:val="en-US"/>
+        </w:rPr>
+        <w:t xml:space="preserve"> - </w:t>
+      </w:r>
+      <w:proofErr w:type="spellStart"/>
+      <w:r>
+        <w:rPr>
+          <w:lang w:val="en-US"/>
+        </w:rPr>
+        <w:t>môže</w:t>
+      </w:r>
+      <w:proofErr w:type="spellEnd"/>
+      <w:r>
+        <w:rPr>
+          <w:lang w:val="en-US"/>
+        </w:rPr>
+        <w:t xml:space="preserve"> </w:t>
+      </w:r>
+      <w:proofErr w:type="spellStart"/>
+      <w:r>
+        <w:rPr>
+          <w:lang w:val="en-US"/>
+        </w:rPr>
+        <w:t>sa</w:t>
+      </w:r>
+      <w:proofErr w:type="spellEnd"/>
+      <w:r>
+        <w:rPr>
+          <w:lang w:val="en-US"/>
+        </w:rPr>
+        <w:t xml:space="preserve"> "</w:t>
+      </w:r>
+      <w:proofErr w:type="spellStart"/>
+      <w:r>
+        <w:rPr>
+          <w:lang w:val="en-US"/>
+        </w:rPr>
+        <w:t>zaseknúť</w:t>
+      </w:r>
+      <w:proofErr w:type="spellEnd"/>
+      <w:r>
+        <w:rPr>
+          <w:lang w:val="en-US"/>
+        </w:rPr>
+        <w:t xml:space="preserve">" v </w:t>
+      </w:r>
+      <w:proofErr w:type="spellStart"/>
+      <w:r>
+        <w:rPr>
+          <w:lang w:val="en-US"/>
+        </w:rPr>
+        <w:t>lokálnom</w:t>
+      </w:r>
+      <w:proofErr w:type="spellEnd"/>
+      <w:r>
+        <w:rPr>
+          <w:lang w:val="en-US"/>
+        </w:rPr>
+        <w:t xml:space="preserve"> </w:t>
+      </w:r>
+      <w:proofErr w:type="spellStart"/>
+      <w:r>
+        <w:rPr>
+          <w:lang w:val="en-US"/>
+        </w:rPr>
+        <w:t>minime</w:t>
+      </w:r>
+      <w:proofErr w:type="spellEnd"/>
+      <w:r>
+        <w:rPr>
+          <w:lang w:val="en-US"/>
+        </w:rPr>
+        <w:t xml:space="preserve"> a </w:t>
+      </w:r>
+      <w:proofErr w:type="spellStart"/>
+      <w:r>
+        <w:rPr>
+          <w:lang w:val="en-US"/>
+        </w:rPr>
+        <w:t>nenájsť</w:t>
+      </w:r>
+      <w:proofErr w:type="spellEnd"/>
+      <w:r>
+        <w:rPr>
+          <w:lang w:val="en-US"/>
+        </w:rPr>
+        <w:t xml:space="preserve"> </w:t>
+      </w:r>
+      <w:proofErr w:type="spellStart"/>
+      <w:r>
+        <w:rPr>
+          <w:lang w:val="en-US"/>
+        </w:rPr>
+        <w:t>riešenie</w:t>
+      </w:r>
+      <w:proofErr w:type="spellEnd"/>
+      <w:r>
+        <w:rPr>
+          <w:lang w:val="en-US"/>
+        </w:rPr>
+        <w:t xml:space="preserve">, </w:t>
+      </w:r>
+      <w:proofErr w:type="spellStart"/>
+      <w:r>
+        <w:rPr>
+          <w:lang w:val="en-US"/>
+        </w:rPr>
+        <w:t>aj</w:t>
+      </w:r>
+      <w:proofErr w:type="spellEnd"/>
+      <w:r>
+        <w:rPr>
+          <w:lang w:val="en-US"/>
+        </w:rPr>
+        <w:t xml:space="preserve"> </w:t>
+      </w:r>
+      <w:proofErr w:type="spellStart"/>
+      <w:r>
+        <w:rPr>
+          <w:lang w:val="en-US"/>
+        </w:rPr>
+        <w:t>keď</w:t>
+      </w:r>
+      <w:proofErr w:type="spellEnd"/>
+      <w:r>
+        <w:rPr>
+          <w:lang w:val="en-US"/>
+        </w:rPr>
+        <w:t xml:space="preserve"> </w:t>
+      </w:r>
+      <w:proofErr w:type="spellStart"/>
+      <w:r>
+        <w:rPr>
+          <w:lang w:val="en-US"/>
+        </w:rPr>
+        <w:t>existuje</w:t>
+      </w:r>
+      <w:proofErr w:type="spellEnd"/>
+      <w:r>
+        <w:rPr>
+          <w:lang w:val="en-US"/>
+        </w:rPr>
+        <w:t>.</w:t>
       </w:r>
     </w:p>
     <w:p>
@@ -2059,8 +5845,16 @@
         <w:rPr>
           <w:lang w:val="en-US"/>
         </w:rPr>
-        <w:t>### Výhody</w:t>
-      </w:r>
+        <w:t xml:space="preserve">### </w:t>
+      </w:r>
+      <w:proofErr w:type="spellStart"/>
+      <w:r>
+        <w:rPr>
+          <w:lang w:val="en-US"/>
+        </w:rPr>
+        <w:t>Výhody</w:t>
+      </w:r>
+      <w:proofErr w:type="spellEnd"/>
     </w:p>
     <w:p>
       <w:pPr>
@@ -2072,7 +5866,63 @@
         <w:rPr>
           <w:lang w:val="en-US"/>
         </w:rPr>
-        <w:t>- Rýchlejší ako slepé vyhľadávanie (BFS, DFS)</w:t>
+        <w:t xml:space="preserve">- </w:t>
+      </w:r>
+      <w:proofErr w:type="spellStart"/>
+      <w:r>
+        <w:rPr>
+          <w:lang w:val="en-US"/>
+        </w:rPr>
+        <w:t>Rýchlejší</w:t>
+      </w:r>
+      <w:proofErr w:type="spellEnd"/>
+      <w:r>
+        <w:rPr>
+          <w:lang w:val="en-US"/>
+        </w:rPr>
+        <w:t xml:space="preserve"> </w:t>
+      </w:r>
+      <w:proofErr w:type="spellStart"/>
+      <w:r>
+        <w:rPr>
+          <w:lang w:val="en-US"/>
+        </w:rPr>
+        <w:t>ako</w:t>
+      </w:r>
+      <w:proofErr w:type="spellEnd"/>
+      <w:r>
+        <w:rPr>
+          <w:lang w:val="en-US"/>
+        </w:rPr>
+        <w:t xml:space="preserve"> </w:t>
+      </w:r>
+      <w:proofErr w:type="spellStart"/>
+      <w:r>
+        <w:rPr>
+          <w:lang w:val="en-US"/>
+        </w:rPr>
+        <w:t>slepé</w:t>
+      </w:r>
+      <w:proofErr w:type="spellEnd"/>
+      <w:r>
+        <w:rPr>
+          <w:lang w:val="en-US"/>
+        </w:rPr>
+        <w:t xml:space="preserve"> </w:t>
+      </w:r>
+      <w:proofErr w:type="spellStart"/>
+      <w:r>
+        <w:rPr>
+          <w:lang w:val="en-US"/>
+        </w:rPr>
+        <w:t>vyhľadávanie</w:t>
+      </w:r>
+      <w:proofErr w:type="spellEnd"/>
+      <w:r>
+        <w:rPr>
+          <w:lang w:val="en-US"/>
+        </w:rPr>
+        <w:t xml:space="preserve"> (BFS, DFS)</w:t>
       </w:r>
     </w:p>
     <w:p>
@@ -2085,8 +5935,63 @@
         <w:rPr>
           <w:lang w:val="en-US"/>
         </w:rPr>
-        <w:lastRenderedPageBreak/>
-        <w:t>- Spotrebuje menej pamäte ako A*</w:t>
+        <w:t xml:space="preserve">- </w:t>
+      </w:r>
+      <w:proofErr w:type="spellStart"/>
+      <w:r>
+        <w:rPr>
+          <w:lang w:val="en-US"/>
+        </w:rPr>
+        <w:t>Spotrebuje</w:t>
+      </w:r>
+      <w:proofErr w:type="spellEnd"/>
+      <w:r>
+        <w:rPr>
+          <w:lang w:val="en-US"/>
+        </w:rPr>
+        <w:t xml:space="preserve"> </w:t>
+      </w:r>
+      <w:proofErr w:type="spellStart"/>
+      <w:r>
+        <w:rPr>
+          <w:lang w:val="en-US"/>
+        </w:rPr>
+        <w:t>menej</w:t>
+      </w:r>
+      <w:proofErr w:type="spellEnd"/>
+      <w:r>
+        <w:rPr>
+          <w:lang w:val="en-US"/>
+        </w:rPr>
+        <w:t xml:space="preserve"> </w:t>
+      </w:r>
+      <w:proofErr w:type="spellStart"/>
+      <w:r>
+        <w:rPr>
+          <w:lang w:val="en-US"/>
+        </w:rPr>
+        <w:t>pamäte</w:t>
+      </w:r>
+      <w:proofErr w:type="spellEnd"/>
+      <w:r>
+        <w:rPr>
+          <w:lang w:val="en-US"/>
+        </w:rPr>
+        <w:t xml:space="preserve"> </w:t>
+      </w:r>
+      <w:proofErr w:type="spellStart"/>
+      <w:r>
+        <w:rPr>
+          <w:lang w:val="en-US"/>
+        </w:rPr>
+        <w:t>ako</w:t>
+      </w:r>
+      <w:proofErr w:type="spellEnd"/>
+      <w:r>
+        <w:rPr>
+          <w:lang w:val="en-US"/>
+        </w:rPr>
+        <w:t xml:space="preserve"> A*</w:t>
       </w:r>
     </w:p>
     <w:p>
@@ -2099,8 +6004,16 @@
         <w:rPr>
           <w:lang w:val="en-US"/>
         </w:rPr>
-        <w:t>- Jednoducho implementovateľný</w:t>
-      </w:r>
+        <w:t xml:space="preserve">- Jednoducho </w:t>
+      </w:r>
+      <w:proofErr w:type="spellStart"/>
+      <w:r>
+        <w:rPr>
+          <w:lang w:val="en-US"/>
+        </w:rPr>
+        <w:t>implementovateľný</w:t>
+      </w:r>
+      <w:proofErr w:type="spellEnd"/>
     </w:p>
     <w:p>
       <w:pPr>
@@ -2119,8 +6032,16 @@
         <w:rPr>
           <w:lang w:val="en-US"/>
         </w:rPr>
-        <w:t>### Nevýhody</w:t>
-      </w:r>
+        <w:t xml:space="preserve">### </w:t>
+      </w:r>
+      <w:proofErr w:type="spellStart"/>
+      <w:r>
+        <w:rPr>
+          <w:lang w:val="en-US"/>
+        </w:rPr>
+        <w:t>Nevýhody</w:t>
+      </w:r>
+      <w:proofErr w:type="spellEnd"/>
     </w:p>
     <w:p>
       <w:pPr>
@@ -2132,8 +6053,58 @@
         <w:rPr>
           <w:lang w:val="en-US"/>
         </w:rPr>
-        <w:t>- Negarantuje nájdenie najkratšej cesty</w:t>
-      </w:r>
+        <w:t xml:space="preserve">- </w:t>
+      </w:r>
+      <w:proofErr w:type="spellStart"/>
+      <w:r>
+        <w:rPr>
+          <w:lang w:val="en-US"/>
+        </w:rPr>
+        <w:t>Negarantuje</w:t>
+      </w:r>
+      <w:proofErr w:type="spellEnd"/>
+      <w:r>
+        <w:rPr>
+          <w:lang w:val="en-US"/>
+        </w:rPr>
+        <w:t xml:space="preserve"> </w:t>
+      </w:r>
+      <w:proofErr w:type="spellStart"/>
+      <w:r>
+        <w:rPr>
+          <w:lang w:val="en-US"/>
+        </w:rPr>
+        <w:t>nájdenie</w:t>
+      </w:r>
+      <w:proofErr w:type="spellEnd"/>
+      <w:r>
+        <w:rPr>
+          <w:lang w:val="en-US"/>
+        </w:rPr>
+        <w:t xml:space="preserve"> </w:t>
+      </w:r>
+      <w:proofErr w:type="spellStart"/>
+      <w:r>
+        <w:rPr>
+          <w:lang w:val="en-US"/>
+        </w:rPr>
+        <w:t>najkratšej</w:t>
+      </w:r>
+      <w:proofErr w:type="spellEnd"/>
+      <w:r>
+        <w:rPr>
+          <w:lang w:val="en-US"/>
+        </w:rPr>
+        <w:t xml:space="preserve"> </w:t>
+      </w:r>
+      <w:proofErr w:type="spellStart"/>
+      <w:r>
+        <w:rPr>
+          <w:lang w:val="en-US"/>
+        </w:rPr>
+        <w:t>cesty</w:t>
+      </w:r>
+      <w:proofErr w:type="spellEnd"/>
     </w:p>
     <w:p>
       <w:pPr>
@@ -2145,8 +6116,72 @@
         <w:rPr>
           <w:lang w:val="en-US"/>
         </w:rPr>
-        <w:t>- Môže sa zaseknúť v lokálnom minime</w:t>
-      </w:r>
+        <w:t xml:space="preserve">- </w:t>
+      </w:r>
+      <w:proofErr w:type="spellStart"/>
+      <w:r>
+        <w:rPr>
+          <w:lang w:val="en-US"/>
+        </w:rPr>
+        <w:t>Môže</w:t>
+      </w:r>
+      <w:proofErr w:type="spellEnd"/>
+      <w:r>
+        <w:rPr>
+          <w:lang w:val="en-US"/>
+        </w:rPr>
+        <w:t xml:space="preserve"> </w:t>
+      </w:r>
+      <w:proofErr w:type="spellStart"/>
+      <w:r>
+        <w:rPr>
+          <w:lang w:val="en-US"/>
+        </w:rPr>
+        <w:t>sa</w:t>
+      </w:r>
+      <w:proofErr w:type="spellEnd"/>
+      <w:r>
+        <w:rPr>
+          <w:lang w:val="en-US"/>
+        </w:rPr>
+        <w:t xml:space="preserve"> </w:t>
+      </w:r>
+      <w:proofErr w:type="spellStart"/>
+      <w:r>
+        <w:rPr>
+          <w:lang w:val="en-US"/>
+        </w:rPr>
+        <w:t>zaseknúť</w:t>
+      </w:r>
+      <w:proofErr w:type="spellEnd"/>
+      <w:r>
+        <w:rPr>
+          <w:lang w:val="en-US"/>
+        </w:rPr>
+        <w:t xml:space="preserve"> v </w:t>
+      </w:r>
+      <w:proofErr w:type="spellStart"/>
+      <w:r>
+        <w:rPr>
+          <w:lang w:val="en-US"/>
+        </w:rPr>
+        <w:t>lokálnom</w:t>
+      </w:r>
+      <w:proofErr w:type="spellEnd"/>
+      <w:r>
+        <w:rPr>
+          <w:lang w:val="en-US"/>
+        </w:rPr>
+        <w:t xml:space="preserve"> </w:t>
+      </w:r>
+      <w:proofErr w:type="spellStart"/>
+      <w:r>
+        <w:rPr>
+          <w:lang w:val="en-US"/>
+        </w:rPr>
+        <w:t>minime</w:t>
+      </w:r>
+      <w:proofErr w:type="spellEnd"/>
     </w:p>
     <w:p>
       <w:pPr>
@@ -2158,7 +6193,105 @@
         <w:rPr>
           <w:lang w:val="en-US"/>
         </w:rPr>
-        <w:t>- Nie je úplný (nemusí nájsť riešenie, aj keď existuje)</w:t>
+        <w:t xml:space="preserve">- Nie je </w:t>
+      </w:r>
+      <w:proofErr w:type="spellStart"/>
+      <w:r>
+        <w:rPr>
+          <w:lang w:val="en-US"/>
+        </w:rPr>
+        <w:t>úplný</w:t>
+      </w:r>
+      <w:proofErr w:type="spellEnd"/>
+      <w:r>
+        <w:rPr>
+          <w:lang w:val="en-US"/>
+        </w:rPr>
+        <w:t xml:space="preserve"> (</w:t>
+      </w:r>
+      <w:proofErr w:type="spellStart"/>
+      <w:r>
+        <w:rPr>
+          <w:lang w:val="en-US"/>
+        </w:rPr>
+        <w:t>nemusí</w:t>
+      </w:r>
+      <w:proofErr w:type="spellEnd"/>
+      <w:r>
+        <w:rPr>
+          <w:lang w:val="en-US"/>
+        </w:rPr>
+        <w:t xml:space="preserve"> </w:t>
+      </w:r>
+      <w:proofErr w:type="spellStart"/>
+      <w:r>
+        <w:rPr>
+          <w:lang w:val="en-US"/>
+        </w:rPr>
+        <w:t>nájsť</w:t>
+      </w:r>
+      <w:proofErr w:type="spellEnd"/>
+      <w:r>
+        <w:rPr>
+          <w:lang w:val="en-US"/>
+        </w:rPr>
+        <w:t xml:space="preserve"> </w:t>
+      </w:r>
+      <w:proofErr w:type="spellStart"/>
+      <w:r>
+        <w:rPr>
+          <w:lang w:val="en-US"/>
+        </w:rPr>
+        <w:t>riešenie</w:t>
+      </w:r>
+      <w:proofErr w:type="spellEnd"/>
+      <w:r>
+        <w:rPr>
+          <w:lang w:val="en-US"/>
+        </w:rPr>
+        <w:t xml:space="preserve">, </w:t>
+      </w:r>
+      <w:proofErr w:type="spellStart"/>
+      <w:r>
+        <w:rPr>
+          <w:lang w:val="en-US"/>
+        </w:rPr>
+        <w:t>aj</w:t>
+      </w:r>
+      <w:proofErr w:type="spellEnd"/>
+      <w:r>
+        <w:rPr>
+          <w:lang w:val="en-US"/>
+        </w:rPr>
+        <w:t xml:space="preserve"> </w:t>
+      </w:r>
+      <w:proofErr w:type="spellStart"/>
+      <w:r>
+        <w:rPr>
+          <w:lang w:val="en-US"/>
+        </w:rPr>
+        <w:t>keď</w:t>
+      </w:r>
+      <w:proofErr w:type="spellEnd"/>
+      <w:r>
+        <w:rPr>
+          <w:lang w:val="en-US"/>
+        </w:rPr>
+        <w:t xml:space="preserve"> </w:t>
+      </w:r>
+      <w:proofErr w:type="spellStart"/>
+      <w:r>
+        <w:rPr>
+          <w:lang w:val="en-US"/>
+        </w:rPr>
+        <w:t>existuje</w:t>
+      </w:r>
+      <w:proofErr w:type="spellEnd"/>
+      <w:r>
+        <w:rPr>
+          <w:lang w:val="en-US"/>
+        </w:rPr>
+        <w:t>)</w:t>
       </w:r>
     </w:p>
     <w:p>
@@ -2178,8 +6311,30 @@
         <w:rPr>
           <w:lang w:val="en-US"/>
         </w:rPr>
-        <w:t>### Príklad použitia</w:t>
-      </w:r>
+        <w:t xml:space="preserve">### </w:t>
+      </w:r>
+      <w:proofErr w:type="spellStart"/>
+      <w:r>
+        <w:rPr>
+          <w:lang w:val="en-US"/>
+        </w:rPr>
+        <w:t>Príklad</w:t>
+      </w:r>
+      <w:proofErr w:type="spellEnd"/>
+      <w:r>
+        <w:rPr>
+          <w:lang w:val="en-US"/>
+        </w:rPr>
+        <w:t xml:space="preserve"> </w:t>
+      </w:r>
+      <w:proofErr w:type="spellStart"/>
+      <w:r>
+        <w:rPr>
+          <w:lang w:val="en-US"/>
+        </w:rPr>
+        <w:t>použitia</w:t>
+      </w:r>
+      <w:proofErr w:type="spellEnd"/>
     </w:p>
     <w:p>
       <w:pPr>
@@ -2187,11 +6342,47 @@
           <w:lang w:val="en-US"/>
         </w:rPr>
       </w:pPr>
-      <w:r>
-        <w:rPr>
-          <w:lang w:val="en-US"/>
-        </w:rPr>
-        <w:t>Vhodný pre problémy, kde:</w:t>
+      <w:proofErr w:type="spellStart"/>
+      <w:r>
+        <w:rPr>
+          <w:lang w:val="en-US"/>
+        </w:rPr>
+        <w:t>Vhodný</w:t>
+      </w:r>
+      <w:proofErr w:type="spellEnd"/>
+      <w:r>
+        <w:rPr>
+          <w:lang w:val="en-US"/>
+        </w:rPr>
+        <w:t xml:space="preserve"> pre </w:t>
+      </w:r>
+      <w:proofErr w:type="spellStart"/>
+      <w:r>
+        <w:rPr>
+          <w:lang w:val="en-US"/>
+        </w:rPr>
+        <w:t>problémy</w:t>
+      </w:r>
+      <w:proofErr w:type="spellEnd"/>
+      <w:r>
+        <w:rPr>
+          <w:lang w:val="en-US"/>
+        </w:rPr>
+        <w:t xml:space="preserve">, </w:t>
+      </w:r>
+      <w:proofErr w:type="spellStart"/>
+      <w:r>
+        <w:rPr>
+          <w:lang w:val="en-US"/>
+        </w:rPr>
+        <w:t>kde</w:t>
+      </w:r>
+      <w:proofErr w:type="spellEnd"/>
+      <w:r>
+        <w:rPr>
+          <w:lang w:val="en-US"/>
+        </w:rPr>
+        <w:t>:</w:t>
       </w:r>
     </w:p>
     <w:p>
@@ -2204,8 +6395,58 @@
         <w:rPr>
           <w:lang w:val="en-US"/>
         </w:rPr>
-        <w:t>- Rýchlosť je dôležitejšia ako optimalita</w:t>
-      </w:r>
+        <w:t xml:space="preserve">- </w:t>
+      </w:r>
+      <w:proofErr w:type="spellStart"/>
+      <w:r>
+        <w:rPr>
+          <w:lang w:val="en-US"/>
+        </w:rPr>
+        <w:t>Rýchlosť</w:t>
+      </w:r>
+      <w:proofErr w:type="spellEnd"/>
+      <w:r>
+        <w:rPr>
+          <w:lang w:val="en-US"/>
+        </w:rPr>
+        <w:t xml:space="preserve"> je </w:t>
+      </w:r>
+      <w:proofErr w:type="spellStart"/>
+      <w:r>
+        <w:rPr>
+          <w:lang w:val="en-US"/>
+        </w:rPr>
+        <w:t>dôležitejšia</w:t>
+      </w:r>
+      <w:proofErr w:type="spellEnd"/>
+      <w:r>
+        <w:rPr>
+          <w:lang w:val="en-US"/>
+        </w:rPr>
+        <w:t xml:space="preserve"> </w:t>
+      </w:r>
+      <w:proofErr w:type="spellStart"/>
+      <w:r>
+        <w:rPr>
+          <w:lang w:val="en-US"/>
+        </w:rPr>
+        <w:t>ako</w:t>
+      </w:r>
+      <w:proofErr w:type="spellEnd"/>
+      <w:r>
+        <w:rPr>
+          <w:lang w:val="en-US"/>
+        </w:rPr>
+        <w:t xml:space="preserve"> </w:t>
+      </w:r>
+      <w:proofErr w:type="spellStart"/>
+      <w:r>
+        <w:rPr>
+          <w:lang w:val="en-US"/>
+        </w:rPr>
+        <w:t>optimalita</w:t>
+      </w:r>
+      <w:proofErr w:type="spellEnd"/>
     </w:p>
     <w:p>
       <w:pPr>
@@ -2217,8 +6458,58 @@
         <w:rPr>
           <w:lang w:val="en-US"/>
         </w:rPr>
-        <w:t>- Heuristická funkcia je relatívne presná</w:t>
-      </w:r>
+        <w:t xml:space="preserve">- </w:t>
+      </w:r>
+      <w:proofErr w:type="spellStart"/>
+      <w:r>
+        <w:rPr>
+          <w:lang w:val="en-US"/>
+        </w:rPr>
+        <w:t>Heuristická</w:t>
+      </w:r>
+      <w:proofErr w:type="spellEnd"/>
+      <w:r>
+        <w:rPr>
+          <w:lang w:val="en-US"/>
+        </w:rPr>
+        <w:t xml:space="preserve"> </w:t>
+      </w:r>
+      <w:proofErr w:type="spellStart"/>
+      <w:r>
+        <w:rPr>
+          <w:lang w:val="en-US"/>
+        </w:rPr>
+        <w:t>funkcia</w:t>
+      </w:r>
+      <w:proofErr w:type="spellEnd"/>
+      <w:r>
+        <w:rPr>
+          <w:lang w:val="en-US"/>
+        </w:rPr>
+        <w:t xml:space="preserve"> je </w:t>
+      </w:r>
+      <w:proofErr w:type="spellStart"/>
+      <w:r>
+        <w:rPr>
+          <w:lang w:val="en-US"/>
+        </w:rPr>
+        <w:t>relatívne</w:t>
+      </w:r>
+      <w:proofErr w:type="spellEnd"/>
+      <w:r>
+        <w:rPr>
+          <w:lang w:val="en-US"/>
+        </w:rPr>
+        <w:t xml:space="preserve"> </w:t>
+      </w:r>
+      <w:proofErr w:type="spellStart"/>
+      <w:r>
+        <w:rPr>
+          <w:lang w:val="en-US"/>
+        </w:rPr>
+        <w:t>presná</w:t>
+      </w:r>
+      <w:proofErr w:type="spellEnd"/>
     </w:p>
     <w:p>
       <w:pPr>
@@ -2230,8 +6521,44 @@
         <w:rPr>
           <w:lang w:val="en-US"/>
         </w:rPr>
-        <w:t>- Lokálne minimum nie je problém</w:t>
-      </w:r>
+        <w:t xml:space="preserve">- </w:t>
+      </w:r>
+      <w:proofErr w:type="spellStart"/>
+      <w:r>
+        <w:rPr>
+          <w:lang w:val="en-US"/>
+        </w:rPr>
+        <w:t>Lokálne</w:t>
+      </w:r>
+      <w:proofErr w:type="spellEnd"/>
+      <w:r>
+        <w:rPr>
+          <w:lang w:val="en-US"/>
+        </w:rPr>
+        <w:t xml:space="preserve"> minimum </w:t>
+      </w:r>
+      <w:proofErr w:type="spellStart"/>
+      <w:r>
+        <w:rPr>
+          <w:lang w:val="en-US"/>
+        </w:rPr>
+        <w:t>nie</w:t>
+      </w:r>
+      <w:proofErr w:type="spellEnd"/>
+      <w:r>
+        <w:rPr>
+          <w:lang w:val="en-US"/>
+        </w:rPr>
+        <w:t xml:space="preserve"> je </w:t>
+      </w:r>
+      <w:proofErr w:type="spellStart"/>
+      <w:r>
+        <w:rPr>
+          <w:lang w:val="en-US"/>
+        </w:rPr>
+        <w:t>problém</w:t>
+      </w:r>
+      <w:proofErr w:type="spellEnd"/>
     </w:p>
     <w:p>
       <w:pPr>
@@ -2251,8 +6578,16 @@
         <w:rPr>
           <w:lang w:val="en-US"/>
         </w:rPr>
-        <w:t>Design Algoritmu</w:t>
-      </w:r>
+        <w:t xml:space="preserve">Design </w:t>
+      </w:r>
+      <w:proofErr w:type="spellStart"/>
+      <w:r>
+        <w:rPr>
+          <w:lang w:val="en-US"/>
+        </w:rPr>
+        <w:t>Algoritmu</w:t>
+      </w:r>
+      <w:proofErr w:type="spellEnd"/>
     </w:p>
     <w:p>
       <w:pPr>
@@ -2266,11 +6601,34 @@
         </w:rPr>
       </w:pPr>
       <w:r>
+        <w:t xml:space="preserve">Funkcia: </w:t>
+      </w:r>
+      <w:r>
         <w:t xml:space="preserve">Načítanie 2D mapy </w:t>
       </w:r>
       <w:r>
         <w:t>reprezentovanej ako maticu</w:t>
       </w:r>
+    </w:p>
+    <w:p>
+      <w:pPr>
+        <w:pStyle w:val="ListParagraph"/>
+        <w:numPr>
+          <w:ilvl w:val="1"/>
+          <w:numId w:val="35"/>
+        </w:numPr>
+        <w:rPr>
+          <w:lang w:val="en-US"/>
+        </w:rPr>
+      </w:pPr>
+      <w:r>
+        <w:t xml:space="preserve"> Naša mapa je mapa v danej klase </w:t>
+      </w:r>
+      <w:proofErr w:type="spellStart"/>
+      <w:r>
+        <w:t>self.map</w:t>
+      </w:r>
+      <w:proofErr w:type="spellEnd"/>
     </w:p>
     <w:p>
       <w:pPr>
@@ -2283,9 +6641,22 @@
           <w:lang w:val="en-US"/>
         </w:rPr>
       </w:pPr>
-      <w:r>
-        <w:t>Greedy best first search:</w:t>
-      </w:r>
+      <w:proofErr w:type="spellStart"/>
+      <w:r>
+        <w:t>Class</w:t>
+      </w:r>
+      <w:proofErr w:type="spellEnd"/>
+      <w:r>
+        <w:t>:</w:t>
+      </w:r>
+      <w:r>
+        <w:t xml:space="preserve"> </w:t>
+      </w:r>
+      <w:proofErr w:type="spellStart"/>
+      <w:r>
+        <w:t>PathFinder</w:t>
+      </w:r>
+      <w:proofErr w:type="spellEnd"/>
     </w:p>
     <w:p>
       <w:pPr>
@@ -2299,8 +6670,21 @@
         </w:rPr>
       </w:pPr>
       <w:r>
-        <w:t>Výpočet heuristickej funkcie na priradenie heuristických hodnôt</w:t>
-      </w:r>
+        <w:t> </w:t>
+      </w:r>
+      <w:proofErr w:type="spellStart"/>
+      <w:r>
+        <w:t>Method</w:t>
+      </w:r>
+      <w:proofErr w:type="spellEnd"/>
+      <w:r>
+        <w:t xml:space="preserve">: </w:t>
+      </w:r>
+      <w:proofErr w:type="spellStart"/>
+      <w:r>
+        <w:t>heuristic</w:t>
+      </w:r>
+      <w:proofErr w:type="spellEnd"/>
     </w:p>
     <w:p>
       <w:pPr>
@@ -2313,9 +6697,67 @@
           <w:lang w:val="en-US"/>
         </w:rPr>
       </w:pPr>
-      <w:r>
-        <w:t>Bude brať na ohľad už navštívené body</w:t>
-      </w:r>
+      <w:proofErr w:type="spellStart"/>
+      <w:r>
+        <w:t>Manhattan</w:t>
+      </w:r>
+      <w:proofErr w:type="spellEnd"/>
+      <w:r>
+        <w:t xml:space="preserve"> </w:t>
+      </w:r>
+      <w:proofErr w:type="spellStart"/>
+      <w:r>
+        <w:t>distance</w:t>
+      </w:r>
+      <w:proofErr w:type="spellEnd"/>
+      <w:r>
+        <w:t xml:space="preserve"> </w:t>
+      </w:r>
+      <w:proofErr w:type="spellStart"/>
+      <w:r>
+        <w:t>current</w:t>
+      </w:r>
+      <w:proofErr w:type="spellEnd"/>
+      <w:r>
+        <w:t xml:space="preserve"> </w:t>
+      </w:r>
+      <w:proofErr w:type="spellStart"/>
+      <w:r>
+        <w:t>node</w:t>
+      </w:r>
+      <w:proofErr w:type="spellEnd"/>
+      <w:r>
+        <w:t xml:space="preserve"> a cieľa</w:t>
+      </w:r>
+    </w:p>
+    <w:p>
+      <w:pPr>
+        <w:pStyle w:val="ListParagraph"/>
+        <w:numPr>
+          <w:ilvl w:val="1"/>
+          <w:numId w:val="35"/>
+        </w:numPr>
+        <w:rPr>
+          <w:lang w:val="en-US"/>
+        </w:rPr>
+      </w:pPr>
+      <w:r>
+        <w:lastRenderedPageBreak/>
+        <w:t> </w:t>
+      </w:r>
+      <w:proofErr w:type="spellStart"/>
+      <w:r>
+        <w:t>Method</w:t>
+      </w:r>
+      <w:proofErr w:type="spellEnd"/>
+      <w:r>
+        <w:t xml:space="preserve">: </w:t>
+      </w:r>
+      <w:proofErr w:type="spellStart"/>
+      <w:r>
+        <w:t>Get_neighbors</w:t>
+      </w:r>
+      <w:proofErr w:type="spellEnd"/>
     </w:p>
     <w:p>
       <w:pPr>
@@ -2329,7 +6771,748 @@
         </w:rPr>
       </w:pPr>
       <w:r>
-        <w:t>Priradí hodnotu podľa toho ktorý bod je bližšie</w:t>
+        <w:t>Kontroluje stĺpce, riadky a podľa toho rozhoduje či je „platný“ sused (keď je v prvom stĺpci nepriradí ľavého suseda atď.)</w:t>
+      </w:r>
+    </w:p>
+    <w:p>
+      <w:pPr>
+        <w:pStyle w:val="ListParagraph"/>
+        <w:numPr>
+          <w:ilvl w:val="2"/>
+          <w:numId w:val="35"/>
+        </w:numPr>
+        <w:rPr>
+          <w:lang w:val="en-US"/>
+        </w:rPr>
+      </w:pPr>
+      <w:r>
+        <w:t xml:space="preserve">Je potrebne kontrolovať riadky a stĺpce kvôli tomu že ak dáme do matice </w:t>
+      </w:r>
+      <w:proofErr w:type="spellStart"/>
+      <w:r>
+        <w:t>matrix</w:t>
+      </w:r>
+      <w:proofErr w:type="spellEnd"/>
+      <w:r>
+        <w:t>[x][y] kde x = -1 tak vráti posledný riadok čo je nechcené chovanie</w:t>
+      </w:r>
+    </w:p>
+    <w:p>
+      <w:pPr>
+        <w:pStyle w:val="ListParagraph"/>
+        <w:numPr>
+          <w:ilvl w:val="1"/>
+          <w:numId w:val="35"/>
+        </w:numPr>
+        <w:rPr>
+          <w:lang w:val="en-US"/>
+        </w:rPr>
+      </w:pPr>
+      <w:r>
+        <w:t> </w:t>
+      </w:r>
+      <w:proofErr w:type="spellStart"/>
+      <w:r>
+        <w:t>Method</w:t>
+      </w:r>
+      <w:proofErr w:type="spellEnd"/>
+      <w:r>
+        <w:t xml:space="preserve">: </w:t>
+      </w:r>
+      <w:proofErr w:type="spellStart"/>
+      <w:r>
+        <w:t>greedy_best_first_search</w:t>
+      </w:r>
+      <w:proofErr w:type="spellEnd"/>
+    </w:p>
+    <w:p>
+      <w:pPr>
+        <w:pStyle w:val="ListParagraph"/>
+        <w:numPr>
+          <w:ilvl w:val="2"/>
+          <w:numId w:val="35"/>
+        </w:numPr>
+        <w:rPr>
+          <w:lang w:val="en-US"/>
+        </w:rPr>
+      </w:pPr>
+      <w:r>
+        <w:t>Vstupy štart, cieľ (</w:t>
+      </w:r>
+      <w:proofErr w:type="spellStart"/>
+      <w:r>
+        <w:t>self</w:t>
+      </w:r>
+      <w:proofErr w:type="spellEnd"/>
+      <w:r>
+        <w:t xml:space="preserve">, </w:t>
+      </w:r>
+      <w:proofErr w:type="spellStart"/>
+      <w:r>
+        <w:t>start</w:t>
+      </w:r>
+      <w:proofErr w:type="spellEnd"/>
+      <w:r>
+        <w:t xml:space="preserve">, </w:t>
+      </w:r>
+      <w:proofErr w:type="spellStart"/>
+      <w:r>
+        <w:t>goal</w:t>
+      </w:r>
+      <w:proofErr w:type="spellEnd"/>
+      <w:r>
+        <w:t>)</w:t>
+      </w:r>
+    </w:p>
+    <w:p>
+      <w:pPr>
+        <w:pStyle w:val="ListParagraph"/>
+        <w:numPr>
+          <w:ilvl w:val="2"/>
+          <w:numId w:val="35"/>
+        </w:numPr>
+        <w:rPr>
+          <w:lang w:val="en-US"/>
+        </w:rPr>
+      </w:pPr>
+      <w:r>
+        <w:t>Načíta heuristickú hodnotu štartovacieho bodu</w:t>
+      </w:r>
+    </w:p>
+    <w:p>
+      <w:pPr>
+        <w:pStyle w:val="ListParagraph"/>
+        <w:numPr>
+          <w:ilvl w:val="2"/>
+          <w:numId w:val="35"/>
+        </w:numPr>
+        <w:rPr>
+          <w:lang w:val="en-US"/>
+        </w:rPr>
+      </w:pPr>
+      <w:proofErr w:type="spellStart"/>
+      <w:r>
+        <w:rPr>
+          <w:lang w:val="en-US"/>
+        </w:rPr>
+        <w:t>Dokým</w:t>
+      </w:r>
+      <w:proofErr w:type="spellEnd"/>
+      <w:r>
+        <w:rPr>
+          <w:lang w:val="en-US"/>
+        </w:rPr>
+        <w:t xml:space="preserve"> </w:t>
+      </w:r>
+      <w:proofErr w:type="spellStart"/>
+      <w:r>
+        <w:rPr>
+          <w:lang w:val="en-US"/>
+        </w:rPr>
+        <w:t>nie</w:t>
+      </w:r>
+      <w:proofErr w:type="spellEnd"/>
+      <w:r>
+        <w:rPr>
+          <w:lang w:val="en-US"/>
+        </w:rPr>
+        <w:t xml:space="preserve"> je </w:t>
+      </w:r>
+      <w:proofErr w:type="spellStart"/>
+      <w:r>
+        <w:rPr>
+          <w:lang w:val="en-US"/>
+        </w:rPr>
+        <w:t>heuristika</w:t>
+      </w:r>
+      <w:proofErr w:type="spellEnd"/>
+      <w:r>
+        <w:rPr>
+          <w:lang w:val="en-US"/>
+        </w:rPr>
+        <w:t xml:space="preserve"> 0 (</w:t>
+      </w:r>
+      <w:proofErr w:type="spellStart"/>
+      <w:r>
+        <w:rPr>
+          <w:lang w:val="en-US"/>
+        </w:rPr>
+        <w:t>tzn</w:t>
+      </w:r>
+      <w:proofErr w:type="spellEnd"/>
+      <w:r>
+        <w:rPr>
+          <w:lang w:val="en-US"/>
+        </w:rPr>
+        <w:t xml:space="preserve">. </w:t>
+      </w:r>
+      <w:proofErr w:type="spellStart"/>
+      <w:r>
+        <w:rPr>
+          <w:lang w:val="en-US"/>
+        </w:rPr>
+        <w:t>nie</w:t>
+      </w:r>
+      <w:proofErr w:type="spellEnd"/>
+      <w:r>
+        <w:rPr>
+          <w:lang w:val="en-US"/>
+        </w:rPr>
+        <w:t xml:space="preserve"> </w:t>
+      </w:r>
+      <w:proofErr w:type="spellStart"/>
+      <w:r>
+        <w:rPr>
+          <w:lang w:val="en-US"/>
+        </w:rPr>
+        <w:t>sme</w:t>
+      </w:r>
+      <w:proofErr w:type="spellEnd"/>
+      <w:r>
+        <w:rPr>
+          <w:lang w:val="en-US"/>
+        </w:rPr>
+        <w:t xml:space="preserve"> v </w:t>
+      </w:r>
+      <w:proofErr w:type="spellStart"/>
+      <w:r>
+        <w:rPr>
+          <w:lang w:val="en-US"/>
+        </w:rPr>
+        <w:t>cieli</w:t>
+      </w:r>
+      <w:proofErr w:type="spellEnd"/>
+      <w:r>
+        <w:rPr>
+          <w:lang w:val="en-US"/>
+        </w:rPr>
+        <w:t xml:space="preserve">) </w:t>
+      </w:r>
+      <w:proofErr w:type="spellStart"/>
+      <w:r>
+        <w:rPr>
+          <w:lang w:val="en-US"/>
+        </w:rPr>
+        <w:t>opakuje</w:t>
+      </w:r>
+      <w:proofErr w:type="spellEnd"/>
+      <w:r>
+        <w:rPr>
+          <w:lang w:val="en-US"/>
+        </w:rPr>
+        <w:t xml:space="preserve"> while loop:</w:t>
+      </w:r>
+    </w:p>
+    <w:p>
+      <w:pPr>
+        <w:pStyle w:val="ListParagraph"/>
+        <w:numPr>
+          <w:ilvl w:val="3"/>
+          <w:numId w:val="35"/>
+        </w:numPr>
+        <w:rPr>
+          <w:lang w:val="en-US"/>
+        </w:rPr>
+      </w:pPr>
+      <w:proofErr w:type="spellStart"/>
+      <w:r>
+        <w:rPr>
+          <w:lang w:val="en-US"/>
+        </w:rPr>
+        <w:t>Zisti</w:t>
+      </w:r>
+      <w:proofErr w:type="spellEnd"/>
+      <w:r>
+        <w:rPr>
+          <w:lang w:val="en-US"/>
+        </w:rPr>
+        <w:t xml:space="preserve"> </w:t>
+      </w:r>
+      <w:proofErr w:type="spellStart"/>
+      <w:r>
+        <w:rPr>
+          <w:lang w:val="en-US"/>
+        </w:rPr>
+        <w:t>susedov</w:t>
+      </w:r>
+      <w:proofErr w:type="spellEnd"/>
+      <w:r>
+        <w:rPr>
+          <w:lang w:val="en-US"/>
+        </w:rPr>
+        <w:t xml:space="preserve"> </w:t>
+      </w:r>
+      <w:proofErr w:type="spellStart"/>
+      <w:r>
+        <w:rPr>
+          <w:lang w:val="en-US"/>
+        </w:rPr>
+        <w:t>bodu</w:t>
+      </w:r>
+      <w:proofErr w:type="spellEnd"/>
+      <w:r>
+        <w:rPr>
+          <w:lang w:val="en-US"/>
+        </w:rPr>
+        <w:t xml:space="preserve">, v </w:t>
+      </w:r>
+      <w:proofErr w:type="spellStart"/>
+      <w:r>
+        <w:rPr>
+          <w:lang w:val="en-US"/>
+        </w:rPr>
+        <w:t>ktorom</w:t>
+      </w:r>
+      <w:proofErr w:type="spellEnd"/>
+      <w:r>
+        <w:rPr>
+          <w:lang w:val="en-US"/>
+        </w:rPr>
+        <w:t xml:space="preserve"> </w:t>
+      </w:r>
+      <w:proofErr w:type="spellStart"/>
+      <w:r>
+        <w:rPr>
+          <w:lang w:val="en-US"/>
+        </w:rPr>
+        <w:t>sme</w:t>
+      </w:r>
+      <w:proofErr w:type="spellEnd"/>
+      <w:r>
+        <w:rPr>
+          <w:lang w:val="en-US"/>
+        </w:rPr>
+        <w:t xml:space="preserve"> (</w:t>
+      </w:r>
+      <w:proofErr w:type="spellStart"/>
+      <w:r>
+        <w:rPr>
+          <w:lang w:val="en-US"/>
+        </w:rPr>
+        <w:t>metóda</w:t>
+      </w:r>
+      <w:proofErr w:type="spellEnd"/>
+      <w:r>
+        <w:rPr>
+          <w:lang w:val="en-US"/>
+        </w:rPr>
+        <w:t xml:space="preserve"> </w:t>
+      </w:r>
+      <w:proofErr w:type="spellStart"/>
+      <w:r>
+        <w:rPr>
+          <w:lang w:val="en-US"/>
+        </w:rPr>
+        <w:t>get_neighbors</w:t>
+      </w:r>
+      <w:proofErr w:type="spellEnd"/>
+      <w:r>
+        <w:rPr>
+          <w:lang w:val="en-US"/>
+        </w:rPr>
+        <w:t>)</w:t>
+      </w:r>
+    </w:p>
+    <w:p>
+      <w:pPr>
+        <w:pStyle w:val="ListParagraph"/>
+        <w:numPr>
+          <w:ilvl w:val="3"/>
+          <w:numId w:val="35"/>
+        </w:numPr>
+        <w:rPr>
+          <w:lang w:val="en-US"/>
+        </w:rPr>
+      </w:pPr>
+      <w:proofErr w:type="spellStart"/>
+      <w:r>
+        <w:rPr>
+          <w:lang w:val="en-US"/>
+        </w:rPr>
+        <w:t>Vypočítaj</w:t>
+      </w:r>
+      <w:proofErr w:type="spellEnd"/>
+      <w:r>
+        <w:rPr>
+          <w:lang w:val="en-US"/>
+        </w:rPr>
+        <w:t xml:space="preserve"> </w:t>
+      </w:r>
+      <w:proofErr w:type="spellStart"/>
+      <w:r>
+        <w:rPr>
+          <w:lang w:val="en-US"/>
+        </w:rPr>
+        <w:t>iteratívne</w:t>
+      </w:r>
+      <w:proofErr w:type="spellEnd"/>
+      <w:r>
+        <w:rPr>
+          <w:lang w:val="en-US"/>
+        </w:rPr>
+        <w:t xml:space="preserve"> </w:t>
+      </w:r>
+      <w:proofErr w:type="spellStart"/>
+      <w:r>
+        <w:rPr>
+          <w:lang w:val="en-US"/>
+        </w:rPr>
+        <w:t>heuristiku</w:t>
+      </w:r>
+      <w:proofErr w:type="spellEnd"/>
+      <w:r>
+        <w:rPr>
+          <w:lang w:val="en-US"/>
+        </w:rPr>
+        <w:t xml:space="preserve"> </w:t>
+      </w:r>
+      <w:proofErr w:type="spellStart"/>
+      <w:r>
+        <w:rPr>
+          <w:lang w:val="en-US"/>
+        </w:rPr>
+        <w:t>susedov</w:t>
+      </w:r>
+      <w:proofErr w:type="spellEnd"/>
+      <w:r>
+        <w:rPr>
+          <w:lang w:val="en-US"/>
+        </w:rPr>
+        <w:t xml:space="preserve"> (</w:t>
+      </w:r>
+      <w:proofErr w:type="spellStart"/>
+      <w:r>
+        <w:rPr>
+          <w:lang w:val="en-US"/>
+        </w:rPr>
+        <w:t>metóda</w:t>
+      </w:r>
+      <w:proofErr w:type="spellEnd"/>
+      <w:r>
+        <w:rPr>
+          <w:lang w:val="en-US"/>
+        </w:rPr>
+        <w:t xml:space="preserve"> heuristic)</w:t>
+      </w:r>
+    </w:p>
+    <w:p>
+      <w:pPr>
+        <w:pStyle w:val="ListParagraph"/>
+        <w:numPr>
+          <w:ilvl w:val="3"/>
+          <w:numId w:val="35"/>
+        </w:numPr>
+        <w:rPr>
+          <w:lang w:val="en-US"/>
+        </w:rPr>
+      </w:pPr>
+      <w:proofErr w:type="spellStart"/>
+      <w:r>
+        <w:rPr>
+          <w:lang w:val="en-US"/>
+        </w:rPr>
+        <w:t>Vyber</w:t>
+      </w:r>
+      <w:proofErr w:type="spellEnd"/>
+      <w:r>
+        <w:rPr>
+          <w:lang w:val="en-US"/>
+        </w:rPr>
+        <w:t xml:space="preserve"> </w:t>
+      </w:r>
+      <w:proofErr w:type="spellStart"/>
+      <w:r>
+        <w:rPr>
+          <w:lang w:val="en-US"/>
+        </w:rPr>
+        <w:t>náhodne</w:t>
+      </w:r>
+      <w:proofErr w:type="spellEnd"/>
+      <w:r>
+        <w:rPr>
+          <w:lang w:val="en-US"/>
+        </w:rPr>
+        <w:t xml:space="preserve"> z </w:t>
+      </w:r>
+      <w:proofErr w:type="spellStart"/>
+      <w:r>
+        <w:rPr>
+          <w:lang w:val="en-US"/>
+        </w:rPr>
+        <w:t>susedov</w:t>
+      </w:r>
+      <w:proofErr w:type="spellEnd"/>
+      <w:r>
+        <w:rPr>
+          <w:lang w:val="en-US"/>
+        </w:rPr>
+        <w:t xml:space="preserve">, </w:t>
+      </w:r>
+      <w:proofErr w:type="spellStart"/>
+      <w:r>
+        <w:rPr>
+          <w:lang w:val="en-US"/>
+        </w:rPr>
+        <w:t>ktorí</w:t>
+      </w:r>
+      <w:proofErr w:type="spellEnd"/>
+      <w:r>
+        <w:rPr>
+          <w:lang w:val="en-US"/>
+        </w:rPr>
+        <w:t xml:space="preserve"> </w:t>
+      </w:r>
+      <w:proofErr w:type="spellStart"/>
+      <w:r>
+        <w:rPr>
+          <w:lang w:val="en-US"/>
+        </w:rPr>
+        <w:t>majú</w:t>
+      </w:r>
+      <w:proofErr w:type="spellEnd"/>
+      <w:r>
+        <w:rPr>
+          <w:lang w:val="en-US"/>
+        </w:rPr>
+        <w:t xml:space="preserve"> </w:t>
+      </w:r>
+      <w:proofErr w:type="spellStart"/>
+      <w:r>
+        <w:rPr>
+          <w:lang w:val="en-US"/>
+        </w:rPr>
+        <w:t>nižšiu</w:t>
+      </w:r>
+      <w:proofErr w:type="spellEnd"/>
+      <w:r>
+        <w:rPr>
+          <w:lang w:val="en-US"/>
+        </w:rPr>
+        <w:t xml:space="preserve"> </w:t>
+      </w:r>
+      <w:proofErr w:type="spellStart"/>
+      <w:r>
+        <w:rPr>
+          <w:lang w:val="en-US"/>
+        </w:rPr>
+        <w:t>heuristiku</w:t>
+      </w:r>
+      <w:proofErr w:type="spellEnd"/>
+    </w:p>
+    <w:p>
+      <w:pPr>
+        <w:pStyle w:val="ListParagraph"/>
+        <w:numPr>
+          <w:ilvl w:val="4"/>
+          <w:numId w:val="35"/>
+        </w:numPr>
+        <w:rPr>
+          <w:lang w:val="en-US"/>
+        </w:rPr>
+      </w:pPr>
+      <w:r>
+        <w:rPr>
+          <w:lang w:val="en-US"/>
+        </w:rPr>
+        <w:t xml:space="preserve">Ak </w:t>
+      </w:r>
+      <w:proofErr w:type="spellStart"/>
+      <w:r>
+        <w:rPr>
+          <w:lang w:val="en-US"/>
+        </w:rPr>
+        <w:t>nie</w:t>
+      </w:r>
+      <w:proofErr w:type="spellEnd"/>
+      <w:r>
+        <w:rPr>
+          <w:lang w:val="en-US"/>
+        </w:rPr>
+        <w:t xml:space="preserve"> </w:t>
+      </w:r>
+      <w:proofErr w:type="spellStart"/>
+      <w:r>
+        <w:rPr>
+          <w:lang w:val="en-US"/>
+        </w:rPr>
+        <w:t>sú</w:t>
+      </w:r>
+      <w:proofErr w:type="spellEnd"/>
+      <w:r>
+        <w:rPr>
+          <w:lang w:val="en-US"/>
+        </w:rPr>
+        <w:t xml:space="preserve"> </w:t>
+      </w:r>
+      <w:proofErr w:type="spellStart"/>
+      <w:r>
+        <w:rPr>
+          <w:lang w:val="en-US"/>
+        </w:rPr>
+        <w:t>susedia</w:t>
+      </w:r>
+      <w:proofErr w:type="spellEnd"/>
+      <w:r>
+        <w:rPr>
+          <w:lang w:val="en-US"/>
+        </w:rPr>
+        <w:t xml:space="preserve"> </w:t>
+      </w:r>
+      <w:proofErr w:type="spellStart"/>
+      <w:r>
+        <w:rPr>
+          <w:lang w:val="en-US"/>
+        </w:rPr>
+        <w:t>ukončím</w:t>
+      </w:r>
+      <w:proofErr w:type="spellEnd"/>
+      <w:r>
+        <w:rPr>
+          <w:lang w:val="en-US"/>
+        </w:rPr>
+        <w:t xml:space="preserve"> </w:t>
+      </w:r>
+      <w:proofErr w:type="spellStart"/>
+      <w:r>
+        <w:rPr>
+          <w:lang w:val="en-US"/>
+        </w:rPr>
+        <w:t>hľadanie</w:t>
+      </w:r>
+      <w:proofErr w:type="spellEnd"/>
+    </w:p>
+    <w:p>
+      <w:pPr>
+        <w:pStyle w:val="ListParagraph"/>
+        <w:numPr>
+          <w:ilvl w:val="3"/>
+          <w:numId w:val="35"/>
+        </w:numPr>
+        <w:rPr>
+          <w:lang w:val="en-US"/>
+        </w:rPr>
+      </w:pPr>
+      <w:proofErr w:type="spellStart"/>
+      <w:r>
+        <w:rPr>
+          <w:lang w:val="en-US"/>
+        </w:rPr>
+        <w:t>Nastav</w:t>
+      </w:r>
+      <w:proofErr w:type="spellEnd"/>
+      <w:r>
+        <w:rPr>
+          <w:lang w:val="en-US"/>
+        </w:rPr>
+        <w:t xml:space="preserve"> </w:t>
+      </w:r>
+      <w:proofErr w:type="spellStart"/>
+      <w:r>
+        <w:rPr>
+          <w:lang w:val="en-US"/>
+        </w:rPr>
+        <w:t>vybraného</w:t>
+      </w:r>
+      <w:proofErr w:type="spellEnd"/>
+      <w:r>
+        <w:rPr>
+          <w:lang w:val="en-US"/>
+        </w:rPr>
+        <w:t xml:space="preserve"> </w:t>
+      </w:r>
+      <w:proofErr w:type="spellStart"/>
+      <w:r>
+        <w:rPr>
+          <w:lang w:val="en-US"/>
+        </w:rPr>
+        <w:t>suseda</w:t>
+      </w:r>
+      <w:proofErr w:type="spellEnd"/>
+      <w:r>
+        <w:rPr>
+          <w:lang w:val="en-US"/>
+        </w:rPr>
+        <w:t xml:space="preserve"> </w:t>
+      </w:r>
+      <w:proofErr w:type="spellStart"/>
+      <w:r>
+        <w:rPr>
+          <w:lang w:val="en-US"/>
+        </w:rPr>
+        <w:t>ako</w:t>
+      </w:r>
+      <w:proofErr w:type="spellEnd"/>
+      <w:r>
+        <w:rPr>
+          <w:lang w:val="en-US"/>
+        </w:rPr>
+        <w:t xml:space="preserve"> bod, v </w:t>
+      </w:r>
+      <w:proofErr w:type="spellStart"/>
+      <w:r>
+        <w:rPr>
+          <w:lang w:val="en-US"/>
+        </w:rPr>
+        <w:t>ktorom</w:t>
+      </w:r>
+      <w:proofErr w:type="spellEnd"/>
+      <w:r>
+        <w:rPr>
+          <w:lang w:val="en-US"/>
+        </w:rPr>
+        <w:t xml:space="preserve"> </w:t>
+      </w:r>
+      <w:proofErr w:type="spellStart"/>
+      <w:r>
+        <w:rPr>
+          <w:lang w:val="en-US"/>
+        </w:rPr>
+        <w:t>sme</w:t>
+      </w:r>
+      <w:proofErr w:type="spellEnd"/>
+    </w:p>
+    <w:p>
+      <w:pPr>
+        <w:pStyle w:val="ListParagraph"/>
+        <w:numPr>
+          <w:ilvl w:val="3"/>
+          <w:numId w:val="35"/>
+        </w:numPr>
+        <w:rPr>
+          <w:lang w:val="en-US"/>
+        </w:rPr>
+      </w:pPr>
+      <w:proofErr w:type="spellStart"/>
+      <w:r>
+        <w:rPr>
+          <w:lang w:val="en-US"/>
+        </w:rPr>
+        <w:t>Pridaj</w:t>
+      </w:r>
+      <w:proofErr w:type="spellEnd"/>
+      <w:r>
+        <w:rPr>
+          <w:lang w:val="en-US"/>
+        </w:rPr>
+        <w:t xml:space="preserve"> ho do path array (array of tuples)</w:t>
+      </w:r>
+    </w:p>
+    <w:p>
+      <w:pPr>
+        <w:pStyle w:val="ListParagraph"/>
+        <w:numPr>
+          <w:ilvl w:val="2"/>
+          <w:numId w:val="35"/>
+        </w:numPr>
+        <w:rPr>
+          <w:lang w:val="en-US"/>
+        </w:rPr>
+      </w:pPr>
+      <w:r>
+        <w:rPr>
+          <w:lang w:val="en-US"/>
+        </w:rPr>
+        <w:t>Return path</w:t>
       </w:r>
     </w:p>
     <w:p>
@@ -2468,8 +7651,13 @@
       </w:drawing>
     </w:r>
     <w:r>
-      <w:t>Jozef Waldhauser, 6 semester UUN, BAIN 2025 Summer</w:t>
+      <w:t xml:space="preserve">Jozef Waldhauser, 6 semester UUN, BAIN 2025 </w:t>
     </w:r>
+    <w:proofErr w:type="spellStart"/>
+    <w:r>
+      <w:t>Summer</w:t>
+    </w:r>
+    <w:proofErr w:type="spellEnd"/>
   </w:p>
 </w:hdr>
 </file>
@@ -4906,7 +10094,7 @@
         <w:rFonts w:ascii="Wingdings" w:hAnsi="Wingdings" w:hint="default"/>
       </w:rPr>
     </w:lvl>
-    <w:lvl w:ilvl="3" w:tplc="041B0001" w:tentative="1">
+    <w:lvl w:ilvl="3" w:tplc="041B0001">
       <w:start w:val="1"/>
       <w:numFmt w:val="bullet"/>
       <w:lvlText w:val=""/>
@@ -4918,7 +10106,7 @@
         <w:rFonts w:ascii="Symbol" w:hAnsi="Symbol" w:hint="default"/>
       </w:rPr>
     </w:lvl>
-    <w:lvl w:ilvl="4" w:tplc="041B0003" w:tentative="1">
+    <w:lvl w:ilvl="4" w:tplc="041B0003">
       <w:start w:val="1"/>
       <w:numFmt w:val="bullet"/>
       <w:lvlText w:val="o"/>

--- a/Documentation/Uloha8_JozefWaldhauser.docx
+++ b/Documentation/Uloha8_JozefWaldhauser.docx
@@ -988,7 +988,7 @@
           <w:r>
             <w:fldChar w:fldCharType="separate"/>
           </w:r>
-          <w:hyperlink w:anchor="_Toc198383804" w:history="1">
+          <w:hyperlink w:anchor="_Toc198507871" w:history="1">
             <w:r>
               <w:rPr>
                 <w:rStyle w:val="Hyperlink"/>
@@ -1015,7 +1015,7 @@
                 <w:noProof/>
                 <w:webHidden/>
               </w:rPr>
-              <w:instrText xml:space="preserve"> PAGEREF _Toc198383804 \h </w:instrText>
+              <w:instrText xml:space="preserve"> PAGEREF _Toc198507871 \h </w:instrText>
             </w:r>
             <w:r>
               <w:rPr>
@@ -1058,7 +1058,7 @@
               <w:lang w:eastAsia="sk-SK"/>
             </w:rPr>
           </w:pPr>
-          <w:hyperlink w:anchor="_Toc198383805" w:history="1">
+          <w:hyperlink w:anchor="_Toc198507872" w:history="1">
             <w:r>
               <w:rPr>
                 <w:rStyle w:val="Hyperlink"/>
@@ -1085,7 +1085,7 @@
                 <w:noProof/>
                 <w:webHidden/>
               </w:rPr>
-              <w:instrText xml:space="preserve"> PAGEREF _Toc198383805 \h </w:instrText>
+              <w:instrText xml:space="preserve"> PAGEREF _Toc198507872 \h </w:instrText>
             </w:r>
             <w:r>
               <w:rPr>
@@ -1118,7 +1118,7 @@
         </w:p>
         <w:p>
           <w:pPr>
-            <w:pStyle w:val="TOC2"/>
+            <w:pStyle w:val="TOC1"/>
             <w:tabs>
               <w:tab w:val="right" w:leader="dot" w:pos="9062"/>
             </w:tabs>
@@ -1128,13 +1128,13 @@
               <w:lang w:eastAsia="sk-SK"/>
             </w:rPr>
           </w:pPr>
-          <w:hyperlink w:anchor="_Toc198383806" w:history="1">
+          <w:hyperlink w:anchor="_Toc198507873" w:history="1">
             <w:r>
               <w:rPr>
                 <w:rStyle w:val="Hyperlink"/>
                 <w:noProof/>
               </w:rPr>
-              <w:t>Design Algoritmu</w:t>
+              <w:t>Predslov autora</w:t>
             </w:r>
             <w:r>
               <w:rPr>
@@ -1155,7 +1155,7 @@
                 <w:noProof/>
                 <w:webHidden/>
               </w:rPr>
-              <w:instrText xml:space="preserve"> PAGEREF _Toc198383806 \h </w:instrText>
+              <w:instrText xml:space="preserve"> PAGEREF _Toc198507873 \h </w:instrText>
             </w:r>
             <w:r>
               <w:rPr>
@@ -1188,6 +1188,76 @@
         </w:p>
         <w:p>
           <w:pPr>
+            <w:pStyle w:val="TOC2"/>
+            <w:tabs>
+              <w:tab w:val="right" w:leader="dot" w:pos="9062"/>
+            </w:tabs>
+            <w:rPr>
+              <w:rFonts w:eastAsiaTheme="minorEastAsia"/>
+              <w:noProof/>
+              <w:lang w:eastAsia="sk-SK"/>
+            </w:rPr>
+          </w:pPr>
+          <w:hyperlink w:anchor="_Toc198507874" w:history="1">
+            <w:r>
+              <w:rPr>
+                <w:rStyle w:val="Hyperlink"/>
+                <w:noProof/>
+              </w:rPr>
+              <w:t>Design Algoritmu</w:t>
+            </w:r>
+            <w:r>
+              <w:rPr>
+                <w:noProof/>
+                <w:webHidden/>
+              </w:rPr>
+              <w:tab/>
+            </w:r>
+            <w:r>
+              <w:rPr>
+                <w:noProof/>
+                <w:webHidden/>
+              </w:rPr>
+              <w:fldChar w:fldCharType="begin"/>
+            </w:r>
+            <w:r>
+              <w:rPr>
+                <w:noProof/>
+                <w:webHidden/>
+              </w:rPr>
+              <w:instrText xml:space="preserve"> PAGEREF _Toc198507874 \h </w:instrText>
+            </w:r>
+            <w:r>
+              <w:rPr>
+                <w:noProof/>
+                <w:webHidden/>
+              </w:rPr>
+            </w:r>
+            <w:r>
+              <w:rPr>
+                <w:noProof/>
+                <w:webHidden/>
+              </w:rPr>
+              <w:fldChar w:fldCharType="separate"/>
+            </w:r>
+            <w:r>
+              <w:rPr>
+                <w:noProof/>
+                <w:webHidden/>
+              </w:rPr>
+              <w:t>4</w:t>
+            </w:r>
+            <w:r>
+              <w:rPr>
+                <w:noProof/>
+                <w:webHidden/>
+              </w:rPr>
+              <w:fldChar w:fldCharType="end"/>
+            </w:r>
+          </w:hyperlink>
+        </w:p>
+        <w:p>
+          <w:pPr>
             <w:pStyle w:val="TOC3"/>
             <w:tabs>
               <w:tab w:val="right" w:leader="dot" w:pos="9062"/>
@@ -1198,7 +1268,7 @@
               <w:lang w:eastAsia="sk-SK"/>
             </w:rPr>
           </w:pPr>
-          <w:hyperlink w:anchor="_Toc198383807" w:history="1">
+          <w:hyperlink w:anchor="_Toc198507875" w:history="1">
             <w:r>
               <w:rPr>
                 <w:rStyle w:val="Hyperlink"/>
@@ -1225,77 +1295,7 @@
                 <w:noProof/>
                 <w:webHidden/>
               </w:rPr>
-              <w:instrText xml:space="preserve"> PAGEREF _Toc198383807 \h </w:instrText>
-            </w:r>
-            <w:r>
-              <w:rPr>
-                <w:noProof/>
-                <w:webHidden/>
-              </w:rPr>
-            </w:r>
-            <w:r>
-              <w:rPr>
-                <w:noProof/>
-                <w:webHidden/>
-              </w:rPr>
-              <w:fldChar w:fldCharType="separate"/>
-            </w:r>
-            <w:r>
-              <w:rPr>
-                <w:noProof/>
-                <w:webHidden/>
-              </w:rPr>
-              <w:t>5</w:t>
-            </w:r>
-            <w:r>
-              <w:rPr>
-                <w:noProof/>
-                <w:webHidden/>
-              </w:rPr>
-              <w:fldChar w:fldCharType="end"/>
-            </w:r>
-          </w:hyperlink>
-        </w:p>
-        <w:p>
-          <w:pPr>
-            <w:pStyle w:val="TOC1"/>
-            <w:tabs>
-              <w:tab w:val="right" w:leader="dot" w:pos="9062"/>
-            </w:tabs>
-            <w:rPr>
-              <w:rFonts w:eastAsiaTheme="minorEastAsia"/>
-              <w:noProof/>
-              <w:lang w:eastAsia="sk-SK"/>
-            </w:rPr>
-          </w:pPr>
-          <w:hyperlink w:anchor="_Toc198383808" w:history="1">
-            <w:r>
-              <w:rPr>
-                <w:rStyle w:val="Hyperlink"/>
-                <w:noProof/>
-              </w:rPr>
-              <w:t>Teória a analýza</w:t>
-            </w:r>
-            <w:r>
-              <w:rPr>
-                <w:noProof/>
-                <w:webHidden/>
-              </w:rPr>
-              <w:tab/>
-            </w:r>
-            <w:r>
-              <w:rPr>
-                <w:noProof/>
-                <w:webHidden/>
-              </w:rPr>
-              <w:fldChar w:fldCharType="begin"/>
-            </w:r>
-            <w:r>
-              <w:rPr>
-                <w:noProof/>
-                <w:webHidden/>
-              </w:rPr>
-              <w:instrText xml:space="preserve"> PAGEREF _Toc198383808 \h </w:instrText>
+              <w:instrText xml:space="preserve"> PAGEREF _Toc198507875 \h </w:instrText>
             </w:r>
             <w:r>
               <w:rPr>
@@ -1328,6 +1328,76 @@
         </w:p>
         <w:p>
           <w:pPr>
+            <w:pStyle w:val="TOC1"/>
+            <w:tabs>
+              <w:tab w:val="right" w:leader="dot" w:pos="9062"/>
+            </w:tabs>
+            <w:rPr>
+              <w:rFonts w:eastAsiaTheme="minorEastAsia"/>
+              <w:noProof/>
+              <w:lang w:eastAsia="sk-SK"/>
+            </w:rPr>
+          </w:pPr>
+          <w:hyperlink w:anchor="_Toc198507876" w:history="1">
+            <w:r>
+              <w:rPr>
+                <w:rStyle w:val="Hyperlink"/>
+                <w:noProof/>
+              </w:rPr>
+              <w:t>Teória a analýza</w:t>
+            </w:r>
+            <w:r>
+              <w:rPr>
+                <w:noProof/>
+                <w:webHidden/>
+              </w:rPr>
+              <w:tab/>
+            </w:r>
+            <w:r>
+              <w:rPr>
+                <w:noProof/>
+                <w:webHidden/>
+              </w:rPr>
+              <w:fldChar w:fldCharType="begin"/>
+            </w:r>
+            <w:r>
+              <w:rPr>
+                <w:noProof/>
+                <w:webHidden/>
+              </w:rPr>
+              <w:instrText xml:space="preserve"> PAGEREF _Toc198507876 \h </w:instrText>
+            </w:r>
+            <w:r>
+              <w:rPr>
+                <w:noProof/>
+                <w:webHidden/>
+              </w:rPr>
+            </w:r>
+            <w:r>
+              <w:rPr>
+                <w:noProof/>
+                <w:webHidden/>
+              </w:rPr>
+              <w:fldChar w:fldCharType="separate"/>
+            </w:r>
+            <w:r>
+              <w:rPr>
+                <w:noProof/>
+                <w:webHidden/>
+              </w:rPr>
+              <w:t>7</w:t>
+            </w:r>
+            <w:r>
+              <w:rPr>
+                <w:noProof/>
+                <w:webHidden/>
+              </w:rPr>
+              <w:fldChar w:fldCharType="end"/>
+            </w:r>
+          </w:hyperlink>
+        </w:p>
+        <w:p>
+          <w:pPr>
             <w:pStyle w:val="TOC2"/>
             <w:tabs>
               <w:tab w:val="right" w:leader="dot" w:pos="9062"/>
@@ -1338,7 +1408,7 @@
               <w:lang w:eastAsia="sk-SK"/>
             </w:rPr>
           </w:pPr>
-          <w:hyperlink w:anchor="_Toc198383809" w:history="1">
+          <w:hyperlink w:anchor="_Toc198507877" w:history="1">
             <w:r>
               <w:rPr>
                 <w:rStyle w:val="Hyperlink"/>
@@ -1365,302 +1435,7 @@
                 <w:noProof/>
                 <w:webHidden/>
               </w:rPr>
-              <w:instrText xml:space="preserve"> PAGEREF _Toc198383809 \h </w:instrText>
-            </w:r>
-            <w:r>
-              <w:rPr>
-                <w:noProof/>
-                <w:webHidden/>
-              </w:rPr>
-            </w:r>
-            <w:r>
-              <w:rPr>
-                <w:noProof/>
-                <w:webHidden/>
-              </w:rPr>
-              <w:fldChar w:fldCharType="separate"/>
-            </w:r>
-            <w:r>
-              <w:rPr>
-                <w:noProof/>
-                <w:webHidden/>
-              </w:rPr>
-              <w:t>6</w:t>
-            </w:r>
-            <w:r>
-              <w:rPr>
-                <w:noProof/>
-                <w:webHidden/>
-              </w:rPr>
-              <w:fldChar w:fldCharType="end"/>
-            </w:r>
-          </w:hyperlink>
-        </w:p>
-        <w:p>
-          <w:pPr>
-            <w:pStyle w:val="TOC3"/>
-            <w:tabs>
-              <w:tab w:val="right" w:leader="dot" w:pos="9062"/>
-            </w:tabs>
-            <w:rPr>
-              <w:rFonts w:eastAsiaTheme="minorEastAsia"/>
-              <w:noProof/>
-              <w:lang w:eastAsia="sk-SK"/>
-            </w:rPr>
-          </w:pPr>
-          <w:hyperlink w:anchor="_Toc198383810" w:history="1">
-            <w:r>
-              <w:rPr>
-                <w:rStyle w:val="Hyperlink"/>
-                <w:noProof/>
-              </w:rPr>
-              <w:t>Analýza greedy best first search algoritmu</w:t>
-            </w:r>
-            <w:r>
-              <w:rPr>
-                <w:noProof/>
-                <w:webHidden/>
-              </w:rPr>
-              <w:tab/>
-            </w:r>
-            <w:r>
-              <w:rPr>
-                <w:noProof/>
-                <w:webHidden/>
-              </w:rPr>
-              <w:fldChar w:fldCharType="begin"/>
-            </w:r>
-            <w:r>
-              <w:rPr>
-                <w:noProof/>
-                <w:webHidden/>
-              </w:rPr>
-              <w:instrText xml:space="preserve"> PAGEREF _Toc198383810 \h </w:instrText>
-            </w:r>
-            <w:r>
-              <w:rPr>
-                <w:noProof/>
-                <w:webHidden/>
-              </w:rPr>
-            </w:r>
-            <w:r>
-              <w:rPr>
-                <w:noProof/>
-                <w:webHidden/>
-              </w:rPr>
-              <w:fldChar w:fldCharType="separate"/>
-            </w:r>
-            <w:r>
-              <w:rPr>
-                <w:noProof/>
-                <w:webHidden/>
-              </w:rPr>
-              <w:t>6</w:t>
-            </w:r>
-            <w:r>
-              <w:rPr>
-                <w:noProof/>
-                <w:webHidden/>
-              </w:rPr>
-              <w:fldChar w:fldCharType="end"/>
-            </w:r>
-          </w:hyperlink>
-        </w:p>
-        <w:p>
-          <w:pPr>
-            <w:pStyle w:val="TOC2"/>
-            <w:tabs>
-              <w:tab w:val="right" w:leader="dot" w:pos="9062"/>
-            </w:tabs>
-            <w:rPr>
-              <w:rFonts w:eastAsiaTheme="minorEastAsia"/>
-              <w:noProof/>
-              <w:lang w:eastAsia="sk-SK"/>
-            </w:rPr>
-          </w:pPr>
-          <w:hyperlink w:anchor="_Toc198383811" w:history="1">
-            <w:r>
-              <w:rPr>
-                <w:rStyle w:val="Hyperlink"/>
-                <w:noProof/>
-              </w:rPr>
-              <w:t>Dijkstrov algoritmus</w:t>
-            </w:r>
-            <w:r>
-              <w:rPr>
-                <w:noProof/>
-                <w:webHidden/>
-              </w:rPr>
-              <w:tab/>
-            </w:r>
-            <w:r>
-              <w:rPr>
-                <w:noProof/>
-                <w:webHidden/>
-              </w:rPr>
-              <w:fldChar w:fldCharType="begin"/>
-            </w:r>
-            <w:r>
-              <w:rPr>
-                <w:noProof/>
-                <w:webHidden/>
-              </w:rPr>
-              <w:instrText xml:space="preserve"> PAGEREF _Toc198383811 \h </w:instrText>
-            </w:r>
-            <w:r>
-              <w:rPr>
-                <w:noProof/>
-                <w:webHidden/>
-              </w:rPr>
-            </w:r>
-            <w:r>
-              <w:rPr>
-                <w:noProof/>
-                <w:webHidden/>
-              </w:rPr>
-              <w:fldChar w:fldCharType="separate"/>
-            </w:r>
-            <w:r>
-              <w:rPr>
-                <w:noProof/>
-                <w:webHidden/>
-              </w:rPr>
-              <w:t>6</w:t>
-            </w:r>
-            <w:r>
-              <w:rPr>
-                <w:noProof/>
-                <w:webHidden/>
-              </w:rPr>
-              <w:fldChar w:fldCharType="end"/>
-            </w:r>
-          </w:hyperlink>
-        </w:p>
-        <w:p>
-          <w:pPr>
-            <w:pStyle w:val="TOC3"/>
-            <w:tabs>
-              <w:tab w:val="right" w:leader="dot" w:pos="9062"/>
-            </w:tabs>
-            <w:rPr>
-              <w:rFonts w:eastAsiaTheme="minorEastAsia"/>
-              <w:noProof/>
-              <w:lang w:eastAsia="sk-SK"/>
-            </w:rPr>
-          </w:pPr>
-          <w:hyperlink w:anchor="_Toc198383812" w:history="1">
-            <w:r>
-              <w:rPr>
-                <w:rStyle w:val="Hyperlink"/>
-                <w:noProof/>
-              </w:rPr>
-              <w:t>Analýza dijkstrovho algoritmu</w:t>
-            </w:r>
-            <w:r>
-              <w:rPr>
-                <w:noProof/>
-                <w:webHidden/>
-              </w:rPr>
-              <w:tab/>
-            </w:r>
-            <w:r>
-              <w:rPr>
-                <w:noProof/>
-                <w:webHidden/>
-              </w:rPr>
-              <w:fldChar w:fldCharType="begin"/>
-            </w:r>
-            <w:r>
-              <w:rPr>
-                <w:noProof/>
-                <w:webHidden/>
-              </w:rPr>
-              <w:instrText xml:space="preserve"> PAGEREF _Toc198383812 \h </w:instrText>
-            </w:r>
-            <w:r>
-              <w:rPr>
-                <w:noProof/>
-                <w:webHidden/>
-              </w:rPr>
-            </w:r>
-            <w:r>
-              <w:rPr>
-                <w:noProof/>
-                <w:webHidden/>
-              </w:rPr>
-              <w:fldChar w:fldCharType="separate"/>
-            </w:r>
-            <w:r>
-              <w:rPr>
-                <w:noProof/>
-                <w:webHidden/>
-              </w:rPr>
-              <w:t>6</w:t>
-            </w:r>
-            <w:r>
-              <w:rPr>
-                <w:noProof/>
-                <w:webHidden/>
-              </w:rPr>
-              <w:fldChar w:fldCharType="end"/>
-            </w:r>
-          </w:hyperlink>
-        </w:p>
-        <w:p>
-          <w:pPr>
-            <w:pStyle w:val="TOC2"/>
-            <w:tabs>
-              <w:tab w:val="right" w:leader="dot" w:pos="9062"/>
-            </w:tabs>
-            <w:rPr>
-              <w:rFonts w:eastAsiaTheme="minorEastAsia"/>
-              <w:noProof/>
-              <w:lang w:eastAsia="sk-SK"/>
-            </w:rPr>
-          </w:pPr>
-          <w:hyperlink w:anchor="_Toc198383813" w:history="1">
-            <w:r>
-              <w:rPr>
-                <w:rStyle w:val="Hyperlink"/>
-                <w:noProof/>
-              </w:rPr>
-              <w:t>A star (A</w:t>
-            </w:r>
-            <w:r>
-              <w:rPr>
-                <w:rStyle w:val="Hyperlink"/>
-                <w:noProof/>
-                <w:lang w:val="en-US"/>
-              </w:rPr>
-              <w:t>*</w:t>
-            </w:r>
-            <w:r>
-              <w:rPr>
-                <w:rStyle w:val="Hyperlink"/>
-                <w:noProof/>
-              </w:rPr>
-              <w:t>) algoritmus</w:t>
-            </w:r>
-            <w:r>
-              <w:rPr>
-                <w:noProof/>
-                <w:webHidden/>
-              </w:rPr>
-              <w:tab/>
-            </w:r>
-            <w:r>
-              <w:rPr>
-                <w:noProof/>
-                <w:webHidden/>
-              </w:rPr>
-              <w:fldChar w:fldCharType="begin"/>
-            </w:r>
-            <w:r>
-              <w:rPr>
-                <w:noProof/>
-                <w:webHidden/>
-              </w:rPr>
-              <w:instrText xml:space="preserve"> PAGEREF _Toc198383813 \h </w:instrText>
+              <w:instrText xml:space="preserve"> PAGEREF _Toc198507877 \h </w:instrText>
             </w:r>
             <w:r>
               <w:rPr>
@@ -1703,28 +1478,13 @@
               <w:lang w:eastAsia="sk-SK"/>
             </w:rPr>
           </w:pPr>
-          <w:hyperlink w:anchor="_Toc198383814" w:history="1">
+          <w:hyperlink w:anchor="_Toc198507878" w:history="1">
             <w:r>
               <w:rPr>
                 <w:rStyle w:val="Hyperlink"/>
                 <w:noProof/>
               </w:rPr>
-              <w:t>Analýza a</w:t>
-            </w:r>
-            <w:r>
-              <w:rPr>
-                <w:rStyle w:val="Hyperlink"/>
-                <w:noProof/>
-                <w:lang w:val="en-US"/>
-              </w:rPr>
-              <w:t>*</w:t>
-            </w:r>
-            <w:r>
-              <w:rPr>
-                <w:rStyle w:val="Hyperlink"/>
-                <w:noProof/>
-              </w:rPr>
-              <w:t xml:space="preserve"> algoritmu</w:t>
+              <w:t>Analýza greedy best first search algoritmu</w:t>
             </w:r>
             <w:r>
               <w:rPr>
@@ -1745,7 +1505,7 @@
                 <w:noProof/>
                 <w:webHidden/>
               </w:rPr>
-              <w:instrText xml:space="preserve"> PAGEREF _Toc198383814 \h </w:instrText>
+              <w:instrText xml:space="preserve"> PAGEREF _Toc198507878 \h </w:instrText>
             </w:r>
             <w:r>
               <w:rPr>
@@ -1777,6 +1537,354 @@
           </w:hyperlink>
         </w:p>
         <w:p>
+          <w:pPr>
+            <w:pStyle w:val="TOC2"/>
+            <w:tabs>
+              <w:tab w:val="right" w:leader="dot" w:pos="9062"/>
+            </w:tabs>
+            <w:rPr>
+              <w:rFonts w:eastAsiaTheme="minorEastAsia"/>
+              <w:noProof/>
+              <w:lang w:eastAsia="sk-SK"/>
+            </w:rPr>
+          </w:pPr>
+          <w:hyperlink w:anchor="_Toc198507879" w:history="1">
+            <w:r>
+              <w:rPr>
+                <w:rStyle w:val="Hyperlink"/>
+                <w:noProof/>
+              </w:rPr>
+              <w:t>Dijkstrov algoritmus</w:t>
+            </w:r>
+            <w:r>
+              <w:rPr>
+                <w:noProof/>
+                <w:webHidden/>
+              </w:rPr>
+              <w:tab/>
+            </w:r>
+            <w:r>
+              <w:rPr>
+                <w:noProof/>
+                <w:webHidden/>
+              </w:rPr>
+              <w:fldChar w:fldCharType="begin"/>
+            </w:r>
+            <w:r>
+              <w:rPr>
+                <w:noProof/>
+                <w:webHidden/>
+              </w:rPr>
+              <w:instrText xml:space="preserve"> PAGEREF _Toc198507879 \h </w:instrText>
+            </w:r>
+            <w:r>
+              <w:rPr>
+                <w:noProof/>
+                <w:webHidden/>
+              </w:rPr>
+            </w:r>
+            <w:r>
+              <w:rPr>
+                <w:noProof/>
+                <w:webHidden/>
+              </w:rPr>
+              <w:fldChar w:fldCharType="separate"/>
+            </w:r>
+            <w:r>
+              <w:rPr>
+                <w:noProof/>
+                <w:webHidden/>
+              </w:rPr>
+              <w:t>8</w:t>
+            </w:r>
+            <w:r>
+              <w:rPr>
+                <w:noProof/>
+                <w:webHidden/>
+              </w:rPr>
+              <w:fldChar w:fldCharType="end"/>
+            </w:r>
+          </w:hyperlink>
+        </w:p>
+        <w:p>
+          <w:pPr>
+            <w:pStyle w:val="TOC3"/>
+            <w:tabs>
+              <w:tab w:val="right" w:leader="dot" w:pos="9062"/>
+            </w:tabs>
+            <w:rPr>
+              <w:rFonts w:eastAsiaTheme="minorEastAsia"/>
+              <w:noProof/>
+              <w:lang w:eastAsia="sk-SK"/>
+            </w:rPr>
+          </w:pPr>
+          <w:hyperlink w:anchor="_Toc198507880" w:history="1">
+            <w:r>
+              <w:rPr>
+                <w:rStyle w:val="Hyperlink"/>
+                <w:noProof/>
+              </w:rPr>
+              <w:t>Analýza dijkstrovho algoritmu</w:t>
+            </w:r>
+            <w:r>
+              <w:rPr>
+                <w:noProof/>
+                <w:webHidden/>
+              </w:rPr>
+              <w:tab/>
+            </w:r>
+            <w:r>
+              <w:rPr>
+                <w:noProof/>
+                <w:webHidden/>
+              </w:rPr>
+              <w:fldChar w:fldCharType="begin"/>
+            </w:r>
+            <w:r>
+              <w:rPr>
+                <w:noProof/>
+                <w:webHidden/>
+              </w:rPr>
+              <w:instrText xml:space="preserve"> PAGEREF _Toc198507880 \h </w:instrText>
+            </w:r>
+            <w:r>
+              <w:rPr>
+                <w:noProof/>
+                <w:webHidden/>
+              </w:rPr>
+            </w:r>
+            <w:r>
+              <w:rPr>
+                <w:noProof/>
+                <w:webHidden/>
+              </w:rPr>
+              <w:fldChar w:fldCharType="separate"/>
+            </w:r>
+            <w:r>
+              <w:rPr>
+                <w:noProof/>
+                <w:webHidden/>
+              </w:rPr>
+              <w:t>8</w:t>
+            </w:r>
+            <w:r>
+              <w:rPr>
+                <w:noProof/>
+                <w:webHidden/>
+              </w:rPr>
+              <w:fldChar w:fldCharType="end"/>
+            </w:r>
+          </w:hyperlink>
+        </w:p>
+        <w:p>
+          <w:pPr>
+            <w:pStyle w:val="TOC2"/>
+            <w:tabs>
+              <w:tab w:val="right" w:leader="dot" w:pos="9062"/>
+            </w:tabs>
+            <w:rPr>
+              <w:rFonts w:eastAsiaTheme="minorEastAsia"/>
+              <w:noProof/>
+              <w:lang w:eastAsia="sk-SK"/>
+            </w:rPr>
+          </w:pPr>
+          <w:hyperlink w:anchor="_Toc198507881" w:history="1">
+            <w:r>
+              <w:rPr>
+                <w:rStyle w:val="Hyperlink"/>
+                <w:noProof/>
+              </w:rPr>
+              <w:t>A star (A*) algoritmus</w:t>
+            </w:r>
+            <w:r>
+              <w:rPr>
+                <w:noProof/>
+                <w:webHidden/>
+              </w:rPr>
+              <w:tab/>
+            </w:r>
+            <w:r>
+              <w:rPr>
+                <w:noProof/>
+                <w:webHidden/>
+              </w:rPr>
+              <w:fldChar w:fldCharType="begin"/>
+            </w:r>
+            <w:r>
+              <w:rPr>
+                <w:noProof/>
+                <w:webHidden/>
+              </w:rPr>
+              <w:instrText xml:space="preserve"> PAGEREF _Toc198507881 \h </w:instrText>
+            </w:r>
+            <w:r>
+              <w:rPr>
+                <w:noProof/>
+                <w:webHidden/>
+              </w:rPr>
+            </w:r>
+            <w:r>
+              <w:rPr>
+                <w:noProof/>
+                <w:webHidden/>
+              </w:rPr>
+              <w:fldChar w:fldCharType="separate"/>
+            </w:r>
+            <w:r>
+              <w:rPr>
+                <w:noProof/>
+                <w:webHidden/>
+              </w:rPr>
+              <w:t>9</w:t>
+            </w:r>
+            <w:r>
+              <w:rPr>
+                <w:noProof/>
+                <w:webHidden/>
+              </w:rPr>
+              <w:fldChar w:fldCharType="end"/>
+            </w:r>
+          </w:hyperlink>
+        </w:p>
+        <w:p>
+          <w:pPr>
+            <w:pStyle w:val="TOC3"/>
+            <w:tabs>
+              <w:tab w:val="right" w:leader="dot" w:pos="9062"/>
+            </w:tabs>
+            <w:rPr>
+              <w:rFonts w:eastAsiaTheme="minorEastAsia"/>
+              <w:noProof/>
+              <w:lang w:eastAsia="sk-SK"/>
+            </w:rPr>
+          </w:pPr>
+          <w:hyperlink w:anchor="_Toc198507882" w:history="1">
+            <w:r>
+              <w:rPr>
+                <w:rStyle w:val="Hyperlink"/>
+                <w:noProof/>
+              </w:rPr>
+              <w:t>Analýza a* algoritmu</w:t>
+            </w:r>
+            <w:r>
+              <w:rPr>
+                <w:noProof/>
+                <w:webHidden/>
+              </w:rPr>
+              <w:tab/>
+            </w:r>
+            <w:r>
+              <w:rPr>
+                <w:noProof/>
+                <w:webHidden/>
+              </w:rPr>
+              <w:fldChar w:fldCharType="begin"/>
+            </w:r>
+            <w:r>
+              <w:rPr>
+                <w:noProof/>
+                <w:webHidden/>
+              </w:rPr>
+              <w:instrText xml:space="preserve"> PAGEREF _Toc198507882 \h </w:instrText>
+            </w:r>
+            <w:r>
+              <w:rPr>
+                <w:noProof/>
+                <w:webHidden/>
+              </w:rPr>
+            </w:r>
+            <w:r>
+              <w:rPr>
+                <w:noProof/>
+                <w:webHidden/>
+              </w:rPr>
+              <w:fldChar w:fldCharType="separate"/>
+            </w:r>
+            <w:r>
+              <w:rPr>
+                <w:noProof/>
+                <w:webHidden/>
+              </w:rPr>
+              <w:t>9</w:t>
+            </w:r>
+            <w:r>
+              <w:rPr>
+                <w:noProof/>
+                <w:webHidden/>
+              </w:rPr>
+              <w:fldChar w:fldCharType="end"/>
+            </w:r>
+          </w:hyperlink>
+        </w:p>
+        <w:p>
+          <w:pPr>
+            <w:pStyle w:val="TOC1"/>
+            <w:tabs>
+              <w:tab w:val="right" w:leader="dot" w:pos="9062"/>
+            </w:tabs>
+            <w:rPr>
+              <w:rFonts w:eastAsiaTheme="minorEastAsia"/>
+              <w:noProof/>
+              <w:lang w:eastAsia="sk-SK"/>
+            </w:rPr>
+          </w:pPr>
+          <w:hyperlink w:anchor="_Toc198507883" w:history="1">
+            <w:r>
+              <w:rPr>
+                <w:rStyle w:val="Hyperlink"/>
+                <w:noProof/>
+              </w:rPr>
+              <w:t>Porovnanie a podrobnejšia analýza</w:t>
+            </w:r>
+            <w:r>
+              <w:rPr>
+                <w:noProof/>
+                <w:webHidden/>
+              </w:rPr>
+              <w:tab/>
+            </w:r>
+            <w:r>
+              <w:rPr>
+                <w:noProof/>
+                <w:webHidden/>
+              </w:rPr>
+              <w:fldChar w:fldCharType="begin"/>
+            </w:r>
+            <w:r>
+              <w:rPr>
+                <w:noProof/>
+                <w:webHidden/>
+              </w:rPr>
+              <w:instrText xml:space="preserve"> PAGEREF _Toc198507883 \h </w:instrText>
+            </w:r>
+            <w:r>
+              <w:rPr>
+                <w:noProof/>
+                <w:webHidden/>
+              </w:rPr>
+            </w:r>
+            <w:r>
+              <w:rPr>
+                <w:noProof/>
+                <w:webHidden/>
+              </w:rPr>
+              <w:fldChar w:fldCharType="separate"/>
+            </w:r>
+            <w:r>
+              <w:rPr>
+                <w:noProof/>
+                <w:webHidden/>
+              </w:rPr>
+              <w:t>10</w:t>
+            </w:r>
+            <w:r>
+              <w:rPr>
+                <w:noProof/>
+                <w:webHidden/>
+              </w:rPr>
+              <w:fldChar w:fldCharType="end"/>
+            </w:r>
+          </w:hyperlink>
           <w:r>
             <w:rPr>
               <w:b/>
@@ -1805,7 +1913,7 @@
       <w:pPr>
         <w:pStyle w:val="Heading1"/>
       </w:pPr>
-      <w:bookmarkStart w:id="0" w:name="_Toc198383804"/>
+      <w:bookmarkStart w:id="0" w:name="_Toc198507871"/>
       <w:r>
         <w:lastRenderedPageBreak/>
         <w:t>Úloha</w:t>
@@ -1829,8 +1937,205 @@
         </w:numPr>
         <w:spacing w:after="0"/>
       </w:pPr>
-      <w:r>
-        <w:t xml:space="preserve">Naimplementujte metodu path_planner(self, start, goal), která vezme dvojici souřadnic start a dvojici souřadnic cíl a v mapě block.py vrátí dvě proměnné - frontu obsahující souvislou posloupnost dvojic souřadnic ze startu do cíle a pole expandovaných uzlů k vybarvení </w:t>
+      <w:proofErr w:type="spellStart"/>
+      <w:r>
+        <w:t>Naimplementujte</w:t>
+      </w:r>
+      <w:proofErr w:type="spellEnd"/>
+      <w:r>
+        <w:t xml:space="preserve"> </w:t>
+      </w:r>
+      <w:proofErr w:type="spellStart"/>
+      <w:r>
+        <w:t>metodu</w:t>
+      </w:r>
+      <w:proofErr w:type="spellEnd"/>
+      <w:r>
+        <w:t xml:space="preserve"> </w:t>
+      </w:r>
+      <w:proofErr w:type="spellStart"/>
+      <w:r>
+        <w:t>path_planner</w:t>
+      </w:r>
+      <w:proofErr w:type="spellEnd"/>
+      <w:r>
+        <w:t>(</w:t>
+      </w:r>
+      <w:proofErr w:type="spellStart"/>
+      <w:r>
+        <w:t>self</w:t>
+      </w:r>
+      <w:proofErr w:type="spellEnd"/>
+      <w:r>
+        <w:t xml:space="preserve">, </w:t>
+      </w:r>
+      <w:proofErr w:type="spellStart"/>
+      <w:r>
+        <w:t>start</w:t>
+      </w:r>
+      <w:proofErr w:type="spellEnd"/>
+      <w:r>
+        <w:t xml:space="preserve">, </w:t>
+      </w:r>
+      <w:proofErr w:type="spellStart"/>
+      <w:r>
+        <w:t>goal</w:t>
+      </w:r>
+      <w:proofErr w:type="spellEnd"/>
+      <w:r>
+        <w:t xml:space="preserve">), </w:t>
+      </w:r>
+      <w:proofErr w:type="spellStart"/>
+      <w:r>
+        <w:t>která</w:t>
+      </w:r>
+      <w:proofErr w:type="spellEnd"/>
+      <w:r>
+        <w:t xml:space="preserve"> vezme dvojici </w:t>
+      </w:r>
+      <w:proofErr w:type="spellStart"/>
+      <w:r>
+        <w:t>souřadnic</w:t>
+      </w:r>
+      <w:proofErr w:type="spellEnd"/>
+      <w:r>
+        <w:t xml:space="preserve"> </w:t>
+      </w:r>
+      <w:proofErr w:type="spellStart"/>
+      <w:r>
+        <w:t>start</w:t>
+      </w:r>
+      <w:proofErr w:type="spellEnd"/>
+      <w:r>
+        <w:t xml:space="preserve"> a dvojici </w:t>
+      </w:r>
+      <w:proofErr w:type="spellStart"/>
+      <w:r>
+        <w:t>souřadnic</w:t>
+      </w:r>
+      <w:proofErr w:type="spellEnd"/>
+      <w:r>
+        <w:t xml:space="preserve"> </w:t>
+      </w:r>
+      <w:proofErr w:type="spellStart"/>
+      <w:r>
+        <w:t>cíl</w:t>
+      </w:r>
+      <w:proofErr w:type="spellEnd"/>
+      <w:r>
+        <w:t xml:space="preserve"> a v </w:t>
+      </w:r>
+      <w:proofErr w:type="spellStart"/>
+      <w:r>
+        <w:t>mapě</w:t>
+      </w:r>
+      <w:proofErr w:type="spellEnd"/>
+      <w:r>
+        <w:t xml:space="preserve"> block.py </w:t>
+      </w:r>
+      <w:proofErr w:type="spellStart"/>
+      <w:r>
+        <w:t>vrátí</w:t>
+      </w:r>
+      <w:proofErr w:type="spellEnd"/>
+      <w:r>
+        <w:t xml:space="preserve"> </w:t>
+      </w:r>
+      <w:proofErr w:type="spellStart"/>
+      <w:r>
+        <w:t>dvě</w:t>
+      </w:r>
+      <w:proofErr w:type="spellEnd"/>
+      <w:r>
+        <w:t xml:space="preserve"> </w:t>
+      </w:r>
+      <w:proofErr w:type="spellStart"/>
+      <w:r>
+        <w:t>proměnné</w:t>
+      </w:r>
+      <w:proofErr w:type="spellEnd"/>
+      <w:r>
+        <w:t xml:space="preserve"> - frontu </w:t>
+      </w:r>
+      <w:proofErr w:type="spellStart"/>
+      <w:r>
+        <w:t>obsahující</w:t>
+      </w:r>
+      <w:proofErr w:type="spellEnd"/>
+      <w:r>
+        <w:t xml:space="preserve"> </w:t>
+      </w:r>
+      <w:proofErr w:type="spellStart"/>
+      <w:r>
+        <w:t>souvislou</w:t>
+      </w:r>
+      <w:proofErr w:type="spellEnd"/>
+      <w:r>
+        <w:t xml:space="preserve"> </w:t>
+      </w:r>
+      <w:proofErr w:type="spellStart"/>
+      <w:r>
+        <w:t>posloupnost</w:t>
+      </w:r>
+      <w:proofErr w:type="spellEnd"/>
+      <w:r>
+        <w:t xml:space="preserve"> </w:t>
+      </w:r>
+      <w:proofErr w:type="spellStart"/>
+      <w:r>
+        <w:t>dvojic</w:t>
+      </w:r>
+      <w:proofErr w:type="spellEnd"/>
+      <w:r>
+        <w:t xml:space="preserve"> </w:t>
+      </w:r>
+      <w:proofErr w:type="spellStart"/>
+      <w:r>
+        <w:t>souřadnic</w:t>
+      </w:r>
+      <w:proofErr w:type="spellEnd"/>
+      <w:r>
+        <w:t xml:space="preserve"> </w:t>
+      </w:r>
+      <w:proofErr w:type="spellStart"/>
+      <w:r>
+        <w:t>ze</w:t>
+      </w:r>
+      <w:proofErr w:type="spellEnd"/>
+      <w:r>
+        <w:t xml:space="preserve"> </w:t>
+      </w:r>
+      <w:proofErr w:type="spellStart"/>
+      <w:r>
+        <w:t>startu</w:t>
+      </w:r>
+      <w:proofErr w:type="spellEnd"/>
+      <w:r>
+        <w:t xml:space="preserve"> do </w:t>
+      </w:r>
+      <w:proofErr w:type="spellStart"/>
+      <w:r>
+        <w:t>cíle</w:t>
+      </w:r>
+      <w:proofErr w:type="spellEnd"/>
+      <w:r>
+        <w:t xml:space="preserve"> a pole expandovaných </w:t>
+      </w:r>
+      <w:proofErr w:type="spellStart"/>
+      <w:r>
+        <w:t>uzlů</w:t>
+      </w:r>
+      <w:proofErr w:type="spellEnd"/>
+      <w:r>
+        <w:t xml:space="preserve"> k </w:t>
+      </w:r>
+      <w:proofErr w:type="spellStart"/>
+      <w:r>
+        <w:t>vybarvení</w:t>
+      </w:r>
+      <w:proofErr w:type="spellEnd"/>
+      <w:r>
+        <w:t xml:space="preserve"> </w:t>
       </w:r>
     </w:p>
     <w:p>
@@ -1842,7 +2147,55 @@
         <w:spacing w:after="0"/>
       </w:pPr>
       <w:r>
-        <w:t>V metodě implementujte algoritmy Greedy best first search, Dijkstra a A*</w:t>
+        <w:t xml:space="preserve">V </w:t>
+      </w:r>
+      <w:proofErr w:type="spellStart"/>
+      <w:r>
+        <w:t>metodě</w:t>
+      </w:r>
+      <w:proofErr w:type="spellEnd"/>
+      <w:r>
+        <w:t xml:space="preserve"> implementujte algoritmy </w:t>
+      </w:r>
+      <w:proofErr w:type="spellStart"/>
+      <w:r>
+        <w:t>Greedy</w:t>
+      </w:r>
+      <w:proofErr w:type="spellEnd"/>
+      <w:r>
+        <w:t xml:space="preserve"> </w:t>
+      </w:r>
+      <w:proofErr w:type="spellStart"/>
+      <w:r>
+        <w:t>best</w:t>
+      </w:r>
+      <w:proofErr w:type="spellEnd"/>
+      <w:r>
+        <w:t xml:space="preserve"> </w:t>
+      </w:r>
+      <w:proofErr w:type="spellStart"/>
+      <w:r>
+        <w:t>first</w:t>
+      </w:r>
+      <w:proofErr w:type="spellEnd"/>
+      <w:r>
+        <w:t xml:space="preserve"> </w:t>
+      </w:r>
+      <w:proofErr w:type="spellStart"/>
+      <w:r>
+        <w:t>search</w:t>
+      </w:r>
+      <w:proofErr w:type="spellEnd"/>
+      <w:r>
+        <w:t xml:space="preserve">, </w:t>
+      </w:r>
+      <w:proofErr w:type="spellStart"/>
+      <w:r>
+        <w:t>Dijkstra</w:t>
+      </w:r>
+      <w:proofErr w:type="spellEnd"/>
+      <w:r>
+        <w:t xml:space="preserve"> a A*</w:t>
       </w:r>
     </w:p>
     <w:p>
@@ -1853,15 +2206,60 @@
         </w:numPr>
         <w:spacing w:after="0"/>
       </w:pPr>
-      <w:r>
-        <w:t xml:space="preserve">Díky vizualizaci porovnejte množství expandovaných uzlů u jednotlivých algoritmů </w:t>
+      <w:proofErr w:type="spellStart"/>
+      <w:r>
+        <w:t>Díky</w:t>
+      </w:r>
+      <w:proofErr w:type="spellEnd"/>
+      <w:r>
+        <w:t xml:space="preserve"> </w:t>
+      </w:r>
+      <w:proofErr w:type="spellStart"/>
+      <w:r>
+        <w:t>vizualizaci</w:t>
+      </w:r>
+      <w:proofErr w:type="spellEnd"/>
+      <w:r>
+        <w:t xml:space="preserve"> </w:t>
+      </w:r>
+      <w:proofErr w:type="spellStart"/>
+      <w:r>
+        <w:t>porovnejte</w:t>
+      </w:r>
+      <w:proofErr w:type="spellEnd"/>
+      <w:r>
+        <w:t xml:space="preserve"> </w:t>
+      </w:r>
+      <w:proofErr w:type="spellStart"/>
+      <w:r>
+        <w:t>množství</w:t>
+      </w:r>
+      <w:proofErr w:type="spellEnd"/>
+      <w:r>
+        <w:t xml:space="preserve"> expandovaných </w:t>
+      </w:r>
+      <w:proofErr w:type="spellStart"/>
+      <w:r>
+        <w:t>uzlů</w:t>
+      </w:r>
+      <w:proofErr w:type="spellEnd"/>
+      <w:r>
+        <w:t xml:space="preserve"> u jednotlivých </w:t>
+      </w:r>
+      <w:proofErr w:type="spellStart"/>
+      <w:r>
+        <w:t>algoritmů</w:t>
+      </w:r>
+      <w:proofErr w:type="spellEnd"/>
+      <w:r>
+        <w:t xml:space="preserve"> </w:t>
       </w:r>
     </w:p>
     <w:p>
       <w:pPr>
         <w:pStyle w:val="Heading1"/>
       </w:pPr>
-      <w:bookmarkStart w:id="1" w:name="_Toc198383805"/>
+      <w:bookmarkStart w:id="1" w:name="_Toc198507872"/>
       <w:r>
         <w:t>Úloha</w:t>
       </w:r>
@@ -1889,8 +2287,21 @@
         </w:r>
       </w:hyperlink>
       <w:r>
-        <w:t xml:space="preserve"> – greedy bfs</w:t>
-      </w:r>
+        <w:t xml:space="preserve"> – </w:t>
+      </w:r>
+      <w:proofErr w:type="spellStart"/>
+      <w:r>
+        <w:t>greedy</w:t>
+      </w:r>
+      <w:proofErr w:type="spellEnd"/>
+      <w:r>
+        <w:t xml:space="preserve"> </w:t>
+      </w:r>
+      <w:proofErr w:type="spellStart"/>
+      <w:r>
+        <w:t>bfs</w:t>
+      </w:r>
+      <w:proofErr w:type="spellEnd"/>
     </w:p>
     <w:p>
       <w:hyperlink r:id="rId9" w:history="1">
@@ -1898,12 +2309,37 @@
           <w:rPr>
             <w:rStyle w:val="Hyperlink"/>
           </w:rPr>
-          <w:t>https://www.geeksforgeeks.org/greedy-best-first-search-in-ai/</w:t>
+          <w:t>https://www.g</w:t>
+        </w:r>
+        <w:r>
+          <w:rPr>
+            <w:rStyle w:val="Hyperlink"/>
+          </w:rPr>
+          <w:t>e</w:t>
+        </w:r>
+        <w:r>
+          <w:rPr>
+            <w:rStyle w:val="Hyperlink"/>
+          </w:rPr>
+          <w:t>eksforgeeks.org/greedy-best-first-search-in-ai/</w:t>
         </w:r>
       </w:hyperlink>
       <w:r>
-        <w:t xml:space="preserve"> - greedy bfs</w:t>
-      </w:r>
+        <w:t xml:space="preserve"> - </w:t>
+      </w:r>
+      <w:proofErr w:type="spellStart"/>
+      <w:r>
+        <w:t>greedy</w:t>
+      </w:r>
+      <w:proofErr w:type="spellEnd"/>
+      <w:r>
+        <w:t xml:space="preserve"> </w:t>
+      </w:r>
+      <w:proofErr w:type="spellStart"/>
+      <w:r>
+        <w:t>bfs</w:t>
+      </w:r>
+      <w:proofErr w:type="spellEnd"/>
     </w:p>
     <w:p>
       <w:hyperlink r:id="rId10" w:history="1">
@@ -1928,8 +2364,21 @@
         </w:r>
       </w:hyperlink>
       <w:r>
-        <w:t xml:space="preserve"> – nacitanie suborov</w:t>
-      </w:r>
+        <w:t xml:space="preserve"> – </w:t>
+      </w:r>
+      <w:proofErr w:type="spellStart"/>
+      <w:r>
+        <w:t>nacitanie</w:t>
+      </w:r>
+      <w:proofErr w:type="spellEnd"/>
+      <w:r>
+        <w:t xml:space="preserve"> </w:t>
+      </w:r>
+      <w:proofErr w:type="spellStart"/>
+      <w:r>
+        <w:t>suborov</w:t>
+      </w:r>
+      <w:proofErr w:type="spellEnd"/>
     </w:p>
     <w:p>
       <w:hyperlink r:id="rId12" w:history="1">
@@ -1941,8 +2390,21 @@
         </w:r>
       </w:hyperlink>
       <w:r>
-        <w:t xml:space="preserve"> - manhattan distance</w:t>
-      </w:r>
+        <w:t xml:space="preserve"> - </w:t>
+      </w:r>
+      <w:proofErr w:type="spellStart"/>
+      <w:r>
+        <w:t>manhattan</w:t>
+      </w:r>
+      <w:proofErr w:type="spellEnd"/>
+      <w:r>
+        <w:t xml:space="preserve"> </w:t>
+      </w:r>
+      <w:proofErr w:type="spellStart"/>
+      <w:r>
+        <w:t>distance</w:t>
+      </w:r>
+      <w:proofErr w:type="spellEnd"/>
     </w:p>
     <w:p>
       <w:hyperlink r:id="rId13" w:history="1">
@@ -1954,8 +2416,13 @@
         </w:r>
       </w:hyperlink>
       <w:r>
-        <w:t xml:space="preserve"> - dijkstra</w:t>
-      </w:r>
+        <w:t xml:space="preserve"> - </w:t>
+      </w:r>
+      <w:proofErr w:type="spellStart"/>
+      <w:r>
+        <w:t>dijkstra</w:t>
+      </w:r>
+      <w:proofErr w:type="spellEnd"/>
     </w:p>
     <w:p/>
     <w:p>
@@ -1965,14 +2432,149 @@
     </w:p>
     <w:p>
       <w:pPr>
+        <w:pStyle w:val="Heading1"/>
+      </w:pPr>
+      <w:bookmarkStart w:id="2" w:name="_Toc198507873"/>
+      <w:r>
+        <w:lastRenderedPageBreak/>
+        <w:t>Predslov</w:t>
+      </w:r>
+      <w:r>
+        <w:t xml:space="preserve"> autora</w:t>
+      </w:r>
+      <w:bookmarkEnd w:id="2"/>
+    </w:p>
+    <w:p>
+      <w:r>
+        <w:t>Algoritmus načítava mapu z</w:t>
+      </w:r>
+      <w:r>
+        <w:t>o súboru</w:t>
+      </w:r>
+      <w:r>
+        <w:t> </w:t>
+      </w:r>
+      <w:r>
+        <w:rPr>
+          <w:i/>
+          <w:iCs/>
+        </w:rPr>
+        <w:t>2Dmapa.txt</w:t>
+      </w:r>
+      <w:r>
+        <w:t>, mapy si môžete vybrať z</w:t>
+      </w:r>
+      <w:r>
+        <w:t xml:space="preserve"> ďalšieho</w:t>
+      </w:r>
+      <w:r>
+        <w:t xml:space="preserve"> súboru </w:t>
+      </w:r>
+      <w:r>
+        <w:rPr>
+          <w:i/>
+          <w:iCs/>
+        </w:rPr>
+        <w:t>2dmapy.txt</w:t>
+      </w:r>
+      <w:r>
+        <w:t xml:space="preserve">, ktoré som zahrnul v odovzdaní úlohy. </w:t>
+      </w:r>
+    </w:p>
+    <w:p>
+      <w:r>
+        <w:t>Pôvodne som to spracoval takto, keďže som vedel že máme načítať dáta z</w:t>
+      </w:r>
+      <w:r>
+        <w:t xml:space="preserve"> iného</w:t>
+      </w:r>
+      <w:r>
+        <w:t xml:space="preserve"> súboru, ale súbor som nemal dostupný, tak som vymyslel </w:t>
+      </w:r>
+      <w:r>
+        <w:t>„</w:t>
+      </w:r>
+      <w:r>
+        <w:t>vlastný</w:t>
+      </w:r>
+      <w:r>
+        <w:t xml:space="preserve"> prístup“</w:t>
+      </w:r>
+      <w:r>
+        <w:t>.</w:t>
+      </w:r>
+    </w:p>
+    <w:p>
+      <w:r>
+        <w:t xml:space="preserve">Vďaka konzultácií 18.5. som zistil že </w:t>
+      </w:r>
+      <w:r>
+        <w:t xml:space="preserve">realizáciu implementácie sme </w:t>
+      </w:r>
+      <w:r>
+        <w:t xml:space="preserve">mali robiť cez block_world.py (zadaniu som neporozumel, hľadal som tento zdroj v prílohách </w:t>
+      </w:r>
+      <w:proofErr w:type="spellStart"/>
+      <w:r>
+        <w:t>uuManagementKit</w:t>
+      </w:r>
+      <w:proofErr w:type="spellEnd"/>
+      <w:r>
+        <w:t>, kde boli</w:t>
+      </w:r>
+      <w:r>
+        <w:t xml:space="preserve"> zadania</w:t>
+      </w:r>
+      <w:r>
+        <w:t xml:space="preserve"> úloh, radil som sa so spolužiačkou, ktorá tiež nevedela čo </w:t>
+      </w:r>
+      <w:r>
+        <w:rPr>
+          <w:i/>
+          <w:iCs/>
+        </w:rPr>
+        <w:t>block.py</w:t>
+      </w:r>
+      <w:r>
+        <w:t xml:space="preserve"> </w:t>
+      </w:r>
+      <w:r>
+        <w:t>je).</w:t>
+      </w:r>
+    </w:p>
+    <w:p>
+      <w:r>
+        <w:t>Dúfam že sa Vám moje spracovanie bude páčiť, prajem príjemné hodnotenie!</w:t>
+      </w:r>
+    </w:p>
+    <w:p>
+      <w:pPr>
+        <w:pStyle w:val="ListParagraph"/>
+        <w:numPr>
+          <w:ilvl w:val="0"/>
+          <w:numId w:val="45"/>
+        </w:numPr>
+      </w:pPr>
+      <w:r>
+        <w:t xml:space="preserve">S úctou, </w:t>
+      </w:r>
+      <w:r>
+        <w:t>Waldhauser</w:t>
+      </w:r>
+      <w:r>
+        <w:br w:type="page"/>
+      </w:r>
+    </w:p>
+    <w:p>
+      <w:pPr>
         <w:pStyle w:val="Heading2"/>
       </w:pPr>
-      <w:bookmarkStart w:id="2" w:name="_Toc198383806"/>
+      <w:bookmarkStart w:id="3" w:name="_Toc198507874"/>
       <w:r>
         <w:lastRenderedPageBreak/>
         <w:t>Design Algoritmu</w:t>
       </w:r>
-      <w:bookmarkEnd w:id="2"/>
+      <w:bookmarkEnd w:id="3"/>
     </w:p>
     <w:p>
       <w:pPr>
@@ -1982,9 +2584,19 @@
           <w:numId w:val="35"/>
         </w:numPr>
       </w:pPr>
-      <w:r>
-        <w:t>Class: PathFinder</w:t>
-      </w:r>
+      <w:proofErr w:type="spellStart"/>
+      <w:r>
+        <w:t>Class</w:t>
+      </w:r>
+      <w:proofErr w:type="spellEnd"/>
+      <w:r>
+        <w:t xml:space="preserve">: </w:t>
+      </w:r>
+      <w:proofErr w:type="spellStart"/>
+      <w:r>
+        <w:t>PathFinder</w:t>
+      </w:r>
+      <w:proofErr w:type="spellEnd"/>
     </w:p>
     <w:p>
       <w:pPr>
@@ -1995,8 +2607,21 @@
         </w:numPr>
       </w:pPr>
       <w:r>
-        <w:t> Method: heuristic</w:t>
-      </w:r>
+        <w:t> </w:t>
+      </w:r>
+      <w:proofErr w:type="spellStart"/>
+      <w:r>
+        <w:t>Method</w:t>
+      </w:r>
+      <w:proofErr w:type="spellEnd"/>
+      <w:r>
+        <w:t xml:space="preserve">: </w:t>
+      </w:r>
+      <w:proofErr w:type="spellStart"/>
+      <w:r>
+        <w:t>heuristic</w:t>
+      </w:r>
+      <w:proofErr w:type="spellEnd"/>
     </w:p>
     <w:p>
       <w:pPr>
@@ -2006,8 +2631,37 @@
           <w:numId w:val="35"/>
         </w:numPr>
       </w:pPr>
-      <w:r>
-        <w:t>Manhattan distance current node a cieľa</w:t>
+      <w:proofErr w:type="spellStart"/>
+      <w:r>
+        <w:t>Manhattan</w:t>
+      </w:r>
+      <w:proofErr w:type="spellEnd"/>
+      <w:r>
+        <w:t xml:space="preserve"> </w:t>
+      </w:r>
+      <w:proofErr w:type="spellStart"/>
+      <w:r>
+        <w:t>distance</w:t>
+      </w:r>
+      <w:proofErr w:type="spellEnd"/>
+      <w:r>
+        <w:t xml:space="preserve"> </w:t>
+      </w:r>
+      <w:proofErr w:type="spellStart"/>
+      <w:r>
+        <w:t>current</w:t>
+      </w:r>
+      <w:proofErr w:type="spellEnd"/>
+      <w:r>
+        <w:t xml:space="preserve"> </w:t>
+      </w:r>
+      <w:proofErr w:type="spellStart"/>
+      <w:r>
+        <w:t>node</w:t>
+      </w:r>
+      <w:proofErr w:type="spellEnd"/>
+      <w:r>
+        <w:t xml:space="preserve"> a cieľa</w:t>
       </w:r>
     </w:p>
     <w:p>
@@ -2019,8 +2673,21 @@
         </w:numPr>
       </w:pPr>
       <w:r>
-        <w:t> Method: Get_neighbors</w:t>
-      </w:r>
+        <w:t> </w:t>
+      </w:r>
+      <w:proofErr w:type="spellStart"/>
+      <w:r>
+        <w:t>Method</w:t>
+      </w:r>
+      <w:proofErr w:type="spellEnd"/>
+      <w:r>
+        <w:t xml:space="preserve">: </w:t>
+      </w:r>
+      <w:proofErr w:type="spellStart"/>
+      <w:r>
+        <w:t>Get_neighbors</w:t>
+      </w:r>
+      <w:proofErr w:type="spellEnd"/>
     </w:p>
     <w:p>
       <w:pPr>
@@ -2043,7 +2710,15 @@
         </w:numPr>
       </w:pPr>
       <w:r>
-        <w:t>Je potrebne kontrolovať riadky a stĺpce kvôli tomu že ak dáme do matice matrix[x][y] kde x = -1 tak vráti posledný riadok čo je nechcené chovanie</w:t>
+        <w:t xml:space="preserve">Je potrebne kontrolovať riadky a stĺpce kvôli tomu že ak dáme do matice </w:t>
+      </w:r>
+      <w:proofErr w:type="spellStart"/>
+      <w:r>
+        <w:t>matrix</w:t>
+      </w:r>
+      <w:proofErr w:type="spellEnd"/>
+      <w:r>
+        <w:t>[x][y] kde x = -1 tak vráti posledný riadok čo je nechcené chovanie</w:t>
       </w:r>
     </w:p>
     <w:p>
@@ -2055,8 +2730,21 @@
         </w:numPr>
       </w:pPr>
       <w:r>
-        <w:t> Method: greedy_best_first_search</w:t>
-      </w:r>
+        <w:t> </w:t>
+      </w:r>
+      <w:proofErr w:type="spellStart"/>
+      <w:r>
+        <w:t>Method</w:t>
+      </w:r>
+      <w:proofErr w:type="spellEnd"/>
+      <w:r>
+        <w:t xml:space="preserve">: </w:t>
+      </w:r>
+      <w:proofErr w:type="spellStart"/>
+      <w:r>
+        <w:t>greedy_best_first_search</w:t>
+      </w:r>
+      <w:proofErr w:type="spellEnd"/>
     </w:p>
     <w:p>
       <w:pPr>
@@ -2067,7 +2755,31 @@
         </w:numPr>
       </w:pPr>
       <w:r>
-        <w:t>Vstupy štart, cieľ (self, start, goal)</w:t>
+        <w:t>Vstupy štart, cieľ (</w:t>
+      </w:r>
+      <w:proofErr w:type="spellStart"/>
+      <w:r>
+        <w:t>self</w:t>
+      </w:r>
+      <w:proofErr w:type="spellEnd"/>
+      <w:r>
+        <w:t xml:space="preserve">, </w:t>
+      </w:r>
+      <w:proofErr w:type="spellStart"/>
+      <w:r>
+        <w:t>start</w:t>
+      </w:r>
+      <w:proofErr w:type="spellEnd"/>
+      <w:r>
+        <w:t xml:space="preserve">, </w:t>
+      </w:r>
+      <w:proofErr w:type="spellStart"/>
+      <w:r>
+        <w:t>goal</w:t>
+      </w:r>
+      <w:proofErr w:type="spellEnd"/>
+      <w:r>
+        <w:t>)</w:t>
       </w:r>
     </w:p>
     <w:p>
@@ -2091,7 +2803,23 @@
         </w:numPr>
       </w:pPr>
       <w:r>
-        <w:t>Dokým nie je heuristika 0 (tzn. nie sme v cieli) opakuje while loop:</w:t>
+        <w:t xml:space="preserve">Dokým nie je heuristika 0 (tzn. nie sme v cieli) opakuje </w:t>
+      </w:r>
+      <w:proofErr w:type="spellStart"/>
+      <w:r>
+        <w:t>while</w:t>
+      </w:r>
+      <w:proofErr w:type="spellEnd"/>
+      <w:r>
+        <w:t xml:space="preserve"> </w:t>
+      </w:r>
+      <w:proofErr w:type="spellStart"/>
+      <w:r>
+        <w:t>loop</w:t>
+      </w:r>
+      <w:proofErr w:type="spellEnd"/>
+      <w:r>
+        <w:t>:</w:t>
       </w:r>
     </w:p>
     <w:p>
@@ -2103,7 +2831,15 @@
         </w:numPr>
       </w:pPr>
       <w:r>
-        <w:t>Zisti susedov bodu, v ktorom sme (metóda get_neighbors)</w:t>
+        <w:t xml:space="preserve">Zisti susedov bodu, v ktorom sme (metóda </w:t>
+      </w:r>
+      <w:proofErr w:type="spellStart"/>
+      <w:r>
+        <w:t>get_neighbors</w:t>
+      </w:r>
+      <w:proofErr w:type="spellEnd"/>
+      <w:r>
+        <w:t>)</w:t>
       </w:r>
     </w:p>
     <w:p>
@@ -2115,7 +2851,15 @@
         </w:numPr>
       </w:pPr>
       <w:r>
-        <w:t>Vypočítaj iteratívne heuristiku susedov (metóda heuristic)</w:t>
+        <w:t xml:space="preserve">Vypočítaj iteratívne heuristiku susedov (metóda </w:t>
+      </w:r>
+      <w:proofErr w:type="spellStart"/>
+      <w:r>
+        <w:t>heuristic</w:t>
+      </w:r>
+      <w:proofErr w:type="spellEnd"/>
+      <w:r>
+        <w:t>)</w:t>
       </w:r>
     </w:p>
     <w:p>
@@ -2163,7 +2907,39 @@
         </w:numPr>
       </w:pPr>
       <w:r>
-        <w:t>Pridaj ho do path array (array of tuples)</w:t>
+        <w:t xml:space="preserve">Pridaj ho do </w:t>
+      </w:r>
+      <w:proofErr w:type="spellStart"/>
+      <w:r>
+        <w:t>path</w:t>
+      </w:r>
+      <w:proofErr w:type="spellEnd"/>
+      <w:r>
+        <w:t xml:space="preserve"> </w:t>
+      </w:r>
+      <w:proofErr w:type="spellStart"/>
+      <w:r>
+        <w:t>array</w:t>
+      </w:r>
+      <w:proofErr w:type="spellEnd"/>
+      <w:r>
+        <w:t xml:space="preserve"> (</w:t>
+      </w:r>
+      <w:proofErr w:type="spellStart"/>
+      <w:r>
+        <w:t>array</w:t>
+      </w:r>
+      <w:proofErr w:type="spellEnd"/>
+      <w:r>
+        <w:t xml:space="preserve"> of </w:t>
+      </w:r>
+      <w:proofErr w:type="spellStart"/>
+      <w:r>
+        <w:t>tuples</w:t>
+      </w:r>
+      <w:proofErr w:type="spellEnd"/>
+      <w:r>
+        <w:t>)</w:t>
       </w:r>
     </w:p>
     <w:p>
@@ -2175,8 +2951,13 @@
         </w:numPr>
       </w:pPr>
       <w:r>
-        <w:t>Pridané počítadlo expandovaných nodes</w:t>
-      </w:r>
+        <w:t xml:space="preserve">Pridané počítadlo expandovaných </w:t>
+      </w:r>
+      <w:proofErr w:type="spellStart"/>
+      <w:r>
+        <w:t>nodes</w:t>
+      </w:r>
+      <w:proofErr w:type="spellEnd"/>
     </w:p>
     <w:p>
       <w:pPr>
@@ -2186,9 +2967,19 @@
           <w:numId w:val="35"/>
         </w:numPr>
       </w:pPr>
-      <w:r>
-        <w:t>Return path</w:t>
-      </w:r>
+      <w:proofErr w:type="spellStart"/>
+      <w:r>
+        <w:t>Return</w:t>
+      </w:r>
+      <w:proofErr w:type="spellEnd"/>
+      <w:r>
+        <w:t xml:space="preserve"> </w:t>
+      </w:r>
+      <w:proofErr w:type="spellStart"/>
+      <w:r>
+        <w:t>path</w:t>
+      </w:r>
+      <w:proofErr w:type="spellEnd"/>
     </w:p>
     <w:p>
       <w:pPr>
@@ -2198,9 +2989,19 @@
           <w:numId w:val="35"/>
         </w:numPr>
       </w:pPr>
-      <w:r>
-        <w:t>Method: Dijkstra</w:t>
-      </w:r>
+      <w:proofErr w:type="spellStart"/>
+      <w:r>
+        <w:t>Method</w:t>
+      </w:r>
+      <w:proofErr w:type="spellEnd"/>
+      <w:r>
+        <w:t xml:space="preserve">: </w:t>
+      </w:r>
+      <w:proofErr w:type="spellStart"/>
+      <w:r>
+        <w:t>Dijkstra</w:t>
+      </w:r>
+      <w:proofErr w:type="spellEnd"/>
     </w:p>
     <w:p>
       <w:pPr>
@@ -2211,10 +3012,31 @@
         </w:numPr>
       </w:pPr>
       <w:r>
-        <w:t xml:space="preserve">Vstupy štart, cieľ </w:t>
-      </w:r>
-      <w:r>
-        <w:t>(self, start, goal)</w:t>
+        <w:t>Vstupy štart, cieľ (</w:t>
+      </w:r>
+      <w:proofErr w:type="spellStart"/>
+      <w:r>
+        <w:t>self</w:t>
+      </w:r>
+      <w:proofErr w:type="spellEnd"/>
+      <w:r>
+        <w:t xml:space="preserve">, </w:t>
+      </w:r>
+      <w:proofErr w:type="spellStart"/>
+      <w:r>
+        <w:t>start</w:t>
+      </w:r>
+      <w:proofErr w:type="spellEnd"/>
+      <w:r>
+        <w:t xml:space="preserve">, </w:t>
+      </w:r>
+      <w:proofErr w:type="spellStart"/>
+      <w:r>
+        <w:t>goal</w:t>
+      </w:r>
+      <w:proofErr w:type="spellEnd"/>
+      <w:r>
+        <w:t>)</w:t>
       </w:r>
     </w:p>
     <w:p>
@@ -2238,8 +3060,13 @@
         <w:t xml:space="preserve"> -</w:t>
       </w:r>
       <w:r>
-        <w:t xml:space="preserve"> dict</w:t>
-      </w:r>
+        <w:t xml:space="preserve"> </w:t>
+      </w:r>
+      <w:proofErr w:type="spellStart"/>
+      <w:r>
+        <w:t>dict</w:t>
+      </w:r>
+      <w:proofErr w:type="spellEnd"/>
     </w:p>
     <w:p>
       <w:pPr>
@@ -2249,8 +3076,13 @@
           <w:numId w:val="35"/>
         </w:numPr>
       </w:pPr>
-      <w:r>
-        <w:t>Unvisited – set</w:t>
+      <w:proofErr w:type="spellStart"/>
+      <w:r>
+        <w:t>Unvisited</w:t>
+      </w:r>
+      <w:proofErr w:type="spellEnd"/>
+      <w:r>
+        <w:t xml:space="preserve"> – set</w:t>
       </w:r>
     </w:p>
     <w:p>
@@ -2262,8 +3094,13 @@
         </w:numPr>
       </w:pPr>
       <w:r>
-        <w:t>Vzdialenosti – dict</w:t>
-      </w:r>
+        <w:t xml:space="preserve">Vzdialenosti – </w:t>
+      </w:r>
+      <w:proofErr w:type="spellStart"/>
+      <w:r>
+        <w:t>dict</w:t>
+      </w:r>
+      <w:proofErr w:type="spellEnd"/>
     </w:p>
     <w:p>
       <w:pPr>
@@ -2274,8 +3111,13 @@
         </w:numPr>
       </w:pPr>
       <w:r>
-        <w:t>Predchodcovia – dict</w:t>
-      </w:r>
+        <w:t xml:space="preserve">Predchodcovia – </w:t>
+      </w:r>
+      <w:proofErr w:type="spellStart"/>
+      <w:r>
+        <w:t>dict</w:t>
+      </w:r>
+      <w:proofErr w:type="spellEnd"/>
     </w:p>
     <w:p>
       <w:pPr>
@@ -2286,8 +3128,13 @@
         </w:numPr>
       </w:pPr>
       <w:r>
-        <w:t>Nastaví všetkým bodom okrem počiatočného vzdialenosť infinity</w:t>
-      </w:r>
+        <w:t xml:space="preserve">Nastaví všetkým bodom okrem počiatočného vzdialenosť </w:t>
+      </w:r>
+      <w:proofErr w:type="spellStart"/>
+      <w:r>
+        <w:t>infinity</w:t>
+      </w:r>
+      <w:proofErr w:type="spellEnd"/>
     </w:p>
     <w:p>
       <w:pPr>
@@ -2298,7 +3145,23 @@
         </w:numPr>
       </w:pPr>
       <w:r>
-        <w:t>Opakuje while loop dokým nenájde cieľ</w:t>
+        <w:t xml:space="preserve">Opakuje </w:t>
+      </w:r>
+      <w:proofErr w:type="spellStart"/>
+      <w:r>
+        <w:t>while</w:t>
+      </w:r>
+      <w:proofErr w:type="spellEnd"/>
+      <w:r>
+        <w:t xml:space="preserve"> </w:t>
+      </w:r>
+      <w:proofErr w:type="spellStart"/>
+      <w:r>
+        <w:t>loop</w:t>
+      </w:r>
+      <w:proofErr w:type="spellEnd"/>
+      <w:r>
+        <w:t xml:space="preserve"> dokým nenájde cieľ</w:t>
       </w:r>
     </w:p>
     <w:p>
@@ -2350,7 +3213,15 @@
         <w:spacing w:line="240" w:lineRule="auto"/>
       </w:pPr>
       <w:r>
-        <w:t>Nastavíme skúmany bod na ten, ktorí ma najmenšiu hodnotu – vzdialenosť od štartu</w:t>
+        <w:t xml:space="preserve">Nastavíme </w:t>
+      </w:r>
+      <w:proofErr w:type="spellStart"/>
+      <w:r>
+        <w:t>skúmany</w:t>
+      </w:r>
+      <w:proofErr w:type="spellEnd"/>
+      <w:r>
+        <w:t xml:space="preserve"> bod na ten, ktorí ma najmenšiu hodnotu – vzdialenosť od štartu</w:t>
       </w:r>
     </w:p>
     <w:p>
@@ -2374,6 +3245,7 @@
           <w:numId w:val="35"/>
         </w:numPr>
         <w:spacing w:line="240" w:lineRule="auto"/>
+        <w:ind w:left="708"/>
       </w:pPr>
       <w:r>
         <w:t>Zrekonštruujeme cestu</w:t>
@@ -2394,14 +3266,24 @@
       </w:pPr>
       <w:r>
         <w:lastRenderedPageBreak/>
-        <w:t> Method: A</w:t>
-      </w:r>
-      <w:r>
         <w:t> </w:t>
       </w:r>
+      <w:proofErr w:type="spellStart"/>
+      <w:r>
+        <w:t>Method</w:t>
+      </w:r>
+      <w:proofErr w:type="spellEnd"/>
+      <w:r>
+        <w:t>: A</w:t>
+      </w:r>
+      <w:r>
+        <w:t> </w:t>
+      </w:r>
+      <w:proofErr w:type="spellStart"/>
       <w:r>
         <w:t>star</w:t>
       </w:r>
+      <w:proofErr w:type="spellEnd"/>
     </w:p>
     <w:p>
       <w:pPr>
@@ -2412,14 +3294,27 @@
         </w:numPr>
       </w:pPr>
       <w:r>
-        <w:t xml:space="preserve">Vytvorí heap (frontu), dve množiny – sety, tri slovníky </w:t>
+        <w:t xml:space="preserve">Vytvorí </w:t>
+      </w:r>
+      <w:proofErr w:type="spellStart"/>
+      <w:r>
+        <w:t>heap</w:t>
+      </w:r>
+      <w:proofErr w:type="spellEnd"/>
+      <w:r>
+        <w:t xml:space="preserve"> (frontu), dve množiny – sety, tri slovníky </w:t>
       </w:r>
       <w:r>
         <w:t>–</w:t>
       </w:r>
       <w:r>
-        <w:t xml:space="preserve"> dict</w:t>
-      </w:r>
+        <w:t xml:space="preserve"> </w:t>
+      </w:r>
+      <w:proofErr w:type="spellStart"/>
+      <w:r>
+        <w:t>dict</w:t>
+      </w:r>
+      <w:proofErr w:type="spellEnd"/>
     </w:p>
     <w:p>
       <w:pPr>
@@ -2429,9 +3324,19 @@
           <w:numId w:val="35"/>
         </w:numPr>
       </w:pPr>
-      <w:r>
-        <w:t>openSet – heap</w:t>
-      </w:r>
+      <w:proofErr w:type="spellStart"/>
+      <w:r>
+        <w:t>openSet</w:t>
+      </w:r>
+      <w:proofErr w:type="spellEnd"/>
+      <w:r>
+        <w:t xml:space="preserve"> – </w:t>
+      </w:r>
+      <w:proofErr w:type="spellStart"/>
+      <w:r>
+        <w:t>heap</w:t>
+      </w:r>
+      <w:proofErr w:type="spellEnd"/>
     </w:p>
     <w:p>
       <w:pPr>
@@ -2441,8 +3346,13 @@
           <w:numId w:val="35"/>
         </w:numPr>
       </w:pPr>
-      <w:r>
-        <w:t>openSet_hash – set</w:t>
+      <w:proofErr w:type="spellStart"/>
+      <w:r>
+        <w:t>openSet_hash</w:t>
+      </w:r>
+      <w:proofErr w:type="spellEnd"/>
+      <w:r>
+        <w:t xml:space="preserve"> – set</w:t>
       </w:r>
     </w:p>
     <w:p>
@@ -2453,8 +3363,13 @@
           <w:numId w:val="35"/>
         </w:numPr>
       </w:pPr>
-      <w:r>
-        <w:t>closedSet – set</w:t>
+      <w:proofErr w:type="spellStart"/>
+      <w:r>
+        <w:t>closedSet</w:t>
+      </w:r>
+      <w:proofErr w:type="spellEnd"/>
+      <w:r>
+        <w:t xml:space="preserve"> – set</w:t>
       </w:r>
     </w:p>
     <w:p>
@@ -2465,9 +3380,19 @@
           <w:numId w:val="35"/>
         </w:numPr>
       </w:pPr>
-      <w:r>
-        <w:t>cameFrom – dict</w:t>
-      </w:r>
+      <w:proofErr w:type="spellStart"/>
+      <w:r>
+        <w:t>cameFrom</w:t>
+      </w:r>
+      <w:proofErr w:type="spellEnd"/>
+      <w:r>
+        <w:t xml:space="preserve"> – </w:t>
+      </w:r>
+      <w:proofErr w:type="spellStart"/>
+      <w:r>
+        <w:t>dict</w:t>
+      </w:r>
+      <w:proofErr w:type="spellEnd"/>
     </w:p>
     <w:p>
       <w:pPr>
@@ -2477,9 +3402,19 @@
           <w:numId w:val="35"/>
         </w:numPr>
       </w:pPr>
-      <w:r>
-        <w:t>gScore – dict</w:t>
-      </w:r>
+      <w:proofErr w:type="spellStart"/>
+      <w:r>
+        <w:t>gScore</w:t>
+      </w:r>
+      <w:proofErr w:type="spellEnd"/>
+      <w:r>
+        <w:t xml:space="preserve"> – </w:t>
+      </w:r>
+      <w:proofErr w:type="spellStart"/>
+      <w:r>
+        <w:t>dict</w:t>
+      </w:r>
+      <w:proofErr w:type="spellEnd"/>
     </w:p>
     <w:p>
       <w:pPr>
@@ -2489,9 +3424,19 @@
           <w:numId w:val="35"/>
         </w:numPr>
       </w:pPr>
-      <w:r>
-        <w:t>fScore - dict</w:t>
-      </w:r>
+      <w:proofErr w:type="spellStart"/>
+      <w:r>
+        <w:t>fScore</w:t>
+      </w:r>
+      <w:proofErr w:type="spellEnd"/>
+      <w:r>
+        <w:t xml:space="preserve"> - </w:t>
+      </w:r>
+      <w:proofErr w:type="spellStart"/>
+      <w:r>
+        <w:t>dict</w:t>
+      </w:r>
+      <w:proofErr w:type="spellEnd"/>
     </w:p>
     <w:p>
       <w:pPr>
@@ -2529,7 +3474,23 @@
         <w:t>h(n) = odhad vzdialenosti z bodu n do cieľa</w:t>
       </w:r>
       <w:r>
-        <w:t xml:space="preserve"> (manhattan distance)</w:t>
+        <w:t xml:space="preserve"> (</w:t>
+      </w:r>
+      <w:proofErr w:type="spellStart"/>
+      <w:r>
+        <w:t>manhattan</w:t>
+      </w:r>
+      <w:proofErr w:type="spellEnd"/>
+      <w:r>
+        <w:t xml:space="preserve"> </w:t>
+      </w:r>
+      <w:proofErr w:type="spellStart"/>
+      <w:r>
+        <w:t>distance</w:t>
+      </w:r>
+      <w:proofErr w:type="spellEnd"/>
+      <w:r>
+        <w:t>)</w:t>
       </w:r>
     </w:p>
     <w:p>
@@ -2541,8 +3502,21 @@
         </w:numPr>
       </w:pPr>
       <w:r>
-        <w:t>Vyberieme bod s najnižšou hodnotou ( f(n) ...) z monžiny openSet</w:t>
-      </w:r>
+        <w:t>Vyberieme bod s najnižšou hodnotou ( f(n) ...) z </w:t>
+      </w:r>
+      <w:proofErr w:type="spellStart"/>
+      <w:r>
+        <w:t>monžiny</w:t>
+      </w:r>
+      <w:proofErr w:type="spellEnd"/>
+      <w:r>
+        <w:t xml:space="preserve"> </w:t>
+      </w:r>
+      <w:proofErr w:type="spellStart"/>
+      <w:r>
+        <w:t>openSet</w:t>
+      </w:r>
+      <w:proofErr w:type="spellEnd"/>
     </w:p>
     <w:p>
       <w:pPr>
@@ -2577,7 +3551,15 @@
         </w:numPr>
       </w:pPr>
       <w:r>
-        <w:t>Ak ešte nie je v openSet, pridáme ho tam</w:t>
+        <w:t>Ak ešte nie je v </w:t>
+      </w:r>
+      <w:proofErr w:type="spellStart"/>
+      <w:r>
+        <w:t>openSet</w:t>
+      </w:r>
+      <w:proofErr w:type="spellEnd"/>
+      <w:r>
+        <w:t>, pridáme ho tam</w:t>
       </w:r>
     </w:p>
     <w:p>
@@ -2601,7 +3583,15 @@
         </w:numPr>
       </w:pPr>
       <w:r>
-        <w:t>Ak openSet zostane prázdny, a cieľ nenájdeme, cesta neexistuje</w:t>
+        <w:t xml:space="preserve">Ak </w:t>
+      </w:r>
+      <w:proofErr w:type="spellStart"/>
+      <w:r>
+        <w:t>openSet</w:t>
+      </w:r>
+      <w:proofErr w:type="spellEnd"/>
+      <w:r>
+        <w:t xml:space="preserve"> zostane prázdny, a cieľ nenájdeme, cesta neexistuje</w:t>
       </w:r>
     </w:p>
     <w:p>
@@ -2613,8 +3603,21 @@
         </w:numPr>
       </w:pPr>
       <w:r>
-        <w:t> Method: path_planner</w:t>
-      </w:r>
+        <w:t> </w:t>
+      </w:r>
+      <w:proofErr w:type="spellStart"/>
+      <w:r>
+        <w:t>Method</w:t>
+      </w:r>
+      <w:proofErr w:type="spellEnd"/>
+      <w:r>
+        <w:t xml:space="preserve">: </w:t>
+      </w:r>
+      <w:proofErr w:type="spellStart"/>
+      <w:r>
+        <w:t>path_planner</w:t>
+      </w:r>
+      <w:proofErr w:type="spellEnd"/>
     </w:p>
     <w:p>
       <w:pPr>
@@ -2625,7 +3628,31 @@
         </w:numPr>
       </w:pPr>
       <w:r>
-        <w:t>Vstupy štart, cieľ (self, start, goal)</w:t>
+        <w:t>Vstupy štart, cieľ (</w:t>
+      </w:r>
+      <w:proofErr w:type="spellStart"/>
+      <w:r>
+        <w:t>self</w:t>
+      </w:r>
+      <w:proofErr w:type="spellEnd"/>
+      <w:r>
+        <w:t xml:space="preserve">, </w:t>
+      </w:r>
+      <w:proofErr w:type="spellStart"/>
+      <w:r>
+        <w:t>start</w:t>
+      </w:r>
+      <w:proofErr w:type="spellEnd"/>
+      <w:r>
+        <w:t xml:space="preserve">, </w:t>
+      </w:r>
+      <w:proofErr w:type="spellStart"/>
+      <w:r>
+        <w:t>goal</w:t>
+      </w:r>
+      <w:proofErr w:type="spellEnd"/>
+      <w:r>
+        <w:t>)</w:t>
       </w:r>
     </w:p>
     <w:p>
@@ -2637,7 +3664,23 @@
         </w:numPr>
       </w:pPr>
       <w:r>
-        <w:t>Vytvorí mapu zo vstupu do class (self.map)</w:t>
+        <w:t xml:space="preserve">Vytvorí mapu zo vstupu do </w:t>
+      </w:r>
+      <w:proofErr w:type="spellStart"/>
+      <w:r>
+        <w:t>class</w:t>
+      </w:r>
+      <w:proofErr w:type="spellEnd"/>
+      <w:r>
+        <w:t xml:space="preserve"> (</w:t>
+      </w:r>
+      <w:proofErr w:type="spellStart"/>
+      <w:r>
+        <w:t>self.map</w:t>
+      </w:r>
+      <w:proofErr w:type="spellEnd"/>
+      <w:r>
+        <w:t>)</w:t>
       </w:r>
     </w:p>
     <w:p>
@@ -2649,7 +3692,15 @@
         </w:numPr>
       </w:pPr>
       <w:r>
-        <w:t>Vytvorí array ciest</w:t>
+        <w:t xml:space="preserve">Vytvorí </w:t>
+      </w:r>
+      <w:proofErr w:type="spellStart"/>
+      <w:r>
+        <w:t>array</w:t>
+      </w:r>
+      <w:proofErr w:type="spellEnd"/>
+      <w:r>
+        <w:t xml:space="preserve"> ciest</w:t>
       </w:r>
     </w:p>
     <w:p>
@@ -2661,7 +3712,23 @@
         </w:numPr>
       </w:pPr>
       <w:r>
-        <w:t>Zavolá greedy bfs a priradí výstup ku premenným</w:t>
+        <w:t xml:space="preserve">Zavolá </w:t>
+      </w:r>
+      <w:proofErr w:type="spellStart"/>
+      <w:r>
+        <w:t>greedy</w:t>
+      </w:r>
+      <w:proofErr w:type="spellEnd"/>
+      <w:r>
+        <w:t xml:space="preserve"> </w:t>
+      </w:r>
+      <w:proofErr w:type="spellStart"/>
+      <w:r>
+        <w:t>bfs</w:t>
+      </w:r>
+      <w:proofErr w:type="spellEnd"/>
+      <w:r>
+        <w:t xml:space="preserve"> a priradí výstup ku premenným</w:t>
       </w:r>
     </w:p>
     <w:p>
@@ -2673,7 +3740,47 @@
         </w:numPr>
       </w:pPr>
       <w:r>
-        <w:t>Nastaví expanded nodes instance variable (self.expanded_nodes_greedy)</w:t>
+        <w:t xml:space="preserve">Nastaví </w:t>
+      </w:r>
+      <w:proofErr w:type="spellStart"/>
+      <w:r>
+        <w:t>expanded</w:t>
+      </w:r>
+      <w:proofErr w:type="spellEnd"/>
+      <w:r>
+        <w:t xml:space="preserve"> </w:t>
+      </w:r>
+      <w:proofErr w:type="spellStart"/>
+      <w:r>
+        <w:t>nodes</w:t>
+      </w:r>
+      <w:proofErr w:type="spellEnd"/>
+      <w:r>
+        <w:t xml:space="preserve"> </w:t>
+      </w:r>
+      <w:proofErr w:type="spellStart"/>
+      <w:r>
+        <w:t>instance</w:t>
+      </w:r>
+      <w:proofErr w:type="spellEnd"/>
+      <w:r>
+        <w:t xml:space="preserve"> </w:t>
+      </w:r>
+      <w:proofErr w:type="spellStart"/>
+      <w:r>
+        <w:t>variable</w:t>
+      </w:r>
+      <w:proofErr w:type="spellEnd"/>
+      <w:r>
+        <w:t xml:space="preserve"> (</w:t>
+      </w:r>
+      <w:proofErr w:type="spellStart"/>
+      <w:r>
+        <w:t>self.expanded_nodes_greedy</w:t>
+      </w:r>
+      <w:proofErr w:type="spellEnd"/>
+      <w:r>
+        <w:t>)</w:t>
       </w:r>
     </w:p>
     <w:p>
@@ -2685,7 +3792,31 @@
         </w:numPr>
       </w:pPr>
       <w:r>
-        <w:t>Pridá cestu z výstupu greedy bfs do array ciest</w:t>
+        <w:t xml:space="preserve">Pridá cestu z výstupu </w:t>
+      </w:r>
+      <w:proofErr w:type="spellStart"/>
+      <w:r>
+        <w:t>greedy</w:t>
+      </w:r>
+      <w:proofErr w:type="spellEnd"/>
+      <w:r>
+        <w:t xml:space="preserve"> </w:t>
+      </w:r>
+      <w:proofErr w:type="spellStart"/>
+      <w:r>
+        <w:t>bfs</w:t>
+      </w:r>
+      <w:proofErr w:type="spellEnd"/>
+      <w:r>
+        <w:t xml:space="preserve"> do </w:t>
+      </w:r>
+      <w:proofErr w:type="spellStart"/>
+      <w:r>
+        <w:t>array</w:t>
+      </w:r>
+      <w:proofErr w:type="spellEnd"/>
+      <w:r>
+        <w:t xml:space="preserve"> ciest</w:t>
       </w:r>
     </w:p>
     <w:p>
@@ -2697,7 +3828,15 @@
         </w:numPr>
       </w:pPr>
       <w:r>
-        <w:t>Zavolá dijkstru a priradí výstup ku premenným</w:t>
+        <w:t xml:space="preserve">Zavolá </w:t>
+      </w:r>
+      <w:proofErr w:type="spellStart"/>
+      <w:r>
+        <w:t>dijkstru</w:t>
+      </w:r>
+      <w:proofErr w:type="spellEnd"/>
+      <w:r>
+        <w:t xml:space="preserve"> a priradí výstup ku premenným</w:t>
       </w:r>
     </w:p>
     <w:p>
@@ -2709,22 +3848,49 @@
         </w:numPr>
       </w:pPr>
       <w:r>
-        <w:t>Nastaví expanded nodes instance variable (</w:t>
-      </w:r>
+        <w:t xml:space="preserve">Nastaví </w:t>
+      </w:r>
+      <w:proofErr w:type="spellStart"/>
+      <w:r>
+        <w:t>expanded</w:t>
+      </w:r>
+      <w:proofErr w:type="spellEnd"/>
+      <w:r>
+        <w:t xml:space="preserve"> </w:t>
+      </w:r>
+      <w:proofErr w:type="spellStart"/>
+      <w:r>
+        <w:t>nodes</w:t>
+      </w:r>
+      <w:proofErr w:type="spellEnd"/>
+      <w:r>
+        <w:t xml:space="preserve"> </w:t>
+      </w:r>
+      <w:proofErr w:type="spellStart"/>
+      <w:r>
+        <w:t>instance</w:t>
+      </w:r>
+      <w:proofErr w:type="spellEnd"/>
+      <w:r>
+        <w:t xml:space="preserve"> </w:t>
+      </w:r>
+      <w:proofErr w:type="spellStart"/>
+      <w:r>
+        <w:t>variable</w:t>
+      </w:r>
+      <w:proofErr w:type="spellEnd"/>
+      <w:r>
+        <w:t xml:space="preserve"> (</w:t>
+      </w:r>
+      <w:proofErr w:type="spellStart"/>
       <w:r>
         <w:rPr>
           <w:sz w:val="22"/>
           <w:szCs w:val="22"/>
         </w:rPr>
-        <w:t>self.expanded_nodes_</w:t>
-      </w:r>
-      <w:r>
-        <w:rPr>
-          <w:sz w:val="22"/>
-          <w:szCs w:val="22"/>
-        </w:rPr>
-        <w:t>dijkstra</w:t>
-      </w:r>
+        <w:t>self.expanded_nodes_dijkstra</w:t>
+      </w:r>
+      <w:proofErr w:type="spellEnd"/>
       <w:r>
         <w:t>)</w:t>
       </w:r>
@@ -2740,11 +3906,21 @@
       <w:r>
         <w:t xml:space="preserve">Pridá cestu z výstupu </w:t>
       </w:r>
+      <w:proofErr w:type="spellStart"/>
       <w:r>
         <w:t>dijkstru</w:t>
       </w:r>
-      <w:r>
-        <w:t xml:space="preserve"> do array ciest</w:t>
+      <w:proofErr w:type="spellEnd"/>
+      <w:r>
+        <w:t xml:space="preserve"> do </w:t>
+      </w:r>
+      <w:proofErr w:type="spellStart"/>
+      <w:r>
+        <w:t>array</w:t>
+      </w:r>
+      <w:proofErr w:type="spellEnd"/>
+      <w:r>
+        <w:t xml:space="preserve"> ciest</w:t>
       </w:r>
     </w:p>
     <w:p>
@@ -2756,7 +3932,15 @@
         </w:numPr>
       </w:pPr>
       <w:r>
-        <w:t>Zavolá a star a priradí výstup ku premenným</w:t>
+        <w:t>Zavolá a </w:t>
+      </w:r>
+      <w:proofErr w:type="spellStart"/>
+      <w:r>
+        <w:t>star</w:t>
+      </w:r>
+      <w:proofErr w:type="spellEnd"/>
+      <w:r>
+        <w:t xml:space="preserve"> a priradí výstup ku premenným</w:t>
       </w:r>
     </w:p>
     <w:p>
@@ -2768,11 +3952,45 @@
         </w:numPr>
       </w:pPr>
       <w:r>
-        <w:t>Nastaví expanded nodes instance variable (self.expanded_nodes_</w:t>
-      </w:r>
-      <w:r>
-        <w:t>astar</w:t>
-      </w:r>
+        <w:t xml:space="preserve">Nastaví </w:t>
+      </w:r>
+      <w:proofErr w:type="spellStart"/>
+      <w:r>
+        <w:t>expanded</w:t>
+      </w:r>
+      <w:proofErr w:type="spellEnd"/>
+      <w:r>
+        <w:t xml:space="preserve"> </w:t>
+      </w:r>
+      <w:proofErr w:type="spellStart"/>
+      <w:r>
+        <w:t>nodes</w:t>
+      </w:r>
+      <w:proofErr w:type="spellEnd"/>
+      <w:r>
+        <w:t xml:space="preserve"> </w:t>
+      </w:r>
+      <w:proofErr w:type="spellStart"/>
+      <w:r>
+        <w:t>instance</w:t>
+      </w:r>
+      <w:proofErr w:type="spellEnd"/>
+      <w:r>
+        <w:t xml:space="preserve"> </w:t>
+      </w:r>
+      <w:proofErr w:type="spellStart"/>
+      <w:r>
+        <w:t>variable</w:t>
+      </w:r>
+      <w:proofErr w:type="spellEnd"/>
+      <w:r>
+        <w:t xml:space="preserve"> (</w:t>
+      </w:r>
+      <w:proofErr w:type="spellStart"/>
+      <w:r>
+        <w:t>self.expanded_nodes_astar</w:t>
+      </w:r>
+      <w:proofErr w:type="spellEnd"/>
       <w:r>
         <w:t>)</w:t>
       </w:r>
@@ -2788,11 +4006,21 @@
       <w:r>
         <w:t xml:space="preserve">Pridá cestu z výstupu </w:t>
       </w:r>
+      <w:proofErr w:type="spellStart"/>
       <w:r>
         <w:t>astar</w:t>
       </w:r>
-      <w:r>
-        <w:t xml:space="preserve"> do array ciest</w:t>
+      <w:proofErr w:type="spellEnd"/>
+      <w:r>
+        <w:t xml:space="preserve"> do </w:t>
+      </w:r>
+      <w:proofErr w:type="spellStart"/>
+      <w:r>
+        <w:t>array</w:t>
+      </w:r>
+      <w:proofErr w:type="spellEnd"/>
+      <w:r>
+        <w:t xml:space="preserve"> ciest</w:t>
       </w:r>
     </w:p>
     <w:p>
@@ -2804,8 +4032,21 @@
         </w:numPr>
       </w:pPr>
       <w:r>
-        <w:t>Premení array ciest na queue</w:t>
-      </w:r>
+        <w:t xml:space="preserve">Premení </w:t>
+      </w:r>
+      <w:proofErr w:type="spellStart"/>
+      <w:r>
+        <w:t>array</w:t>
+      </w:r>
+      <w:proofErr w:type="spellEnd"/>
+      <w:r>
+        <w:t xml:space="preserve"> ciest na </w:t>
+      </w:r>
+      <w:proofErr w:type="spellStart"/>
+      <w:r>
+        <w:t>queue</w:t>
+      </w:r>
+      <w:proofErr w:type="spellEnd"/>
       <w:r>
         <w:t xml:space="preserve"> </w:t>
       </w:r>
@@ -2825,8 +4066,21 @@
         </w:numPr>
       </w:pPr>
       <w:r>
-        <w:t> Method: draw_expanded_nodes_graph</w:t>
-      </w:r>
+        <w:t> </w:t>
+      </w:r>
+      <w:proofErr w:type="spellStart"/>
+      <w:r>
+        <w:t>Method</w:t>
+      </w:r>
+      <w:proofErr w:type="spellEnd"/>
+      <w:r>
+        <w:t xml:space="preserve">: </w:t>
+      </w:r>
+      <w:proofErr w:type="spellStart"/>
+      <w:r>
+        <w:t>draw_expanded_nodes_graph</w:t>
+      </w:r>
+      <w:proofErr w:type="spellEnd"/>
     </w:p>
     <w:p>
       <w:pPr>
@@ -2837,10 +4091,26 @@
         </w:numPr>
       </w:pPr>
       <w:r>
-        <w:t>Vykreslí porovnanie expandovaných nodes pre každý graf</w:t>
-      </w:r>
-      <w:r>
-        <w:t xml:space="preserve"> v porovnaní s všetkými nodes grafu</w:t>
+        <w:t xml:space="preserve">Vykreslí porovnanie expandovaných </w:t>
+      </w:r>
+      <w:proofErr w:type="spellStart"/>
+      <w:r>
+        <w:t>nodes</w:t>
+      </w:r>
+      <w:proofErr w:type="spellEnd"/>
+      <w:r>
+        <w:t xml:space="preserve"> pre každý graf</w:t>
+      </w:r>
+      <w:r>
+        <w:t xml:space="preserve"> v porovnaní s všetkými </w:t>
+      </w:r>
+      <w:proofErr w:type="spellStart"/>
+      <w:r>
+        <w:t>nodes</w:t>
+      </w:r>
+      <w:proofErr w:type="spellEnd"/>
+      <w:r>
+        <w:t xml:space="preserve"> grafu</w:t>
       </w:r>
     </w:p>
     <w:p>
@@ -2852,8 +4122,13 @@
         </w:numPr>
       </w:pPr>
       <w:r>
-        <w:t>Vstupy: self</w:t>
-      </w:r>
+        <w:t xml:space="preserve">Vstupy: </w:t>
+      </w:r>
+      <w:proofErr w:type="spellStart"/>
+      <w:r>
+        <w:t>self</w:t>
+      </w:r>
+      <w:proofErr w:type="spellEnd"/>
     </w:p>
     <w:p>
       <w:pPr>
@@ -2864,10 +4139,55 @@
         </w:numPr>
       </w:pPr>
       <w:r>
-        <w:t xml:space="preserve">Zoberie z class premenných </w:t>
-      </w:r>
-      <w:r>
-        <w:t>expanded nodes greedy, dijkstra, astar grafu</w:t>
+        <w:t>Zoberie z </w:t>
+      </w:r>
+      <w:proofErr w:type="spellStart"/>
+      <w:r>
+        <w:t>class</w:t>
+      </w:r>
+      <w:proofErr w:type="spellEnd"/>
+      <w:r>
+        <w:t xml:space="preserve"> premenných </w:t>
+      </w:r>
+      <w:proofErr w:type="spellStart"/>
+      <w:r>
+        <w:t>expanded</w:t>
+      </w:r>
+      <w:proofErr w:type="spellEnd"/>
+      <w:r>
+        <w:t xml:space="preserve"> </w:t>
+      </w:r>
+      <w:proofErr w:type="spellStart"/>
+      <w:r>
+        <w:t>nodes</w:t>
+      </w:r>
+      <w:proofErr w:type="spellEnd"/>
+      <w:r>
+        <w:t xml:space="preserve"> </w:t>
+      </w:r>
+      <w:proofErr w:type="spellStart"/>
+      <w:r>
+        <w:t>greedy</w:t>
+      </w:r>
+      <w:proofErr w:type="spellEnd"/>
+      <w:r>
+        <w:t xml:space="preserve">, </w:t>
+      </w:r>
+      <w:proofErr w:type="spellStart"/>
+      <w:r>
+        <w:t>dijkstra</w:t>
+      </w:r>
+      <w:proofErr w:type="spellEnd"/>
+      <w:r>
+        <w:t xml:space="preserve">, </w:t>
+      </w:r>
+      <w:proofErr w:type="spellStart"/>
+      <w:r>
+        <w:t>astar</w:t>
+      </w:r>
+      <w:proofErr w:type="spellEnd"/>
+      <w:r>
+        <w:t xml:space="preserve"> grafu</w:t>
       </w:r>
     </w:p>
     <w:p>
@@ -2879,8 +4199,29 @@
         </w:numPr>
       </w:pPr>
       <w:r>
-        <w:t>Vypočíta all_nodes a nastaví graph_data a labels</w:t>
-      </w:r>
+        <w:t xml:space="preserve">Vypočíta </w:t>
+      </w:r>
+      <w:proofErr w:type="spellStart"/>
+      <w:r>
+        <w:t>all_nodes</w:t>
+      </w:r>
+      <w:proofErr w:type="spellEnd"/>
+      <w:r>
+        <w:t xml:space="preserve"> a nastaví </w:t>
+      </w:r>
+      <w:proofErr w:type="spellStart"/>
+      <w:r>
+        <w:t>graph_data</w:t>
+      </w:r>
+      <w:proofErr w:type="spellEnd"/>
+      <w:r>
+        <w:t xml:space="preserve"> a </w:t>
+      </w:r>
+      <w:proofErr w:type="spellStart"/>
+      <w:r>
+        <w:t>labels</w:t>
+      </w:r>
+      <w:proofErr w:type="spellEnd"/>
     </w:p>
     <w:p>
       <w:pPr>
@@ -2903,12 +4244,12 @@
       <w:pPr>
         <w:pStyle w:val="Heading3"/>
       </w:pPr>
-      <w:bookmarkStart w:id="3" w:name="_Toc198383807"/>
+      <w:bookmarkStart w:id="4" w:name="_Toc198507875"/>
       <w:r>
         <w:lastRenderedPageBreak/>
         <w:t>Podporné funkcie</w:t>
       </w:r>
-      <w:bookmarkEnd w:id="3"/>
+      <w:bookmarkEnd w:id="4"/>
     </w:p>
     <w:p>
       <w:pPr>
@@ -2918,8 +4259,13 @@
           <w:numId w:val="36"/>
         </w:numPr>
       </w:pPr>
-      <w:r>
-        <w:t>Import_map_as_matrix:</w:t>
+      <w:proofErr w:type="spellStart"/>
+      <w:r>
+        <w:t>Import_map_as_matrix</w:t>
+      </w:r>
+      <w:proofErr w:type="spellEnd"/>
+      <w:r>
+        <w:t>:</w:t>
       </w:r>
     </w:p>
     <w:p>
@@ -2952,7 +4298,23 @@
         </w:numPr>
       </w:pPr>
       <w:r>
-        <w:t> Súbor musí obsahovať validnú python maticu</w:t>
+        <w:t xml:space="preserve"> Súbor musí obsahovať </w:t>
+      </w:r>
+      <w:proofErr w:type="spellStart"/>
+      <w:r>
+        <w:t>validnú</w:t>
+      </w:r>
+      <w:proofErr w:type="spellEnd"/>
+      <w:r>
+        <w:t xml:space="preserve"> </w:t>
+      </w:r>
+      <w:proofErr w:type="spellStart"/>
+      <w:r>
+        <w:t>python</w:t>
+      </w:r>
+      <w:proofErr w:type="spellEnd"/>
+      <w:r>
+        <w:t xml:space="preserve"> maticu</w:t>
       </w:r>
     </w:p>
     <w:p>
@@ -3024,8 +4386,13 @@
         </w:numPr>
       </w:pPr>
       <w:r>
-        <w:t> Načíta súbor, skontroluje maticu cez eval</w:t>
-      </w:r>
+        <w:t xml:space="preserve"> Načíta súbor, skontroluje maticu cez </w:t>
+      </w:r>
+      <w:proofErr w:type="spellStart"/>
+      <w:r>
+        <w:t>eval</w:t>
+      </w:r>
+      <w:proofErr w:type="spellEnd"/>
     </w:p>
     <w:p>
       <w:pPr>
@@ -3036,7 +4403,15 @@
         </w:numPr>
       </w:pPr>
       <w:r>
-        <w:t> Iteruje cez maticu</w:t>
+        <w:t> </w:t>
+      </w:r>
+      <w:proofErr w:type="spellStart"/>
+      <w:r>
+        <w:t>Iteruje</w:t>
+      </w:r>
+      <w:proofErr w:type="spellEnd"/>
+      <w:r>
+        <w:t xml:space="preserve"> cez maticu</w:t>
       </w:r>
     </w:p>
     <w:p>
@@ -3059,8 +4434,13 @@
           <w:numId w:val="36"/>
         </w:numPr>
       </w:pPr>
-      <w:r>
-        <w:t>Visualize_path_graphic:</w:t>
+      <w:proofErr w:type="spellStart"/>
+      <w:r>
+        <w:t>Visualize_path_graphic</w:t>
+      </w:r>
+      <w:proofErr w:type="spellEnd"/>
+      <w:r>
+        <w:t>:</w:t>
       </w:r>
     </w:p>
     <w:p>
@@ -3072,8 +4452,13 @@
         </w:numPr>
       </w:pPr>
       <w:r>
-        <w:t> Vizualizuje cesty na mape pomocou matplotlib</w:t>
-      </w:r>
+        <w:t xml:space="preserve"> Vizualizuje cesty na mape pomocou </w:t>
+      </w:r>
+      <w:proofErr w:type="spellStart"/>
+      <w:r>
+        <w:t>matplotlib</w:t>
+      </w:r>
+      <w:proofErr w:type="spellEnd"/>
     </w:p>
     <w:p>
       <w:pPr>
@@ -3084,7 +4469,15 @@
         </w:numPr>
       </w:pPr>
       <w:r>
-        <w:t> Prekonvertuje mapu na numpy pole</w:t>
+        <w:t xml:space="preserve"> Prekonvertuje mapu na </w:t>
+      </w:r>
+      <w:proofErr w:type="spellStart"/>
+      <w:r>
+        <w:t>numpy</w:t>
+      </w:r>
+      <w:proofErr w:type="spellEnd"/>
+      <w:r>
+        <w:t xml:space="preserve"> pole</w:t>
       </w:r>
     </w:p>
     <w:p>
@@ -3166,40 +4559,135 @@
       <w:pPr>
         <w:pStyle w:val="Heading1"/>
       </w:pPr>
-      <w:bookmarkStart w:id="4" w:name="_Toc198383808"/>
+      <w:bookmarkStart w:id="5" w:name="_Toc198507876"/>
       <w:r>
         <w:lastRenderedPageBreak/>
         <w:t>Teória a analýza</w:t>
       </w:r>
-      <w:bookmarkEnd w:id="4"/>
+      <w:bookmarkEnd w:id="5"/>
     </w:p>
     <w:p>
       <w:pPr>
         <w:pStyle w:val="Heading2"/>
       </w:pPr>
-      <w:bookmarkStart w:id="5" w:name="_Toc198383809"/>
-      <w:r>
-        <w:t>Greedy best first search</w:t>
-      </w:r>
-      <w:bookmarkEnd w:id="5"/>
-    </w:p>
-    <w:p>
-      <w:r>
-        <w:t>Greedy best first search (GBFS) je neoptimálny vyhľadávací algoritmus, ktorý sa snaží čo najrýchlejšie priblížiť k cieľu na základe heuristiky. V každom kroku vyberá ten uzol, ktorý má najnižšiu hodnotu heuristickej funkcie (napr. Manhattanova vzdialenosť do cieľa).</w:t>
+      <w:bookmarkStart w:id="6" w:name="_Toc198507877"/>
+      <w:proofErr w:type="spellStart"/>
+      <w:r>
+        <w:t>Greedy</w:t>
+      </w:r>
+      <w:proofErr w:type="spellEnd"/>
+      <w:r>
+        <w:t xml:space="preserve"> </w:t>
+      </w:r>
+      <w:proofErr w:type="spellStart"/>
+      <w:r>
+        <w:t>best</w:t>
+      </w:r>
+      <w:proofErr w:type="spellEnd"/>
+      <w:r>
+        <w:t xml:space="preserve"> </w:t>
+      </w:r>
+      <w:proofErr w:type="spellStart"/>
+      <w:r>
+        <w:t>first</w:t>
+      </w:r>
+      <w:proofErr w:type="spellEnd"/>
+      <w:r>
+        <w:t xml:space="preserve"> </w:t>
+      </w:r>
+      <w:proofErr w:type="spellStart"/>
+      <w:r>
+        <w:t>search</w:t>
+      </w:r>
+      <w:bookmarkEnd w:id="6"/>
+      <w:proofErr w:type="spellEnd"/>
+    </w:p>
+    <w:p>
+      <w:proofErr w:type="spellStart"/>
+      <w:r>
+        <w:t>Greedy</w:t>
+      </w:r>
+      <w:proofErr w:type="spellEnd"/>
+      <w:r>
+        <w:t xml:space="preserve"> </w:t>
+      </w:r>
+      <w:proofErr w:type="spellStart"/>
+      <w:r>
+        <w:t>best</w:t>
+      </w:r>
+      <w:proofErr w:type="spellEnd"/>
+      <w:r>
+        <w:t xml:space="preserve"> </w:t>
+      </w:r>
+      <w:proofErr w:type="spellStart"/>
+      <w:r>
+        <w:t>first</w:t>
+      </w:r>
+      <w:proofErr w:type="spellEnd"/>
+      <w:r>
+        <w:t xml:space="preserve"> </w:t>
+      </w:r>
+      <w:proofErr w:type="spellStart"/>
+      <w:r>
+        <w:t>search</w:t>
+      </w:r>
+      <w:proofErr w:type="spellEnd"/>
+      <w:r>
+        <w:t xml:space="preserve"> (GBFS) je neoptimálny vyhľadávací algoritmus, ktorý sa snaží čo najrýchlejšie priblížiť k cieľu na základe heuristiky. V každom kroku vyberá ten uzol, ktorý má najnižšiu hodnotu heuristickej funkcie (napr. </w:t>
+      </w:r>
+      <w:proofErr w:type="spellStart"/>
+      <w:r>
+        <w:t>Manhattanova</w:t>
+      </w:r>
+      <w:proofErr w:type="spellEnd"/>
+      <w:r>
+        <w:t xml:space="preserve"> vzdialenosť do cieľa).</w:t>
       </w:r>
     </w:p>
     <w:p>
       <w:pPr>
         <w:pStyle w:val="Heading3"/>
       </w:pPr>
-      <w:bookmarkStart w:id="6" w:name="_Toc198383810"/>
+      <w:bookmarkStart w:id="7" w:name="_Toc198507878"/>
       <w:r>
         <w:t>Analýza</w:t>
       </w:r>
       <w:r>
-        <w:t xml:space="preserve"> greedy best first search algoritmu</w:t>
-      </w:r>
-      <w:bookmarkEnd w:id="6"/>
+        <w:t xml:space="preserve"> </w:t>
+      </w:r>
+      <w:proofErr w:type="spellStart"/>
+      <w:r>
+        <w:t>greedy</w:t>
+      </w:r>
+      <w:proofErr w:type="spellEnd"/>
+      <w:r>
+        <w:t xml:space="preserve"> </w:t>
+      </w:r>
+      <w:proofErr w:type="spellStart"/>
+      <w:r>
+        <w:t>best</w:t>
+      </w:r>
+      <w:proofErr w:type="spellEnd"/>
+      <w:r>
+        <w:t xml:space="preserve"> </w:t>
+      </w:r>
+      <w:proofErr w:type="spellStart"/>
+      <w:r>
+        <w:t>first</w:t>
+      </w:r>
+      <w:proofErr w:type="spellEnd"/>
+      <w:r>
+        <w:t xml:space="preserve"> </w:t>
+      </w:r>
+      <w:proofErr w:type="spellStart"/>
+      <w:r>
+        <w:t>search</w:t>
+      </w:r>
+      <w:proofErr w:type="spellEnd"/>
+      <w:r>
+        <w:t xml:space="preserve"> algoritmu</w:t>
+      </w:r>
+      <w:bookmarkEnd w:id="7"/>
     </w:p>
     <w:p>
       <w:r>
@@ -3334,30 +4822,10 @@
     <w:p>
       <w:pPr>
         <w:spacing w:after="0"/>
-      </w:pPr>
-      <w:r>
-        <w:t>Moja implementácia je dobrá v</w:t>
-      </w:r>
-      <w:r>
-        <w:t> </w:t>
-      </w:r>
-      <w:r>
-        <w:t>tom</w:t>
-      </w:r>
-      <w:r>
-        <w:t xml:space="preserve"> že je jednoduchá</w:t>
-      </w:r>
-      <w:r>
-        <w:t xml:space="preserve"> a využíva heuristiku na výber ďalšieho uzla. </w:t>
-      </w:r>
-    </w:p>
-    <w:p>
-      <w:pPr>
-        <w:spacing w:after="0"/>
         <w:ind w:firstLine="708"/>
       </w:pPr>
       <w:r>
-        <w:t>Výhodou je aj to, že algoritmus je rýchly a nenáročný na pamäť, keďže skúma len najperspektívnejšie smery.</w:t>
+        <w:t>Výhodou je to, že algoritmus je rýchly a nenáročný na pamäť, keďže skúma len najperspektívnejšie smery.</w:t>
       </w:r>
     </w:p>
     <w:p>
@@ -3412,8 +4880,37 @@
       <w:r>
         <w:t xml:space="preserve"> </w:t>
       </w:r>
-      <w:r>
-        <w:t>greedy best first search algoritmu</w:t>
+      <w:proofErr w:type="spellStart"/>
+      <w:r>
+        <w:t>greedy</w:t>
+      </w:r>
+      <w:proofErr w:type="spellEnd"/>
+      <w:r>
+        <w:t xml:space="preserve"> </w:t>
+      </w:r>
+      <w:proofErr w:type="spellStart"/>
+      <w:r>
+        <w:t>best</w:t>
+      </w:r>
+      <w:proofErr w:type="spellEnd"/>
+      <w:r>
+        <w:t xml:space="preserve"> </w:t>
+      </w:r>
+      <w:proofErr w:type="spellStart"/>
+      <w:r>
+        <w:t>first</w:t>
+      </w:r>
+      <w:proofErr w:type="spellEnd"/>
+      <w:r>
+        <w:t xml:space="preserve"> </w:t>
+      </w:r>
+      <w:proofErr w:type="spellStart"/>
+      <w:r>
+        <w:t>search</w:t>
+      </w:r>
+      <w:proofErr w:type="spellEnd"/>
+      <w:r>
+        <w:t xml:space="preserve"> algoritmu</w:t>
       </w:r>
     </w:p>
     <w:p>
@@ -3502,34 +4999,69 @@
       <w:pPr>
         <w:pStyle w:val="Heading2"/>
       </w:pPr>
-      <w:bookmarkStart w:id="7" w:name="_Toc198383811"/>
+      <w:bookmarkStart w:id="8" w:name="_Toc198507879"/>
+      <w:proofErr w:type="spellStart"/>
       <w:r>
         <w:lastRenderedPageBreak/>
-        <w:t>Dijkstrov algoritmus</w:t>
-      </w:r>
-      <w:bookmarkEnd w:id="7"/>
-    </w:p>
-    <w:p>
-      <w:bookmarkStart w:id="8" w:name="_Toc198383812"/>
-      <w:r>
-        <w:t>Dijkstrov algoritmus je klasický algoritmus na hľadanie najkratšej cesty v grafe s nezápornými hranami. V každom kroku vyberá uzol s najnižšou známou vzdialenosťou od štartu a aktualizuje vzdialenosti jeho susedov.</w:t>
+        <w:t>Dijkstrov</w:t>
+      </w:r>
+      <w:proofErr w:type="spellEnd"/>
+      <w:r>
+        <w:t xml:space="preserve"> algoritmus</w:t>
+      </w:r>
+      <w:bookmarkEnd w:id="8"/>
+    </w:p>
+    <w:p>
+      <w:proofErr w:type="spellStart"/>
+      <w:r>
+        <w:t>Dijkstrov</w:t>
+      </w:r>
+      <w:proofErr w:type="spellEnd"/>
+      <w:r>
+        <w:t xml:space="preserve"> algoritmus je klasický algoritmus na hľadanie najkratšej cesty v grafe s nezápornými hranami. V každom kroku vyberá uzol s najnižšou známou vzdialenosťou od štartu a aktualizuje vzdialenosti jeho susedov.</w:t>
       </w:r>
     </w:p>
     <w:p>
       <w:pPr>
         <w:pStyle w:val="Heading3"/>
       </w:pPr>
+      <w:bookmarkStart w:id="9" w:name="_Toc198507880"/>
       <w:r>
         <w:t>Analýza</w:t>
       </w:r>
       <w:r>
-        <w:t xml:space="preserve"> dijkstrovho algoritmu</w:t>
-      </w:r>
-      <w:bookmarkEnd w:id="8"/>
-    </w:p>
-    <w:p>
-      <w:r>
-        <w:t>Dijkstra je garantovane optimálny – vždy nájde najkratšiu cestu, ak existuje. Prehľadáva všetky možné cesty od štartu a postupne rozširuje najlacnejšie cesty. Je však pomalší a pamäťovo náročnejší ako heuristické algoritmy, pretože musí preskúmať veľa uzlov, najmä vo veľkých grafoch.</w:t>
+        <w:t xml:space="preserve"> </w:t>
+      </w:r>
+      <w:proofErr w:type="spellStart"/>
+      <w:r>
+        <w:t>dijkstrovho</w:t>
+      </w:r>
+      <w:proofErr w:type="spellEnd"/>
+      <w:r>
+        <w:t xml:space="preserve"> algoritmu</w:t>
+      </w:r>
+      <w:bookmarkEnd w:id="9"/>
+    </w:p>
+    <w:p>
+      <w:proofErr w:type="spellStart"/>
+      <w:r>
+        <w:t>Dijkstra</w:t>
+      </w:r>
+      <w:proofErr w:type="spellEnd"/>
+      <w:r>
+        <w:t xml:space="preserve"> je garantovane optimálny – vždy nájde najkratšiu cestu, ak existuje. Prehľadáva všetky možné cesty od štartu a postupne rozširuje </w:t>
+      </w:r>
+      <w:r>
+        <w:t>„</w:t>
+      </w:r>
+      <w:r>
+        <w:t>najlacnejšie</w:t>
+      </w:r>
+      <w:r>
+        <w:t>“</w:t>
+      </w:r>
+      <w:r>
+        <w:t xml:space="preserve"> cesty. Je však pomalší a pamäťovo náročnejší ako heuristické algoritmy, pretože musí preskúmať veľa uzlov, najmä vo veľkých grafoch.</w:t>
       </w:r>
     </w:p>
     <w:p>
@@ -3573,45 +5105,170 @@
           </wp:inline>
         </w:drawing>
       </w:r>
-      <w:r>
-        <w:t>??tabuľka</w:t>
-      </w:r>
-    </w:p>
-    <w:p>
-      <w:pPr>
+    </w:p>
+    <w:p>
+      <w:r>
+        <w:t xml:space="preserve">Moja implementácia </w:t>
+      </w:r>
+      <w:r>
+        <w:t>nenájde vždy</w:t>
+      </w:r>
+      <w:r>
+        <w:t xml:space="preserve"> optimálnu</w:t>
+      </w:r>
+      <w:r>
+        <w:t xml:space="preserve"> cestu a</w:t>
+      </w:r>
+      <w:r>
+        <w:t xml:space="preserve">le </w:t>
+      </w:r>
+      <w:r>
+        <w:t xml:space="preserve">pracuje </w:t>
+      </w:r>
+      <w:r>
+        <w:t xml:space="preserve">správne </w:t>
+      </w:r>
+      <w:r>
+        <w:t>s prekážkami. Dalo by sa to zlepšiť použitím prioritnej fronty (</w:t>
+      </w:r>
+      <w:proofErr w:type="spellStart"/>
+      <w:r>
+        <w:t>heapu</w:t>
+      </w:r>
+      <w:proofErr w:type="spellEnd"/>
+      <w:r>
+        <w:t>) namiesto prehľadávania celej množiny nenavštívených uzlov, čo by zrýchlilo algoritmus na väčších mapách. Taktiež nie je najlepšie, že sa v pamäti držia informácie o všetkých uzloch</w:t>
+      </w:r>
+      <w:r>
+        <w:t xml:space="preserve"> vrátane </w:t>
+      </w:r>
+      <w:r>
+        <w:t>tých, ktoré nikdy nebudú navštívené.</w:t>
+      </w:r>
+    </w:p>
+    <w:p>
+      <w:r>
+        <w:t>Algoritmus ide šikmo pretože pri viacerých uzloch s rovnakou vzdialenosťou nemá implementovaný žiadny tie-</w:t>
+      </w:r>
+      <w:proofErr w:type="spellStart"/>
+      <w:r>
+        <w:t>breaker</w:t>
+      </w:r>
+      <w:proofErr w:type="spellEnd"/>
+      <w:r>
+        <w:t xml:space="preserve">, ktorý by preferoval priamy smer. </w:t>
+      </w:r>
+      <w:r>
+        <w:br/>
+      </w:r>
+      <w:r>
+        <w:t xml:space="preserve">Pri výbere </w:t>
+      </w:r>
+      <w:r>
         <w:rPr>
-          <w:lang w:val="en-US"/>
+          <w:i/>
+          <w:iCs/>
         </w:rPr>
-      </w:pPr>
-      <w:r>
-        <w:t xml:space="preserve">Moja implementácia </w:t>
-      </w:r>
-      <w:r>
-        <w:t>nenájde vždy</w:t>
-      </w:r>
-      <w:r>
-        <w:t xml:space="preserve"> optimálnu</w:t>
-      </w:r>
-      <w:r>
-        <w:t xml:space="preserve"> cestu a</w:t>
-      </w:r>
-      <w:r>
-        <w:t xml:space="preserve">le </w:t>
-      </w:r>
-      <w:r>
-        <w:t xml:space="preserve">pracuje </w:t>
-      </w:r>
-      <w:r>
-        <w:t xml:space="preserve">správne </w:t>
-      </w:r>
-      <w:r>
-        <w:t>s prekážkami. Dalo by sa to zlepšiť použitím prioritnej fronty (heapu) namiesto prehľadávania celej množiny nenavštívených uzlov, čo by zrýchlilo algoritmus na väčších mapách. Taktiež nie je najlepšie, že sa v pamäti držia informácie o všetkých uzloch</w:t>
-      </w:r>
-      <w:r>
-        <w:t xml:space="preserve"> vrátane </w:t>
-      </w:r>
-      <w:r>
-        <w:t>tých, ktoré nikdy nebudú navštívené.</w:t>
+        <w:t>min(</w:t>
+      </w:r>
+      <w:proofErr w:type="spellStart"/>
+      <w:r>
+        <w:rPr>
+          <w:i/>
+          <w:iCs/>
+        </w:rPr>
+        <w:t>unvisited</w:t>
+      </w:r>
+      <w:proofErr w:type="spellEnd"/>
+      <w:r>
+        <w:rPr>
+          <w:i/>
+          <w:iCs/>
+        </w:rPr>
+        <w:t xml:space="preserve">, </w:t>
+      </w:r>
+      <w:proofErr w:type="spellStart"/>
+      <w:r>
+        <w:rPr>
+          <w:i/>
+          <w:iCs/>
+        </w:rPr>
+        <w:t>key</w:t>
+      </w:r>
+      <w:proofErr w:type="spellEnd"/>
+      <w:r>
+        <w:rPr>
+          <w:i/>
+          <w:iCs/>
+        </w:rPr>
+        <w:t>=</w:t>
+      </w:r>
+      <w:proofErr w:type="spellStart"/>
+      <w:r>
+        <w:rPr>
+          <w:i/>
+          <w:iCs/>
+        </w:rPr>
+        <w:t>lambda</w:t>
+      </w:r>
+      <w:proofErr w:type="spellEnd"/>
+      <w:r>
+        <w:rPr>
+          <w:i/>
+          <w:iCs/>
+        </w:rPr>
+        <w:t xml:space="preserve"> </w:t>
+      </w:r>
+      <w:proofErr w:type="spellStart"/>
+      <w:r>
+        <w:rPr>
+          <w:i/>
+          <w:iCs/>
+        </w:rPr>
+        <w:t>node</w:t>
+      </w:r>
+      <w:proofErr w:type="spellEnd"/>
+      <w:r>
+        <w:rPr>
+          <w:i/>
+          <w:iCs/>
+        </w:rPr>
+        <w:t xml:space="preserve">: </w:t>
+      </w:r>
+      <w:proofErr w:type="spellStart"/>
+      <w:r>
+        <w:rPr>
+          <w:i/>
+          <w:iCs/>
+        </w:rPr>
+        <w:t>distances</w:t>
+      </w:r>
+      <w:proofErr w:type="spellEnd"/>
+      <w:r>
+        <w:rPr>
+          <w:i/>
+          <w:iCs/>
+        </w:rPr>
+        <w:t>[</w:t>
+      </w:r>
+      <w:proofErr w:type="spellStart"/>
+      <w:r>
+        <w:rPr>
+          <w:i/>
+          <w:iCs/>
+        </w:rPr>
+        <w:t>node</w:t>
+      </w:r>
+      <w:proofErr w:type="spellEnd"/>
+      <w:r>
+        <w:rPr>
+          <w:i/>
+          <w:iCs/>
+        </w:rPr>
+        <w:t>])</w:t>
+      </w:r>
+      <w:r>
+        <w:t xml:space="preserve"> sa berie prvý uzol s najmenšou vzdialenosťou, ktorý sa nájde, čo vedie k zdanlivo náhodnému výberu medzi rovnocennými cestami.</w:t>
       </w:r>
     </w:p>
     <w:p>
@@ -3628,7 +5285,15 @@
         <w:t>nevýhody</w:t>
       </w:r>
       <w:r>
-        <w:t xml:space="preserve"> dijkstrovho algoritmu</w:t>
+        <w:t xml:space="preserve"> </w:t>
+      </w:r>
+      <w:proofErr w:type="spellStart"/>
+      <w:r>
+        <w:t>dijkstrovho</w:t>
+      </w:r>
+      <w:proofErr w:type="spellEnd"/>
+      <w:r>
+        <w:t xml:space="preserve"> algoritmu</w:t>
       </w:r>
     </w:p>
     <w:p>
@@ -3693,52 +5358,90 @@
       <w:pPr>
         <w:pStyle w:val="Heading2"/>
       </w:pPr>
-      <w:bookmarkStart w:id="9" w:name="_Toc198383813"/>
-      <w:r>
-        <w:t>A star (A</w:t>
-      </w:r>
-      <w:r>
-        <w:rPr>
-          <w:lang w:val="en-US"/>
-        </w:rPr>
-        <w:t>*</w:t>
-      </w:r>
-      <w:r>
-        <w:t>) algoritmus</w:t>
-      </w:r>
-      <w:bookmarkEnd w:id="9"/>
-    </w:p>
-    <w:p>
-      <w:r>
-        <w:t>A* algoritmus kombinuje výhody Dijkstrovho algoritmu a Greedy best first search. Pri výbere ďalšieho uzla berie do úvahy skutočnú vzdialenosť od štartu (g) aj heuristický odhad do cieľa (h). Uzly vyberá podľa najnižšej hodnoty f(n) = g(n) + h(n).</w:t>
+      <w:bookmarkStart w:id="10" w:name="_Toc198507881"/>
+      <w:r>
+        <w:lastRenderedPageBreak/>
+        <w:t>A </w:t>
+      </w:r>
+      <w:proofErr w:type="spellStart"/>
+      <w:r>
+        <w:t>star</w:t>
+      </w:r>
+      <w:proofErr w:type="spellEnd"/>
+      <w:r>
+        <w:t xml:space="preserve"> (A*) algoritmus</w:t>
+      </w:r>
+      <w:bookmarkEnd w:id="10"/>
+    </w:p>
+    <w:p>
+      <w:r>
+        <w:t xml:space="preserve">A* algoritmus kombinuje výhody </w:t>
+      </w:r>
+      <w:proofErr w:type="spellStart"/>
+      <w:r>
+        <w:t>Dijkstrovho</w:t>
+      </w:r>
+      <w:proofErr w:type="spellEnd"/>
+      <w:r>
+        <w:t xml:space="preserve"> algoritmu a </w:t>
+      </w:r>
+      <w:proofErr w:type="spellStart"/>
+      <w:r>
+        <w:t>Greedy</w:t>
+      </w:r>
+      <w:proofErr w:type="spellEnd"/>
+      <w:r>
+        <w:t xml:space="preserve"> </w:t>
+      </w:r>
+      <w:proofErr w:type="spellStart"/>
+      <w:r>
+        <w:t>best</w:t>
+      </w:r>
+      <w:proofErr w:type="spellEnd"/>
+      <w:r>
+        <w:t xml:space="preserve"> </w:t>
+      </w:r>
+      <w:proofErr w:type="spellStart"/>
+      <w:r>
+        <w:t>first</w:t>
+      </w:r>
+      <w:proofErr w:type="spellEnd"/>
+      <w:r>
+        <w:t xml:space="preserve"> </w:t>
+      </w:r>
+      <w:proofErr w:type="spellStart"/>
+      <w:r>
+        <w:t>search</w:t>
+      </w:r>
+      <w:proofErr w:type="spellEnd"/>
+      <w:r>
+        <w:t>. Pri výbere ďalšieho uzla berie do úvahy skutočnú vzdialenosť od štartu (g) aj heuristický odhad do cieľa (h). Uzly vyberá podľa najnižšej hodnoty f(n) = g(n) + h(n).</w:t>
       </w:r>
     </w:p>
     <w:p>
       <w:pPr>
         <w:pStyle w:val="Heading3"/>
       </w:pPr>
-      <w:bookmarkStart w:id="10" w:name="_Toc198383814"/>
-      <w:r>
-        <w:lastRenderedPageBreak/>
+      <w:bookmarkStart w:id="11" w:name="_Toc198507882"/>
+      <w:r>
         <w:t>Analýza</w:t>
       </w:r>
       <w:r>
-        <w:t xml:space="preserve"> a</w:t>
-      </w:r>
-      <w:r>
-        <w:rPr>
-          <w:lang w:val="en-US"/>
-        </w:rPr>
-        <w:t>*</w:t>
-      </w:r>
-      <w:r>
-        <w:t xml:space="preserve"> algoritmu</w:t>
-      </w:r>
-      <w:bookmarkEnd w:id="10"/>
-    </w:p>
-    <w:p>
-      <w:r>
-        <w:t>A* je veľmi efektívny a zároveň optimálny, ak je použitá heuristika "admisibilná" (nikdy nepreceňuje skutočnú vzdialenosť do cieľa). Vďaka heuristike sa vyhýba zbytočnému skúmaniu vzdialených oblastí a sústreďuje sa na najperspektívnejšie smery. Je však náročnejší na pamäť, pretože musí uchovávať viac informácií o uzloch.</w:t>
+        <w:t xml:space="preserve"> a* algoritmu</w:t>
+      </w:r>
+      <w:bookmarkEnd w:id="11"/>
+    </w:p>
+    <w:p>
+      <w:r>
+        <w:t>A* je veľmi efektívny a zároveň optimálny, ak je použitá heuristika "</w:t>
+      </w:r>
+      <w:proofErr w:type="spellStart"/>
+      <w:r>
+        <w:t>admisibilná</w:t>
+      </w:r>
+      <w:proofErr w:type="spellEnd"/>
+      <w:r>
+        <w:t>" (nikdy nepreceňuje skutočnú vzdialenosť do cieľa). Vďaka heuristike sa vyhýba zbytočnému skúmaniu vzdialených oblastí a sústreďuje sa na najperspektívnejšie smery. Je však náročnejší na pamäť, pretože musí uchovávať viac informácií o uzloch.</w:t>
       </w:r>
     </w:p>
     <w:p>
@@ -3785,7 +5488,37 @@
     </w:p>
     <w:p>
       <w:r>
-        <w:t xml:space="preserve">Moja implementácia je dobrá v tom, že kombinuje výhody Dijkstrovho algoritmu a Greedy search – je efektívna a zároveň nájde optimálnu cestu, </w:t>
+        <w:t xml:space="preserve">Moja implementácia je dobrá v tom, že kombinuje výhody </w:t>
+      </w:r>
+      <w:proofErr w:type="spellStart"/>
+      <w:r>
+        <w:t>Dijkstrovho</w:t>
+      </w:r>
+      <w:proofErr w:type="spellEnd"/>
+      <w:r>
+        <w:t xml:space="preserve"> algoritmu a </w:t>
+      </w:r>
+      <w:proofErr w:type="spellStart"/>
+      <w:r>
+        <w:t>Greedy</w:t>
+      </w:r>
+      <w:proofErr w:type="spellEnd"/>
+      <w:r>
+        <w:t xml:space="preserve"> </w:t>
+      </w:r>
+      <w:proofErr w:type="spellStart"/>
+      <w:r>
+        <w:t>search</w:t>
+      </w:r>
+      <w:proofErr w:type="spellEnd"/>
+      <w:r>
+        <w:t xml:space="preserve"> </w:t>
+      </w:r>
+      <w:r>
+        <w:t>-</w:t>
+      </w:r>
+      <w:r>
+        <w:t xml:space="preserve"> je efektívna a zároveň nájde optimálnu cestu, </w:t>
       </w:r>
       <w:r>
         <w:t>samozrejme so správnou</w:t>
@@ -3812,11 +5545,39 @@
         <w:t xml:space="preserve">. </w:t>
       </w:r>
       <w:r>
-        <w:t>Prioritná fronta (heapq) zvyšuje rýchlosť algoritmu.</w:t>
+        <w:t xml:space="preserve">Prioritná </w:t>
+      </w:r>
+      <w:proofErr w:type="spellStart"/>
+      <w:r>
+        <w:t>fronta</w:t>
+      </w:r>
+      <w:proofErr w:type="spellEnd"/>
+      <w:r>
+        <w:t xml:space="preserve"> (</w:t>
+      </w:r>
+      <w:proofErr w:type="spellStart"/>
+      <w:r>
+        <w:t>heapq</w:t>
+      </w:r>
+      <w:proofErr w:type="spellEnd"/>
+      <w:r>
+        <w:t xml:space="preserve">) zvyšuje </w:t>
+      </w:r>
+      <w:r>
+        <w:t xml:space="preserve">výpočtovú </w:t>
+      </w:r>
+      <w:r>
+        <w:t>rýchlosť algoritmu.</w:t>
       </w:r>
       <w:r>
         <w:br/>
-        <w:t>Dalo by sa to zlepšiť optimalizáciou pamäťovej náročnosti, napríklad uchovávaním informácií len o relevantných uzloch. Taktiež nie je najlepšie, že výkon algoritmu závisí od kvality heuristiky – pri zlej heuristike môže byť pomalý alebo neefektívny. Pri veľmi veľkých mapách môže byť problémom aj rastúca pamäťová náročnosť.</w:t>
+        <w:t xml:space="preserve">Dalo by sa to zlepšiť optimalizáciou pamäťovej náročnosti, napríklad uchovávaním informácií len o relevantných uzloch. Taktiež nie je najlepšie, že výkon algoritmu závisí od kvality heuristiky </w:t>
+      </w:r>
+      <w:r>
+        <w:t>-</w:t>
+      </w:r>
+      <w:r>
+        <w:t xml:space="preserve"> pri zlej heuristike môže byť pomalý alebo neefektívny. Pri veľmi veľkých mapách môže byť problémom aj rastúca pamäťová náročnosť.</w:t>
       </w:r>
     </w:p>
     <w:p>
@@ -3833,16 +5594,7 @@
         <w:t>nevýhody</w:t>
       </w:r>
       <w:r>
-        <w:t xml:space="preserve"> a</w:t>
-      </w:r>
-      <w:r>
-        <w:rPr>
-          <w:lang w:val="en-US"/>
-        </w:rPr>
-        <w:t>*</w:t>
-      </w:r>
-      <w:r>
-        <w:t xml:space="preserve"> algoritmu</w:t>
+        <w:t xml:space="preserve"> a* algoritmu</w:t>
       </w:r>
     </w:p>
     <w:p>
@@ -3924,13 +5676,19 @@
         </w:numPr>
       </w:pPr>
       <w:r>
-        <w:t>Pri zlej heuristike sa môže správať podobne ako Dijkstra</w:t>
-      </w:r>
+        <w:t xml:space="preserve">Pri zlej heuristike sa môže správať podobne ako </w:t>
+      </w:r>
+      <w:proofErr w:type="spellStart"/>
+      <w:r>
+        <w:t>Dijkstra</w:t>
+      </w:r>
+      <w:proofErr w:type="spellEnd"/>
     </w:p>
     <w:p>
       <w:pPr>
         <w:pStyle w:val="Heading1"/>
       </w:pPr>
+      <w:bookmarkStart w:id="12" w:name="_Toc198507883"/>
       <w:r>
         <w:lastRenderedPageBreak/>
         <w:t>Porovnanie</w:t>
@@ -3938,9 +5696,16 @@
       <w:r>
         <w:t xml:space="preserve"> a podrobnejšia a</w:t>
       </w:r>
-    </w:p>
-    <w:p>
-      <w:r>
+      <w:r>
+        <w:t>nalýza</w:t>
+      </w:r>
+      <w:bookmarkEnd w:id="12"/>
+    </w:p>
+    <w:p>
+      <w:r>
+        <w:rPr>
+          <w:noProof/>
+        </w:rPr>
         <w:drawing>
           <wp:inline distT="0" distB="0" distL="0" distR="0" wp14:anchorId="74B95ADE" wp14:editId="38F13D12">
             <wp:extent cx="5760720" cy="2124075"/>
@@ -3980,23 +5745,39 @@
     </w:p>
     <w:p>
       <w:r>
-        <w:t>Greedy BFS a A</w:t>
-      </w:r>
+        <w:t xml:space="preserve">Mapa s blokovaním línie do cieľa - </w:t>
+      </w:r>
+      <w:proofErr w:type="spellStart"/>
+      <w:r>
+        <w:t>Dijkstra</w:t>
+      </w:r>
+      <w:proofErr w:type="spellEnd"/>
+      <w:r>
+        <w:t xml:space="preserve"> m</w:t>
+      </w:r>
+      <w:r>
+        <w:t xml:space="preserve">á vizuálne najkratšiu </w:t>
+      </w:r>
+      <w:r>
+        <w:t xml:space="preserve">cestu, ale je to klamlivé </w:t>
+      </w:r>
+      <w:r>
+        <w:t>-</w:t>
+      </w:r>
+      <w:r>
+        <w:t xml:space="preserve"> v skutočnosti majú všetci optimálnu cestu (44, 44, 44 ak je výpočet správny).</w:t>
+      </w:r>
+    </w:p>
+    <w:p>
+      <w:pPr>
+        <w:pStyle w:val="Heading2"/>
+      </w:pPr>
+      <w:bookmarkStart w:id="13" w:name="_Toc198507845"/>
+      <w:bookmarkStart w:id="14" w:name="_Toc198507884"/>
       <w:r>
         <w:rPr>
-          <w:lang w:val="en-US"/>
+          <w:noProof/>
         </w:rPr>
-        <w:t>* maj</w:t>
-      </w:r>
-      <w:r>
-        <w:t>ú vizuálne n</w:t>
-      </w:r>
-    </w:p>
-    <w:p>
-      <w:pPr>
-        <w:pStyle w:val="Heading2"/>
-      </w:pPr>
-      <w:r>
         <w:drawing>
           <wp:inline distT="0" distB="0" distL="0" distR="0" wp14:anchorId="7CDC81C8" wp14:editId="3DC8AE1B">
             <wp:extent cx="5760720" cy="2124075"/>
@@ -4033,14 +5814,1114 @@
           </wp:inline>
         </w:drawing>
       </w:r>
-    </w:p>
-    <w:p>
-      <w:r>
-        <w:t>V tomto prípade BFS</w:t>
+      <w:bookmarkEnd w:id="13"/>
+      <w:bookmarkEnd w:id="14"/>
+    </w:p>
+    <w:p>
+      <w:r>
+        <w:t>Náhodne vygenerovaná mapa - v</w:t>
+      </w:r>
+      <w:r>
+        <w:t> tomto prípade BFS</w:t>
+      </w:r>
+      <w:r>
+        <w:t xml:space="preserve"> narazilo do slepej uličky a nenašlo cestu.</w:t>
+      </w:r>
+      <w:r>
+        <w:t xml:space="preserve"> Dĺžka cesty pre </w:t>
+      </w:r>
+      <w:proofErr w:type="spellStart"/>
+      <w:r>
+        <w:t>dijkstrov</w:t>
+      </w:r>
+      <w:proofErr w:type="spellEnd"/>
+      <w:r>
+        <w:t xml:space="preserve"> algoritmus je 46 a pre a* to je 45, čiže je </w:t>
+      </w:r>
+      <w:proofErr w:type="spellStart"/>
+      <w:r>
+        <w:t>efektivnejší</w:t>
+      </w:r>
+      <w:proofErr w:type="spellEnd"/>
+      <w:r>
+        <w:t xml:space="preserve">. </w:t>
+      </w:r>
+      <w:r>
+        <w:br/>
+      </w:r>
+      <w:proofErr w:type="spellStart"/>
+      <w:r>
+        <w:t>Greedy</w:t>
+      </w:r>
+      <w:proofErr w:type="spellEnd"/>
+      <w:r>
+        <w:t xml:space="preserve"> BFS je rýchly, ale nespoľahlivý na komplikovaných mapách,</w:t>
+      </w:r>
+      <w:r>
+        <w:br/>
+      </w:r>
+      <w:proofErr w:type="spellStart"/>
+      <w:r>
+        <w:t>Dijkstra</w:t>
+      </w:r>
+      <w:proofErr w:type="spellEnd"/>
+      <w:r>
+        <w:t xml:space="preserve"> nie je </w:t>
+      </w:r>
+      <w:proofErr w:type="spellStart"/>
+      <w:r>
+        <w:t>najoptimálnejší</w:t>
+      </w:r>
+      <w:proofErr w:type="spellEnd"/>
+      <w:r>
+        <w:t>, ale cestu nájde, je výpočtovo náročnejší</w:t>
+      </w:r>
+      <w:r>
+        <w:t>.</w:t>
+      </w:r>
+      <w:r>
+        <w:br/>
+        <w:t xml:space="preserve">A* nájde vo väčšine prípadov lepšie alebo rovnaké riešenie ako </w:t>
+      </w:r>
+      <w:proofErr w:type="spellStart"/>
+      <w:r>
+        <w:t>dijkstrov</w:t>
+      </w:r>
+      <w:proofErr w:type="spellEnd"/>
+      <w:r>
+        <w:t xml:space="preserve"> algoritmus. </w:t>
+      </w:r>
+    </w:p>
+    <w:p>
+      <w:r>
+        <w:drawing>
+          <wp:inline distT="0" distB="0" distL="0" distR="0" wp14:anchorId="06649D1D" wp14:editId="0BA5A5CC">
+            <wp:extent cx="5760720" cy="2116455"/>
+            <wp:effectExtent l="0" t="0" r="0" b="0"/>
+            <wp:docPr id="506383110" name="Picture 1" descr="A screenshot of a computer screen&#10;&#10;AI-generated content may be incorrect."/>
+            <wp:cNvGraphicFramePr>
+              <a:graphicFrameLocks xmlns:a="http://schemas.openxmlformats.org/drawingml/2006/main" noChangeAspect="1"/>
+            </wp:cNvGraphicFramePr>
+            <a:graphic xmlns:a="http://schemas.openxmlformats.org/drawingml/2006/main">
+              <a:graphicData uri="http://schemas.openxmlformats.org/drawingml/2006/picture">
+                <pic:pic xmlns:pic="http://schemas.openxmlformats.org/drawingml/2006/picture">
+                  <pic:nvPicPr>
+                    <pic:cNvPr id="506383110" name="Picture 1" descr="A screenshot of a computer screen&#10;&#10;AI-generated content may be incorrect."/>
+                    <pic:cNvPicPr/>
+                  </pic:nvPicPr>
+                  <pic:blipFill>
+                    <a:blip r:embed="rId21"/>
+                    <a:stretch>
+                      <a:fillRect/>
+                    </a:stretch>
+                  </pic:blipFill>
+                  <pic:spPr>
+                    <a:xfrm>
+                      <a:off x="0" y="0"/>
+                      <a:ext cx="5760720" cy="2116455"/>
+                    </a:xfrm>
+                    <a:prstGeom prst="rect">
+                      <a:avLst/>
+                    </a:prstGeom>
+                  </pic:spPr>
+                </pic:pic>
+              </a:graphicData>
+            </a:graphic>
+          </wp:inline>
+        </w:drawing>
+      </w:r>
+    </w:p>
+    <w:tbl>
+      <w:tblPr>
+        <w:tblStyle w:val="TableGrid"/>
+        <w:tblW w:w="9640" w:type="dxa"/>
+        <w:tblInd w:w="-289" w:type="dxa"/>
+        <w:tblLook w:val="04A0" w:firstRow="1" w:lastRow="0" w:firstColumn="1" w:lastColumn="0" w:noHBand="0" w:noVBand="1"/>
+      </w:tblPr>
+      <w:tblGrid>
+        <w:gridCol w:w="1702"/>
+        <w:gridCol w:w="1559"/>
+        <w:gridCol w:w="1843"/>
+        <w:gridCol w:w="1984"/>
+        <w:gridCol w:w="2552"/>
+      </w:tblGrid>
+      <w:tr>
+        <w:tc>
+          <w:tcPr>
+            <w:tcW w:w="9640" w:type="dxa"/>
+            <w:gridSpan w:val="5"/>
+          </w:tcPr>
+          <w:p>
+            <w:pPr>
+              <w:jc w:val="center"/>
+              <w:rPr>
+                <w:b/>
+                <w:bCs/>
+              </w:rPr>
+            </w:pPr>
+            <w:r>
+              <w:rPr>
+                <w:b/>
+                <w:bCs/>
+              </w:rPr>
+              <w:lastRenderedPageBreak/>
+              <w:t xml:space="preserve">Druh mapy </w:t>
+            </w:r>
+          </w:p>
+        </w:tc>
+      </w:tr>
+      <w:tr>
+        <w:tc>
+          <w:tcPr>
+            <w:tcW w:w="1702" w:type="dxa"/>
+          </w:tcPr>
+          <w:p>
+            <w:pPr>
+              <w:rPr>
+                <w:b/>
+                <w:bCs/>
+              </w:rPr>
+            </w:pPr>
+            <w:r>
+              <w:rPr>
+                <w:b/>
+                <w:bCs/>
+              </w:rPr>
+              <w:t>Algoritmy</w:t>
+            </w:r>
+          </w:p>
+        </w:tc>
+        <w:tc>
+          <w:tcPr>
+            <w:tcW w:w="1559" w:type="dxa"/>
+          </w:tcPr>
+          <w:p>
+            <w:proofErr w:type="spellStart"/>
+            <w:r>
+              <w:t>Empty</w:t>
+            </w:r>
+            <w:proofErr w:type="spellEnd"/>
+          </w:p>
+        </w:tc>
+        <w:tc>
+          <w:tcPr>
+            <w:tcW w:w="1843" w:type="dxa"/>
+          </w:tcPr>
+          <w:p>
+            <w:proofErr w:type="spellStart"/>
+            <w:r>
+              <w:t>Random</w:t>
+            </w:r>
+            <w:proofErr w:type="spellEnd"/>
+          </w:p>
+        </w:tc>
+        <w:tc>
+          <w:tcPr>
+            <w:tcW w:w="1984" w:type="dxa"/>
+          </w:tcPr>
+          <w:p>
+            <w:r>
+              <w:t>Veľa prekážok</w:t>
+            </w:r>
+          </w:p>
+        </w:tc>
+        <w:tc>
+          <w:tcPr>
+            <w:tcW w:w="2552" w:type="dxa"/>
+          </w:tcPr>
+          <w:p>
+            <w:proofErr w:type="spellStart"/>
+            <w:r>
+              <w:t>Line</w:t>
+            </w:r>
+            <w:proofErr w:type="spellEnd"/>
+            <w:r>
+              <w:t>-of-</w:t>
+            </w:r>
+            <w:proofErr w:type="spellStart"/>
+            <w:r>
+              <w:t>sight</w:t>
+            </w:r>
+            <w:proofErr w:type="spellEnd"/>
+            <w:r>
+              <w:t xml:space="preserve"> </w:t>
+            </w:r>
+            <w:proofErr w:type="spellStart"/>
+            <w:r>
+              <w:t>block</w:t>
+            </w:r>
+            <w:proofErr w:type="spellEnd"/>
+          </w:p>
+        </w:tc>
+      </w:tr>
+      <w:tr>
+        <w:tc>
+          <w:tcPr>
+            <w:tcW w:w="1702" w:type="dxa"/>
+          </w:tcPr>
+          <w:p>
+            <w:proofErr w:type="spellStart"/>
+            <w:r>
+              <w:t>Greedy</w:t>
+            </w:r>
+            <w:proofErr w:type="spellEnd"/>
+            <w:r>
+              <w:t xml:space="preserve"> BFS</w:t>
+            </w:r>
+          </w:p>
+        </w:tc>
+        <w:tc>
+          <w:tcPr>
+            <w:tcW w:w="1559" w:type="dxa"/>
+          </w:tcPr>
+          <w:p>
+            <w:r>
+              <w:t>Optimálna</w:t>
+            </w:r>
+          </w:p>
+        </w:tc>
+        <w:tc>
+          <w:tcPr>
+            <w:tcW w:w="1843" w:type="dxa"/>
+          </w:tcPr>
+          <w:p>
+            <w:r>
+              <w:t>N/A</w:t>
+            </w:r>
+          </w:p>
+        </w:tc>
+        <w:tc>
+          <w:tcPr>
+            <w:tcW w:w="1984" w:type="dxa"/>
+          </w:tcPr>
+          <w:p>
+            <w:r>
+              <w:t>N/A</w:t>
+            </w:r>
+          </w:p>
+        </w:tc>
+        <w:tc>
+          <w:tcPr>
+            <w:tcW w:w="2552" w:type="dxa"/>
+          </w:tcPr>
+          <w:p>
+            <w:r>
+              <w:t>Len ak pri stene</w:t>
+            </w:r>
+          </w:p>
+        </w:tc>
+      </w:tr>
+      <w:tr>
+        <w:tc>
+          <w:tcPr>
+            <w:tcW w:w="1702" w:type="dxa"/>
+          </w:tcPr>
+          <w:p>
+            <w:proofErr w:type="spellStart"/>
+            <w:r>
+              <w:t>Dijkstra</w:t>
+            </w:r>
+            <w:proofErr w:type="spellEnd"/>
+          </w:p>
+        </w:tc>
+        <w:tc>
+          <w:tcPr>
+            <w:tcW w:w="1559" w:type="dxa"/>
+          </w:tcPr>
+          <w:p>
+            <w:r>
+              <w:t>Dlhšia</w:t>
+            </w:r>
+          </w:p>
+        </w:tc>
+        <w:tc>
+          <w:tcPr>
+            <w:tcW w:w="1843" w:type="dxa"/>
+          </w:tcPr>
+          <w:p>
+            <w:r>
+              <w:t>Dlhšia</w:t>
+            </w:r>
+          </w:p>
+        </w:tc>
+        <w:tc>
+          <w:tcPr>
+            <w:tcW w:w="1984" w:type="dxa"/>
+          </w:tcPr>
+          <w:p>
+            <w:r>
+              <w:t xml:space="preserve">Zväčša </w:t>
+            </w:r>
+            <w:proofErr w:type="spellStart"/>
+            <w:r>
+              <w:t>optimal</w:t>
+            </w:r>
+            <w:proofErr w:type="spellEnd"/>
+            <w:r>
+              <w:t>.</w:t>
+            </w:r>
+          </w:p>
+        </w:tc>
+        <w:tc>
+          <w:tcPr>
+            <w:tcW w:w="2552" w:type="dxa"/>
+          </w:tcPr>
+          <w:p>
+            <w:r>
+              <w:t>Dlhšia</w:t>
+            </w:r>
+          </w:p>
+        </w:tc>
+      </w:tr>
+      <w:tr>
+        <w:tc>
+          <w:tcPr>
+            <w:tcW w:w="1702" w:type="dxa"/>
+          </w:tcPr>
+          <w:p>
+            <w:r>
+              <w:t>A*</w:t>
+            </w:r>
+          </w:p>
+        </w:tc>
+        <w:tc>
+          <w:tcPr>
+            <w:tcW w:w="1559" w:type="dxa"/>
+          </w:tcPr>
+          <w:p>
+            <w:r>
+              <w:t>Optimálna</w:t>
+            </w:r>
+          </w:p>
+        </w:tc>
+        <w:tc>
+          <w:tcPr>
+            <w:tcW w:w="1843" w:type="dxa"/>
+          </w:tcPr>
+          <w:p>
+            <w:r>
+              <w:t>Optimálna</w:t>
+            </w:r>
+          </w:p>
+        </w:tc>
+        <w:tc>
+          <w:tcPr>
+            <w:tcW w:w="1984" w:type="dxa"/>
+          </w:tcPr>
+          <w:p>
+            <w:r>
+              <w:t>Optimálna</w:t>
+            </w:r>
+          </w:p>
+        </w:tc>
+        <w:tc>
+          <w:tcPr>
+            <w:tcW w:w="2552" w:type="dxa"/>
+          </w:tcPr>
+          <w:p>
+            <w:r>
+              <w:t>Optimálna</w:t>
+            </w:r>
+          </w:p>
+        </w:tc>
+      </w:tr>
+    </w:tbl>
+    <w:p>
+      <w:r>
+        <w:rPr>
+          <w:b/>
+          <w:bCs/>
+        </w:rPr>
+        <w:t>Vysvetlivky k tabuľke:</w:t>
+      </w:r>
+    </w:p>
+    <w:p>
+      <w:pPr>
+        <w:pStyle w:val="ListParagraph"/>
+        <w:numPr>
+          <w:ilvl w:val="0"/>
+          <w:numId w:val="46"/>
+        </w:numPr>
+      </w:pPr>
+      <w:proofErr w:type="spellStart"/>
+      <w:r>
+        <w:rPr>
+          <w:b/>
+          <w:bCs/>
+        </w:rPr>
+        <w:t>Empty</w:t>
+      </w:r>
+      <w:proofErr w:type="spellEnd"/>
+      <w:r>
+        <w:rPr>
+          <w:b/>
+          <w:bCs/>
+        </w:rPr>
+        <w:t>:</w:t>
+      </w:r>
+      <w:r>
+        <w:t xml:space="preserve"> Mapa bez prekážok, len štart a cieľ</w:t>
+      </w:r>
+    </w:p>
+    <w:p>
+      <w:pPr>
+        <w:pStyle w:val="ListParagraph"/>
+        <w:numPr>
+          <w:ilvl w:val="0"/>
+          <w:numId w:val="46"/>
+        </w:numPr>
+      </w:pPr>
+      <w:proofErr w:type="spellStart"/>
+      <w:r>
+        <w:rPr>
+          <w:b/>
+          <w:bCs/>
+        </w:rPr>
+        <w:t>Random</w:t>
+      </w:r>
+      <w:proofErr w:type="spellEnd"/>
+      <w:r>
+        <w:rPr>
+          <w:b/>
+          <w:bCs/>
+        </w:rPr>
+        <w:t>:</w:t>
+      </w:r>
+      <w:r>
+        <w:t xml:space="preserve"> Mapa s náhodne rozmiestnenými prekážkami</w:t>
+      </w:r>
+    </w:p>
+    <w:p>
+      <w:pPr>
+        <w:pStyle w:val="ListParagraph"/>
+        <w:numPr>
+          <w:ilvl w:val="0"/>
+          <w:numId w:val="46"/>
+        </w:numPr>
+      </w:pPr>
+      <w:r>
+        <w:rPr>
+          <w:b/>
+          <w:bCs/>
+        </w:rPr>
+        <w:t>Veľa prekážok:</w:t>
+      </w:r>
+      <w:r>
+        <w:t xml:space="preserve"> Mapa s vysokou hustotou prekážok</w:t>
+      </w:r>
+    </w:p>
+    <w:p>
+      <w:pPr>
+        <w:pStyle w:val="ListParagraph"/>
+        <w:numPr>
+          <w:ilvl w:val="0"/>
+          <w:numId w:val="46"/>
+        </w:numPr>
+      </w:pPr>
+      <w:proofErr w:type="spellStart"/>
+      <w:r>
+        <w:rPr>
+          <w:b/>
+          <w:bCs/>
+        </w:rPr>
+        <w:t>Line</w:t>
+      </w:r>
+      <w:proofErr w:type="spellEnd"/>
+      <w:r>
+        <w:rPr>
+          <w:b/>
+          <w:bCs/>
+        </w:rPr>
+        <w:t>-of-</w:t>
+      </w:r>
+      <w:proofErr w:type="spellStart"/>
+      <w:r>
+        <w:rPr>
+          <w:b/>
+          <w:bCs/>
+        </w:rPr>
+        <w:t>sight</w:t>
+      </w:r>
+      <w:proofErr w:type="spellEnd"/>
+      <w:r>
+        <w:rPr>
+          <w:b/>
+          <w:bCs/>
+        </w:rPr>
+        <w:t xml:space="preserve"> </w:t>
+      </w:r>
+      <w:proofErr w:type="spellStart"/>
+      <w:r>
+        <w:rPr>
+          <w:b/>
+          <w:bCs/>
+        </w:rPr>
+        <w:t>block</w:t>
+      </w:r>
+      <w:proofErr w:type="spellEnd"/>
+      <w:r>
+        <w:rPr>
+          <w:b/>
+          <w:bCs/>
+        </w:rPr>
+        <w:t>:</w:t>
+      </w:r>
+      <w:r>
+        <w:t xml:space="preserve"> Mapa s prekážkou blokujúcou priamy výhľad medzi štartom a cieľom</w:t>
+      </w:r>
+    </w:p>
+    <w:p>
+      <w:pPr>
+        <w:pStyle w:val="ListParagraph"/>
+        <w:numPr>
+          <w:ilvl w:val="0"/>
+          <w:numId w:val="46"/>
+        </w:numPr>
+      </w:pPr>
+      <w:r>
+        <w:rPr>
+          <w:b/>
+          <w:bCs/>
+        </w:rPr>
+        <w:t>Optimálna:</w:t>
+      </w:r>
+      <w:r>
+        <w:t xml:space="preserve"> Algoritmus našiel najkratšiu možnú cestu</w:t>
+      </w:r>
+    </w:p>
+    <w:p>
+      <w:pPr>
+        <w:pStyle w:val="ListParagraph"/>
+        <w:numPr>
+          <w:ilvl w:val="0"/>
+          <w:numId w:val="46"/>
+        </w:numPr>
+      </w:pPr>
+      <w:r>
+        <w:rPr>
+          <w:b/>
+          <w:bCs/>
+        </w:rPr>
+        <w:t>Dlhšia:</w:t>
+      </w:r>
+      <w:r>
+        <w:t xml:space="preserve"> Algoritmus našiel cestu, ale nie optimálnu (najkratšiu)</w:t>
+      </w:r>
+    </w:p>
+    <w:p>
+      <w:pPr>
+        <w:pStyle w:val="ListParagraph"/>
+        <w:numPr>
+          <w:ilvl w:val="0"/>
+          <w:numId w:val="46"/>
+        </w:numPr>
+      </w:pPr>
+      <w:r>
+        <w:rPr>
+          <w:b/>
+          <w:bCs/>
+        </w:rPr>
+        <w:t>N/A:</w:t>
+      </w:r>
+      <w:r>
+        <w:t xml:space="preserve"> Algoritmus nenašiel cestu alebo skončil v slepej uličke</w:t>
+      </w:r>
+    </w:p>
+    <w:p>
+      <w:pPr>
+        <w:pStyle w:val="ListParagraph"/>
+        <w:numPr>
+          <w:ilvl w:val="0"/>
+          <w:numId w:val="46"/>
+        </w:numPr>
+      </w:pPr>
+      <w:r>
+        <w:rPr>
+          <w:b/>
+          <w:bCs/>
+        </w:rPr>
+        <w:t>Len ak pri stene:</w:t>
+      </w:r>
+      <w:r>
+        <w:t xml:space="preserve"> Algoritmus úspešný iba v špecifických prípadoch</w:t>
+      </w:r>
+    </w:p>
+    <w:p>
+      <w:pPr>
+        <w:spacing w:line="240" w:lineRule="auto"/>
+      </w:pPr>
+      <w:r>
+        <w:t xml:space="preserve">Kvôli charakteristike môjho hracieho poľa </w:t>
+      </w:r>
+      <w:r>
+        <w:t>-</w:t>
+      </w:r>
+      <w:r>
+        <w:t xml:space="preserve"> pohyby sú možné len v 4 smeroch (hore, dole, vľavo, vpravo), </w:t>
+      </w:r>
+      <w:proofErr w:type="spellStart"/>
+      <w:r>
+        <w:t>Dijkstrov</w:t>
+      </w:r>
+      <w:proofErr w:type="spellEnd"/>
+      <w:r>
+        <w:t xml:space="preserve"> algoritmus nedosahuje najlepšie výsledky. Často generuje dlhšie cesty v porovnaní s A*, ktorý preferuje priame línie a nachádza kratšie </w:t>
+      </w:r>
+      <w:r>
+        <w:t>cesty</w:t>
+      </w:r>
+      <w:r>
+        <w:t>.</w:t>
+      </w:r>
+    </w:p>
+    <w:p>
+      <w:pPr>
+        <w:spacing w:line="240" w:lineRule="auto"/>
+        <w:ind w:firstLine="708"/>
+      </w:pPr>
+      <w:proofErr w:type="spellStart"/>
+      <w:r>
+        <w:t>Greedy</w:t>
+      </w:r>
+      <w:proofErr w:type="spellEnd"/>
+      <w:r>
+        <w:t xml:space="preserve"> Best-</w:t>
+      </w:r>
+      <w:proofErr w:type="spellStart"/>
+      <w:r>
+        <w:t>First</w:t>
+      </w:r>
+      <w:proofErr w:type="spellEnd"/>
+      <w:r>
+        <w:t xml:space="preserve"> </w:t>
+      </w:r>
+      <w:proofErr w:type="spellStart"/>
+      <w:r>
+        <w:t>Search</w:t>
+      </w:r>
+      <w:proofErr w:type="spellEnd"/>
+      <w:r>
+        <w:t xml:space="preserve"> dokáže v mapách s líniovými prekážkami (</w:t>
+      </w:r>
+      <w:proofErr w:type="spellStart"/>
+      <w:r>
+        <w:t>line</w:t>
+      </w:r>
+      <w:proofErr w:type="spellEnd"/>
+      <w:r>
+        <w:t>-of-</w:t>
+      </w:r>
+      <w:proofErr w:type="spellStart"/>
+      <w:r>
+        <w:t>sight</w:t>
+      </w:r>
+      <w:proofErr w:type="spellEnd"/>
+      <w:r>
+        <w:t xml:space="preserve"> </w:t>
+      </w:r>
+      <w:proofErr w:type="spellStart"/>
+      <w:r>
+        <w:t>block</w:t>
+      </w:r>
+      <w:proofErr w:type="spellEnd"/>
+      <w:r>
+        <w:t xml:space="preserve">) prekonať </w:t>
+      </w:r>
+      <w:proofErr w:type="spellStart"/>
+      <w:r>
+        <w:t>Dijkstru</w:t>
+      </w:r>
+      <w:proofErr w:type="spellEnd"/>
+      <w:r>
+        <w:t>, ale len za špecifických podmienok - keď prekážka nie je umiestnená pri stene. Akonáhle sa pridá prekážka ku stene, algoritmus často končí v slepej uličke. Toto správanie je spôsobené tým, že algoritmus sa orientuje výhradne podľa heuristiky a vždy vyberá bod s najmenšou heuristickou hodnotou.</w:t>
+      </w:r>
+      <w:r>
+        <w:t xml:space="preserve"> </w:t>
+      </w:r>
+    </w:p>
+    <w:p>
+      <w:pPr>
+        <w:spacing w:line="240" w:lineRule="auto"/>
+        <w:ind w:firstLine="708"/>
+      </w:pPr>
+      <w:r>
+        <w:t>V mojej prvej implementácií som mal náhodný výber so susedov ak boli rovnakí resp. mali rovnakú hodnotu heuristiky, a to ho dokázalo dostať z tohto lokálneho minima raz za cca. 3 behy.</w:t>
+      </w:r>
+    </w:p>
+    <w:p>
+      <w:pPr>
+        <w:spacing w:line="240" w:lineRule="auto"/>
+      </w:pPr>
+      <w:r>
+        <w:t>A* algoritmus konzistentne dosahuje najlepšie výsledky vo všetkých testovaných scenároch. Vždy našiel optimálnu cestu, čo potvrdzuje, že ide o najefektívnejší algoritmus pre hľadanie cesty v 2D mapác</w:t>
+      </w:r>
+      <w:r>
+        <w:t>h</w:t>
+      </w:r>
+      <w:r>
+        <w:t xml:space="preserve">. Jeho kombinácia presného merania prejdenej vzdialenosti (ako </w:t>
+      </w:r>
+      <w:proofErr w:type="spellStart"/>
+      <w:r>
+        <w:t>Dijkstra</w:t>
+      </w:r>
+      <w:proofErr w:type="spellEnd"/>
+      <w:r>
+        <w:t xml:space="preserve">) a heuristického odhadu zostávajúcej cesty (ako </w:t>
+      </w:r>
+      <w:proofErr w:type="spellStart"/>
+      <w:r>
+        <w:t>Greedy</w:t>
+      </w:r>
+      <w:proofErr w:type="spellEnd"/>
+      <w:r>
+        <w:t xml:space="preserve"> BFS) mu umožňuje efektívne navigovať aj v </w:t>
+      </w:r>
+      <w:r>
+        <w:t>k</w:t>
+      </w:r>
+      <w:r>
+        <w:t>omplexných prostrediach.</w:t>
+      </w:r>
+    </w:p>
+    <w:p>
+      <w:pPr>
+        <w:keepNext/>
+        <w:spacing w:line="240" w:lineRule="auto"/>
+        <w:jc w:val="center"/>
+      </w:pPr>
+      <w:r>
+        <w:drawing>
+          <wp:inline distT="0" distB="0" distL="0" distR="0" wp14:anchorId="438A4CF7" wp14:editId="034F063A">
+            <wp:extent cx="4271750" cy="1569415"/>
+            <wp:effectExtent l="0" t="0" r="0" b="0"/>
+            <wp:docPr id="149337626" name="Picture 1" descr="A graph with blue and purple lines&#10;&#10;AI-generated content may be incorrect."/>
+            <wp:cNvGraphicFramePr>
+              <a:graphicFrameLocks xmlns:a="http://schemas.openxmlformats.org/drawingml/2006/main" noChangeAspect="1"/>
+            </wp:cNvGraphicFramePr>
+            <a:graphic xmlns:a="http://schemas.openxmlformats.org/drawingml/2006/main">
+              <a:graphicData uri="http://schemas.openxmlformats.org/drawingml/2006/picture">
+                <pic:pic xmlns:pic="http://schemas.openxmlformats.org/drawingml/2006/picture">
+                  <pic:nvPicPr>
+                    <pic:cNvPr id="149337626" name="Picture 1" descr="A graph with blue and purple lines&#10;&#10;AI-generated content may be incorrect."/>
+                    <pic:cNvPicPr/>
+                  </pic:nvPicPr>
+                  <pic:blipFill>
+                    <a:blip r:embed="rId22"/>
+                    <a:stretch>
+                      <a:fillRect/>
+                    </a:stretch>
+                  </pic:blipFill>
+                  <pic:spPr>
+                    <a:xfrm>
+                      <a:off x="0" y="0"/>
+                      <a:ext cx="4313422" cy="1584725"/>
+                    </a:xfrm>
+                    <a:prstGeom prst="rect">
+                      <a:avLst/>
+                    </a:prstGeom>
+                  </pic:spPr>
+                </pic:pic>
+              </a:graphicData>
+            </a:graphic>
+          </wp:inline>
+        </w:drawing>
+      </w:r>
+    </w:p>
+    <w:p>
+      <w:pPr>
+        <w:pStyle w:val="Caption"/>
+        <w:jc w:val="center"/>
+      </w:pPr>
+      <w:r>
+        <w:t xml:space="preserve">Obrázok </w:t>
+      </w:r>
+      <w:r>
+        <w:fldChar w:fldCharType="begin"/>
+      </w:r>
+      <w:r>
+        <w:instrText xml:space="preserve"> SEQ Obrázok \* ARABIC </w:instrText>
+      </w:r>
+      <w:r>
+        <w:fldChar w:fldCharType="separate"/>
+      </w:r>
+      <w:r>
+        <w:rPr>
+          <w:noProof/>
+        </w:rPr>
+        <w:t>1</w:t>
+      </w:r>
+      <w:r>
+        <w:fldChar w:fldCharType="end"/>
+      </w:r>
+      <w:r>
+        <w:t xml:space="preserve"> prázdna mapa</w:t>
+      </w:r>
+    </w:p>
+    <w:p>
+      <w:pPr>
+        <w:keepNext/>
+        <w:jc w:val="center"/>
+      </w:pPr>
+      <w:r>
+        <w:lastRenderedPageBreak/>
+        <w:drawing>
+          <wp:inline distT="0" distB="0" distL="0" distR="0" wp14:anchorId="18E13123" wp14:editId="36F5B33B">
+            <wp:extent cx="5080959" cy="1866715"/>
+            <wp:effectExtent l="0" t="0" r="5715" b="635"/>
+            <wp:docPr id="1041566864" name="Picture 1" descr="A screenshot of a puzzle&#10;&#10;AI-generated content may be incorrect."/>
+            <wp:cNvGraphicFramePr>
+              <a:graphicFrameLocks xmlns:a="http://schemas.openxmlformats.org/drawingml/2006/main" noChangeAspect="1"/>
+            </wp:cNvGraphicFramePr>
+            <a:graphic xmlns:a="http://schemas.openxmlformats.org/drawingml/2006/main">
+              <a:graphicData uri="http://schemas.openxmlformats.org/drawingml/2006/picture">
+                <pic:pic xmlns:pic="http://schemas.openxmlformats.org/drawingml/2006/picture">
+                  <pic:nvPicPr>
+                    <pic:cNvPr id="1041566864" name="Picture 1" descr="A screenshot of a puzzle&#10;&#10;AI-generated content may be incorrect."/>
+                    <pic:cNvPicPr/>
+                  </pic:nvPicPr>
+                  <pic:blipFill>
+                    <a:blip r:embed="rId23"/>
+                    <a:stretch>
+                      <a:fillRect/>
+                    </a:stretch>
+                  </pic:blipFill>
+                  <pic:spPr>
+                    <a:xfrm>
+                      <a:off x="0" y="0"/>
+                      <a:ext cx="5087588" cy="1869151"/>
+                    </a:xfrm>
+                    <a:prstGeom prst="rect">
+                      <a:avLst/>
+                    </a:prstGeom>
+                  </pic:spPr>
+                </pic:pic>
+              </a:graphicData>
+            </a:graphic>
+          </wp:inline>
+        </w:drawing>
+      </w:r>
+    </w:p>
+    <w:p>
+      <w:pPr>
+        <w:pStyle w:val="Caption"/>
+        <w:jc w:val="center"/>
+      </w:pPr>
+      <w:r>
+        <w:t xml:space="preserve">Obrázok </w:t>
+      </w:r>
+      <w:r>
+        <w:fldChar w:fldCharType="begin"/>
+      </w:r>
+      <w:r>
+        <w:instrText xml:space="preserve"> SEQ Obrázok \* ARABIC </w:instrText>
+      </w:r>
+      <w:r>
+        <w:fldChar w:fldCharType="separate"/>
+      </w:r>
+      <w:r>
+        <w:rPr>
+          <w:noProof/>
+        </w:rPr>
+        <w:t>2</w:t>
+      </w:r>
+      <w:r>
+        <w:fldChar w:fldCharType="end"/>
+      </w:r>
+      <w:r>
+        <w:t xml:space="preserve"> mapa s veľkým množstvom prekážok</w:t>
+      </w:r>
+    </w:p>
+    <w:p>
+      <w:pPr>
+        <w:keepNext/>
+        <w:jc w:val="center"/>
+      </w:pPr>
+      <w:r>
+        <w:drawing>
+          <wp:inline distT="0" distB="0" distL="0" distR="0" wp14:anchorId="02FCA0B6" wp14:editId="60775E99">
+            <wp:extent cx="5305245" cy="1949116"/>
+            <wp:effectExtent l="0" t="0" r="0" b="0"/>
+            <wp:docPr id="1630590725" name="Picture 1" descr="A screenshot of a graph&#10;&#10;AI-generated content may be incorrect."/>
+            <wp:cNvGraphicFramePr>
+              <a:graphicFrameLocks xmlns:a="http://schemas.openxmlformats.org/drawingml/2006/main" noChangeAspect="1"/>
+            </wp:cNvGraphicFramePr>
+            <a:graphic xmlns:a="http://schemas.openxmlformats.org/drawingml/2006/main">
+              <a:graphicData uri="http://schemas.openxmlformats.org/drawingml/2006/picture">
+                <pic:pic xmlns:pic="http://schemas.openxmlformats.org/drawingml/2006/picture">
+                  <pic:nvPicPr>
+                    <pic:cNvPr id="1630590725" name="Picture 1" descr="A screenshot of a graph&#10;&#10;AI-generated content may be incorrect."/>
+                    <pic:cNvPicPr/>
+                  </pic:nvPicPr>
+                  <pic:blipFill>
+                    <a:blip r:embed="rId24"/>
+                    <a:stretch>
+                      <a:fillRect/>
+                    </a:stretch>
+                  </pic:blipFill>
+                  <pic:spPr>
+                    <a:xfrm>
+                      <a:off x="0" y="0"/>
+                      <a:ext cx="5309998" cy="1950862"/>
+                    </a:xfrm>
+                    <a:prstGeom prst="rect">
+                      <a:avLst/>
+                    </a:prstGeom>
+                  </pic:spPr>
+                </pic:pic>
+              </a:graphicData>
+            </a:graphic>
+          </wp:inline>
+        </w:drawing>
+      </w:r>
+    </w:p>
+    <w:p>
+      <w:pPr>
+        <w:pStyle w:val="Caption"/>
+        <w:jc w:val="center"/>
+      </w:pPr>
+      <w:r>
+        <w:t xml:space="preserve">Obrázok </w:t>
+      </w:r>
+      <w:r>
+        <w:fldChar w:fldCharType="begin"/>
+      </w:r>
+      <w:r>
+        <w:instrText xml:space="preserve"> SEQ Obrázok \* ARABIC </w:instrText>
+      </w:r>
+      <w:r>
+        <w:fldChar w:fldCharType="separate"/>
+      </w:r>
+      <w:r>
+        <w:rPr>
+          <w:noProof/>
+        </w:rPr>
+        <w:t>3</w:t>
+      </w:r>
+      <w:r>
+        <w:fldChar w:fldCharType="end"/>
+      </w:r>
+      <w:r>
+        <w:t xml:space="preserve"> mapa s blokovanou líniou k cieľu a pri ľavej stene</w:t>
+      </w:r>
+    </w:p>
+    <w:p>
+      <w:pPr>
+        <w:keepNext/>
+        <w:jc w:val="center"/>
+      </w:pPr>
+      <w:r>
+        <w:drawing>
+          <wp:inline distT="0" distB="0" distL="0" distR="0" wp14:anchorId="222D8DA1" wp14:editId="7DB09D56">
+            <wp:extent cx="5588241" cy="2053087"/>
+            <wp:effectExtent l="0" t="0" r="0" b="4445"/>
+            <wp:docPr id="109789931" name="Picture 1" descr="A screenshot of a crossword puzzle&#10;&#10;AI-generated content may be incorrect."/>
+            <wp:cNvGraphicFramePr>
+              <a:graphicFrameLocks xmlns:a="http://schemas.openxmlformats.org/drawingml/2006/main" noChangeAspect="1"/>
+            </wp:cNvGraphicFramePr>
+            <a:graphic xmlns:a="http://schemas.openxmlformats.org/drawingml/2006/main">
+              <a:graphicData uri="http://schemas.openxmlformats.org/drawingml/2006/picture">
+                <pic:pic xmlns:pic="http://schemas.openxmlformats.org/drawingml/2006/picture">
+                  <pic:nvPicPr>
+                    <pic:cNvPr id="109789931" name="Picture 1" descr="A screenshot of a crossword puzzle&#10;&#10;AI-generated content may be incorrect."/>
+                    <pic:cNvPicPr/>
+                  </pic:nvPicPr>
+                  <pic:blipFill>
+                    <a:blip r:embed="rId25"/>
+                    <a:stretch>
+                      <a:fillRect/>
+                    </a:stretch>
+                  </pic:blipFill>
+                  <pic:spPr>
+                    <a:xfrm>
+                      <a:off x="0" y="0"/>
+                      <a:ext cx="5607704" cy="2060237"/>
+                    </a:xfrm>
+                    <a:prstGeom prst="rect">
+                      <a:avLst/>
+                    </a:prstGeom>
+                  </pic:spPr>
+                </pic:pic>
+              </a:graphicData>
+            </a:graphic>
+          </wp:inline>
+        </w:drawing>
+      </w:r>
+    </w:p>
+    <w:p>
+      <w:pPr>
+        <w:pStyle w:val="Caption"/>
+        <w:jc w:val="center"/>
+      </w:pPr>
+      <w:r>
+        <w:t xml:space="preserve">Obrázok </w:t>
+      </w:r>
+      <w:r>
+        <w:fldChar w:fldCharType="begin"/>
+      </w:r>
+      <w:r>
+        <w:instrText xml:space="preserve"> SEQ Obrázok \* ARABIC </w:instrText>
+      </w:r>
+      <w:r>
+        <w:fldChar w:fldCharType="separate"/>
+      </w:r>
+      <w:r>
+        <w:rPr>
+          <w:noProof/>
+        </w:rPr>
+        <w:t>4</w:t>
+      </w:r>
+      <w:r>
+        <w:fldChar w:fldCharType="end"/>
+      </w:r>
+      <w:r>
+        <w:t xml:space="preserve"> náhodné prekážky</w:t>
+      </w:r>
+    </w:p>
+    <w:p>
+      <w:pPr>
+        <w:jc w:val="center"/>
+      </w:pPr>
+      <w:r>
+        <w:drawing>
+          <wp:inline distT="0" distB="0" distL="0" distR="0" wp14:anchorId="34908B26" wp14:editId="2DC85522">
+            <wp:extent cx="4904349" cy="1811020"/>
+            <wp:effectExtent l="0" t="0" r="0" b="0"/>
+            <wp:docPr id="1112673122" name="Picture 1" descr="A screenshot of a graph&#10;&#10;AI-generated content may be incorrect."/>
+            <wp:cNvGraphicFramePr>
+              <a:graphicFrameLocks xmlns:a="http://schemas.openxmlformats.org/drawingml/2006/main" noChangeAspect="1"/>
+            </wp:cNvGraphicFramePr>
+            <a:graphic xmlns:a="http://schemas.openxmlformats.org/drawingml/2006/main">
+              <a:graphicData uri="http://schemas.openxmlformats.org/drawingml/2006/picture">
+                <pic:pic xmlns:pic="http://schemas.openxmlformats.org/drawingml/2006/picture">
+                  <pic:nvPicPr>
+                    <pic:cNvPr id="1112673122" name="Picture 1" descr="A screenshot of a graph&#10;&#10;AI-generated content may be incorrect."/>
+                    <pic:cNvPicPr/>
+                  </pic:nvPicPr>
+                  <pic:blipFill>
+                    <a:blip r:embed="rId26"/>
+                    <a:stretch>
+                      <a:fillRect/>
+                    </a:stretch>
+                  </pic:blipFill>
+                  <pic:spPr>
+                    <a:xfrm>
+                      <a:off x="0" y="0"/>
+                      <a:ext cx="4941784" cy="1824844"/>
+                    </a:xfrm>
+                    <a:prstGeom prst="rect">
+                      <a:avLst/>
+                    </a:prstGeom>
+                  </pic:spPr>
+                </pic:pic>
+              </a:graphicData>
+            </a:graphic>
+          </wp:inline>
+        </w:drawing>
       </w:r>
     </w:p>
     <w:sectPr>
-      <w:headerReference w:type="default" r:id="rId21"/>
+      <w:headerReference w:type="default" r:id="rId27"/>
       <w:pgSz w:w="11906" w:h="16838"/>
       <w:pgMar w:top="1417" w:right="1417" w:bottom="1417" w:left="1417" w:header="708" w:footer="708" w:gutter="0"/>
       <w:pgNumType w:start="0"/>
@@ -4163,8 +7044,13 @@
       </w:drawing>
     </w:r>
     <w:r>
-      <w:t>Jozef Waldhauser, 6 semester UUN, BAIN 2025 Summer</w:t>
+      <w:t xml:space="preserve">Jozef Waldhauser, 6 semester UUN, BAIN 2025 </w:t>
     </w:r>
+    <w:proofErr w:type="spellStart"/>
+    <w:r>
+      <w:t>Summer</w:t>
+    </w:r>
+    <w:proofErr w:type="spellEnd"/>
   </w:p>
 </w:hdr>
 </file>
@@ -9230,6 +12116,231 @@
     </w:lvl>
   </w:abstractNum>
   <w:abstractNum w:abstractNumId="41" w15:restartNumberingAfterBreak="0">
+    <w:nsid w:val="71022BCE"/>
+    <w:multiLevelType w:val="hybridMultilevel"/>
+    <w:tmpl w:val="CF7C80A6"/>
+    <w:lvl w:ilvl="0" w:tplc="041B0001">
+      <w:start w:val="1"/>
+      <w:numFmt w:val="bullet"/>
+      <w:lvlText w:val=""/>
+      <w:lvlJc w:val="left"/>
+      <w:pPr>
+        <w:ind w:left="720" w:hanging="360"/>
+      </w:pPr>
+      <w:rPr>
+        <w:rFonts w:ascii="Symbol" w:hAnsi="Symbol" w:hint="default"/>
+      </w:rPr>
+    </w:lvl>
+    <w:lvl w:ilvl="1" w:tplc="FFFFFFFF" w:tentative="1">
+      <w:start w:val="1"/>
+      <w:numFmt w:val="bullet"/>
+      <w:lvlText w:val="o"/>
+      <w:lvlJc w:val="left"/>
+      <w:pPr>
+        <w:ind w:left="1440" w:hanging="360"/>
+      </w:pPr>
+      <w:rPr>
+        <w:rFonts w:ascii="Courier New" w:hAnsi="Courier New" w:cs="Courier New" w:hint="default"/>
+      </w:rPr>
+    </w:lvl>
+    <w:lvl w:ilvl="2" w:tplc="FFFFFFFF" w:tentative="1">
+      <w:start w:val="1"/>
+      <w:numFmt w:val="bullet"/>
+      <w:lvlText w:val=""/>
+      <w:lvlJc w:val="left"/>
+      <w:pPr>
+        <w:ind w:left="2160" w:hanging="360"/>
+      </w:pPr>
+      <w:rPr>
+        <w:rFonts w:ascii="Wingdings" w:hAnsi="Wingdings" w:hint="default"/>
+      </w:rPr>
+    </w:lvl>
+    <w:lvl w:ilvl="3" w:tplc="FFFFFFFF" w:tentative="1">
+      <w:start w:val="1"/>
+      <w:numFmt w:val="bullet"/>
+      <w:lvlText w:val=""/>
+      <w:lvlJc w:val="left"/>
+      <w:pPr>
+        <w:ind w:left="2880" w:hanging="360"/>
+      </w:pPr>
+      <w:rPr>
+        <w:rFonts w:ascii="Symbol" w:hAnsi="Symbol" w:hint="default"/>
+      </w:rPr>
+    </w:lvl>
+    <w:lvl w:ilvl="4" w:tplc="FFFFFFFF" w:tentative="1">
+      <w:start w:val="1"/>
+      <w:numFmt w:val="bullet"/>
+      <w:lvlText w:val="o"/>
+      <w:lvlJc w:val="left"/>
+      <w:pPr>
+        <w:ind w:left="3600" w:hanging="360"/>
+      </w:pPr>
+      <w:rPr>
+        <w:rFonts w:ascii="Courier New" w:hAnsi="Courier New" w:cs="Courier New" w:hint="default"/>
+      </w:rPr>
+    </w:lvl>
+    <w:lvl w:ilvl="5" w:tplc="FFFFFFFF" w:tentative="1">
+      <w:start w:val="1"/>
+      <w:numFmt w:val="bullet"/>
+      <w:lvlText w:val=""/>
+      <w:lvlJc w:val="left"/>
+      <w:pPr>
+        <w:ind w:left="4320" w:hanging="360"/>
+      </w:pPr>
+      <w:rPr>
+        <w:rFonts w:ascii="Wingdings" w:hAnsi="Wingdings" w:hint="default"/>
+      </w:rPr>
+    </w:lvl>
+    <w:lvl w:ilvl="6" w:tplc="FFFFFFFF" w:tentative="1">
+      <w:start w:val="1"/>
+      <w:numFmt w:val="bullet"/>
+      <w:lvlText w:val=""/>
+      <w:lvlJc w:val="left"/>
+      <w:pPr>
+        <w:ind w:left="5040" w:hanging="360"/>
+      </w:pPr>
+      <w:rPr>
+        <w:rFonts w:ascii="Symbol" w:hAnsi="Symbol" w:hint="default"/>
+      </w:rPr>
+    </w:lvl>
+    <w:lvl w:ilvl="7" w:tplc="FFFFFFFF" w:tentative="1">
+      <w:start w:val="1"/>
+      <w:numFmt w:val="bullet"/>
+      <w:lvlText w:val="o"/>
+      <w:lvlJc w:val="left"/>
+      <w:pPr>
+        <w:ind w:left="5760" w:hanging="360"/>
+      </w:pPr>
+      <w:rPr>
+        <w:rFonts w:ascii="Courier New" w:hAnsi="Courier New" w:cs="Courier New" w:hint="default"/>
+      </w:rPr>
+    </w:lvl>
+    <w:lvl w:ilvl="8" w:tplc="FFFFFFFF" w:tentative="1">
+      <w:start w:val="1"/>
+      <w:numFmt w:val="bullet"/>
+      <w:lvlText w:val=""/>
+      <w:lvlJc w:val="left"/>
+      <w:pPr>
+        <w:ind w:left="6480" w:hanging="360"/>
+      </w:pPr>
+      <w:rPr>
+        <w:rFonts w:ascii="Wingdings" w:hAnsi="Wingdings" w:hint="default"/>
+      </w:rPr>
+    </w:lvl>
+  </w:abstractNum>
+  <w:abstractNum w:abstractNumId="42" w15:restartNumberingAfterBreak="0">
+    <w:nsid w:val="72CE20A1"/>
+    <w:multiLevelType w:val="hybridMultilevel"/>
+    <w:tmpl w:val="7C4AC1D6"/>
+    <w:lvl w:ilvl="0" w:tplc="5068F6C8">
+      <w:numFmt w:val="bullet"/>
+      <w:lvlText w:val="-"/>
+      <w:lvlJc w:val="left"/>
+      <w:pPr>
+        <w:ind w:left="720" w:hanging="360"/>
+      </w:pPr>
+      <w:rPr>
+        <w:rFonts w:ascii="Aptos" w:eastAsiaTheme="minorHAnsi" w:hAnsi="Aptos" w:cstheme="minorBidi" w:hint="default"/>
+      </w:rPr>
+    </w:lvl>
+    <w:lvl w:ilvl="1" w:tplc="041B0003" w:tentative="1">
+      <w:start w:val="1"/>
+      <w:numFmt w:val="bullet"/>
+      <w:lvlText w:val="o"/>
+      <w:lvlJc w:val="left"/>
+      <w:pPr>
+        <w:ind w:left="1440" w:hanging="360"/>
+      </w:pPr>
+      <w:rPr>
+        <w:rFonts w:ascii="Courier New" w:hAnsi="Courier New" w:cs="Courier New" w:hint="default"/>
+      </w:rPr>
+    </w:lvl>
+    <w:lvl w:ilvl="2" w:tplc="041B0005" w:tentative="1">
+      <w:start w:val="1"/>
+      <w:numFmt w:val="bullet"/>
+      <w:lvlText w:val=""/>
+      <w:lvlJc w:val="left"/>
+      <w:pPr>
+        <w:ind w:left="2160" w:hanging="360"/>
+      </w:pPr>
+      <w:rPr>
+        <w:rFonts w:ascii="Wingdings" w:hAnsi="Wingdings" w:hint="default"/>
+      </w:rPr>
+    </w:lvl>
+    <w:lvl w:ilvl="3" w:tplc="041B0001" w:tentative="1">
+      <w:start w:val="1"/>
+      <w:numFmt w:val="bullet"/>
+      <w:lvlText w:val=""/>
+      <w:lvlJc w:val="left"/>
+      <w:pPr>
+        <w:ind w:left="2880" w:hanging="360"/>
+      </w:pPr>
+      <w:rPr>
+        <w:rFonts w:ascii="Symbol" w:hAnsi="Symbol" w:hint="default"/>
+      </w:rPr>
+    </w:lvl>
+    <w:lvl w:ilvl="4" w:tplc="041B0003" w:tentative="1">
+      <w:start w:val="1"/>
+      <w:numFmt w:val="bullet"/>
+      <w:lvlText w:val="o"/>
+      <w:lvlJc w:val="left"/>
+      <w:pPr>
+        <w:ind w:left="3600" w:hanging="360"/>
+      </w:pPr>
+      <w:rPr>
+        <w:rFonts w:ascii="Courier New" w:hAnsi="Courier New" w:cs="Courier New" w:hint="default"/>
+      </w:rPr>
+    </w:lvl>
+    <w:lvl w:ilvl="5" w:tplc="041B0005" w:tentative="1">
+      <w:start w:val="1"/>
+      <w:numFmt w:val="bullet"/>
+      <w:lvlText w:val=""/>
+      <w:lvlJc w:val="left"/>
+      <w:pPr>
+        <w:ind w:left="4320" w:hanging="360"/>
+      </w:pPr>
+      <w:rPr>
+        <w:rFonts w:ascii="Wingdings" w:hAnsi="Wingdings" w:hint="default"/>
+      </w:rPr>
+    </w:lvl>
+    <w:lvl w:ilvl="6" w:tplc="041B0001" w:tentative="1">
+      <w:start w:val="1"/>
+      <w:numFmt w:val="bullet"/>
+      <w:lvlText w:val=""/>
+      <w:lvlJc w:val="left"/>
+      <w:pPr>
+        <w:ind w:left="5040" w:hanging="360"/>
+      </w:pPr>
+      <w:rPr>
+        <w:rFonts w:ascii="Symbol" w:hAnsi="Symbol" w:hint="default"/>
+      </w:rPr>
+    </w:lvl>
+    <w:lvl w:ilvl="7" w:tplc="041B0003" w:tentative="1">
+      <w:start w:val="1"/>
+      <w:numFmt w:val="bullet"/>
+      <w:lvlText w:val="o"/>
+      <w:lvlJc w:val="left"/>
+      <w:pPr>
+        <w:ind w:left="5760" w:hanging="360"/>
+      </w:pPr>
+      <w:rPr>
+        <w:rFonts w:ascii="Courier New" w:hAnsi="Courier New" w:cs="Courier New" w:hint="default"/>
+      </w:rPr>
+    </w:lvl>
+    <w:lvl w:ilvl="8" w:tplc="041B0005" w:tentative="1">
+      <w:start w:val="1"/>
+      <w:numFmt w:val="bullet"/>
+      <w:lvlText w:val=""/>
+      <w:lvlJc w:val="left"/>
+      <w:pPr>
+        <w:ind w:left="6480" w:hanging="360"/>
+      </w:pPr>
+      <w:rPr>
+        <w:rFonts w:ascii="Wingdings" w:hAnsi="Wingdings" w:hint="default"/>
+      </w:rPr>
+    </w:lvl>
+  </w:abstractNum>
+  <w:abstractNum w:abstractNumId="43" w15:restartNumberingAfterBreak="0">
     <w:nsid w:val="75771CF1"/>
     <w:multiLevelType w:val="hybridMultilevel"/>
     <w:tmpl w:val="F19A6744"/>
@@ -9342,7 +12453,7 @@
       </w:rPr>
     </w:lvl>
   </w:abstractNum>
-  <w:abstractNum w:abstractNumId="42" w15:restartNumberingAfterBreak="0">
+  <w:abstractNum w:abstractNumId="44" w15:restartNumberingAfterBreak="0">
     <w:nsid w:val="765737BF"/>
     <w:multiLevelType w:val="multilevel"/>
     <w:tmpl w:val="B468A46E"/>
@@ -9491,7 +12602,7 @@
       </w:rPr>
     </w:lvl>
   </w:abstractNum>
-  <w:abstractNum w:abstractNumId="43" w15:restartNumberingAfterBreak="0">
+  <w:abstractNum w:abstractNumId="45" w15:restartNumberingAfterBreak="0">
     <w:nsid w:val="7ED16BD3"/>
     <w:multiLevelType w:val="multilevel"/>
     <w:tmpl w:val="83E6AC08"/>
@@ -9689,7 +12800,7 @@
     <w:abstractNumId w:val="13"/>
   </w:num>
   <w:num w:numId="17" w16cid:durableId="419103709">
-    <w:abstractNumId w:val="43"/>
+    <w:abstractNumId w:val="45"/>
   </w:num>
   <w:num w:numId="18" w16cid:durableId="711727893">
     <w:abstractNumId w:val="37"/>
@@ -9716,7 +12827,7 @@
     <w:abstractNumId w:val="2"/>
   </w:num>
   <w:num w:numId="26" w16cid:durableId="1665931104">
-    <w:abstractNumId w:val="41"/>
+    <w:abstractNumId w:val="43"/>
   </w:num>
   <w:num w:numId="27" w16cid:durableId="117795752">
     <w:abstractNumId w:val="31"/>
@@ -9731,7 +12842,7 @@
     <w:abstractNumId w:val="34"/>
   </w:num>
   <w:num w:numId="31" w16cid:durableId="1342660724">
-    <w:abstractNumId w:val="42"/>
+    <w:abstractNumId w:val="44"/>
   </w:num>
   <w:num w:numId="32" w16cid:durableId="416436959">
     <w:abstractNumId w:val="0"/>
@@ -9771,6 +12882,12 @@
   </w:num>
   <w:num w:numId="44" w16cid:durableId="379013075">
     <w:abstractNumId w:val="25"/>
+  </w:num>
+  <w:num w:numId="45" w16cid:durableId="1196188646">
+    <w:abstractNumId w:val="42"/>
+  </w:num>
+  <w:num w:numId="46" w16cid:durableId="812255421">
+    <w:abstractNumId w:val="41"/>
   </w:num>
 </w:numbering>
 </file>
